--- a/Documentation/Einbindungsanleitung__janolaw_typo3.docx
+++ b/Documentation/Einbindungsanleitung__janolaw_typo3.docx
@@ -1,6 +1,6 @@
 
 <file path=word/document.xml><?xml version="1.0" encoding="utf-8"?>
-<w:document xmlns:ve="http://schemas.openxmlformats.org/markup-compatibility/2006" xmlns:o="urn:schemas-microsoft-com:office:office" xmlns:r="http://schemas.openxmlformats.org/officeDocument/2006/relationships" xmlns:m="http://schemas.openxmlformats.org/officeDocument/2006/math" xmlns:v="urn:schemas-microsoft-com:vml" xmlns:wp="http://schemas.openxmlformats.org/drawingml/2006/wordprocessingDrawing" xmlns:w10="urn:schemas-microsoft-com:office:word" xmlns:w="http://schemas.openxmlformats.org/wordprocessingml/2006/main" xmlns:wne="http://schemas.microsoft.com/office/word/2006/wordml">
+<w:document xmlns:wpc="http://schemas.microsoft.com/office/word/2010/wordprocessingCanvas" xmlns:cx="http://schemas.microsoft.com/office/drawing/2014/chartex" xmlns:cx1="http://schemas.microsoft.com/office/drawing/2015/9/8/chartex" xmlns:cx2="http://schemas.microsoft.com/office/drawing/2015/10/21/chartex" xmlns:cx3="http://schemas.microsoft.com/office/drawing/2016/5/9/chartex" xmlns:cx4="http://schemas.microsoft.com/office/drawing/2016/5/10/chartex" xmlns:cx5="http://schemas.microsoft.com/office/drawing/2016/5/11/chartex" xmlns:cx6="http://schemas.microsoft.com/office/drawing/2016/5/12/chartex" xmlns:cx7="http://schemas.microsoft.com/office/drawing/2016/5/13/chartex" xmlns:cx8="http://schemas.microsoft.com/office/drawing/2016/5/14/chartex" xmlns:mc="http://schemas.openxmlformats.org/markup-compatibility/2006" xmlns:aink="http://schemas.microsoft.com/office/drawing/2016/ink" xmlns:am3d="http://schemas.microsoft.com/office/drawing/2017/model3d" xmlns:o="urn:schemas-microsoft-com:office:office" xmlns:r="http://schemas.openxmlformats.org/officeDocument/2006/relationships" xmlns:m="http://schemas.openxmlformats.org/officeDocument/2006/math" xmlns:v="urn:schemas-microsoft-com:vml" xmlns:wp14="http://schemas.microsoft.com/office/word/2010/wordprocessingDrawing" xmlns:wp="http://schemas.openxmlformats.org/drawingml/2006/wordprocessingDrawing" xmlns:w10="urn:schemas-microsoft-com:office:word" xmlns:w="http://schemas.openxmlformats.org/wordprocessingml/2006/main" xmlns:w14="http://schemas.microsoft.com/office/word/2010/wordml" xmlns:w15="http://schemas.microsoft.com/office/word/2012/wordml" xmlns:w16cex="http://schemas.microsoft.com/office/word/2018/wordml/cex" xmlns:w16cid="http://schemas.microsoft.com/office/word/2016/wordml/cid" xmlns:w16="http://schemas.microsoft.com/office/word/2018/wordml" xmlns:w16sdtdh="http://schemas.microsoft.com/office/word/2020/wordml/sdtdatahash" xmlns:w16se="http://schemas.microsoft.com/office/word/2015/wordml/symex" xmlns:wpg="http://schemas.microsoft.com/office/word/2010/wordprocessingGroup" xmlns:wpi="http://schemas.microsoft.com/office/word/2010/wordprocessingInk" xmlns:wne="http://schemas.microsoft.com/office/word/2006/wordml" xmlns:wps="http://schemas.microsoft.com/office/word/2010/wordprocessingShape" mc:Ignorable="w14 w15 w16se w16cid w16 w16cex w16sdtdh wp14">
   <w:body>
     <w:p>
       <w:pPr>
@@ -91,23 +91,49 @@
       <w:r>
         <w:t xml:space="preserve">Bitte prüfen Sie ob Ihnen die Rechtstexte in der </w:t>
       </w:r>
-      <w:r>
-        <w:rPr>
-          <w:b/>
-        </w:rPr>
-        <w:t>janolaw Version 3</w:t>
+      <w:proofErr w:type="spellStart"/>
+      <w:r>
+        <w:rPr>
+          <w:b/>
+        </w:rPr>
+        <w:t>janolaw</w:t>
+      </w:r>
+      <w:proofErr w:type="spellEnd"/>
+      <w:r>
+        <w:rPr>
+          <w:b/>
+        </w:rPr>
+        <w:t xml:space="preserve"> Version 3</w:t>
       </w:r>
       <w:r>
         <w:t xml:space="preserve"> zur Verfügung stehen. Dies ist der Fall, wenn die Texte im Jahr 2016 erstellt worden sind. Sollten Sie Zweifel haben, dann prüfen Sie nach dem Login in Ihrem persönlichen Bereich </w:t>
       </w:r>
       <w:hyperlink r:id="rId8" w:history="1">
+        <w:proofErr w:type="spellStart"/>
         <w:r>
           <w:rPr>
             <w:rStyle w:val="Hyperlink"/>
             <w:rFonts w:cs="LiberationSans"/>
           </w:rPr>
-          <w:t>My janolaw</w:t>
+          <w:t>My</w:t>
         </w:r>
+        <w:proofErr w:type="spellEnd"/>
+        <w:r>
+          <w:rPr>
+            <w:rStyle w:val="Hyperlink"/>
+            <w:rFonts w:cs="LiberationSans"/>
+          </w:rPr>
+          <w:t xml:space="preserve"> </w:t>
+        </w:r>
+        <w:proofErr w:type="spellStart"/>
+        <w:r>
+          <w:rPr>
+            <w:rStyle w:val="Hyperlink"/>
+            <w:rFonts w:cs="LiberationSans"/>
+          </w:rPr>
+          <w:t>janolaw</w:t>
+        </w:r>
+        <w:proofErr w:type="spellEnd"/>
       </w:hyperlink>
       <w:r>
         <w:t xml:space="preserve"> in der Übersicht das Datum der letzten Erstellung bzw. ob Sie den Menüpunkt </w:t>
@@ -118,7 +144,7 @@
           <w:lang w:eastAsia="de-DE"/>
         </w:rPr>
         <w:drawing>
-          <wp:inline distT="0" distB="0" distL="0" distR="0">
+          <wp:inline distT="0" distB="0" distL="0" distR="0" wp14:anchorId="637CA3A2" wp14:editId="3F9E597D">
             <wp:extent cx="103505" cy="103505"/>
             <wp:effectExtent l="19050" t="0" r="0" b="0"/>
             <wp:docPr id="3" name="Bild 1" descr="https://www.janolaw.de/export/system/modules/de.janolaw.site/resources/images/icons/ico_individuelle_dokumente_blau.gif"/>
@@ -198,31 +224,38 @@
         </w:r>
       </w:hyperlink>
       <w:r>
-        <w:t xml:space="preserve"> haben. Mit einer einmaligen Neubeantwortung des gesamten Fragenkatalogs erhalten Sie automatisch die aktuellste Version.</w:t>
-      </w:r>
-    </w:p>
-    <w:p>
-      <w:pPr>
-        <w:spacing w:after="0"/>
-      </w:pPr>
-    </w:p>
-    <w:p>
-      <w:pPr>
-        <w:spacing w:after="0"/>
-      </w:pPr>
-    </w:p>
-    <w:p>
-      <w:pPr>
-        <w:spacing w:after="0"/>
-        <w:rPr>
-          <w:b/>
-        </w:rPr>
-      </w:pPr>
-      <w:r>
-        <w:rPr>
-          <w:b/>
-        </w:rPr>
-        <w:t>Hinweis</w:t>
+        <w:t xml:space="preserve"> haben. Mit einer einmaligen Neubeantwortung des gesamten Fragenkatalogs erhalten Sie automatisch die </w:t>
+      </w:r>
+      <w:r>
+        <w:t>aktuelle</w:t>
+      </w:r>
+      <w:r>
+        <w:t xml:space="preserve"> Version.</w:t>
+      </w:r>
+    </w:p>
+    <w:p>
+      <w:pPr>
+        <w:spacing w:after="0"/>
+      </w:pPr>
+    </w:p>
+    <w:p>
+      <w:pPr>
+        <w:spacing w:after="0"/>
+      </w:pPr>
+    </w:p>
+    <w:p>
+      <w:pPr>
+        <w:spacing w:after="0"/>
+        <w:rPr>
+          <w:b/>
+        </w:rPr>
+      </w:pPr>
+      <w:r>
+        <w:rPr>
+          <w:b/>
+          <w:color w:val="FF0000"/>
+        </w:rPr>
+        <w:t>WICHTIG</w:t>
       </w:r>
     </w:p>
     <w:p>
@@ -269,6 +302,101 @@
     <w:p>
       <w:pPr>
         <w:spacing w:after="0"/>
+        <w:rPr>
+          <w:b/>
+          <w:bCs/>
+        </w:rPr>
+      </w:pPr>
+      <w:r>
+        <w:rPr>
+          <w:b/>
+          <w:bCs/>
+        </w:rPr>
+        <w:t xml:space="preserve">Version Historie </w:t>
+      </w:r>
+      <w:r>
+        <w:rPr>
+          <w:b/>
+          <w:bCs/>
+        </w:rPr>
+        <w:t xml:space="preserve">der </w:t>
+      </w:r>
+      <w:r>
+        <w:rPr>
+          <w:b/>
+          <w:bCs/>
+        </w:rPr>
+        <w:t>TYPO</w:t>
+      </w:r>
+      <w:r>
+        <w:rPr>
+          <w:b/>
+          <w:bCs/>
+        </w:rPr>
+        <w:t>3</w:t>
+      </w:r>
+      <w:r>
+        <w:rPr>
+          <w:b/>
+          <w:bCs/>
+        </w:rPr>
+        <w:t xml:space="preserve"> Extension</w:t>
+      </w:r>
+    </w:p>
+    <w:p>
+      <w:pPr>
+        <w:spacing w:after="0"/>
+      </w:pPr>
+      <w:r>
+        <w:t>2.0</w:t>
+      </w:r>
+      <w:r>
+        <w:tab/>
+        <w:t>Support von TYPO3 10 und TYPO3 11</w:t>
+      </w:r>
+      <w:r>
+        <w:t>, für Updates bitte die Datenbankstruktur aktualisieren!</w:t>
+      </w:r>
+    </w:p>
+    <w:p>
+      <w:pPr>
+        <w:spacing w:after="0"/>
+      </w:pPr>
+      <w:r>
+        <w:t>1.2.</w:t>
+      </w:r>
+      <w:r>
+        <w:tab/>
+        <w:t>Support von TYPO3 7, TYPO3 und TYPO3 9</w:t>
+      </w:r>
+    </w:p>
+    <w:p>
+      <w:pPr>
+        <w:spacing w:after="0"/>
+      </w:pPr>
+      <w:r>
+        <w:t>1.0</w:t>
+      </w:r>
+      <w:r>
+        <w:tab/>
+        <w:t>Support von TYPO3 7 und TYPO3 8, Multisitefunktion</w:t>
+      </w:r>
+    </w:p>
+    <w:p>
+      <w:pPr>
+        <w:spacing w:after="0"/>
+      </w:pPr>
+      <w:r>
+        <w:t>0.1</w:t>
+      </w:r>
+      <w:r>
+        <w:tab/>
+        <w:t>Support von TYPO3 7</w:t>
+      </w:r>
+    </w:p>
+    <w:p>
+      <w:pPr>
+        <w:spacing w:after="0"/>
       </w:pPr>
     </w:p>
     <w:p>
@@ -282,47 +410,423 @@
         <w:rPr>
           <w:b/>
         </w:rPr>
-        <w:t>1. Konfiguration</w:t>
-      </w:r>
-    </w:p>
-    <w:p>
-      <w:pPr>
-        <w:spacing w:after="0"/>
-      </w:pPr>
-      <w:r>
-        <w:t xml:space="preserve">Rufen Sie nach der Installation das </w:t>
+        <w:t xml:space="preserve">1. </w:t>
+      </w:r>
+      <w:r>
+        <w:rPr>
+          <w:b/>
+        </w:rPr>
+        <w:t>Installation</w:t>
+      </w:r>
+    </w:p>
+    <w:p>
+      <w:pPr>
+        <w:spacing w:after="0"/>
+      </w:pPr>
+      <w:r>
+        <w:t xml:space="preserve">Installieren Sie die Extension entweder über das </w:t>
+      </w:r>
+      <w:proofErr w:type="spellStart"/>
+      <w:r>
+        <w:t>Admintool</w:t>
+      </w:r>
+      <w:proofErr w:type="spellEnd"/>
+      <w:r>
+        <w:t xml:space="preserve"> Erweiterungen oder falls Sie </w:t>
+      </w:r>
+      <w:proofErr w:type="spellStart"/>
+      <w:r>
+        <w:t>composer</w:t>
+      </w:r>
+      <w:proofErr w:type="spellEnd"/>
+      <w:r>
+        <w:t xml:space="preserve"> nutzen mit</w:t>
+      </w:r>
+    </w:p>
+    <w:p>
+      <w:pPr>
+        <w:spacing w:after="0"/>
+        <w:rPr>
+          <w:lang w:val="en-US"/>
+        </w:rPr>
+      </w:pPr>
+      <w:proofErr w:type="gramStart"/>
+      <w:r>
+        <w:rPr>
+          <w:lang w:val="en-US"/>
+        </w:rPr>
+        <w:t>composer</w:t>
+      </w:r>
+      <w:proofErr w:type="gramEnd"/>
+      <w:r>
+        <w:rPr>
+          <w:lang w:val="en-US"/>
+        </w:rPr>
+        <w:t xml:space="preserve"> require </w:t>
+      </w:r>
+      <w:r>
+        <w:t>typo3-ter</w:t>
+      </w:r>
+      <w:r>
+        <w:rPr>
+          <w:lang w:val="en-US"/>
+        </w:rPr>
+        <w:t>/</w:t>
+      </w:r>
+      <w:proofErr w:type="spellStart"/>
+      <w:r>
+        <w:rPr>
+          <w:lang w:val="en-US"/>
+        </w:rPr>
+        <w:t>janolawservice</w:t>
+      </w:r>
+      <w:proofErr w:type="spellEnd"/>
+      <w:r>
+        <w:rPr>
+          <w:lang w:val="en-US"/>
+        </w:rPr>
+        <w:t xml:space="preserve"> </w:t>
+      </w:r>
+      <w:proofErr w:type="spellStart"/>
+      <w:r>
+        <w:rPr>
+          <w:lang w:val="en-US"/>
+        </w:rPr>
+        <w:t>oder</w:t>
+      </w:r>
+      <w:proofErr w:type="spellEnd"/>
+      <w:r>
+        <w:rPr>
+          <w:lang w:val="en-US"/>
+        </w:rPr>
+        <w:t xml:space="preserve"> </w:t>
+      </w:r>
+      <w:proofErr w:type="spellStart"/>
+      <w:r>
+        <w:rPr>
+          <w:lang w:val="en-US"/>
+        </w:rPr>
+        <w:t>mit</w:t>
+      </w:r>
+      <w:proofErr w:type="spellEnd"/>
+    </w:p>
+    <w:p>
+      <w:pPr>
+        <w:spacing w:after="0"/>
+      </w:pPr>
+      <w:proofErr w:type="spellStart"/>
+      <w:r>
+        <w:t>composer</w:t>
+      </w:r>
+      <w:proofErr w:type="spellEnd"/>
+      <w:r>
+        <w:t xml:space="preserve"> </w:t>
+      </w:r>
+      <w:proofErr w:type="spellStart"/>
+      <w:r>
+        <w:t>require</w:t>
+      </w:r>
+      <w:proofErr w:type="spellEnd"/>
+      <w:r>
+        <w:t xml:space="preserve"> </w:t>
+      </w:r>
+      <w:proofErr w:type="spellStart"/>
+      <w:r>
+        <w:t>janolaw</w:t>
+      </w:r>
+      <w:proofErr w:type="spellEnd"/>
+      <w:r>
+        <w:t>/</w:t>
+      </w:r>
+      <w:proofErr w:type="spellStart"/>
+      <w:r>
+        <w:t>janolawservice</w:t>
+      </w:r>
+      <w:proofErr w:type="spellEnd"/>
+    </w:p>
+    <w:p>
+      <w:pPr>
+        <w:spacing w:after="0"/>
+      </w:pPr>
+    </w:p>
+    <w:p>
+      <w:pPr>
+        <w:spacing w:after="0"/>
+      </w:pPr>
+      <w:r>
+        <w:rPr>
+          <w:b/>
+          <w:bCs/>
+        </w:rPr>
+        <w:t>Update:</w:t>
+      </w:r>
+      <w:r>
+        <w:t xml:space="preserve"> </w:t>
+      </w:r>
+      <w:r>
+        <w:t xml:space="preserve">Wenn Sie die vorhandene Extension von der Version 1.x auf die Version 2.x aktualisieren, dann führen Sie nach dem Update bitte eine Aktualisierung der Datenbankstruktur durch (unter Verwaltungswerkzeuge -&gt; Wartung -&gt; Analyse Database </w:t>
+      </w:r>
+      <w:proofErr w:type="spellStart"/>
+      <w:r>
+        <w:t>Structure</w:t>
+      </w:r>
+      <w:proofErr w:type="spellEnd"/>
+      <w:r>
+        <w:t>).</w:t>
+      </w:r>
+    </w:p>
+    <w:p>
+      <w:pPr>
+        <w:spacing w:after="120"/>
+        <w:rPr>
+          <w:b/>
+        </w:rPr>
+      </w:pPr>
+    </w:p>
+    <w:p>
+      <w:pPr>
+        <w:spacing w:after="120"/>
+        <w:rPr>
+          <w:b/>
+        </w:rPr>
+      </w:pPr>
+      <w:r>
+        <w:rPr>
+          <w:b/>
+        </w:rPr>
+        <w:t xml:space="preserve">2. </w:t>
+      </w:r>
+      <w:r>
+        <w:rPr>
+          <w:b/>
+        </w:rPr>
+        <w:t>Konfiguration</w:t>
+      </w:r>
+    </w:p>
+    <w:p>
+      <w:pPr>
+        <w:spacing w:after="0"/>
+      </w:pPr>
+      <w:r>
+        <w:t xml:space="preserve">Nach der Installation der </w:t>
+      </w:r>
+      <w:proofErr w:type="spellStart"/>
+      <w:r>
+        <w:t>janolaw</w:t>
+      </w:r>
+      <w:proofErr w:type="spellEnd"/>
+      <w:r>
+        <w:t xml:space="preserve"> Extension können Sie die zentralen Einstellungen vornehmen in den Verwaltungswerkzeugen unter Einstellungen -&gt; Extension </w:t>
+      </w:r>
+      <w:proofErr w:type="spellStart"/>
+      <w:r>
+        <w:t>Configuration</w:t>
+      </w:r>
+      <w:proofErr w:type="spellEnd"/>
+      <w:r>
+        <w:t>. Hier können Sie die zentralen Einstelllungen für die User ID und Shop ID vornehmen und die Cache Laufzeit anpassen.</w:t>
+      </w:r>
+    </w:p>
+    <w:p>
+      <w:pPr>
+        <w:spacing w:after="0"/>
+      </w:pPr>
+    </w:p>
+    <w:p>
+      <w:pPr>
+        <w:spacing w:after="0"/>
+        <w:rPr>
+          <w:rFonts w:cs="LiberationSans"/>
+        </w:rPr>
+      </w:pPr>
+      <w:r>
+        <w:rPr>
+          <w:rFonts w:cs="LiberationSans"/>
+        </w:rPr>
+        <w:t>Tragen Sie in</w:t>
+      </w:r>
+      <w:r>
+        <w:rPr>
+          <w:rFonts w:cs="LiberationSans"/>
+        </w:rPr>
+        <w:t xml:space="preserve"> </w:t>
+      </w:r>
+      <w:r>
+        <w:rPr>
+          <w:rFonts w:cs="LiberationSans"/>
+        </w:rPr>
+        <w:t>die</w:t>
+      </w:r>
+      <w:r>
+        <w:rPr>
+          <w:rFonts w:cs="LiberationSans"/>
+        </w:rPr>
+        <w:t xml:space="preserve"> Maske Ihre </w:t>
+      </w:r>
+      <w:r>
+        <w:rPr>
+          <w:rFonts w:cs="LiberationSans"/>
+          <w:b/>
+        </w:rPr>
+        <w:t>User-ID (Kundennummer)</w:t>
+      </w:r>
+      <w:r>
+        <w:rPr>
+          <w:rFonts w:cs="LiberationSans"/>
+        </w:rPr>
+        <w:t xml:space="preserve"> </w:t>
+      </w:r>
+      <w:r>
+        <w:rPr>
+          <w:rFonts w:cs="LiberationSans"/>
+        </w:rPr>
+        <w:t>und</w:t>
+      </w:r>
+      <w:r>
+        <w:rPr>
+          <w:rFonts w:cs="LiberationSans"/>
+        </w:rPr>
+        <w:t xml:space="preserve"> </w:t>
+      </w:r>
+      <w:r>
+        <w:rPr>
+          <w:rFonts w:cs="LiberationSans"/>
+          <w:b/>
+        </w:rPr>
+        <w:t>Shop-ID</w:t>
+      </w:r>
+      <w:r>
+        <w:rPr>
+          <w:rFonts w:cs="LiberationSans"/>
+        </w:rPr>
+        <w:t xml:space="preserve"> ein, die Sie von </w:t>
+      </w:r>
+      <w:proofErr w:type="spellStart"/>
+      <w:r>
+        <w:rPr>
+          <w:rFonts w:cs="LiberationSans"/>
+        </w:rPr>
+        <w:t>janolaw</w:t>
+      </w:r>
+      <w:proofErr w:type="spellEnd"/>
+      <w:r>
+        <w:rPr>
+          <w:rFonts w:cs="LiberationSans"/>
+        </w:rPr>
+        <w:t xml:space="preserve"> erhalten haben.</w:t>
+      </w:r>
+      <w:r>
+        <w:rPr>
+          <w:rFonts w:cs="LiberationSans"/>
+        </w:rPr>
+        <w:t xml:space="preserve"> Sie finden diese in Ihrem persönlichen Bereich </w:t>
       </w:r>
       <w:hyperlink r:id="rId13" w:history="1">
+        <w:proofErr w:type="spellStart"/>
         <w:r>
           <w:rPr>
             <w:rStyle w:val="Hyperlink"/>
+            <w:rFonts w:cs="LiberationSans"/>
           </w:rPr>
-          <w:t>janolaw Plugins</w:t>
+          <w:t>My</w:t>
         </w:r>
+        <w:proofErr w:type="spellEnd"/>
+        <w:r>
+          <w:rPr>
+            <w:rStyle w:val="Hyperlink"/>
+            <w:rFonts w:cs="LiberationSans"/>
+          </w:rPr>
+          <w:t xml:space="preserve"> </w:t>
+        </w:r>
+        <w:proofErr w:type="spellStart"/>
+        <w:r>
+          <w:rPr>
+            <w:rStyle w:val="Hyperlink"/>
+            <w:rFonts w:cs="LiberationSans"/>
+          </w:rPr>
+          <w:t>janolaw</w:t>
+        </w:r>
+        <w:proofErr w:type="spellEnd"/>
       </w:hyperlink>
       <w:r>
-        <w:t xml:space="preserve"> über den Punkt Erweiterungen auf.</w:t>
-      </w:r>
-    </w:p>
-    <w:p>
-      <w:pPr>
-        <w:spacing w:after="0"/>
-      </w:pPr>
-    </w:p>
-    <w:p>
-      <w:pPr>
-        <w:spacing w:after="0"/>
-      </w:pPr>
-      <w:r>
-        <w:rPr>
+        <w:rPr>
+          <w:rFonts w:cs="LiberationSans"/>
+        </w:rPr>
+        <w:t xml:space="preserve"> bzw. in der E-Mail, die Sie nach der Erstellung der Dokumente erhalten haben.</w:t>
+      </w:r>
+      <w:r>
+        <w:rPr>
+          <w:rFonts w:cs="LiberationSans"/>
+        </w:rPr>
+        <w:t xml:space="preserve"> Bestätigen Sie die Angaben mit dem Speichern Button.</w:t>
+      </w:r>
+    </w:p>
+    <w:p>
+      <w:pPr>
+        <w:spacing w:after="0"/>
+        <w:rPr>
+          <w:rFonts w:cs="LiberationSans"/>
+        </w:rPr>
+      </w:pPr>
+    </w:p>
+    <w:p>
+      <w:pPr>
+        <w:spacing w:after="0"/>
+        <w:rPr>
+          <w:rFonts w:cs="LiberationSans"/>
+        </w:rPr>
+      </w:pPr>
+    </w:p>
+    <w:p>
+      <w:pPr>
+        <w:spacing w:after="0"/>
+        <w:rPr>
+          <w:rFonts w:cs="LiberationSans"/>
+        </w:rPr>
+      </w:pPr>
+    </w:p>
+    <w:p>
+      <w:pPr>
+        <w:spacing w:after="0"/>
+        <w:rPr>
+          <w:rFonts w:cs="LiberationSans"/>
+        </w:rPr>
+      </w:pPr>
+    </w:p>
+    <w:p>
+      <w:pPr>
+        <w:spacing w:after="0"/>
+        <w:rPr>
+          <w:rFonts w:cs="LiberationSans"/>
+        </w:rPr>
+      </w:pPr>
+    </w:p>
+    <w:p>
+      <w:pPr>
+        <w:spacing w:after="0"/>
+        <w:rPr>
+          <w:rFonts w:cs="LiberationSans"/>
+        </w:rPr>
+      </w:pPr>
+    </w:p>
+    <w:p>
+      <w:pPr>
+        <w:spacing w:after="0"/>
+        <w:rPr>
+          <w:rFonts w:cs="LiberationSans"/>
+        </w:rPr>
+      </w:pPr>
+      <w:r>
+        <w:rPr>
+          <w:rFonts w:cs="LiberationSans"/>
           <w:noProof/>
           <w:lang w:eastAsia="de-DE"/>
         </w:rPr>
         <w:drawing>
-          <wp:inline distT="0" distB="0" distL="0" distR="0">
-            <wp:extent cx="5760720" cy="3405424"/>
-            <wp:effectExtent l="19050" t="0" r="0" b="0"/>
-            <wp:docPr id="4" name="Bild 5"/>
+          <wp:inline distT="0" distB="0" distL="0" distR="0" wp14:anchorId="16156966" wp14:editId="753219F3">
+            <wp:extent cx="5760720" cy="3678555"/>
+            <wp:effectExtent l="0" t="0" r="0" b="0"/>
+            <wp:docPr id="5" name="Grafik 5" descr="Ein Bild, das Tisch enthält.&#10;&#10;Automatisch generierte Beschreibung"/>
             <wp:cNvGraphicFramePr>
               <a:graphicFrameLocks xmlns:a="http://schemas.openxmlformats.org/drawingml/2006/main" noChangeAspect="1"/>
             </wp:cNvGraphicFramePr>
@@ -330,33 +834,29 @@
               <a:graphicData uri="http://schemas.openxmlformats.org/drawingml/2006/picture">
                 <pic:pic xmlns:pic="http://schemas.openxmlformats.org/drawingml/2006/picture">
                   <pic:nvPicPr>
-                    <pic:cNvPr id="0" name="Picture 5"/>
-                    <pic:cNvPicPr>
-                      <a:picLocks noChangeAspect="1" noChangeArrowheads="1"/>
-                    </pic:cNvPicPr>
+                    <pic:cNvPr id="5" name="Grafik 5" descr="Ein Bild, das Tisch enthält.&#10;&#10;Automatisch generierte Beschreibung"/>
+                    <pic:cNvPicPr/>
                   </pic:nvPicPr>
                   <pic:blipFill>
-                    <a:blip r:embed="rId14" cstate="print"/>
-                    <a:srcRect/>
+                    <a:blip r:embed="rId14">
+                      <a:extLst>
+                        <a:ext uri="{28A0092B-C50C-407E-A947-70E740481C1C}">
+                          <a14:useLocalDpi xmlns:a14="http://schemas.microsoft.com/office/drawing/2010/main" val="0"/>
+                        </a:ext>
+                      </a:extLst>
+                    </a:blip>
                     <a:stretch>
                       <a:fillRect/>
                     </a:stretch>
                   </pic:blipFill>
-                  <pic:spPr bwMode="auto">
+                  <pic:spPr>
                     <a:xfrm>
                       <a:off x="0" y="0"/>
-                      <a:ext cx="5760720" cy="3405424"/>
+                      <a:ext cx="5760720" cy="3678555"/>
                     </a:xfrm>
                     <a:prstGeom prst="rect">
                       <a:avLst/>
                     </a:prstGeom>
-                    <a:noFill/>
-                    <a:ln w="9525">
-                      <a:noFill/>
-                      <a:miter lim="800000"/>
-                      <a:headEnd/>
-                      <a:tailEnd/>
-                    </a:ln>
                   </pic:spPr>
                 </pic:pic>
               </a:graphicData>
@@ -367,6 +867,19 @@
     </w:p>
     <w:p>
       <w:pPr>
+        <w:spacing w:after="0"/>
+      </w:pPr>
+    </w:p>
+    <w:p>
+      <w:pPr>
+        <w:spacing w:after="0"/>
+      </w:pPr>
+      <w:r>
+        <w:t>Falls Sie auf die zentrale Konfiguration keinen Zugriff haben, können Sie die User ID und Shop ID auch beim Anlegen des Inhaltes pflegen.</w:t>
+      </w:r>
+    </w:p>
+    <w:p>
+      <w:pPr>
         <w:rPr>
           <w:rFonts w:cs="LiberationSans"/>
         </w:rPr>
@@ -381,279 +894,66 @@
     <w:p>
       <w:pPr>
         <w:spacing w:after="0"/>
-      </w:pPr>
-    </w:p>
-    <w:p>
-      <w:pPr>
-        <w:spacing w:after="0"/>
-      </w:pPr>
-    </w:p>
-    <w:p>
-      <w:pPr>
-        <w:spacing w:after="0"/>
         <w:rPr>
           <w:rFonts w:cs="LiberationSans"/>
         </w:rPr>
       </w:pPr>
-      <w:r>
+    </w:p>
+    <w:p>
+      <w:pPr>
+        <w:spacing w:after="0"/>
         <w:rPr>
           <w:rFonts w:cs="LiberationSans"/>
         </w:rPr>
-        <w:t>Tragen Sie in</w:t>
-      </w:r>
-      <w:r>
-        <w:rPr>
-          <w:rFonts w:cs="LiberationSans"/>
-        </w:rPr>
-        <w:t xml:space="preserve"> </w:t>
-      </w:r>
-      <w:r>
-        <w:rPr>
-          <w:rFonts w:cs="LiberationSans"/>
-        </w:rPr>
-        <w:t>die</w:t>
-      </w:r>
-      <w:r>
-        <w:rPr>
-          <w:rFonts w:cs="LiberationSans"/>
-        </w:rPr>
-        <w:t xml:space="preserve"> Maske Ihre </w:t>
-      </w:r>
-      <w:r>
-        <w:rPr>
-          <w:rFonts w:cs="LiberationSans"/>
-          <w:b/>
-        </w:rPr>
-        <w:t>User-ID (Kundennummer)</w:t>
-      </w:r>
-      <w:r>
-        <w:rPr>
-          <w:rFonts w:cs="LiberationSans"/>
-        </w:rPr>
-        <w:t xml:space="preserve"> </w:t>
-      </w:r>
-      <w:r>
-        <w:rPr>
-          <w:rFonts w:cs="LiberationSans"/>
-        </w:rPr>
-        <w:t>und</w:t>
-      </w:r>
-      <w:r>
-        <w:rPr>
-          <w:rFonts w:cs="LiberationSans"/>
-        </w:rPr>
-        <w:t xml:space="preserve"> </w:t>
-      </w:r>
-      <w:r>
-        <w:rPr>
-          <w:rFonts w:cs="LiberationSans"/>
-          <w:b/>
-        </w:rPr>
-        <w:t>Shop-ID</w:t>
-      </w:r>
-      <w:r>
-        <w:rPr>
-          <w:rFonts w:cs="LiberationSans"/>
-        </w:rPr>
-        <w:t xml:space="preserve"> ein, die Sie von janolaw erhalten haben.</w:t>
-      </w:r>
-      <w:r>
-        <w:rPr>
-          <w:rFonts w:cs="LiberationSans"/>
-        </w:rPr>
-        <w:t xml:space="preserve"> Sie finden diese in Ihrem persönlichen Bereich </w:t>
-      </w:r>
-      <w:hyperlink r:id="rId15" w:history="1">
-        <w:r>
-          <w:rPr>
-            <w:rStyle w:val="Hyperlink"/>
-            <w:rFonts w:cs="LiberationSans"/>
-          </w:rPr>
-          <w:t>My janolaw</w:t>
-        </w:r>
-      </w:hyperlink>
-      <w:r>
-        <w:rPr>
-          <w:rFonts w:cs="LiberationSans"/>
-        </w:rPr>
-        <w:t xml:space="preserve"> bzw. in der E-Mail, die Sie nach der Erstellung der Dokumente erhalten haben.</w:t>
-      </w:r>
-      <w:r>
-        <w:rPr>
-          <w:rFonts w:cs="LiberationSans"/>
-        </w:rPr>
-        <w:t xml:space="preserve"> Bestätigen Sie die Angaben mit dem Speichern Button.</w:t>
-      </w:r>
-    </w:p>
-    <w:p>
-      <w:pPr>
-        <w:spacing w:after="0"/>
-        <w:rPr>
-          <w:rFonts w:cs="LiberationSans"/>
-        </w:rPr>
-      </w:pPr>
-    </w:p>
-    <w:p>
-      <w:pPr>
-        <w:spacing w:after="0"/>
-        <w:rPr>
-          <w:rFonts w:cs="LiberationSans"/>
-        </w:rPr>
-      </w:pPr>
-      <w:r>
-        <w:rPr>
-          <w:rFonts w:cs="LiberationSans"/>
-        </w:rPr>
-        <w:t>Sie können ein individuelles Aktualisierungsintervall für die Pufferung der Texte setzten</w:t>
-      </w:r>
-      <w:r>
-        <w:rPr>
-          <w:rFonts w:cs="LiberationSans"/>
-        </w:rPr>
-        <w:t>. Wenn Sie die neuste Version der Rechtstexte von janolaw nutzen sollte die Übersicht wie unten stehend aussehen.</w:t>
-      </w:r>
-    </w:p>
-    <w:p>
-      <w:pPr>
-        <w:spacing w:after="0"/>
-        <w:rPr>
-          <w:rFonts w:cs="LiberationSans"/>
-        </w:rPr>
-      </w:pPr>
-    </w:p>
-    <w:p>
-      <w:pPr>
-        <w:spacing w:after="0"/>
-        <w:rPr>
-          <w:rFonts w:cs="LiberationSans"/>
-        </w:rPr>
-      </w:pPr>
-      <w:r>
-        <w:rPr>
-          <w:rFonts w:cs="LiberationSans"/>
+      </w:pPr>
+    </w:p>
+    <w:p>
+      <w:pPr>
+        <w:spacing w:after="120"/>
+        <w:rPr>
+          <w:b/>
+        </w:rPr>
+      </w:pPr>
+      <w:r>
+        <w:rPr>
+          <w:b/>
+        </w:rPr>
+        <w:t>3</w:t>
+      </w:r>
+      <w:r>
+        <w:rPr>
+          <w:b/>
+        </w:rPr>
+        <w:t xml:space="preserve">. </w:t>
+      </w:r>
+      <w:r>
+        <w:rPr>
+          <w:b/>
+        </w:rPr>
+        <w:t>Webseiten</w:t>
+      </w:r>
+    </w:p>
+    <w:p>
+      <w:r>
+        <w:t xml:space="preserve">Rufen Sie den Menüpunkt Seite auf und ergänzen dort die bestehenden Seiten um die Rechtstexte von </w:t>
+      </w:r>
+      <w:proofErr w:type="spellStart"/>
+      <w:r>
+        <w:t>janolaw</w:t>
+      </w:r>
+      <w:proofErr w:type="spellEnd"/>
+      <w:r>
+        <w:t xml:space="preserve"> bzw. legen falls nötig neue Seiten an.</w:t>
+      </w:r>
+    </w:p>
+    <w:p>
+      <w:r>
+        <w:rPr>
           <w:noProof/>
           <w:lang w:eastAsia="de-DE"/>
         </w:rPr>
         <w:drawing>
-          <wp:inline distT="0" distB="0" distL="0" distR="0">
-            <wp:extent cx="5279299" cy="5184476"/>
-            <wp:effectExtent l="19050" t="0" r="0" b="0"/>
-            <wp:docPr id="2" name="Bild 2"/>
-            <wp:cNvGraphicFramePr>
-              <a:graphicFrameLocks xmlns:a="http://schemas.openxmlformats.org/drawingml/2006/main" noChangeAspect="1"/>
-            </wp:cNvGraphicFramePr>
-            <a:graphic xmlns:a="http://schemas.openxmlformats.org/drawingml/2006/main">
-              <a:graphicData uri="http://schemas.openxmlformats.org/drawingml/2006/picture">
-                <pic:pic xmlns:pic="http://schemas.openxmlformats.org/drawingml/2006/picture">
-                  <pic:nvPicPr>
-                    <pic:cNvPr id="0" name="Picture 2"/>
-                    <pic:cNvPicPr>
-                      <a:picLocks noChangeAspect="1" noChangeArrowheads="1"/>
-                    </pic:cNvPicPr>
-                  </pic:nvPicPr>
-                  <pic:blipFill>
-                    <a:blip r:embed="rId16" cstate="print"/>
-                    <a:srcRect/>
-                    <a:stretch>
-                      <a:fillRect/>
-                    </a:stretch>
-                  </pic:blipFill>
-                  <pic:spPr bwMode="auto">
-                    <a:xfrm>
-                      <a:off x="0" y="0"/>
-                      <a:ext cx="5281933" cy="5187063"/>
-                    </a:xfrm>
-                    <a:prstGeom prst="rect">
-                      <a:avLst/>
-                    </a:prstGeom>
-                    <a:noFill/>
-                    <a:ln w="9525">
-                      <a:noFill/>
-                      <a:miter lim="800000"/>
-                      <a:headEnd/>
-                      <a:tailEnd/>
-                    </a:ln>
-                  </pic:spPr>
-                </pic:pic>
-              </a:graphicData>
-            </a:graphic>
-          </wp:inline>
-        </w:drawing>
-      </w:r>
-    </w:p>
-    <w:p>
-      <w:pPr>
-        <w:spacing w:after="0"/>
-      </w:pPr>
-    </w:p>
-    <w:p>
-      <w:pPr>
-        <w:rPr>
-          <w:rFonts w:cs="LiberationSans"/>
-        </w:rPr>
-      </w:pPr>
-      <w:r>
-        <w:rPr>
-          <w:rFonts w:cs="LiberationSans"/>
-        </w:rPr>
-        <w:br w:type="page"/>
-      </w:r>
-    </w:p>
-    <w:p>
-      <w:pPr>
-        <w:spacing w:after="0"/>
-        <w:rPr>
-          <w:rFonts w:cs="LiberationSans"/>
-        </w:rPr>
-      </w:pPr>
-    </w:p>
-    <w:p>
-      <w:pPr>
-        <w:spacing w:after="0"/>
-        <w:rPr>
-          <w:rFonts w:cs="LiberationSans"/>
-        </w:rPr>
-      </w:pPr>
-    </w:p>
-    <w:p>
-      <w:pPr>
-        <w:spacing w:after="120"/>
-        <w:rPr>
-          <w:b/>
-        </w:rPr>
-      </w:pPr>
-      <w:r>
-        <w:rPr>
-          <w:b/>
-        </w:rPr>
-        <w:t>2</w:t>
-      </w:r>
-      <w:r>
-        <w:rPr>
-          <w:b/>
-        </w:rPr>
-        <w:t xml:space="preserve">. </w:t>
-      </w:r>
-      <w:r>
-        <w:rPr>
-          <w:b/>
-        </w:rPr>
-        <w:t>Webseiten</w:t>
-      </w:r>
-    </w:p>
-    <w:p>
-      <w:r>
-        <w:t>Rufen Sie den Menüpunkt Seite auf und ergänzen dort die bestehenden Seiten um die Rechtstexte von janolaw bzw. legen falls nötig neue Seiten an.</w:t>
-      </w:r>
-    </w:p>
-    <w:p>
-      <w:r>
-        <w:rPr>
-          <w:noProof/>
-          <w:lang w:eastAsia="de-DE"/>
-        </w:rPr>
-        <w:drawing>
-          <wp:inline distT="0" distB="0" distL="0" distR="0">
+          <wp:inline distT="0" distB="0" distL="0" distR="0" wp14:anchorId="603D659F" wp14:editId="2E706C3D">
             <wp:extent cx="3779814" cy="2751826"/>
             <wp:effectExtent l="19050" t="0" r="0" b="0"/>
             <wp:docPr id="7" name="Bild 8"/>
@@ -670,7 +970,7 @@
                     </pic:cNvPicPr>
                   </pic:nvPicPr>
                   <pic:blipFill>
-                    <a:blip r:embed="rId17" cstate="print"/>
+                    <a:blip r:embed="rId15" cstate="print"/>
                     <a:srcRect/>
                     <a:stretch>
                       <a:fillRect/>
@@ -700,10 +1000,15 @@
       </w:r>
     </w:p>
     <w:p/>
-    <w:p/>
-    <w:p>
-      <w:r>
-        <w:t>Um die Texte automatisiert in den Content der Webseiten einzubinden rufen Sie die spezifische Seite aus und wählen in den Inhaltselementen „</w:t>
+    <w:p>
+      <w:r>
+        <w:t>Um die Texte automatisiert in den Content der Webseiten einzubinden rufen Sie die spezifische Seite au</w:t>
+      </w:r>
+      <w:r>
+        <w:t>f</w:t>
+      </w:r>
+      <w:r>
+        <w:t xml:space="preserve"> und wählen in den Inhaltselementen „</w:t>
       </w:r>
       <w:r>
         <w:rPr>
@@ -723,7 +1028,7 @@
           <w:lang w:eastAsia="de-DE"/>
         </w:rPr>
         <w:drawing>
-          <wp:inline distT="0" distB="0" distL="0" distR="0">
+          <wp:inline distT="0" distB="0" distL="0" distR="0" wp14:anchorId="29F53415" wp14:editId="3EDBCDE4">
             <wp:extent cx="5760720" cy="1683870"/>
             <wp:effectExtent l="19050" t="0" r="0" b="0"/>
             <wp:docPr id="9" name="Bild 11"/>
@@ -740,7 +1045,7 @@
                     </pic:cNvPicPr>
                   </pic:nvPicPr>
                   <pic:blipFill>
-                    <a:blip r:embed="rId18" cstate="print"/>
+                    <a:blip r:embed="rId16" cstate="print"/>
                     <a:srcRect/>
                     <a:stretch>
                       <a:fillRect/>
@@ -793,6 +1098,27 @@
       <w:pPr>
         <w:spacing w:after="0"/>
         <w:rPr>
+          <w:rFonts w:cs="LiberationSans"/>
+        </w:rPr>
+      </w:pPr>
+    </w:p>
+    <w:p>
+      <w:pPr>
+        <w:spacing w:after="0"/>
+        <w:rPr>
+          <w:rFonts w:cs="LiberationSans"/>
+        </w:rPr>
+      </w:pPr>
+    </w:p>
+    <w:p>
+      <w:pPr>
+        <w:spacing w:after="0"/>
+      </w:pPr>
+    </w:p>
+    <w:p>
+      <w:pPr>
+        <w:spacing w:after="0"/>
+        <w:rPr>
           <w:i/>
         </w:rPr>
       </w:pPr>
@@ -824,13 +1150,27 @@
         <w:rPr>
           <w:i/>
         </w:rPr>
-        <w:t>Ausgewähltes Plug-In</w:t>
+        <w:t>Plug-In</w:t>
       </w:r>
       <w:r>
         <w:rPr>
           <w:i/>
         </w:rPr>
-        <w:t>“ aus und rufen dort das janolaw Plugin auf.</w:t>
+        <w:t xml:space="preserve">“ aus und rufen dort das </w:t>
+      </w:r>
+      <w:proofErr w:type="spellStart"/>
+      <w:r>
+        <w:rPr>
+          <w:i/>
+        </w:rPr>
+        <w:t>janolaw</w:t>
+      </w:r>
+      <w:proofErr w:type="spellEnd"/>
+      <w:r>
+        <w:rPr>
+          <w:i/>
+        </w:rPr>
+        <w:t xml:space="preserve"> Plugin auf.</w:t>
       </w:r>
     </w:p>
     <w:p>
@@ -844,7 +1184,15 @@
         <w:t xml:space="preserve">die bzw. </w:t>
       </w:r>
       <w:r>
-        <w:t xml:space="preserve">das spezifische Dokument von janolaw der </w:t>
+        <w:t xml:space="preserve">das spezifische Dokument von </w:t>
+      </w:r>
+      <w:proofErr w:type="spellStart"/>
+      <w:r>
+        <w:t>janolaw</w:t>
+      </w:r>
+      <w:proofErr w:type="spellEnd"/>
+      <w:r>
+        <w:t xml:space="preserve"> der </w:t>
       </w:r>
       <w:r>
         <w:t xml:space="preserve">jeweiligen </w:t>
@@ -871,8 +1219,13 @@
       <w:r>
         <w:t xml:space="preserve">In der </w:t>
       </w:r>
-      <w:r>
-        <w:t>janolaw Version 3</w:t>
+      <w:proofErr w:type="spellStart"/>
+      <w:r>
+        <w:t>janolaw</w:t>
+      </w:r>
+      <w:proofErr w:type="spellEnd"/>
+      <w:r>
+        <w:t xml:space="preserve"> Version 3</w:t>
       </w:r>
       <w:r>
         <w:t xml:space="preserve"> (vgl. S. 1 Versionshinweis der Einbindungsanleitung) ist es möglich über die Auswahl „</w:t>
@@ -949,7 +1302,7 @@
           <w:lang w:eastAsia="de-DE"/>
         </w:rPr>
         <w:drawing>
-          <wp:inline distT="0" distB="0" distL="0" distR="0">
+          <wp:inline distT="0" distB="0" distL="0" distR="0" wp14:anchorId="11766984" wp14:editId="06BA9D96">
             <wp:extent cx="5760720" cy="5475318"/>
             <wp:effectExtent l="0" t="0" r="0" b="0"/>
             <wp:docPr id="1" name="Grafik 1"/>
@@ -964,7 +1317,7 @@
                     <pic:cNvPicPr/>
                   </pic:nvPicPr>
                   <pic:blipFill>
-                    <a:blip r:embed="rId19" cstate="print"/>
+                    <a:blip r:embed="rId17" cstate="print"/>
                     <a:stretch>
                       <a:fillRect/>
                     </a:stretch>
@@ -998,35 +1351,46 @@
     <w:p>
       <w:pPr>
         <w:spacing w:after="0"/>
-      </w:pPr>
-    </w:p>
-    <w:p>
-      <w:pPr>
-        <w:spacing w:after="0"/>
-      </w:pPr>
-    </w:p>
-    <w:p>
-      <w:pPr>
-        <w:spacing w:after="0"/>
         <w:rPr>
           <w:rFonts w:cs="LiberationSans"/>
-          <w:b/>
-        </w:rPr>
-      </w:pPr>
-      <w:bookmarkStart w:id="0" w:name="_GoBack"/>
-      <w:bookmarkEnd w:id="0"/>
-      <w:r>
+        </w:rPr>
+      </w:pPr>
+    </w:p>
+    <w:p>
+      <w:pPr>
+        <w:spacing w:after="0"/>
         <w:rPr>
           <w:rFonts w:cs="LiberationSans"/>
-          <w:b/>
-        </w:rPr>
-        <w:t xml:space="preserve">3. </w:t>
-      </w:r>
-      <w:r>
+        </w:rPr>
+      </w:pPr>
+    </w:p>
+    <w:p>
+      <w:pPr>
+        <w:spacing w:after="0"/>
         <w:rPr>
           <w:rFonts w:cs="LiberationSans"/>
           <w:b/>
         </w:rPr>
+      </w:pPr>
+      <w:r>
+        <w:rPr>
+          <w:rFonts w:cs="LiberationSans"/>
+          <w:b/>
+        </w:rPr>
+        <w:t>4.</w:t>
+      </w:r>
+      <w:r>
+        <w:rPr>
+          <w:rFonts w:cs="LiberationSans"/>
+          <w:b/>
+        </w:rPr>
+        <w:t xml:space="preserve"> </w:t>
+      </w:r>
+      <w:r>
+        <w:rPr>
+          <w:rFonts w:cs="LiberationSans"/>
+          <w:b/>
+        </w:rPr>
         <w:t>K</w:t>
       </w:r>
       <w:r>
@@ -1048,21 +1412,43 @@
         <w:rPr>
           <w:rFonts w:cs="LiberationSans"/>
         </w:rPr>
-        <w:t xml:space="preserve">Alternativ können Sie Texte auch über TypoScript in Ihr Template integrieren. </w:t>
-      </w:r>
-    </w:p>
-    <w:p>
-      <w:pPr>
-        <w:spacing w:after="0"/>
+        <w:t xml:space="preserve">Alternativ können Sie Texte auch über </w:t>
+      </w:r>
+      <w:proofErr w:type="spellStart"/>
+      <w:r>
         <w:rPr>
           <w:rFonts w:cs="LiberationSans"/>
         </w:rPr>
-      </w:pPr>
+        <w:t>TypoScript</w:t>
+      </w:r>
+      <w:proofErr w:type="spellEnd"/>
       <w:r>
         <w:rPr>
           <w:rFonts w:cs="LiberationSans"/>
         </w:rPr>
-        <w:t>TypoScript Beispiel</w:t>
+        <w:t xml:space="preserve"> in Ihr Template integrieren. </w:t>
+      </w:r>
+    </w:p>
+    <w:p>
+      <w:pPr>
+        <w:spacing w:after="0"/>
+        <w:rPr>
+          <w:rFonts w:cs="LiberationSans"/>
+        </w:rPr>
+      </w:pPr>
+      <w:proofErr w:type="spellStart"/>
+      <w:r>
+        <w:rPr>
+          <w:rFonts w:cs="LiberationSans"/>
+        </w:rPr>
+        <w:t>TypoScript</w:t>
+      </w:r>
+      <w:proofErr w:type="spellEnd"/>
+      <w:r>
+        <w:rPr>
+          <w:rFonts w:cs="LiberationSans"/>
+        </w:rPr>
+        <w:t xml:space="preserve"> Beispiel</w:t>
       </w:r>
     </w:p>
     <w:p>
@@ -1073,6 +1459,7 @@
           <w:rFonts w:ascii="Courier New" w:hAnsi="Courier New" w:cs="Courier New"/>
         </w:rPr>
       </w:pPr>
+      <w:proofErr w:type="spellStart"/>
       <w:r>
         <w:rPr>
           <w:rStyle w:val="keyword2"/>
@@ -1094,6 +1481,7 @@
         </w:rPr>
         <w:t>pdflink</w:t>
       </w:r>
+      <w:proofErr w:type="spellEnd"/>
       <w:r>
         <w:rPr>
           <w:rStyle w:val="whitespace"/>
@@ -1128,6 +1516,7 @@
         </w:rPr>
         <w:br/>
       </w:r>
+      <w:proofErr w:type="spellStart"/>
       <w:r>
         <w:rPr>
           <w:rStyle w:val="keyword2"/>
@@ -1149,6 +1538,7 @@
         </w:rPr>
         <w:t>pdflink</w:t>
       </w:r>
+      <w:proofErr w:type="spellEnd"/>
       <w:r>
         <w:rPr>
           <w:rStyle w:val="whitespace"/>
@@ -1176,6 +1566,7 @@
         </w:rPr>
         <w:t xml:space="preserve">    </w:t>
       </w:r>
+      <w:proofErr w:type="spellStart"/>
       <w:r>
         <w:rPr>
           <w:rStyle w:val="keyword2"/>
@@ -1183,6 +1574,7 @@
         </w:rPr>
         <w:t>userFunc</w:t>
       </w:r>
+      <w:proofErr w:type="spellEnd"/>
       <w:r>
         <w:rPr>
           <w:rStyle w:val="whitespace"/>
@@ -1209,7 +1601,23 @@
           <w:rStyle w:val="other"/>
           <w:rFonts w:ascii="Courier New" w:hAnsi="Courier New" w:cs="Courier New"/>
         </w:rPr>
-        <w:t>TYPO3\CMS\Extbase\Core\Bootstrap-</w:t>
+        <w:t>TYPO3\CMS\</w:t>
+      </w:r>
+      <w:proofErr w:type="spellStart"/>
+      <w:r>
+        <w:rPr>
+          <w:rStyle w:val="other"/>
+          <w:rFonts w:ascii="Courier New" w:hAnsi="Courier New" w:cs="Courier New"/>
+        </w:rPr>
+        <w:t>Extbase</w:t>
+      </w:r>
+      <w:proofErr w:type="spellEnd"/>
+      <w:r>
+        <w:rPr>
+          <w:rStyle w:val="other"/>
+          <w:rFonts w:ascii="Courier New" w:hAnsi="Courier New" w:cs="Courier New"/>
+        </w:rPr>
+        <w:t>\Core\Bootstrap-</w:t>
       </w:r>
       <w:r>
         <w:rPr>
@@ -1218,6 +1626,7 @@
         </w:rPr>
         <w:t>&gt;</w:t>
       </w:r>
+      <w:proofErr w:type="spellStart"/>
       <w:r>
         <w:rPr>
           <w:rStyle w:val="other"/>
@@ -1225,6 +1634,7 @@
         </w:rPr>
         <w:t>run</w:t>
       </w:r>
+      <w:proofErr w:type="spellEnd"/>
       <w:r>
         <w:rPr>
           <w:rFonts w:ascii="Courier New" w:hAnsi="Courier New" w:cs="Courier New"/>
@@ -1238,6 +1648,7 @@
         </w:rPr>
         <w:t xml:space="preserve">    </w:t>
       </w:r>
+      <w:proofErr w:type="spellStart"/>
       <w:r>
         <w:rPr>
           <w:rStyle w:val="other"/>
@@ -1245,6 +1656,7 @@
         </w:rPr>
         <w:t>extensionName</w:t>
       </w:r>
+      <w:proofErr w:type="spellEnd"/>
       <w:r>
         <w:rPr>
           <w:rStyle w:val="whitespace"/>
@@ -1266,6 +1678,7 @@
         </w:rPr>
         <w:t xml:space="preserve"> </w:t>
       </w:r>
+      <w:proofErr w:type="spellStart"/>
       <w:r>
         <w:rPr>
           <w:rStyle w:val="other"/>
@@ -1273,6 +1686,7 @@
         </w:rPr>
         <w:t>Janolawservice</w:t>
       </w:r>
+      <w:proofErr w:type="spellEnd"/>
       <w:r>
         <w:rPr>
           <w:rFonts w:ascii="Courier New" w:hAnsi="Courier New" w:cs="Courier New"/>
@@ -1286,6 +1700,7 @@
         </w:rPr>
         <w:t xml:space="preserve">    </w:t>
       </w:r>
+      <w:proofErr w:type="spellStart"/>
       <w:r>
         <w:rPr>
           <w:rStyle w:val="other"/>
@@ -1293,6 +1708,7 @@
         </w:rPr>
         <w:t>pluginName</w:t>
       </w:r>
+      <w:proofErr w:type="spellEnd"/>
       <w:r>
         <w:rPr>
           <w:rStyle w:val="whitespace"/>
@@ -1314,6 +1730,7 @@
         </w:rPr>
         <w:t xml:space="preserve"> </w:t>
       </w:r>
+      <w:proofErr w:type="spellStart"/>
       <w:r>
         <w:rPr>
           <w:rStyle w:val="other"/>
@@ -1321,6 +1738,7 @@
         </w:rPr>
         <w:t>Showjanolawservice</w:t>
       </w:r>
+      <w:proofErr w:type="spellEnd"/>
       <w:r>
         <w:rPr>
           <w:rFonts w:ascii="Courier New" w:hAnsi="Courier New" w:cs="Courier New"/>
@@ -1334,6 +1752,7 @@
         </w:rPr>
         <w:t xml:space="preserve">    </w:t>
       </w:r>
+      <w:proofErr w:type="spellStart"/>
       <w:r>
         <w:rPr>
           <w:rStyle w:val="other"/>
@@ -1341,6 +1760,7 @@
         </w:rPr>
         <w:t>vendorName</w:t>
       </w:r>
+      <w:proofErr w:type="spellEnd"/>
       <w:r>
         <w:rPr>
           <w:rStyle w:val="whitespace"/>
@@ -1362,6 +1782,7 @@
         </w:rPr>
         <w:t xml:space="preserve"> </w:t>
       </w:r>
+      <w:proofErr w:type="spellStart"/>
       <w:r>
         <w:rPr>
           <w:rStyle w:val="other"/>
@@ -1369,6 +1790,7 @@
         </w:rPr>
         <w:t>Janolaw</w:t>
       </w:r>
+      <w:proofErr w:type="spellEnd"/>
       <w:r>
         <w:rPr>
           <w:rFonts w:ascii="Courier New" w:hAnsi="Courier New" w:cs="Courier New"/>
@@ -1388,6 +1810,7 @@
         </w:rPr>
         <w:t xml:space="preserve">    </w:t>
       </w:r>
+      <w:proofErr w:type="spellStart"/>
       <w:r>
         <w:rPr>
           <w:rStyle w:val="other"/>
@@ -1423,6 +1846,7 @@
         </w:rPr>
         <w:t>language</w:t>
       </w:r>
+      <w:proofErr w:type="spellEnd"/>
       <w:r>
         <w:rPr>
           <w:rStyle w:val="ts-operator"/>
@@ -1450,6 +1874,7 @@
         </w:rPr>
         <w:t xml:space="preserve">    </w:t>
       </w:r>
+      <w:proofErr w:type="spellStart"/>
       <w:r>
         <w:rPr>
           <w:rStyle w:val="other"/>
@@ -1485,6 +1910,7 @@
         </w:rPr>
         <w:t>type</w:t>
       </w:r>
+      <w:proofErr w:type="spellEnd"/>
       <w:r>
         <w:rPr>
           <w:rStyle w:val="ts-operator"/>
@@ -1492,6 +1918,7 @@
         </w:rPr>
         <w:t>=</w:t>
       </w:r>
+      <w:proofErr w:type="spellStart"/>
       <w:r>
         <w:rPr>
           <w:rStyle w:val="other"/>
@@ -1499,6 +1926,7 @@
         </w:rPr>
         <w:t>terms</w:t>
       </w:r>
+      <w:proofErr w:type="spellEnd"/>
       <w:r>
         <w:rPr>
           <w:rFonts w:ascii="Courier New" w:hAnsi="Courier New" w:cs="Courier New"/>
@@ -1512,6 +1940,7 @@
         </w:rPr>
         <w:t xml:space="preserve">    </w:t>
       </w:r>
+      <w:proofErr w:type="spellStart"/>
       <w:r>
         <w:rPr>
           <w:rStyle w:val="other"/>
@@ -1547,6 +1976,7 @@
         </w:rPr>
         <w:t>pdflink</w:t>
       </w:r>
+      <w:proofErr w:type="spellEnd"/>
       <w:r>
         <w:rPr>
           <w:rStyle w:val="ts-operator"/>
@@ -1554,6 +1984,7 @@
         </w:rPr>
         <w:t>=</w:t>
       </w:r>
+      <w:proofErr w:type="spellStart"/>
       <w:r>
         <w:rPr>
           <w:rStyle w:val="other"/>
@@ -1561,6 +1992,7 @@
         </w:rPr>
         <w:t>only_pdf_link</w:t>
       </w:r>
+      <w:proofErr w:type="spellEnd"/>
       <w:r>
         <w:rPr>
           <w:rStyle w:val="other"/>
@@ -1569,12 +2001,21 @@
         <w:br/>
         <w:t xml:space="preserve">    </w:t>
       </w:r>
+      <w:proofErr w:type="spellStart"/>
       <w:r>
         <w:rPr>
           <w:rStyle w:val="other"/>
           <w:rFonts w:ascii="Courier New" w:hAnsi="Courier New" w:cs="Courier New"/>
         </w:rPr>
-        <w:t>settings.janolawservice.userid=123</w:t>
+        <w:t>settings.janolawservice.userid</w:t>
+      </w:r>
+      <w:proofErr w:type="spellEnd"/>
+      <w:r>
+        <w:rPr>
+          <w:rStyle w:val="other"/>
+          <w:rFonts w:ascii="Courier New" w:hAnsi="Courier New" w:cs="Courier New"/>
+        </w:rPr>
+        <w:t>=123</w:t>
       </w:r>
       <w:r>
         <w:rPr>
@@ -1584,6 +2025,7 @@
         <w:br/>
         <w:t xml:space="preserve">    </w:t>
       </w:r>
+      <w:proofErr w:type="spellStart"/>
       <w:r>
         <w:rPr>
           <w:rStyle w:val="other"/>
@@ -1598,6 +2040,7 @@
         </w:rPr>
         <w:t>shopid</w:t>
       </w:r>
+      <w:proofErr w:type="spellEnd"/>
       <w:r>
         <w:rPr>
           <w:rStyle w:val="other"/>
@@ -1625,9 +2068,29 @@
     <w:p>
       <w:pPr>
         <w:spacing w:after="120"/>
-      </w:pPr>
-      <w:r>
-        <w:t>Mögliche Werte für settings.janolowservice:</w:t>
+        <w:rPr>
+          <w:rFonts w:cstheme="minorHAnsi"/>
+        </w:rPr>
+      </w:pPr>
+      <w:r>
+        <w:rPr>
+          <w:rFonts w:cstheme="minorHAnsi"/>
+        </w:rPr>
+        <w:t xml:space="preserve">Mögliche Werte für </w:t>
+      </w:r>
+      <w:proofErr w:type="spellStart"/>
+      <w:r>
+        <w:rPr>
+          <w:rFonts w:cstheme="minorHAnsi"/>
+        </w:rPr>
+        <w:t>settings.janolowservice</w:t>
+      </w:r>
+      <w:proofErr w:type="spellEnd"/>
+      <w:r>
+        <w:rPr>
+          <w:rFonts w:cstheme="minorHAnsi"/>
+        </w:rPr>
+        <w:t>:</w:t>
       </w:r>
     </w:p>
     <w:p>
@@ -1638,19 +2101,39 @@
           <w:numId w:val="5"/>
         </w:numPr>
         <w:rPr>
-          <w:rFonts w:ascii="Calibri" w:hAnsi="Calibri"/>
+          <w:rFonts w:asciiTheme="minorHAnsi" w:hAnsiTheme="minorHAnsi" w:cstheme="minorHAnsi"/>
           <w:sz w:val="22"/>
           <w:szCs w:val="22"/>
         </w:rPr>
       </w:pPr>
-      <w:r>
-        <w:rPr>
-          <w:rFonts w:ascii="Calibri" w:hAnsi="Calibri"/>
+      <w:proofErr w:type="spellStart"/>
+      <w:r>
+        <w:rPr>
+          <w:rFonts w:asciiTheme="minorHAnsi" w:hAnsiTheme="minorHAnsi" w:cstheme="minorHAnsi"/>
           <w:sz w:val="22"/>
           <w:szCs w:val="22"/>
         </w:rPr>
-        <w:t>language: en|gb|fr</w:t>
-      </w:r>
+        <w:t>language</w:t>
+      </w:r>
+      <w:proofErr w:type="spellEnd"/>
+      <w:r>
+        <w:rPr>
+          <w:rFonts w:asciiTheme="minorHAnsi" w:hAnsiTheme="minorHAnsi" w:cstheme="minorHAnsi"/>
+          <w:sz w:val="22"/>
+          <w:szCs w:val="22"/>
+        </w:rPr>
+        <w:t xml:space="preserve">: </w:t>
+      </w:r>
+      <w:proofErr w:type="spellStart"/>
+      <w:r>
+        <w:rPr>
+          <w:rFonts w:asciiTheme="minorHAnsi" w:hAnsiTheme="minorHAnsi" w:cstheme="minorHAnsi"/>
+          <w:sz w:val="22"/>
+          <w:szCs w:val="22"/>
+        </w:rPr>
+        <w:t>en|gb|fr</w:t>
+      </w:r>
+      <w:proofErr w:type="spellEnd"/>
     </w:p>
     <w:p>
       <w:pPr>
@@ -1660,7 +2143,7 @@
           <w:numId w:val="5"/>
         </w:numPr>
         <w:rPr>
-          <w:rFonts w:ascii="Calibri" w:hAnsi="Calibri"/>
+          <w:rFonts w:asciiTheme="minorHAnsi" w:hAnsiTheme="minorHAnsi" w:cstheme="minorHAnsi"/>
           <w:sz w:val="22"/>
           <w:szCs w:val="22"/>
           <w:lang w:val="en-NZ"/>
@@ -1668,7 +2151,7 @@
       </w:pPr>
       <w:r>
         <w:rPr>
-          <w:rFonts w:ascii="Calibri" w:hAnsi="Calibri"/>
+          <w:rFonts w:asciiTheme="minorHAnsi" w:hAnsiTheme="minorHAnsi" w:cstheme="minorHAnsi"/>
           <w:sz w:val="22"/>
           <w:szCs w:val="22"/>
           <w:lang w:val="en-NZ"/>
@@ -1684,24 +2167,95 @@
           <w:numId w:val="5"/>
         </w:numPr>
         <w:rPr>
-          <w:rFonts w:ascii="Calibri" w:hAnsi="Calibri"/>
+          <w:rFonts w:asciiTheme="minorHAnsi" w:hAnsiTheme="minorHAnsi" w:cstheme="minorHAnsi"/>
           <w:sz w:val="22"/>
           <w:szCs w:val="22"/>
           <w:lang w:val="en-NZ"/>
         </w:rPr>
       </w:pPr>
-      <w:r>
-        <w:rPr>
-          <w:rFonts w:ascii="Calibri" w:hAnsi="Calibri"/>
+      <w:proofErr w:type="spellStart"/>
+      <w:r>
+        <w:rPr>
+          <w:rFonts w:asciiTheme="minorHAnsi" w:hAnsiTheme="minorHAnsi" w:cstheme="minorHAnsi"/>
           <w:sz w:val="22"/>
           <w:szCs w:val="22"/>
           <w:lang w:val="en-NZ"/>
         </w:rPr>
-        <w:t>pdflink: no_pdf|pdf_top|pdf_bottom|only_pdf_link (no_pdf ist default)</w:t>
-      </w:r>
-      <w:r>
-        <w:rPr>
-          <w:rFonts w:ascii="Calibri" w:hAnsi="Calibri"/>
+        <w:t>pdflink</w:t>
+      </w:r>
+      <w:proofErr w:type="spellEnd"/>
+      <w:r>
+        <w:rPr>
+          <w:rFonts w:asciiTheme="minorHAnsi" w:hAnsiTheme="minorHAnsi" w:cstheme="minorHAnsi"/>
+          <w:sz w:val="22"/>
+          <w:szCs w:val="22"/>
+          <w:lang w:val="en-NZ"/>
+        </w:rPr>
+        <w:t xml:space="preserve">: </w:t>
+      </w:r>
+      <w:proofErr w:type="spellStart"/>
+      <w:r>
+        <w:rPr>
+          <w:rFonts w:asciiTheme="minorHAnsi" w:hAnsiTheme="minorHAnsi" w:cstheme="minorHAnsi"/>
+          <w:sz w:val="22"/>
+          <w:szCs w:val="22"/>
+          <w:lang w:val="en-NZ"/>
+        </w:rPr>
+        <w:t>no_pdf|pdf_top|pdf_bottom|only_pdf_link</w:t>
+      </w:r>
+      <w:proofErr w:type="spellEnd"/>
+      <w:r>
+        <w:rPr>
+          <w:rFonts w:asciiTheme="minorHAnsi" w:hAnsiTheme="minorHAnsi" w:cstheme="minorHAnsi"/>
+          <w:sz w:val="22"/>
+          <w:szCs w:val="22"/>
+          <w:lang w:val="en-NZ"/>
+        </w:rPr>
+        <w:t xml:space="preserve"> (</w:t>
+      </w:r>
+      <w:proofErr w:type="spellStart"/>
+      <w:r>
+        <w:rPr>
+          <w:rFonts w:asciiTheme="minorHAnsi" w:hAnsiTheme="minorHAnsi" w:cstheme="minorHAnsi"/>
+          <w:sz w:val="22"/>
+          <w:szCs w:val="22"/>
+          <w:lang w:val="en-NZ"/>
+        </w:rPr>
+        <w:t>no_pdf</w:t>
+      </w:r>
+      <w:proofErr w:type="spellEnd"/>
+      <w:r>
+        <w:rPr>
+          <w:rFonts w:asciiTheme="minorHAnsi" w:hAnsiTheme="minorHAnsi" w:cstheme="minorHAnsi"/>
+          <w:sz w:val="22"/>
+          <w:szCs w:val="22"/>
+          <w:lang w:val="en-NZ"/>
+        </w:rPr>
+        <w:t xml:space="preserve"> </w:t>
+      </w:r>
+      <w:proofErr w:type="spellStart"/>
+      <w:r>
+        <w:rPr>
+          <w:rFonts w:asciiTheme="minorHAnsi" w:hAnsiTheme="minorHAnsi" w:cstheme="minorHAnsi"/>
+          <w:sz w:val="22"/>
+          <w:szCs w:val="22"/>
+          <w:lang w:val="en-NZ"/>
+        </w:rPr>
+        <w:t>ist</w:t>
+      </w:r>
+      <w:proofErr w:type="spellEnd"/>
+      <w:r>
+        <w:rPr>
+          <w:rFonts w:asciiTheme="minorHAnsi" w:hAnsiTheme="minorHAnsi" w:cstheme="minorHAnsi"/>
+          <w:sz w:val="22"/>
+          <w:szCs w:val="22"/>
+          <w:lang w:val="en-NZ"/>
+        </w:rPr>
+        <w:t xml:space="preserve"> default)</w:t>
+      </w:r>
+      <w:r>
+        <w:rPr>
+          <w:rFonts w:asciiTheme="minorHAnsi" w:hAnsiTheme="minorHAnsi" w:cstheme="minorHAnsi"/>
           <w:sz w:val="22"/>
           <w:szCs w:val="22"/>
           <w:lang w:val="en-NZ"/>
@@ -1717,18 +2271,46 @@
           <w:numId w:val="5"/>
         </w:numPr>
         <w:rPr>
-          <w:rFonts w:ascii="Calibri" w:hAnsi="Calibri"/>
+          <w:rFonts w:asciiTheme="minorHAnsi" w:hAnsiTheme="minorHAnsi" w:cstheme="minorHAnsi"/>
           <w:sz w:val="22"/>
           <w:szCs w:val="22"/>
         </w:rPr>
       </w:pPr>
-      <w:r>
-        <w:rPr>
-          <w:rFonts w:ascii="Calibri" w:hAnsi="Calibri"/>
+      <w:proofErr w:type="spellStart"/>
+      <w:r>
+        <w:rPr>
+          <w:rFonts w:asciiTheme="minorHAnsi" w:hAnsiTheme="minorHAnsi" w:cstheme="minorHAnsi"/>
           <w:sz w:val="22"/>
           <w:szCs w:val="22"/>
         </w:rPr>
-        <w:t>userid: enthält die UserID falls dies abweicht von der Zentralen Einstellung</w:t>
+        <w:t>userid</w:t>
+      </w:r>
+      <w:proofErr w:type="spellEnd"/>
+      <w:r>
+        <w:rPr>
+          <w:rFonts w:asciiTheme="minorHAnsi" w:hAnsiTheme="minorHAnsi" w:cstheme="minorHAnsi"/>
+          <w:sz w:val="22"/>
+          <w:szCs w:val="22"/>
+        </w:rPr>
+        <w:t xml:space="preserve">: enthält die </w:t>
+      </w:r>
+      <w:proofErr w:type="spellStart"/>
+      <w:r>
+        <w:rPr>
+          <w:rFonts w:asciiTheme="minorHAnsi" w:hAnsiTheme="minorHAnsi" w:cstheme="minorHAnsi"/>
+          <w:sz w:val="22"/>
+          <w:szCs w:val="22"/>
+        </w:rPr>
+        <w:t>UserID</w:t>
+      </w:r>
+      <w:proofErr w:type="spellEnd"/>
+      <w:r>
+        <w:rPr>
+          <w:rFonts w:asciiTheme="minorHAnsi" w:hAnsiTheme="minorHAnsi" w:cstheme="minorHAnsi"/>
+          <w:sz w:val="22"/>
+          <w:szCs w:val="22"/>
+        </w:rPr>
+        <w:t xml:space="preserve"> falls dies abweicht von der Zentralen Einstellung</w:t>
       </w:r>
     </w:p>
     <w:p>
@@ -1740,43 +2322,82 @@
         </w:numPr>
         <w:spacing w:after="120"/>
         <w:rPr>
-          <w:rFonts w:ascii="Calibri" w:hAnsi="Calibri"/>
+          <w:rFonts w:asciiTheme="minorHAnsi" w:hAnsiTheme="minorHAnsi" w:cstheme="minorHAnsi"/>
           <w:sz w:val="22"/>
           <w:szCs w:val="22"/>
         </w:rPr>
       </w:pPr>
-      <w:r>
-        <w:rPr>
-          <w:rFonts w:ascii="Calibri" w:hAnsi="Calibri"/>
+      <w:proofErr w:type="spellStart"/>
+      <w:r>
+        <w:rPr>
+          <w:rFonts w:asciiTheme="minorHAnsi" w:hAnsiTheme="minorHAnsi" w:cstheme="minorHAnsi"/>
           <w:sz w:val="22"/>
           <w:szCs w:val="22"/>
         </w:rPr>
-        <w:t>shopid: enthält die UserID falls dies abweicht von der Zentralen Einstellung</w:t>
-      </w:r>
-    </w:p>
-    <w:p>
-      <w:pPr>
-        <w:pStyle w:val="Listenabsatz"/>
-        <w:spacing w:after="120"/>
-        <w:ind w:left="720"/>
-        <w:rPr>
-          <w:rFonts w:ascii="Calibri" w:hAnsi="Calibri"/>
+        <w:t>shopid</w:t>
+      </w:r>
+      <w:proofErr w:type="spellEnd"/>
+      <w:r>
+        <w:rPr>
+          <w:rFonts w:asciiTheme="minorHAnsi" w:hAnsiTheme="minorHAnsi" w:cstheme="minorHAnsi"/>
           <w:sz w:val="22"/>
           <w:szCs w:val="22"/>
         </w:rPr>
+        <w:t xml:space="preserve">: enthält die </w:t>
+      </w:r>
+      <w:proofErr w:type="spellStart"/>
+      <w:r>
+        <w:rPr>
+          <w:rFonts w:asciiTheme="minorHAnsi" w:hAnsiTheme="minorHAnsi" w:cstheme="minorHAnsi"/>
+          <w:sz w:val="22"/>
+          <w:szCs w:val="22"/>
+        </w:rPr>
+        <w:t>UserID</w:t>
+      </w:r>
+      <w:proofErr w:type="spellEnd"/>
+      <w:r>
+        <w:rPr>
+          <w:rFonts w:asciiTheme="minorHAnsi" w:hAnsiTheme="minorHAnsi" w:cstheme="minorHAnsi"/>
+          <w:sz w:val="22"/>
+          <w:szCs w:val="22"/>
+        </w:rPr>
+        <w:t xml:space="preserve"> falls dies abweicht von der Zentralen Einstellung</w:t>
+      </w:r>
+    </w:p>
+    <w:p>
+      <w:pPr>
+        <w:spacing w:after="0"/>
+        <w:rPr>
+          <w:rFonts w:cstheme="minorHAnsi"/>
+        </w:rPr>
+      </w:pPr>
+    </w:p>
+    <w:p>
+      <w:pPr>
+        <w:spacing w:after="0"/>
+        <w:rPr>
+          <w:rFonts w:cstheme="minorHAnsi"/>
+        </w:rPr>
       </w:pPr>
     </w:p>
     <w:p>
       <w:pPr>
         <w:spacing w:after="120"/>
         <w:rPr>
-          <w:rFonts w:ascii="Calibri" w:hAnsi="Calibri"/>
-          <w:b/>
-        </w:rPr>
-      </w:pPr>
-      <w:r>
-        <w:rPr>
-          <w:rFonts w:ascii="Calibri" w:hAnsi="Calibri"/>
+          <w:rFonts w:cstheme="minorHAnsi"/>
+          <w:b/>
+        </w:rPr>
+      </w:pPr>
+      <w:r>
+        <w:rPr>
+          <w:rFonts w:cstheme="minorHAnsi"/>
+          <w:b/>
+        </w:rPr>
+        <w:t xml:space="preserve">5. </w:t>
+      </w:r>
+      <w:r>
+        <w:rPr>
+          <w:rFonts w:cstheme="minorHAnsi"/>
           <w:b/>
         </w:rPr>
         <w:t>Multisite</w:t>
@@ -1786,104 +2407,88 @@
       <w:pPr>
         <w:spacing w:after="120"/>
         <w:rPr>
-          <w:rFonts w:ascii="Calibri" w:hAnsi="Calibri"/>
-        </w:rPr>
-      </w:pPr>
-      <w:r>
-        <w:rPr>
-          <w:rFonts w:ascii="Calibri" w:hAnsi="Calibri"/>
-        </w:rPr>
-        <w:t>Wenn Sie in einer TYPO3 Installation mehrere Seiten verwenden, die unterschiedliche</w:t>
-      </w:r>
-      <w:r>
-        <w:rPr>
-          <w:rFonts w:ascii="Calibri" w:hAnsi="Calibri"/>
-        </w:rPr>
-        <w:t xml:space="preserve"> </w:t>
-      </w:r>
-      <w:r>
-        <w:rPr>
-          <w:rFonts w:ascii="Calibri" w:hAnsi="Calibri"/>
-        </w:rPr>
-        <w:t>Shop/UserIds bei j</w:t>
-      </w:r>
-      <w:r>
-        <w:rPr>
-          <w:rFonts w:ascii="Calibri" w:hAnsi="Calibri"/>
-        </w:rPr>
-        <w:t>anolaw haben, so können Sie diese über TypoScript im jeweiligen Seitentemplate aussteuern.</w:t>
-      </w:r>
-    </w:p>
-    <w:p>
-      <w:pPr>
-        <w:spacing w:after="120"/>
-        <w:rPr>
           <w:rStyle w:val="other"/>
-          <w:rFonts w:ascii="Courier New" w:hAnsi="Courier New" w:cs="Courier New"/>
-        </w:rPr>
-      </w:pPr>
-      <w:r>
-        <w:rPr>
-          <w:rFonts w:ascii="Calibri" w:hAnsi="Calibri"/>
-        </w:rPr>
-        <w:t>Hierzu tragen Sie ein:</w:t>
-      </w:r>
-    </w:p>
-    <w:p>
-      <w:pPr>
-        <w:spacing w:after="120"/>
-        <w:jc w:val="both"/>
-        <w:rPr>
-          <w:rStyle w:val="other"/>
-          <w:rFonts w:ascii="Courier New" w:hAnsi="Courier New" w:cs="Courier New"/>
+          <w:rFonts w:cstheme="minorHAnsi"/>
           <w:sz w:val="18"/>
           <w:szCs w:val="18"/>
         </w:rPr>
       </w:pPr>
       <w:r>
         <w:rPr>
-          <w:rStyle w:val="other"/>
-          <w:rFonts w:ascii="Courier New" w:hAnsi="Courier New" w:cs="Courier New"/>
-          <w:sz w:val="18"/>
-          <w:szCs w:val="18"/>
-        </w:rPr>
-        <w:t>plugin.tx_janolawservice_showjanolawservice.settings.janolawservice.shopid=123</w:t>
-      </w:r>
-    </w:p>
-    <w:p>
-      <w:pPr>
-        <w:spacing w:after="120"/>
-        <w:jc w:val="both"/>
-        <w:rPr>
-          <w:rStyle w:val="other"/>
-          <w:rFonts w:ascii="Courier New" w:hAnsi="Courier New" w:cs="Courier New"/>
-          <w:sz w:val="18"/>
-          <w:szCs w:val="18"/>
-          <w:lang w:val="en-NZ"/>
-        </w:rPr>
-      </w:pPr>
-      <w:r>
-        <w:rPr>
-          <w:rStyle w:val="other"/>
-          <w:rFonts w:ascii="Courier New" w:hAnsi="Courier New" w:cs="Courier New"/>
-          <w:sz w:val="18"/>
-          <w:szCs w:val="18"/>
-          <w:lang w:val="en-NZ"/>
-        </w:rPr>
-        <w:t>plugin.tx_janolawservice_showjanolawservice.settings.janolawservice.userid=123</w:t>
-      </w:r>
-    </w:p>
-    <w:p>
-      <w:pPr>
-        <w:rPr>
-          <w:b/>
-          <w:lang w:val="en-NZ"/>
-        </w:rPr>
-      </w:pPr>
-      <w:r>
-        <w:rPr>
-          <w:b/>
-          <w:lang w:val="en-NZ"/>
+          <w:rFonts w:cstheme="minorHAnsi"/>
+        </w:rPr>
+        <w:t xml:space="preserve">Wenn Sie in einer TYPO3 Installation mehrere Seiten verwenden, die unterschiedliche </w:t>
+      </w:r>
+      <w:r>
+        <w:rPr>
+          <w:rFonts w:cstheme="minorHAnsi"/>
+        </w:rPr>
+        <w:t>Shop/</w:t>
+      </w:r>
+      <w:proofErr w:type="spellStart"/>
+      <w:r>
+        <w:rPr>
+          <w:rFonts w:cstheme="minorHAnsi"/>
+        </w:rPr>
+        <w:t>UserIds</w:t>
+      </w:r>
+      <w:proofErr w:type="spellEnd"/>
+      <w:r>
+        <w:rPr>
+          <w:rFonts w:cstheme="minorHAnsi"/>
+        </w:rPr>
+        <w:t xml:space="preserve"> bei </w:t>
+      </w:r>
+      <w:proofErr w:type="spellStart"/>
+      <w:r>
+        <w:rPr>
+          <w:rFonts w:cstheme="minorHAnsi"/>
+        </w:rPr>
+        <w:t>j</w:t>
+      </w:r>
+      <w:r>
+        <w:rPr>
+          <w:rFonts w:cstheme="minorHAnsi"/>
+        </w:rPr>
+        <w:t>anolaw</w:t>
+      </w:r>
+      <w:proofErr w:type="spellEnd"/>
+      <w:r>
+        <w:rPr>
+          <w:rFonts w:cstheme="minorHAnsi"/>
+        </w:rPr>
+        <w:t xml:space="preserve"> haben, so können Sie diese über</w:t>
+      </w:r>
+      <w:r>
+        <w:rPr>
+          <w:rFonts w:cstheme="minorHAnsi"/>
+        </w:rPr>
+        <w:t xml:space="preserve"> die Inhaltselemente oder über die </w:t>
+      </w:r>
+      <w:proofErr w:type="spellStart"/>
+      <w:r>
+        <w:rPr>
+          <w:rFonts w:cstheme="minorHAnsi"/>
+        </w:rPr>
+        <w:t>TypoScript</w:t>
+      </w:r>
+      <w:proofErr w:type="spellEnd"/>
+      <w:r>
+        <w:rPr>
+          <w:rFonts w:cstheme="minorHAnsi"/>
+        </w:rPr>
+        <w:t xml:space="preserve"> Konfiguration aussteuern.</w:t>
+      </w:r>
+    </w:p>
+    <w:p>
+      <w:pPr>
+        <w:rPr>
+          <w:b/>
+        </w:rPr>
+      </w:pPr>
+      <w:r>
+        <w:rPr>
+          <w:b/>
         </w:rPr>
         <w:br w:type="page"/>
       </w:r>
@@ -1891,419 +2496,1292 @@
     <w:p>
       <w:pPr>
         <w:spacing w:after="0"/>
-        <w:rPr>
-          <w:lang w:val="en-US"/>
-        </w:rPr>
-      </w:pPr>
-    </w:p>
-    <w:p>
-      <w:pPr>
-        <w:spacing w:after="0"/>
-        <w:rPr>
-          <w:lang w:val="en-US"/>
-        </w:rPr>
-      </w:pPr>
-    </w:p>
-    <w:p>
-      <w:pPr>
-        <w:spacing w:after="120"/>
-        <w:rPr>
-          <w:b/>
-        </w:rPr>
-      </w:pPr>
-      <w:r>
-        <w:rPr>
-          <w:b/>
-        </w:rPr>
-        <w:t>Hinweis</w:t>
-      </w:r>
-    </w:p>
-    <w:p>
-      <w:pPr>
-        <w:spacing w:after="0"/>
-      </w:pPr>
-      <w:r>
-        <w:t xml:space="preserve">Bitte nehmen Sie eventuelle Änderungen an den janolaw Dokumenten ausschließlich auf www.janolaw.de vor. </w:t>
-      </w:r>
-      <w:r>
-        <w:t>Loggen</w:t>
-      </w:r>
-      <w:r>
-        <w:t xml:space="preserve"> Sie sich </w:t>
-      </w:r>
-      <w:r>
-        <w:t xml:space="preserve">dazu </w:t>
-      </w:r>
-      <w:r>
-        <w:t xml:space="preserve">in den Bereich </w:t>
-      </w:r>
-      <w:hyperlink r:id="rId20" w:history="1">
+      </w:pPr>
+    </w:p>
+    <w:p>
+      <w:pPr>
+        <w:spacing w:after="0"/>
+      </w:pPr>
+    </w:p>
+    <w:p>
+      <w:pPr>
+        <w:spacing w:after="0"/>
+        <w:rPr>
+          <w:b/>
+          <w:color w:val="FF0000"/>
+        </w:rPr>
+      </w:pPr>
+      <w:r>
+        <w:rPr>
+          <w:b/>
+          <w:color w:val="FF0000"/>
+        </w:rPr>
+        <w:t>WICHTIG</w:t>
+      </w:r>
+    </w:p>
+    <w:p>
+      <w:pPr>
+        <w:spacing w:after="0"/>
+      </w:pPr>
+      <w:r>
+        <w:t xml:space="preserve">Bitte nehmen Sie eventuelle Änderungen an den </w:t>
+      </w:r>
+      <w:proofErr w:type="spellStart"/>
+      <w:r>
+        <w:t>janolaw</w:t>
+      </w:r>
+      <w:proofErr w:type="spellEnd"/>
+      <w:r>
+        <w:t xml:space="preserve"> Dokumenten ausschließlich auf www.janolaw.de vor. Dazu müssen Sie sich in den Bereich</w:t>
+      </w:r>
+      <w:r>
+        <w:rPr>
+          <w:rFonts w:cs="LiberationSans"/>
+        </w:rPr>
+        <w:t xml:space="preserve"> </w:t>
+      </w:r>
+      <w:hyperlink r:id="rId18" w:history="1">
+        <w:proofErr w:type="spellStart"/>
         <w:r>
           <w:rPr>
             <w:rStyle w:val="Hyperlink"/>
             <w:rFonts w:cs="LiberationSans"/>
           </w:rPr>
-          <w:t>My janolaw</w:t>
+          <w:t>My</w:t>
         </w:r>
-      </w:hyperlink>
-      <w:r>
-        <w:t xml:space="preserve"> ein.</w:t>
-      </w:r>
-    </w:p>
-    <w:p>
-      <w:pPr>
-        <w:spacing w:after="0"/>
-        <w:rPr>
-          <w:rFonts w:cs="LiberationSans"/>
-        </w:rPr>
-      </w:pPr>
-    </w:p>
-    <w:p>
-      <w:pPr>
-        <w:spacing w:after="120"/>
-        <w:rPr>
-          <w:b/>
-        </w:rPr>
-      </w:pPr>
-      <w:r>
-        <w:rPr>
-          <w:b/>
-        </w:rPr>
-        <w:t>Wichtig</w:t>
-      </w:r>
-    </w:p>
-    <w:p>
-      <w:pPr>
-        <w:spacing w:after="0"/>
-      </w:pPr>
-      <w:r>
-        <w:t>Bitte prüfen Sie</w:t>
-      </w:r>
-      <w:r>
-        <w:t xml:space="preserve"> </w:t>
-      </w:r>
-      <w:r>
-        <w:t xml:space="preserve">ob die Rechtstexte </w:t>
-      </w:r>
-      <w:r>
-        <w:t xml:space="preserve">nach Aktivierung des Plugins </w:t>
-      </w:r>
-      <w:r>
-        <w:t>auf den Webseiten erscheinen</w:t>
-      </w:r>
-      <w:r>
-        <w:t>.</w:t>
-      </w:r>
-    </w:p>
-    <w:p>
-      <w:pPr>
-        <w:spacing w:after="0"/>
-      </w:pPr>
-      <w:r>
-        <w:t xml:space="preserve">Bei </w:t>
-      </w:r>
-      <w:r>
-        <w:t>Verwendung des AGB Hosting-Service für einen Internetshop</w:t>
-      </w:r>
-      <w:r>
-        <w:t xml:space="preserve"> </w:t>
-      </w:r>
-      <w:r>
-        <w:t xml:space="preserve">prüfen Sie bitte </w:t>
-      </w:r>
-      <w:r>
-        <w:t>im Rahmen eines Testkaufs</w:t>
-      </w:r>
-      <w:r>
-        <w:t xml:space="preserve"> ob </w:t>
-      </w:r>
-      <w:r>
-        <w:t xml:space="preserve">Sie </w:t>
-      </w:r>
-      <w:r>
-        <w:t>d</w:t>
-      </w:r>
-      <w:r>
-        <w:t>ie Dokumente, AGB, Widerrufsbelehrung,</w:t>
-      </w:r>
-      <w:r>
-        <w:t xml:space="preserve"> Muster-Widerrufsformular</w:t>
-      </w:r>
-      <w:r>
-        <w:t xml:space="preserve"> und ab </w:t>
-      </w:r>
-      <w:r>
-        <w:rPr>
-          <w:b/>
-          <w:color w:val="FF0000"/>
-        </w:rPr>
-        <w:t>Mai 2018</w:t>
-      </w:r>
-      <w:r>
-        <w:t xml:space="preserve"> die Datenschutzerklärung</w:t>
-      </w:r>
-      <w:r>
-        <w:t xml:space="preserve"> </w:t>
-      </w:r>
-      <w:r>
-        <w:t>in die</w:t>
-      </w:r>
-      <w:r>
-        <w:t xml:space="preserve"> </w:t>
-      </w:r>
-      <w:r>
-        <w:rPr>
-          <w:b/>
-        </w:rPr>
-        <w:t>E-Mail Auftragsbestätigung</w:t>
-      </w:r>
-      <w:r>
-        <w:t xml:space="preserve"> </w:t>
-      </w:r>
-      <w:r>
-        <w:t xml:space="preserve">händisch korrekt </w:t>
-      </w:r>
-      <w:r>
-        <w:t xml:space="preserve">eingebunden haben </w:t>
-      </w:r>
-      <w:r>
-        <w:t xml:space="preserve">oder </w:t>
-      </w:r>
-      <w:r>
-        <w:t xml:space="preserve">ob Sie die Dokumente </w:t>
-      </w:r>
-      <w:r>
-        <w:t xml:space="preserve">spätestens mit dem Warenversand </w:t>
-      </w:r>
-      <w:r>
-        <w:t xml:space="preserve">dem Kunden </w:t>
-      </w:r>
-      <w:r>
-        <w:t>zu</w:t>
-      </w:r>
-      <w:r>
-        <w:t>schicken.</w:t>
-      </w:r>
-    </w:p>
-    <w:p>
-      <w:pPr>
-        <w:spacing w:after="0"/>
-      </w:pPr>
-      <w:r>
-        <w:t xml:space="preserve">Wenn die Einbindung korrekt erfolgt ist, werden die Dokumente über die Schnittstelle synchronisiert und automatisch auf den jeweiligen </w:t>
-      </w:r>
-      <w:r>
-        <w:t>Webs</w:t>
-      </w:r>
-      <w:r>
-        <w:t>eiten aktualisiert.</w:t>
-      </w:r>
-      <w:r>
-        <w:t xml:space="preserve"> Bitte beachten Sie, dass wenn Sie einen Internetshop haben Sie bei Ä</w:t>
-      </w:r>
-      <w:r>
-        <w:t>nderungen der Rechtstexte die Dokumente</w:t>
-      </w:r>
-      <w:r>
-        <w:t xml:space="preserve"> in der E-Mail Auftragsbestätigung </w:t>
-      </w:r>
-      <w:r>
-        <w:t xml:space="preserve">selbst </w:t>
-      </w:r>
-      <w:r>
-        <w:t>austauschen</w:t>
-      </w:r>
-      <w:r>
-        <w:t xml:space="preserve"> müssen.</w:t>
-      </w:r>
-    </w:p>
-    <w:p>
-      <w:pPr>
-        <w:spacing w:after="0"/>
-      </w:pPr>
-    </w:p>
-    <w:p>
-      <w:pPr>
-        <w:spacing w:after="0"/>
-      </w:pPr>
-    </w:p>
-    <w:p>
-      <w:pPr>
-        <w:spacing w:after="120"/>
-        <w:rPr>
-          <w:b/>
-        </w:rPr>
-      </w:pPr>
-      <w:r>
-        <w:rPr>
-          <w:b/>
-        </w:rPr>
-        <w:t>Muster-Widerrufsformular</w:t>
-      </w:r>
-    </w:p>
-    <w:p>
-      <w:pPr>
-        <w:spacing w:after="0"/>
-      </w:pPr>
-      <w:r>
-        <w:t xml:space="preserve">Wenn Sie einen Internetshop haben </w:t>
-      </w:r>
-      <w:r>
-        <w:t xml:space="preserve">muss das Widerrufsformular </w:t>
-      </w:r>
-      <w:r>
-        <w:t xml:space="preserve">zusätzlich </w:t>
-      </w:r>
-      <w:r>
-        <w:t xml:space="preserve">als weiterer Menüpunkt / Link neben den schon bestehenden für AGB, Impressum, Datenschutzerklärung und Widerufsbelehrung angelegt werden. </w:t>
-      </w:r>
-      <w:hyperlink r:id="rId21" w:history="1">
+        <w:proofErr w:type="spellEnd"/>
         <w:r>
           <w:rPr>
             <w:rStyle w:val="Hyperlink"/>
+            <w:rFonts w:cs="LiberationSans"/>
           </w:rPr>
-          <w:t>Informationen zum Muster-Widerrufsformular</w:t>
+          <w:t xml:space="preserve"> </w:t>
         </w:r>
-      </w:hyperlink>
-    </w:p>
-    <w:p>
-      <w:pPr>
-        <w:spacing w:after="0"/>
-      </w:pPr>
-    </w:p>
-    <w:p>
-      <w:pPr>
-        <w:spacing w:after="0"/>
-      </w:pPr>
-    </w:p>
-    <w:p>
-      <w:pPr>
-        <w:spacing w:after="120"/>
-        <w:rPr>
-          <w:b/>
-        </w:rPr>
-      </w:pPr>
-      <w:r>
-        <w:rPr>
-          <w:b/>
-        </w:rPr>
-        <w:t>Online Streitschlichtungsvorlage (OS-Plattform)</w:t>
-      </w:r>
-    </w:p>
-    <w:p>
-      <w:pPr>
-        <w:spacing w:after="0"/>
-      </w:pPr>
-      <w:r>
-        <w:t xml:space="preserve">Nach der europäischen ODR-Verordnung (Verordnung über die außergerichtliche Online-Beilegung verbraucherrechtlicher Streitigkeiten) müssen Unternehmer, die an Verbraucher verkaufen seit dem 9. Januar 2016 auf ihren Webshops einen </w:t>
-      </w:r>
-      <w:r>
-        <w:rPr>
-          <w:b/>
-          <w:color w:val="FF0000"/>
-        </w:rPr>
-        <w:t>aktiven Link</w:t>
-      </w:r>
-      <w:r>
-        <w:t xml:space="preserve"> auf die OS-Plattform (</w:t>
-      </w:r>
-      <w:hyperlink r:id="rId22" w:history="1">
+        <w:proofErr w:type="spellStart"/>
         <w:r>
           <w:rPr>
             <w:rStyle w:val="Hyperlink"/>
+            <w:rFonts w:cs="LiberationSans"/>
+          </w:rPr>
+          <w:t>janolaw</w:t>
+        </w:r>
+        <w:proofErr w:type="spellEnd"/>
+      </w:hyperlink>
+      <w:r>
+        <w:t xml:space="preserve"> einloggen und dort die Dokumente ggf. neu erstellen.</w:t>
+      </w:r>
+    </w:p>
+    <w:p>
+      <w:pPr>
+        <w:spacing w:after="0"/>
+        <w:rPr>
+          <w:rFonts w:eastAsia="Times New Roman"/>
+        </w:rPr>
+      </w:pPr>
+    </w:p>
+    <w:p>
+      <w:pPr>
+        <w:spacing w:after="0"/>
+        <w:rPr>
+          <w:rFonts w:eastAsia="Times New Roman"/>
+        </w:rPr>
+      </w:pPr>
+    </w:p>
+    <w:p>
+      <w:pPr>
+        <w:spacing w:after="0"/>
+        <w:rPr>
+          <w:b/>
+          <w:color w:val="FF0000"/>
+        </w:rPr>
+      </w:pPr>
+      <w:r>
+        <w:rPr>
+          <w:b/>
+          <w:color w:val="FF0000"/>
+        </w:rPr>
+        <w:t>PRÜFUNG</w:t>
+      </w:r>
+    </w:p>
+    <w:p>
+      <w:pPr>
+        <w:spacing w:after="0"/>
+      </w:pPr>
+      <w:r>
+        <w:t>Bitte prüfen Sie die Einbindung der Rechtstexte auf den Webseiten.</w:t>
+      </w:r>
+    </w:p>
+    <w:p>
+      <w:pPr>
+        <w:spacing w:after="0"/>
+      </w:pPr>
+      <w:r>
+        <w:t>Wenn die Einbindung korrekt erfolgt ist werden die von Ihnen erstellten Dokumente über die Schnittstelle synchronisiert, dort gespeichert und automatisch bei Änderungen auf den jeweiligen Seiten aktualisiert.</w:t>
+      </w:r>
+    </w:p>
+    <w:p>
+      <w:pPr>
+        <w:spacing w:after="0"/>
+        <w:rPr>
+          <w:rFonts w:eastAsia="Times New Roman"/>
+        </w:rPr>
+      </w:pPr>
+    </w:p>
+    <w:p>
+      <w:pPr>
+        <w:spacing w:after="0"/>
+        <w:rPr>
+          <w:rFonts w:eastAsia="Times New Roman"/>
+        </w:rPr>
+      </w:pPr>
+    </w:p>
+    <w:p>
+      <w:pPr>
+        <w:spacing w:after="0"/>
+        <w:rPr>
+          <w:rFonts w:eastAsia="Times New Roman"/>
+          <w:b/>
+          <w:color w:val="FF0000"/>
+        </w:rPr>
+      </w:pPr>
+      <w:r>
+        <w:rPr>
+          <w:rFonts w:eastAsia="Times New Roman"/>
+          <w:b/>
+          <w:color w:val="FF0000"/>
+        </w:rPr>
+        <w:t>Wenn Sie einen Online-Shop betreiben, dann berücksichtigen S</w:t>
+      </w:r>
+      <w:r>
+        <w:rPr>
+          <w:rFonts w:eastAsia="Times New Roman"/>
+          <w:b/>
+          <w:color w:val="FF0000"/>
+        </w:rPr>
+        <w:t>ie bitte die folgenden Punkte!</w:t>
+      </w:r>
+    </w:p>
+    <w:p>
+      <w:pPr>
+        <w:spacing w:after="0"/>
+        <w:rPr>
+          <w:rFonts w:eastAsia="Times New Roman"/>
+        </w:rPr>
+      </w:pPr>
+    </w:p>
+    <w:p>
+      <w:pPr>
+        <w:spacing w:after="120"/>
+        <w:rPr>
+          <w:b/>
+        </w:rPr>
+      </w:pPr>
+      <w:r>
+        <w:rPr>
+          <w:b/>
+        </w:rPr>
+        <w:t>E-Mail Auftragsbestätigung rechtssicher gestalten</w:t>
+      </w:r>
+    </w:p>
+    <w:p>
+      <w:pPr>
+        <w:spacing w:after="0"/>
+      </w:pPr>
+      <w:r>
+        <w:t>Die folgenden Dokumente müssen per E-Mail Auftragsbestätigung oder spätestens mit dem Warenversand dem Kunden zugeschickt werden.</w:t>
+      </w:r>
+    </w:p>
+    <w:p>
+      <w:pPr>
+        <w:pStyle w:val="Listenabsatz"/>
+        <w:numPr>
+          <w:ilvl w:val="0"/>
+          <w:numId w:val="8"/>
+        </w:numPr>
+        <w:spacing w:after="120" w:line="276" w:lineRule="auto"/>
+        <w:contextualSpacing/>
+        <w:rPr>
+          <w:rFonts w:ascii="Calibri" w:hAnsi="Calibri"/>
+          <w:sz w:val="22"/>
+          <w:szCs w:val="22"/>
+        </w:rPr>
+      </w:pPr>
+      <w:r>
+        <w:rPr>
+          <w:rFonts w:ascii="Calibri" w:hAnsi="Calibri"/>
+          <w:sz w:val="22"/>
+          <w:szCs w:val="22"/>
+        </w:rPr>
+        <w:t>AGB</w:t>
+      </w:r>
+    </w:p>
+    <w:p>
+      <w:pPr>
+        <w:pStyle w:val="Listenabsatz"/>
+        <w:numPr>
+          <w:ilvl w:val="0"/>
+          <w:numId w:val="8"/>
+        </w:numPr>
+        <w:spacing w:after="120" w:line="276" w:lineRule="auto"/>
+        <w:contextualSpacing/>
+        <w:rPr>
+          <w:rFonts w:ascii="Calibri" w:hAnsi="Calibri"/>
+          <w:sz w:val="22"/>
+          <w:szCs w:val="22"/>
+        </w:rPr>
+      </w:pPr>
+      <w:r>
+        <w:rPr>
+          <w:rFonts w:ascii="Calibri" w:hAnsi="Calibri"/>
+          <w:sz w:val="22"/>
+          <w:szCs w:val="22"/>
+        </w:rPr>
+        <w:t>Widerrufsbelehrung</w:t>
+      </w:r>
+    </w:p>
+    <w:p>
+      <w:pPr>
+        <w:pStyle w:val="Listenabsatz"/>
+        <w:numPr>
+          <w:ilvl w:val="0"/>
+          <w:numId w:val="8"/>
+        </w:numPr>
+        <w:spacing w:after="120" w:line="276" w:lineRule="auto"/>
+        <w:contextualSpacing/>
+        <w:rPr>
+          <w:rFonts w:ascii="Calibri" w:hAnsi="Calibri"/>
+          <w:sz w:val="22"/>
+          <w:szCs w:val="22"/>
+        </w:rPr>
+      </w:pPr>
+      <w:r>
+        <w:rPr>
+          <w:rFonts w:ascii="Calibri" w:hAnsi="Calibri"/>
+          <w:sz w:val="22"/>
+          <w:szCs w:val="22"/>
+        </w:rPr>
+        <w:t xml:space="preserve">Muster-Widerrufsformular </w:t>
+      </w:r>
+    </w:p>
+    <w:p>
+      <w:pPr>
+        <w:pStyle w:val="Listenabsatz"/>
+        <w:numPr>
+          <w:ilvl w:val="0"/>
+          <w:numId w:val="8"/>
+        </w:numPr>
+        <w:spacing w:after="120" w:line="276" w:lineRule="auto"/>
+        <w:contextualSpacing/>
+        <w:rPr>
+          <w:rFonts w:ascii="Calibri" w:hAnsi="Calibri"/>
+          <w:sz w:val="22"/>
+          <w:szCs w:val="22"/>
+        </w:rPr>
+      </w:pPr>
+      <w:r>
+        <w:rPr>
+          <w:rFonts w:ascii="Calibri" w:hAnsi="Calibri"/>
+          <w:sz w:val="22"/>
+          <w:szCs w:val="22"/>
+        </w:rPr>
+        <w:t>Datenschutzerklärung ab Mai 2018</w:t>
+      </w:r>
+    </w:p>
+    <w:p>
+      <w:pPr>
+        <w:spacing w:after="120"/>
+      </w:pPr>
+      <w:r>
+        <w:t xml:space="preserve">Um eine </w:t>
+      </w:r>
+      <w:r>
+        <w:rPr>
+          <w:b/>
+        </w:rPr>
+        <w:t>Abmahnung</w:t>
+      </w:r>
+      <w:r>
+        <w:t xml:space="preserve"> zu </w:t>
+      </w:r>
+      <w:r>
+        <w:rPr>
+          <w:b/>
+        </w:rPr>
+        <w:t>vermeiden</w:t>
+      </w:r>
+      <w:r>
+        <w:t xml:space="preserve"> empfehlen wir auch den </w:t>
+      </w:r>
+      <w:r>
+        <w:rPr>
+          <w:b/>
+        </w:rPr>
+        <w:t>Versand</w:t>
+      </w:r>
+      <w:r>
+        <w:t xml:space="preserve"> der </w:t>
+      </w:r>
+      <w:r>
+        <w:rPr>
+          <w:b/>
+        </w:rPr>
+        <w:t>Datenschutzerklärung</w:t>
+      </w:r>
+      <w:r>
+        <w:t xml:space="preserve"> in der E-Mail Auftragsbestätigung aufgrund des für die Shop-Datenschutzerklärungen relevanten Art. 12 der </w:t>
+      </w:r>
+      <w:r>
+        <w:rPr>
+          <w:b/>
+        </w:rPr>
+        <w:t>Datenschutzgrundverordnung</w:t>
+      </w:r>
+      <w:r>
+        <w:t xml:space="preserve"> (</w:t>
+      </w:r>
+      <w:r>
+        <w:rPr>
+          <w:b/>
+        </w:rPr>
+        <w:t>DSGVO</w:t>
+      </w:r>
+      <w:r>
+        <w:t xml:space="preserve">) </w:t>
+      </w:r>
+      <w:hyperlink r:id="rId19" w:history="1">
+        <w:r>
+          <w:rPr>
+            <w:rStyle w:val="Hyperlink"/>
+            <w:rFonts w:cs="Arial"/>
+            <w:color w:val="800080"/>
+          </w:rPr>
+          <w:t>https://dsgvo-gesetz.de/art-12-dsgvo/</w:t>
+        </w:r>
+      </w:hyperlink>
+      <w:r>
+        <w:t xml:space="preserve"> </w:t>
+      </w:r>
+      <w:r>
+        <w:br/>
+        <w:t>Hier wird explizit von der Übermittlung an die betroffene Person gesprochen und nicht von der allgemeinen Öffentlichkeit.</w:t>
+      </w:r>
+    </w:p>
+    <w:p>
+      <w:pPr>
+        <w:spacing w:after="0"/>
+      </w:pPr>
+      <w:r>
+        <w:rPr>
+          <w:b/>
+          <w:noProof/>
+          <w:color w:val="1F497D"/>
+          <w:lang w:eastAsia="de-DE"/>
+        </w:rPr>
+        <w:drawing>
+          <wp:inline distT="0" distB="0" distL="0" distR="0" wp14:anchorId="29AE12BB" wp14:editId="58512AB5">
+            <wp:extent cx="5314950" cy="1876425"/>
+            <wp:effectExtent l="0" t="0" r="0" b="9525"/>
+            <wp:docPr id="6" name="Grafik 6"/>
+            <wp:cNvGraphicFramePr>
+              <a:graphicFrameLocks xmlns:a="http://schemas.openxmlformats.org/drawingml/2006/main" noChangeAspect="1"/>
+            </wp:cNvGraphicFramePr>
+            <a:graphic xmlns:a="http://schemas.openxmlformats.org/drawingml/2006/main">
+              <a:graphicData uri="http://schemas.openxmlformats.org/drawingml/2006/picture">
+                <pic:pic xmlns:pic="http://schemas.openxmlformats.org/drawingml/2006/picture">
+                  <pic:nvPicPr>
+                    <pic:cNvPr id="0" name="Bild 1"/>
+                    <pic:cNvPicPr>
+                      <a:picLocks noChangeAspect="1" noChangeArrowheads="1"/>
+                    </pic:cNvPicPr>
+                  </pic:nvPicPr>
+                  <pic:blipFill>
+                    <a:blip r:embed="rId20">
+                      <a:extLst>
+                        <a:ext uri="{28A0092B-C50C-407E-A947-70E740481C1C}">
+                          <a14:useLocalDpi xmlns:a14="http://schemas.microsoft.com/office/drawing/2010/main" val="0"/>
+                        </a:ext>
+                      </a:extLst>
+                    </a:blip>
+                    <a:srcRect/>
+                    <a:stretch>
+                      <a:fillRect/>
+                    </a:stretch>
+                  </pic:blipFill>
+                  <pic:spPr bwMode="auto">
+                    <a:xfrm>
+                      <a:off x="0" y="0"/>
+                      <a:ext cx="5314950" cy="1876425"/>
+                    </a:xfrm>
+                    <a:prstGeom prst="rect">
+                      <a:avLst/>
+                    </a:prstGeom>
+                    <a:noFill/>
+                    <a:ln>
+                      <a:noFill/>
+                    </a:ln>
+                  </pic:spPr>
+                </pic:pic>
+              </a:graphicData>
+            </a:graphic>
+          </wp:inline>
+        </w:drawing>
+      </w:r>
+    </w:p>
+    <w:p>
+      <w:pPr>
+        <w:spacing w:after="0"/>
+      </w:pPr>
+    </w:p>
+    <w:p>
+      <w:pPr>
+        <w:spacing w:after="0"/>
+      </w:pPr>
+    </w:p>
+    <w:p>
+      <w:pPr>
+        <w:spacing w:after="0"/>
+      </w:pPr>
+    </w:p>
+    <w:p>
+      <w:pPr>
+        <w:spacing w:after="0"/>
+      </w:pPr>
+    </w:p>
+    <w:p>
+      <w:pPr>
+        <w:spacing w:after="0"/>
+      </w:pPr>
+    </w:p>
+    <w:p>
+      <w:pPr>
+        <w:spacing w:after="0"/>
+      </w:pPr>
+    </w:p>
+    <w:p>
+      <w:pPr>
+        <w:spacing w:after="0"/>
+      </w:pPr>
+    </w:p>
+    <w:p>
+      <w:pPr>
+        <w:spacing w:after="120"/>
+        <w:rPr>
+          <w:rFonts w:cs="Arial"/>
+          <w:b/>
+          <w:color w:val="FF0000"/>
+        </w:rPr>
+      </w:pPr>
+      <w:r>
+        <w:rPr>
+          <w:rFonts w:cs="Arial"/>
+          <w:b/>
+          <w:color w:val="FF0000"/>
+        </w:rPr>
+        <w:t>WICHTIG</w:t>
+      </w:r>
+    </w:p>
+    <w:p>
+      <w:pPr>
+        <w:spacing w:after="120"/>
+        <w:rPr>
+          <w:rFonts w:cs="Arial"/>
+        </w:rPr>
+      </w:pPr>
+      <w:r>
+        <w:rPr>
+          <w:rFonts w:cs="Arial"/>
+        </w:rPr>
+        <w:t xml:space="preserve">Bitte prüfen Sie im Rahmen eines </w:t>
+      </w:r>
+      <w:r>
+        <w:rPr>
+          <w:rFonts w:cs="Arial"/>
+          <w:b/>
+        </w:rPr>
+        <w:t>Testkaufs</w:t>
+      </w:r>
+      <w:r>
+        <w:rPr>
+          <w:rFonts w:cs="Arial"/>
+        </w:rPr>
+        <w:t xml:space="preserve"> auch ob Sie die Dokumente in der</w:t>
+      </w:r>
+      <w:r>
+        <w:rPr>
+          <w:rFonts w:cs="Arial"/>
+          <w:b/>
+        </w:rPr>
+        <w:t xml:space="preserve"> E-Mail Auftragsbestätigung</w:t>
+      </w:r>
+      <w:r>
+        <w:rPr>
+          <w:rFonts w:cs="Arial"/>
+        </w:rPr>
+        <w:t xml:space="preserve"> korrekt eingebunden haben bzw. ob die oben aufgeführten Dokumente per Schnittstelle automatisch eingebunden wurden.</w:t>
+      </w:r>
+    </w:p>
+    <w:p>
+      <w:pPr>
+        <w:spacing w:after="0"/>
+        <w:ind w:left="705" w:hanging="705"/>
+        <w:rPr>
+          <w:rFonts w:cs="Arial"/>
+        </w:rPr>
+      </w:pPr>
+      <w:r>
+        <w:rPr>
+          <w:rFonts w:cs="Arial"/>
+        </w:rPr>
+        <w:sym w:font="Wingdings" w:char="F0E0"/>
+      </w:r>
+      <w:r>
+        <w:rPr>
+          <w:rFonts w:cs="Arial"/>
+        </w:rPr>
+        <w:tab/>
+        <w:t xml:space="preserve">Wenn die </w:t>
+      </w:r>
+      <w:r>
+        <w:rPr>
+          <w:rFonts w:cs="Arial"/>
+          <w:b/>
+        </w:rPr>
+        <w:t>Funktionalität</w:t>
+      </w:r>
+      <w:r>
+        <w:rPr>
+          <w:rFonts w:cs="Arial"/>
+        </w:rPr>
+        <w:t xml:space="preserve"> </w:t>
+      </w:r>
+      <w:r>
+        <w:rPr>
+          <w:rFonts w:cs="Arial"/>
+          <w:b/>
+        </w:rPr>
+        <w:t>nur teilweise gegeben</w:t>
+      </w:r>
+      <w:r>
+        <w:rPr>
+          <w:rFonts w:cs="Arial"/>
+        </w:rPr>
+        <w:t xml:space="preserve"> ist, dann müssen Sie die restlichen Texte </w:t>
+      </w:r>
+      <w:r>
+        <w:rPr>
+          <w:rFonts w:cs="Arial"/>
+        </w:rPr>
+        <w:tab/>
+        <w:t>händisch in der E-Mail Auftragsbestätigung hinterlegen und diese bei Änderungen manuell aktualisieren.</w:t>
+      </w:r>
+    </w:p>
+    <w:p>
+      <w:pPr>
+        <w:pStyle w:val="Listenabsatz"/>
+        <w:numPr>
+          <w:ilvl w:val="0"/>
+          <w:numId w:val="9"/>
+        </w:numPr>
+        <w:spacing w:line="276" w:lineRule="auto"/>
+        <w:contextualSpacing/>
+        <w:rPr>
+          <w:rFonts w:ascii="Calibri" w:hAnsi="Calibri"/>
+          <w:sz w:val="22"/>
+          <w:szCs w:val="22"/>
+        </w:rPr>
+      </w:pPr>
+      <w:r>
+        <w:rPr>
+          <w:rFonts w:ascii="Calibri" w:hAnsi="Calibri"/>
+          <w:sz w:val="22"/>
+          <w:szCs w:val="22"/>
+        </w:rPr>
+        <w:t xml:space="preserve">Der Versand kann dann als </w:t>
+      </w:r>
+      <w:r>
+        <w:rPr>
+          <w:rFonts w:ascii="Calibri" w:hAnsi="Calibri"/>
+          <w:b/>
+          <w:sz w:val="22"/>
+          <w:szCs w:val="22"/>
+        </w:rPr>
+        <w:t>E-Mail Anhang</w:t>
+      </w:r>
+      <w:r>
+        <w:rPr>
+          <w:rFonts w:ascii="Calibri" w:hAnsi="Calibri"/>
+          <w:sz w:val="22"/>
+          <w:szCs w:val="22"/>
+        </w:rPr>
+        <w:t xml:space="preserve"> erfolgen indem Sie die Rechtstexte jeweils als PDF Dokument umwandeln.</w:t>
+      </w:r>
+    </w:p>
+    <w:p>
+      <w:pPr>
+        <w:pStyle w:val="Listenabsatz"/>
+        <w:numPr>
+          <w:ilvl w:val="0"/>
+          <w:numId w:val="9"/>
+        </w:numPr>
+        <w:spacing w:line="276" w:lineRule="auto"/>
+        <w:contextualSpacing/>
+        <w:rPr>
+          <w:rFonts w:ascii="Calibri" w:hAnsi="Calibri"/>
+          <w:sz w:val="22"/>
+          <w:szCs w:val="22"/>
+        </w:rPr>
+      </w:pPr>
+      <w:r>
+        <w:rPr>
+          <w:rFonts w:ascii="Calibri" w:hAnsi="Calibri"/>
+          <w:b/>
+          <w:sz w:val="22"/>
+          <w:szCs w:val="22"/>
+        </w:rPr>
+        <w:t>Alternativ</w:t>
+      </w:r>
+      <w:r>
+        <w:rPr>
+          <w:rFonts w:ascii="Calibri" w:hAnsi="Calibri"/>
+          <w:sz w:val="22"/>
+          <w:szCs w:val="22"/>
+        </w:rPr>
+        <w:t xml:space="preserve"> können Sie den </w:t>
+      </w:r>
+      <w:r>
+        <w:rPr>
+          <w:rFonts w:ascii="Calibri" w:hAnsi="Calibri"/>
+          <w:b/>
+          <w:sz w:val="22"/>
+          <w:szCs w:val="22"/>
+        </w:rPr>
+        <w:t>Rechtstext</w:t>
+      </w:r>
+      <w:r>
+        <w:rPr>
+          <w:rFonts w:ascii="Calibri" w:hAnsi="Calibri"/>
+          <w:sz w:val="22"/>
+          <w:szCs w:val="22"/>
+        </w:rPr>
+        <w:t xml:space="preserve"> auch in die E-Mail Auftragsbestätigung unterhalb der Kaufbestätigung / Signatur </w:t>
+      </w:r>
+      <w:r>
+        <w:rPr>
+          <w:rFonts w:ascii="Calibri" w:hAnsi="Calibri"/>
+          <w:b/>
+          <w:sz w:val="22"/>
+          <w:szCs w:val="22"/>
+        </w:rPr>
+        <w:t>herein kopieren</w:t>
+      </w:r>
+      <w:r>
+        <w:rPr>
+          <w:rFonts w:ascii="Calibri" w:hAnsi="Calibri"/>
+          <w:sz w:val="22"/>
+          <w:szCs w:val="22"/>
+        </w:rPr>
+        <w:t>.</w:t>
+      </w:r>
+    </w:p>
+    <w:p>
+      <w:pPr>
+        <w:pStyle w:val="Listenabsatz"/>
+        <w:ind w:left="1068"/>
+        <w:rPr>
+          <w:rFonts w:ascii="Calibri" w:hAnsi="Calibri"/>
+          <w:sz w:val="22"/>
+          <w:szCs w:val="22"/>
+        </w:rPr>
+      </w:pPr>
+      <w:r>
+        <w:rPr>
+          <w:rFonts w:ascii="Calibri" w:hAnsi="Calibri"/>
+          <w:sz w:val="22"/>
+          <w:szCs w:val="22"/>
+        </w:rPr>
+        <w:t>Bitte achten Sie bei dieser Variante darauf, dass Sie nicht die von der Schnittstelle automatisch eingespielten Rechtstexte überschreiben, da bei der nächsten Synchronisation die von Ihnen händisch ergänzten Texte überschrieben werden.</w:t>
+      </w:r>
+    </w:p>
+    <w:p>
+      <w:pPr>
+        <w:spacing w:after="0"/>
+        <w:rPr>
+          <w:rFonts w:cs="Arial"/>
+        </w:rPr>
+      </w:pPr>
+    </w:p>
+    <w:p>
+      <w:pPr>
+        <w:spacing w:after="120"/>
+        <w:rPr>
+          <w:rFonts w:cs="Arial"/>
+        </w:rPr>
+      </w:pPr>
+      <w:r>
+        <w:rPr>
+          <w:rFonts w:cs="Arial"/>
+        </w:rPr>
+        <w:t xml:space="preserve">Ihre Rechtstexte im Word Format finden Sie nach dem Login in Ihrem persönlichen Bereich </w:t>
+      </w:r>
+      <w:r>
+        <w:rPr>
+          <w:rFonts w:cs="Arial"/>
+        </w:rPr>
+        <w:br/>
+      </w:r>
+      <w:hyperlink r:id="rId21" w:history="1">
+        <w:proofErr w:type="spellStart"/>
+        <w:r>
+          <w:rPr>
+            <w:rStyle w:val="Hyperlink"/>
+            <w:rFonts w:cs="Arial"/>
+          </w:rPr>
+          <w:t>My</w:t>
+        </w:r>
+        <w:proofErr w:type="spellEnd"/>
+        <w:r>
+          <w:rPr>
+            <w:rStyle w:val="Hyperlink"/>
+            <w:rFonts w:cs="Arial"/>
+          </w:rPr>
+          <w:t xml:space="preserve"> </w:t>
+        </w:r>
+        <w:proofErr w:type="spellStart"/>
+        <w:r>
+          <w:rPr>
+            <w:rStyle w:val="Hyperlink"/>
+            <w:rFonts w:cs="Arial"/>
+          </w:rPr>
+          <w:t>janolaw</w:t>
+        </w:r>
+        <w:proofErr w:type="spellEnd"/>
+      </w:hyperlink>
+      <w:r>
+        <w:rPr>
+          <w:rFonts w:cs="Arial"/>
+        </w:rPr>
+        <w:t xml:space="preserve"> über den Klick auf </w:t>
+      </w:r>
+      <w:r>
+        <w:rPr>
+          <w:rFonts w:cs="Arial"/>
+          <w:noProof/>
+          <w:lang w:eastAsia="de-DE"/>
+        </w:rPr>
+        <w:drawing>
+          <wp:inline distT="0" distB="0" distL="0" distR="0" wp14:anchorId="161166A1" wp14:editId="5D93CABB">
+            <wp:extent cx="104775" cy="104775"/>
+            <wp:effectExtent l="0" t="0" r="9525" b="9525"/>
+            <wp:docPr id="4" name="Grafik 4" descr="https://www.janolaw.de/export/system/modules/de.janolaw.site/resources/images/icons/ico_suche_blau.gif"/>
+            <wp:cNvGraphicFramePr>
+              <a:graphicFrameLocks xmlns:a="http://schemas.openxmlformats.org/drawingml/2006/main" noChangeAspect="1"/>
+            </wp:cNvGraphicFramePr>
+            <a:graphic xmlns:a="http://schemas.openxmlformats.org/drawingml/2006/main">
+              <a:graphicData uri="http://schemas.openxmlformats.org/drawingml/2006/picture">
+                <pic:pic xmlns:pic="http://schemas.openxmlformats.org/drawingml/2006/picture">
+                  <pic:nvPicPr>
+                    <pic:cNvPr id="0" name="Bild 4" descr="https://www.janolaw.de/export/system/modules/de.janolaw.site/resources/images/icons/ico_suche_blau.gif"/>
+                    <pic:cNvPicPr>
+                      <a:picLocks noChangeAspect="1" noChangeArrowheads="1"/>
+                    </pic:cNvPicPr>
+                  </pic:nvPicPr>
+                  <pic:blipFill>
+                    <a:blip r:embed="rId22">
+                      <a:extLst>
+                        <a:ext uri="{28A0092B-C50C-407E-A947-70E740481C1C}">
+                          <a14:useLocalDpi xmlns:a14="http://schemas.microsoft.com/office/drawing/2010/main" val="0"/>
+                        </a:ext>
+                      </a:extLst>
+                    </a:blip>
+                    <a:srcRect/>
+                    <a:stretch>
+                      <a:fillRect/>
+                    </a:stretch>
+                  </pic:blipFill>
+                  <pic:spPr bwMode="auto">
+                    <a:xfrm>
+                      <a:off x="0" y="0"/>
+                      <a:ext cx="104775" cy="104775"/>
+                    </a:xfrm>
+                    <a:prstGeom prst="rect">
+                      <a:avLst/>
+                    </a:prstGeom>
+                    <a:noFill/>
+                    <a:ln>
+                      <a:noFill/>
+                    </a:ln>
+                  </pic:spPr>
+                </pic:pic>
+              </a:graphicData>
+            </a:graphic>
+          </wp:inline>
+        </w:drawing>
+      </w:r>
+      <w:r>
+        <w:rPr>
+          <w:rFonts w:cs="Arial"/>
+          <w:color w:val="31849B"/>
+          <w:u w:val="single"/>
+        </w:rPr>
+        <w:t>Übersicht aufrufen ›</w:t>
+      </w:r>
+      <w:r>
+        <w:rPr>
+          <w:rFonts w:cs="Arial"/>
+        </w:rPr>
+        <w:t xml:space="preserve"> </w:t>
+      </w:r>
+    </w:p>
+    <w:p>
+      <w:pPr>
+        <w:spacing w:after="0"/>
+        <w:rPr>
+          <w:rFonts w:cs="Arial"/>
+        </w:rPr>
+      </w:pPr>
+    </w:p>
+    <w:p>
+      <w:pPr>
+        <w:spacing w:after="0"/>
+        <w:rPr>
+          <w:rFonts w:cs="Arial"/>
+          <w:b/>
+          <w:color w:val="FF0000"/>
+        </w:rPr>
+      </w:pPr>
+      <w:r>
+        <w:rPr>
+          <w:rFonts w:cs="Arial"/>
+          <w:b/>
+          <w:color w:val="FF0000"/>
+        </w:rPr>
+        <w:t>HINWEIS</w:t>
+      </w:r>
+    </w:p>
+    <w:p>
+      <w:pPr>
+        <w:spacing w:after="0"/>
+        <w:rPr>
+          <w:rFonts w:cs="Arial"/>
+        </w:rPr>
+      </w:pPr>
+      <w:r>
+        <w:rPr>
+          <w:rFonts w:cs="Arial"/>
+        </w:rPr>
+        <w:t>Eine reine Verlinkung auf die Rechtstexte in der E-Mail Auftragsbestätigung ist nicht ausreichend!</w:t>
+      </w:r>
+    </w:p>
+    <w:p>
+      <w:pPr>
+        <w:spacing w:after="0"/>
+        <w:rPr>
+          <w:rFonts w:cs="Arial"/>
+        </w:rPr>
+      </w:pPr>
+    </w:p>
+    <w:p>
+      <w:pPr>
+        <w:spacing w:after="0"/>
+        <w:rPr>
+          <w:rFonts w:cs="Arial"/>
+        </w:rPr>
+      </w:pPr>
+    </w:p>
+    <w:p>
+      <w:pPr>
+        <w:spacing w:after="0"/>
+        <w:rPr>
+          <w:rFonts w:cs="Arial"/>
+          <w:b/>
+        </w:rPr>
+      </w:pPr>
+      <w:r>
+        <w:rPr>
+          <w:rFonts w:cs="Arial"/>
+          <w:b/>
+        </w:rPr>
+        <w:t>Textuelle Änderungen</w:t>
+      </w:r>
+    </w:p>
+    <w:p>
+      <w:pPr>
+        <w:spacing w:after="0"/>
+        <w:rPr>
+          <w:rFonts w:cs="Arial"/>
+        </w:rPr>
+      </w:pPr>
+      <w:r>
+        <w:rPr>
+          <w:rFonts w:cs="Arial"/>
+        </w:rPr>
+        <w:t xml:space="preserve">Bitte nehmen Sie eventuelle Änderungen an den </w:t>
+      </w:r>
+      <w:proofErr w:type="spellStart"/>
+      <w:r>
+        <w:rPr>
+          <w:rFonts w:cs="Arial"/>
+        </w:rPr>
+        <w:t>janolaw</w:t>
+      </w:r>
+      <w:proofErr w:type="spellEnd"/>
+      <w:r>
+        <w:rPr>
+          <w:rFonts w:cs="Arial"/>
+        </w:rPr>
+        <w:t xml:space="preserve"> Dokumenten ausschließlich auf www.janolaw.de vor. Dazu müssen Sie sich in den Bereich </w:t>
+      </w:r>
+      <w:hyperlink r:id="rId23" w:history="1">
+        <w:proofErr w:type="spellStart"/>
+        <w:r>
+          <w:rPr>
+            <w:rStyle w:val="Hyperlink"/>
+            <w:rFonts w:cs="Arial"/>
+          </w:rPr>
+          <w:t>My</w:t>
+        </w:r>
+        <w:proofErr w:type="spellEnd"/>
+        <w:r>
+          <w:rPr>
+            <w:rStyle w:val="Hyperlink"/>
+            <w:rFonts w:cs="Arial"/>
+          </w:rPr>
+          <w:t xml:space="preserve"> </w:t>
+        </w:r>
+        <w:proofErr w:type="spellStart"/>
+        <w:r>
+          <w:rPr>
+            <w:rStyle w:val="Hyperlink"/>
+            <w:rFonts w:cs="Arial"/>
+          </w:rPr>
+          <w:t>janolaw</w:t>
+        </w:r>
+        <w:proofErr w:type="spellEnd"/>
+      </w:hyperlink>
+      <w:r>
+        <w:rPr>
+          <w:rFonts w:cs="Arial"/>
+        </w:rPr>
+        <w:t xml:space="preserve"> einloggen und dort die Dokumente ggf. neu erstellen.</w:t>
+      </w:r>
+    </w:p>
+    <w:p>
+      <w:pPr>
+        <w:spacing w:after="0"/>
+        <w:rPr>
+          <w:rFonts w:cs="Arial"/>
+        </w:rPr>
+      </w:pPr>
+    </w:p>
+    <w:p>
+      <w:pPr>
+        <w:spacing w:after="0"/>
+        <w:rPr>
+          <w:rFonts w:cs="Arial"/>
+        </w:rPr>
+      </w:pPr>
+    </w:p>
+    <w:p>
+      <w:pPr>
+        <w:spacing w:after="120"/>
+        <w:rPr>
+          <w:rFonts w:cs="Arial"/>
+          <w:b/>
+        </w:rPr>
+      </w:pPr>
+      <w:r>
+        <w:rPr>
+          <w:rFonts w:cs="Arial"/>
+          <w:b/>
+        </w:rPr>
+        <w:t>Muster-Widerrufsformular</w:t>
+      </w:r>
+    </w:p>
+    <w:p>
+      <w:pPr>
+        <w:spacing w:after="0"/>
+        <w:rPr>
+          <w:rFonts w:cs="Arial"/>
+        </w:rPr>
+      </w:pPr>
+      <w:r>
+        <w:rPr>
+          <w:rFonts w:cs="Arial"/>
+        </w:rPr>
+        <w:t>Das Muster-Widerrufsformular muss per E-Mail oder spätestens mit dem Warenversand zugeschickt werden. Zusätzlich muss das Widerrufsformular als weiterer Menüpunkt / Link in Ihren Internetshop neben den schon bestehenden Links für AGB, Impressum, Datenschutzerklärung, Widerrufsbelehrung und dem aktiven Link zur Online Streitbeilegungsplattform (OS-Plattform) angelegt werden.</w:t>
+      </w:r>
+    </w:p>
+    <w:p>
+      <w:pPr>
+        <w:spacing w:after="0"/>
+        <w:rPr>
+          <w:rFonts w:cs="Arial"/>
+        </w:rPr>
+      </w:pPr>
+    </w:p>
+    <w:p>
+      <w:pPr>
+        <w:spacing w:after="0"/>
+        <w:rPr>
+          <w:rFonts w:cs="Arial"/>
+        </w:rPr>
+      </w:pPr>
+    </w:p>
+    <w:p>
+      <w:pPr>
+        <w:spacing w:after="120"/>
+        <w:rPr>
+          <w:rFonts w:cs="Arial"/>
+          <w:b/>
+        </w:rPr>
+      </w:pPr>
+      <w:r>
+        <w:rPr>
+          <w:rFonts w:cs="Arial"/>
+          <w:b/>
+        </w:rPr>
+        <w:t>Online Streitschlichtungsvorlage (OS-Plattform)</w:t>
+      </w:r>
+    </w:p>
+    <w:p>
+      <w:pPr>
+        <w:spacing w:after="0"/>
+        <w:rPr>
+          <w:rFonts w:cs="Arial"/>
+        </w:rPr>
+      </w:pPr>
+      <w:r>
+        <w:rPr>
+          <w:rFonts w:cs="Arial"/>
+        </w:rPr>
+        <w:t xml:space="preserve">Nach der europäischen ODR-Verordnung (Verordnung über die außergerichtliche Online-Beilegung verbraucherrechtlicher Streitigkeiten) müssen Unternehmer, die an Verbraucher verkaufen seit dem </w:t>
+      </w:r>
+    </w:p>
+    <w:p>
+      <w:pPr>
+        <w:spacing w:after="0"/>
+        <w:rPr>
+          <w:rFonts w:cs="Arial"/>
+        </w:rPr>
+      </w:pPr>
+    </w:p>
+    <w:p>
+      <w:pPr>
+        <w:spacing w:after="0"/>
+        <w:rPr>
+          <w:rFonts w:cs="Arial"/>
+        </w:rPr>
+      </w:pPr>
+    </w:p>
+    <w:p>
+      <w:pPr>
+        <w:spacing w:after="0"/>
+        <w:rPr>
+          <w:rFonts w:cs="Arial"/>
+        </w:rPr>
+      </w:pPr>
+    </w:p>
+    <w:p>
+      <w:pPr>
+        <w:spacing w:after="0"/>
+        <w:rPr>
+          <w:rFonts w:cs="Arial"/>
+        </w:rPr>
+      </w:pPr>
+    </w:p>
+    <w:p>
+      <w:pPr>
+        <w:spacing w:after="0"/>
+        <w:rPr>
+          <w:rFonts w:cs="Arial"/>
+        </w:rPr>
+      </w:pPr>
+    </w:p>
+    <w:p>
+      <w:pPr>
+        <w:spacing w:after="0"/>
+        <w:rPr>
+          <w:rFonts w:cs="Arial"/>
+        </w:rPr>
+      </w:pPr>
+    </w:p>
+    <w:p>
+      <w:pPr>
+        <w:spacing w:after="0"/>
+        <w:rPr>
+          <w:rFonts w:cs="Arial"/>
+        </w:rPr>
+      </w:pPr>
+      <w:r>
+        <w:rPr>
+          <w:rFonts w:cs="Arial"/>
+        </w:rPr>
+        <w:t xml:space="preserve">9. Januar 2016 auf ihren Webshops einen </w:t>
+      </w:r>
+      <w:r>
+        <w:rPr>
+          <w:rFonts w:cs="Arial"/>
+          <w:b/>
+          <w:color w:val="FF0000"/>
+        </w:rPr>
+        <w:t>aktiven Link</w:t>
+      </w:r>
+      <w:r>
+        <w:rPr>
+          <w:rFonts w:cs="Arial"/>
+        </w:rPr>
+        <w:t xml:space="preserve"> auf die OS-Plattform (</w:t>
+      </w:r>
+      <w:hyperlink r:id="rId24" w:history="1">
+        <w:r>
+          <w:rPr>
+            <w:rStyle w:val="Hyperlink"/>
+            <w:rFonts w:cs="Arial"/>
           </w:rPr>
           <w:t>https://ec.europa.eu/consumers/odr/</w:t>
         </w:r>
       </w:hyperlink>
       <w:r>
+        <w:rPr>
+          <w:rFonts w:cs="Arial"/>
+        </w:rPr>
         <w:t xml:space="preserve"> ) setzen </w:t>
       </w:r>
       <w:r>
         <w:rPr>
+          <w:rFonts w:cs="Arial"/>
           <w:b/>
           <w:color w:val="FF0000"/>
         </w:rPr>
-        <w:t>und ihre E-Mail Adresse angeben</w:t>
-      </w:r>
-      <w:r>
+        <w:t xml:space="preserve">und ihre </w:t>
+      </w:r>
+      <w:proofErr w:type="gramStart"/>
+      <w:r>
+        <w:rPr>
+          <w:rFonts w:cs="Arial"/>
+          <w:b/>
+          <w:color w:val="FF0000"/>
+        </w:rPr>
+        <w:t>E-Mail Adresse</w:t>
+      </w:r>
+      <w:proofErr w:type="gramEnd"/>
+      <w:r>
+        <w:rPr>
+          <w:rFonts w:cs="Arial"/>
+          <w:b/>
+          <w:color w:val="FF0000"/>
+        </w:rPr>
+        <w:t xml:space="preserve"> angeben</w:t>
+      </w:r>
+      <w:r>
+        <w:rPr>
+          <w:rFonts w:cs="Arial"/>
+        </w:rPr>
         <w:t>.</w:t>
       </w:r>
     </w:p>
     <w:p>
       <w:pPr>
         <w:spacing w:after="0"/>
-      </w:pPr>
-    </w:p>
-    <w:p>
-      <w:pPr>
-        <w:spacing w:after="0"/>
-      </w:pPr>
-      <w:r>
-        <w:rPr>
+        <w:rPr>
+          <w:rFonts w:cs="Arial"/>
+        </w:rPr>
+      </w:pPr>
+    </w:p>
+    <w:p>
+      <w:pPr>
+        <w:spacing w:after="0"/>
+        <w:rPr>
+          <w:rFonts w:cs="Arial"/>
+        </w:rPr>
+      </w:pPr>
+    </w:p>
+    <w:p>
+      <w:pPr>
+        <w:spacing w:after="0"/>
+        <w:rPr>
+          <w:rFonts w:cs="Arial"/>
+        </w:rPr>
+      </w:pPr>
+      <w:r>
+        <w:rPr>
+          <w:rFonts w:cs="Arial"/>
           <w:b/>
           <w:color w:val="FF0000"/>
         </w:rPr>
         <w:t>WICHTIG</w:t>
       </w:r>
       <w:r>
+        <w:rPr>
+          <w:rFonts w:cs="Arial"/>
+        </w:rPr>
         <w:t>:</w:t>
       </w:r>
     </w:p>
     <w:p>
       <w:pPr>
         <w:spacing w:after="0"/>
-      </w:pPr>
-      <w:r>
+        <w:rPr>
+          <w:rFonts w:cs="Arial"/>
+        </w:rPr>
+      </w:pPr>
+      <w:r>
+        <w:rPr>
+          <w:rFonts w:cs="Arial"/>
+        </w:rPr>
         <w:t xml:space="preserve">Sie sollten den Link zur Plattform weder unter das Impressum noch in die AGB einfügen, da er dort als "versteckt" gelten könnte. </w:t>
       </w:r>
     </w:p>
     <w:p>
       <w:pPr>
         <w:spacing w:after="0"/>
-      </w:pPr>
-    </w:p>
-    <w:p>
-      <w:pPr>
-        <w:spacing w:after="0"/>
-      </w:pPr>
-      <w:r>
+        <w:rPr>
+          <w:rFonts w:cs="Arial"/>
+        </w:rPr>
+      </w:pPr>
+    </w:p>
+    <w:p>
+      <w:pPr>
+        <w:spacing w:after="0"/>
+        <w:rPr>
+          <w:rFonts w:cs="Arial"/>
+        </w:rPr>
+      </w:pPr>
+      <w:r>
+        <w:rPr>
+          <w:rFonts w:cs="Arial"/>
+        </w:rPr>
         <w:t>Hier unser Textvorschlag:</w:t>
       </w:r>
     </w:p>
     <w:p>
       <w:pPr>
         <w:spacing w:after="0"/>
-      </w:pPr>
-    </w:p>
-    <w:p>
-      <w:pPr>
-        <w:spacing w:after="0"/>
-        <w:rPr>
+        <w:rPr>
+          <w:rFonts w:cs="Arial"/>
+        </w:rPr>
+      </w:pPr>
+    </w:p>
+    <w:p>
+      <w:pPr>
+        <w:spacing w:after="0"/>
+        <w:rPr>
+          <w:rFonts w:cs="Arial"/>
           <w:i/>
         </w:rPr>
       </w:pPr>
       <w:r>
         <w:rPr>
+          <w:rFonts w:cs="Arial"/>
           <w:i/>
         </w:rPr>
-        <w:t>Die EU-Kommission stellt eine Plattform für außergerichtliche Streitschlichtung bereit</w:t>
-      </w:r>
-      <w:r>
-        <w:rPr>
-          <w:i/>
-        </w:rPr>
-        <w:t>. Verbrauchern gibt dies</w:t>
-      </w:r>
-      <w:r>
-        <w:rPr>
-          <w:i/>
-        </w:rPr>
-        <w:t xml:space="preserve"> die Möglichkeit, Streitigkeiten im Zusammenhang mit ihrer Online-Bestellung zunächst außergerichtlich zu klären. Die Streitbeilegungs-Plattform finden Sie hier: </w:t>
-      </w:r>
-      <w:hyperlink r:id="rId23" w:history="1">
+        <w:t xml:space="preserve">Die EU-Kommission stellt eine Plattform für außergerichtliche Streitschlichtung bereit. Verbrauchern gibt dies die Möglichkeit, Streitigkeiten im Zusammenhang mit ihrer Online-Bestellung zunächst außergerichtlich zu klären. Die Streitbeilegungs-Plattform finden Sie hier: </w:t>
+      </w:r>
+      <w:hyperlink r:id="rId25" w:history="1">
         <w:r>
           <w:rPr>
             <w:rStyle w:val="Hyperlink"/>
+            <w:rFonts w:cs="Arial"/>
             <w:i/>
           </w:rPr>
           <w:t>https://ec.europa.eu/consumers/odr/</w:t>
@@ -2311,42 +3789,213 @@
       </w:hyperlink>
       <w:r>
         <w:rPr>
+          <w:rFonts w:cs="Arial"/>
           <w:i/>
         </w:rPr>
+        <w:t xml:space="preserve">  </w:t>
+      </w:r>
+    </w:p>
+    <w:p>
+      <w:pPr>
+        <w:spacing w:after="0"/>
+        <w:rPr>
+          <w:rFonts w:cs="Arial"/>
+          <w:i/>
+        </w:rPr>
+      </w:pPr>
+    </w:p>
+    <w:p>
+      <w:pPr>
+        <w:spacing w:after="0"/>
+        <w:rPr>
+          <w:rFonts w:cs="Arial"/>
+        </w:rPr>
+      </w:pPr>
+      <w:r>
+        <w:rPr>
+          <w:rFonts w:cs="Arial"/>
+          <w:i/>
+        </w:rPr>
+        <w:t>Unsere E-Mail für Verbraucherbeschwerden lautet: ......@......</w:t>
+      </w:r>
+    </w:p>
+    <w:p>
+      <w:pPr>
+        <w:spacing w:after="0"/>
+        <w:rPr>
+          <w:rFonts w:eastAsia="Times New Roman"/>
+        </w:rPr>
+      </w:pPr>
+    </w:p>
+    <w:p>
+      <w:pPr>
+        <w:spacing w:after="0"/>
+      </w:pPr>
+    </w:p>
+    <w:p>
+      <w:pPr>
+        <w:spacing w:after="0"/>
+      </w:pPr>
+    </w:p>
+    <w:p>
+      <w:pPr>
+        <w:spacing w:after="120"/>
+        <w:rPr>
+          <w:b/>
+          <w:sz w:val="24"/>
+          <w:szCs w:val="24"/>
+        </w:rPr>
+      </w:pPr>
+      <w:r>
+        <w:rPr>
+          <w:b/>
+          <w:sz w:val="24"/>
+          <w:szCs w:val="24"/>
+        </w:rPr>
+        <w:t>Probleme bei der Einbindung</w:t>
+      </w:r>
+    </w:p>
+    <w:p>
+      <w:pPr>
+        <w:spacing w:after="0"/>
+        <w:rPr>
+          <w:rFonts w:eastAsia="Times New Roman"/>
+        </w:rPr>
+      </w:pPr>
+      <w:r>
+        <w:rPr>
+          <w:rFonts w:eastAsia="Times New Roman"/>
+        </w:rPr>
+        <w:t>Bitte prüfen Sie, ob Sie folgende Fehlerquellen ausschließen können:</w:t>
+      </w:r>
+    </w:p>
+    <w:p>
+      <w:pPr>
+        <w:spacing w:after="0"/>
+        <w:rPr>
+          <w:rFonts w:eastAsia="Times New Roman"/>
+        </w:rPr>
+      </w:pPr>
+    </w:p>
+    <w:p>
+      <w:pPr>
+        <w:numPr>
+          <w:ilvl w:val="0"/>
+          <w:numId w:val="6"/>
+        </w:numPr>
+        <w:spacing w:after="60"/>
+        <w:ind w:left="357" w:hanging="357"/>
+        <w:rPr>
+          <w:rFonts w:eastAsia="Times New Roman"/>
+        </w:rPr>
+      </w:pPr>
+      <w:r>
+        <w:rPr>
+          <w:rFonts w:eastAsia="Times New Roman"/>
+        </w:rPr>
+        <w:t>Bitte achten Sie darauf, welchen Service Sie erworben haben, ob darin nur das Impressum und die Datenschutzerklärung (Webseiten) enthalten sind bzw. alle Dokumente d.h. auch AGB, Widerrufsbelehrung und Muster-Widerrufsformular (Online-Shops).</w:t>
+      </w:r>
+    </w:p>
+    <w:p>
+      <w:pPr>
+        <w:numPr>
+          <w:ilvl w:val="0"/>
+          <w:numId w:val="7"/>
+        </w:numPr>
+        <w:spacing w:after="60"/>
+        <w:ind w:left="357" w:hanging="357"/>
+        <w:rPr>
+          <w:rFonts w:eastAsia="Times New Roman"/>
+        </w:rPr>
+      </w:pPr>
+      <w:r>
+        <w:t>User-ID / Kundennummer</w:t>
+      </w:r>
+      <w:r>
+        <w:rPr>
+          <w:rFonts w:eastAsia="Times New Roman"/>
+        </w:rPr>
         <w:t xml:space="preserve"> </w:t>
       </w:r>
       <w:r>
         <w:rPr>
-          <w:i/>
-        </w:rPr>
-        <w:t xml:space="preserve"> </w:t>
-      </w:r>
-    </w:p>
-    <w:p>
-      <w:pPr>
-        <w:spacing w:after="0"/>
-        <w:rPr>
-          <w:i/>
-        </w:rPr>
-      </w:pPr>
-    </w:p>
-    <w:p>
-      <w:pPr>
-        <w:spacing w:after="0"/>
-        <w:rPr>
-          <w:i/>
-        </w:rPr>
-      </w:pPr>
-      <w:r>
-        <w:rPr>
-          <w:i/>
-        </w:rPr>
-        <w:t>Unsere E-Mail für Verbraucherbeschwerden lautet: ......@......</w:t>
+          <w:rFonts w:eastAsia="Times New Roman"/>
+        </w:rPr>
+        <w:t xml:space="preserve">bzw. </w:t>
+      </w:r>
+      <w:r>
+        <w:rPr>
+          <w:rFonts w:eastAsia="Times New Roman"/>
+        </w:rPr>
+        <w:t>SHOP-ID / Rechtstexte-ID korrekt eingetragen</w:t>
+      </w:r>
+      <w:r>
+        <w:rPr>
+          <w:rFonts w:eastAsia="Times New Roman"/>
+        </w:rPr>
+        <w:t xml:space="preserve"> (ohne Leerzeichen)</w:t>
+      </w:r>
+      <w:r>
+        <w:rPr>
+          <w:rFonts w:eastAsia="Times New Roman"/>
+        </w:rPr>
+        <w:t xml:space="preserve"> und nicht vertauscht?</w:t>
+      </w:r>
+    </w:p>
+    <w:p>
+      <w:pPr>
+        <w:numPr>
+          <w:ilvl w:val="0"/>
+          <w:numId w:val="7"/>
+        </w:numPr>
+        <w:spacing w:after="60"/>
+        <w:ind w:left="357" w:hanging="357"/>
+        <w:rPr>
+          <w:rFonts w:eastAsia="Times New Roman"/>
+        </w:rPr>
+      </w:pPr>
+      <w:r>
+        <w:rPr>
+          <w:rFonts w:eastAsia="Times New Roman"/>
+        </w:rPr>
+        <w:t>PHP muss Zugriff auf andere URLs nehmen können, um dort Dateien runterladen zu können.</w:t>
+      </w:r>
+    </w:p>
+    <w:p>
+      <w:pPr>
+        <w:numPr>
+          <w:ilvl w:val="0"/>
+          <w:numId w:val="7"/>
+        </w:numPr>
+        <w:spacing w:after="0"/>
+        <w:rPr>
+          <w:rFonts w:eastAsia="Times New Roman"/>
+        </w:rPr>
+      </w:pPr>
+      <w:r>
+        <w:rPr>
+          <w:rFonts w:eastAsia="Times New Roman"/>
+        </w:rPr>
+        <w:t xml:space="preserve">In der php.ini des Servers muss </w:t>
+      </w:r>
+      <w:proofErr w:type="spellStart"/>
+      <w:r>
+        <w:rPr>
+          <w:rFonts w:eastAsia="Times New Roman"/>
+        </w:rPr>
+        <w:t>allow_url_fopen</w:t>
+      </w:r>
+      <w:proofErr w:type="spellEnd"/>
+      <w:r>
+        <w:rPr>
+          <w:rFonts w:eastAsia="Times New Roman"/>
+        </w:rPr>
+        <w:t xml:space="preserve"> aktiviert sein.</w:t>
       </w:r>
     </w:p>
     <w:sectPr>
-      <w:headerReference w:type="default" r:id="rId24"/>
-      <w:footerReference w:type="default" r:id="rId25"/>
+      <w:headerReference w:type="default" r:id="rId26"/>
+      <w:footerReference w:type="default" r:id="rId27"/>
       <w:pgSz w:w="11906" w:h="16838"/>
       <w:pgMar w:top="1417" w:right="1417" w:bottom="993" w:left="1417" w:header="708" w:footer="408" w:gutter="0"/>
       <w:cols w:space="708"/>
@@ -2357,7 +4006,7 @@
 </file>
 
 <file path=word/endnotes.xml><?xml version="1.0" encoding="utf-8"?>
-<w:endnotes xmlns:ve="http://schemas.openxmlformats.org/markup-compatibility/2006" xmlns:o="urn:schemas-microsoft-com:office:office" xmlns:r="http://schemas.openxmlformats.org/officeDocument/2006/relationships" xmlns:m="http://schemas.openxmlformats.org/officeDocument/2006/math" xmlns:v="urn:schemas-microsoft-com:vml" xmlns:wp="http://schemas.openxmlformats.org/drawingml/2006/wordprocessingDrawing" xmlns:w10="urn:schemas-microsoft-com:office:word" xmlns:w="http://schemas.openxmlformats.org/wordprocessingml/2006/main" xmlns:wne="http://schemas.microsoft.com/office/word/2006/wordml">
+<w:endnotes xmlns:wpc="http://schemas.microsoft.com/office/word/2010/wordprocessingCanvas" xmlns:cx="http://schemas.microsoft.com/office/drawing/2014/chartex" xmlns:cx1="http://schemas.microsoft.com/office/drawing/2015/9/8/chartex" xmlns:cx2="http://schemas.microsoft.com/office/drawing/2015/10/21/chartex" xmlns:cx3="http://schemas.microsoft.com/office/drawing/2016/5/9/chartex" xmlns:cx4="http://schemas.microsoft.com/office/drawing/2016/5/10/chartex" xmlns:cx5="http://schemas.microsoft.com/office/drawing/2016/5/11/chartex" xmlns:cx6="http://schemas.microsoft.com/office/drawing/2016/5/12/chartex" xmlns:cx7="http://schemas.microsoft.com/office/drawing/2016/5/13/chartex" xmlns:cx8="http://schemas.microsoft.com/office/drawing/2016/5/14/chartex" xmlns:mc="http://schemas.openxmlformats.org/markup-compatibility/2006" xmlns:aink="http://schemas.microsoft.com/office/drawing/2016/ink" xmlns:am3d="http://schemas.microsoft.com/office/drawing/2017/model3d" xmlns:o="urn:schemas-microsoft-com:office:office" xmlns:r="http://schemas.openxmlformats.org/officeDocument/2006/relationships" xmlns:m="http://schemas.openxmlformats.org/officeDocument/2006/math" xmlns:v="urn:schemas-microsoft-com:vml" xmlns:wp14="http://schemas.microsoft.com/office/word/2010/wordprocessingDrawing" xmlns:wp="http://schemas.openxmlformats.org/drawingml/2006/wordprocessingDrawing" xmlns:w10="urn:schemas-microsoft-com:office:word" xmlns:w="http://schemas.openxmlformats.org/wordprocessingml/2006/main" xmlns:w14="http://schemas.microsoft.com/office/word/2010/wordml" xmlns:w15="http://schemas.microsoft.com/office/word/2012/wordml" xmlns:w16cex="http://schemas.microsoft.com/office/word/2018/wordml/cex" xmlns:w16cid="http://schemas.microsoft.com/office/word/2016/wordml/cid" xmlns:w16="http://schemas.microsoft.com/office/word/2018/wordml" xmlns:w16sdtdh="http://schemas.microsoft.com/office/word/2020/wordml/sdtdatahash" xmlns:w16se="http://schemas.microsoft.com/office/word/2015/wordml/symex" xmlns:wpg="http://schemas.microsoft.com/office/word/2010/wordprocessingGroup" xmlns:wpi="http://schemas.microsoft.com/office/word/2010/wordprocessingInk" xmlns:wne="http://schemas.microsoft.com/office/word/2006/wordml" xmlns:wps="http://schemas.microsoft.com/office/word/2010/wordprocessingShape" mc:Ignorable="w14 w15 w16se w16cid w16 w16cex w16sdtdh wp14">
   <w:endnote w:type="separator" w:id="-1">
     <w:p>
       <w:pPr>
@@ -2382,20 +4031,30 @@
 </file>
 
 <file path=word/footer1.xml><?xml version="1.0" encoding="utf-8"?>
-<w:ftr xmlns:ve="http://schemas.openxmlformats.org/markup-compatibility/2006" xmlns:o="urn:schemas-microsoft-com:office:office" xmlns:r="http://schemas.openxmlformats.org/officeDocument/2006/relationships" xmlns:m="http://schemas.openxmlformats.org/officeDocument/2006/math" xmlns:v="urn:schemas-microsoft-com:vml" xmlns:wp="http://schemas.openxmlformats.org/drawingml/2006/wordprocessingDrawing" xmlns:w10="urn:schemas-microsoft-com:office:word" xmlns:w="http://schemas.openxmlformats.org/wordprocessingml/2006/main" xmlns:wne="http://schemas.microsoft.com/office/word/2006/wordml">
+<w:ftr xmlns:wpc="http://schemas.microsoft.com/office/word/2010/wordprocessingCanvas" xmlns:cx="http://schemas.microsoft.com/office/drawing/2014/chartex" xmlns:cx1="http://schemas.microsoft.com/office/drawing/2015/9/8/chartex" xmlns:cx2="http://schemas.microsoft.com/office/drawing/2015/10/21/chartex" xmlns:cx3="http://schemas.microsoft.com/office/drawing/2016/5/9/chartex" xmlns:cx4="http://schemas.microsoft.com/office/drawing/2016/5/10/chartex" xmlns:cx5="http://schemas.microsoft.com/office/drawing/2016/5/11/chartex" xmlns:cx6="http://schemas.microsoft.com/office/drawing/2016/5/12/chartex" xmlns:cx7="http://schemas.microsoft.com/office/drawing/2016/5/13/chartex" xmlns:cx8="http://schemas.microsoft.com/office/drawing/2016/5/14/chartex" xmlns:mc="http://schemas.openxmlformats.org/markup-compatibility/2006" xmlns:aink="http://schemas.microsoft.com/office/drawing/2016/ink" xmlns:am3d="http://schemas.microsoft.com/office/drawing/2017/model3d" xmlns:o="urn:schemas-microsoft-com:office:office" xmlns:r="http://schemas.openxmlformats.org/officeDocument/2006/relationships" xmlns:m="http://schemas.openxmlformats.org/officeDocument/2006/math" xmlns:v="urn:schemas-microsoft-com:vml" xmlns:wp14="http://schemas.microsoft.com/office/word/2010/wordprocessingDrawing" xmlns:wp="http://schemas.openxmlformats.org/drawingml/2006/wordprocessingDrawing" xmlns:w10="urn:schemas-microsoft-com:office:word" xmlns:w="http://schemas.openxmlformats.org/wordprocessingml/2006/main" xmlns:w14="http://schemas.microsoft.com/office/word/2010/wordml" xmlns:w15="http://schemas.microsoft.com/office/word/2012/wordml" xmlns:w16cex="http://schemas.microsoft.com/office/word/2018/wordml/cex" xmlns:w16cid="http://schemas.microsoft.com/office/word/2016/wordml/cid" xmlns:w16="http://schemas.microsoft.com/office/word/2018/wordml" xmlns:w16sdtdh="http://schemas.microsoft.com/office/word/2020/wordml/sdtdatahash" xmlns:w16se="http://schemas.microsoft.com/office/word/2015/wordml/symex" xmlns:wpg="http://schemas.microsoft.com/office/word/2010/wordprocessingGroup" xmlns:wpi="http://schemas.microsoft.com/office/word/2010/wordprocessingInk" xmlns:wne="http://schemas.microsoft.com/office/word/2006/wordml" xmlns:wps="http://schemas.microsoft.com/office/word/2010/wordprocessingShape" mc:Ignorable="w14 w15 w16se w16cid w16 w16cex w16sdtdh wp14">
   <w:p>
     <w:pPr>
       <w:rPr>
         <w:szCs w:val="20"/>
       </w:rPr>
     </w:pPr>
+    <w:proofErr w:type="spellStart"/>
     <w:r>
       <w:rPr>
         <w:rFonts w:ascii="Arial" w:hAnsi="Arial" w:cs="Arial"/>
         <w:sz w:val="16"/>
         <w:szCs w:val="16"/>
       </w:rPr>
-      <w:t xml:space="preserve">janolaw AG </w:t>
+      <w:t>janolaw</w:t>
+    </w:r>
+    <w:proofErr w:type="spellEnd"/>
+    <w:r>
+      <w:rPr>
+        <w:rFonts w:ascii="Arial" w:hAnsi="Arial" w:cs="Arial"/>
+        <w:sz w:val="16"/>
+        <w:szCs w:val="16"/>
+      </w:rPr>
+      <w:t xml:space="preserve"> AG </w:t>
     </w:r>
     <w:r>
       <w:rPr>
@@ -2429,14 +4088,32 @@
         <w:sz w:val="16"/>
         <w:szCs w:val="16"/>
       </w:rPr>
-      <w:t xml:space="preserve"> 65843 Sulzbach/Ts.</w:t>
+      <w:t xml:space="preserve"> 65843 Sulzbach/</w:t>
     </w:r>
+    <w:proofErr w:type="spellStart"/>
     <w:r>
       <w:rPr>
         <w:rFonts w:ascii="Arial" w:hAnsi="Arial" w:cs="Arial"/>
         <w:sz w:val="16"/>
         <w:szCs w:val="16"/>
       </w:rPr>
+      <w:t>Ts</w:t>
+    </w:r>
+    <w:proofErr w:type="spellEnd"/>
+    <w:r>
+      <w:rPr>
+        <w:rFonts w:ascii="Arial" w:hAnsi="Arial" w:cs="Arial"/>
+        <w:sz w:val="16"/>
+        <w:szCs w:val="16"/>
+      </w:rPr>
+      <w:t>.</w:t>
+    </w:r>
+    <w:r>
+      <w:rPr>
+        <w:rFonts w:ascii="Arial" w:hAnsi="Arial" w:cs="Arial"/>
+        <w:sz w:val="16"/>
+        <w:szCs w:val="16"/>
+      </w:rPr>
       <w:tab/>
     </w:r>
     <w:r>
@@ -2461,7 +4138,7 @@
         <w:sz w:val="16"/>
         <w:szCs w:val="16"/>
       </w:rPr>
-      <w:t>Februar</w:t>
+      <w:t>Mai</w:t>
     </w:r>
     <w:r>
       <w:rPr>
@@ -2469,7 +4146,7 @@
         <w:sz w:val="16"/>
         <w:szCs w:val="16"/>
       </w:rPr>
-      <w:t xml:space="preserve"> 201</w:t>
+      <w:t xml:space="preserve"> 20</w:t>
     </w:r>
     <w:r>
       <w:rPr>
@@ -2477,7 +4154,15 @@
         <w:sz w:val="16"/>
         <w:szCs w:val="16"/>
       </w:rPr>
-      <w:t>8</w:t>
+      <w:t>21</w:t>
+    </w:r>
+    <w:r>
+      <w:rPr>
+        <w:rFonts w:ascii="Arial" w:hAnsi="Arial" w:cs="Arial"/>
+        <w:sz w:val="16"/>
+        <w:szCs w:val="16"/>
+      </w:rPr>
+      <w:tab/>
     </w:r>
     <w:r>
       <w:rPr>
@@ -2516,6 +4201,7 @@
           <w:docPartUnique/>
         </w:docPartObj>
       </w:sdtPr>
+      <w:sdtEndPr/>
       <w:sdtContent>
         <w:sdt>
           <w:sdtPr>
@@ -2530,6 +4216,7 @@
               <w:docPartUnique/>
             </w:docPartObj>
           </w:sdtPr>
+          <w:sdtEndPr/>
           <w:sdtContent>
             <w:r>
               <w:rPr>
@@ -2562,7 +4249,7 @@
                 <w:sz w:val="16"/>
                 <w:szCs w:val="16"/>
               </w:rPr>
-              <w:t>5</w:t>
+              <w:t>8</w:t>
             </w:r>
             <w:r>
               <w:rPr>
@@ -2581,7 +4268,7 @@
 </file>
 
 <file path=word/footnotes.xml><?xml version="1.0" encoding="utf-8"?>
-<w:footnotes xmlns:ve="http://schemas.openxmlformats.org/markup-compatibility/2006" xmlns:o="urn:schemas-microsoft-com:office:office" xmlns:r="http://schemas.openxmlformats.org/officeDocument/2006/relationships" xmlns:m="http://schemas.openxmlformats.org/officeDocument/2006/math" xmlns:v="urn:schemas-microsoft-com:vml" xmlns:wp="http://schemas.openxmlformats.org/drawingml/2006/wordprocessingDrawing" xmlns:w10="urn:schemas-microsoft-com:office:word" xmlns:w="http://schemas.openxmlformats.org/wordprocessingml/2006/main" xmlns:wne="http://schemas.microsoft.com/office/word/2006/wordml">
+<w:footnotes xmlns:wpc="http://schemas.microsoft.com/office/word/2010/wordprocessingCanvas" xmlns:cx="http://schemas.microsoft.com/office/drawing/2014/chartex" xmlns:cx1="http://schemas.microsoft.com/office/drawing/2015/9/8/chartex" xmlns:cx2="http://schemas.microsoft.com/office/drawing/2015/10/21/chartex" xmlns:cx3="http://schemas.microsoft.com/office/drawing/2016/5/9/chartex" xmlns:cx4="http://schemas.microsoft.com/office/drawing/2016/5/10/chartex" xmlns:cx5="http://schemas.microsoft.com/office/drawing/2016/5/11/chartex" xmlns:cx6="http://schemas.microsoft.com/office/drawing/2016/5/12/chartex" xmlns:cx7="http://schemas.microsoft.com/office/drawing/2016/5/13/chartex" xmlns:cx8="http://schemas.microsoft.com/office/drawing/2016/5/14/chartex" xmlns:mc="http://schemas.openxmlformats.org/markup-compatibility/2006" xmlns:aink="http://schemas.microsoft.com/office/drawing/2016/ink" xmlns:am3d="http://schemas.microsoft.com/office/drawing/2017/model3d" xmlns:o="urn:schemas-microsoft-com:office:office" xmlns:r="http://schemas.openxmlformats.org/officeDocument/2006/relationships" xmlns:m="http://schemas.openxmlformats.org/officeDocument/2006/math" xmlns:v="urn:schemas-microsoft-com:vml" xmlns:wp14="http://schemas.microsoft.com/office/word/2010/wordprocessingDrawing" xmlns:wp="http://schemas.openxmlformats.org/drawingml/2006/wordprocessingDrawing" xmlns:w10="urn:schemas-microsoft-com:office:word" xmlns:w="http://schemas.openxmlformats.org/wordprocessingml/2006/main" xmlns:w14="http://schemas.microsoft.com/office/word/2010/wordml" xmlns:w15="http://schemas.microsoft.com/office/word/2012/wordml" xmlns:w16cex="http://schemas.microsoft.com/office/word/2018/wordml/cex" xmlns:w16cid="http://schemas.microsoft.com/office/word/2016/wordml/cid" xmlns:w16="http://schemas.microsoft.com/office/word/2018/wordml" xmlns:w16sdtdh="http://schemas.microsoft.com/office/word/2020/wordml/sdtdatahash" xmlns:w16se="http://schemas.microsoft.com/office/word/2015/wordml/symex" xmlns:wpg="http://schemas.microsoft.com/office/word/2010/wordprocessingGroup" xmlns:wpi="http://schemas.microsoft.com/office/word/2010/wordprocessingInk" xmlns:wne="http://schemas.microsoft.com/office/word/2006/wordml" xmlns:wps="http://schemas.microsoft.com/office/word/2010/wordprocessingShape" mc:Ignorable="w14 w15 w16se w16cid w16 w16cex w16sdtdh wp14">
   <w:footnote w:type="separator" w:id="-1">
     <w:p>
       <w:pPr>
@@ -2606,16 +4293,16 @@
 </file>
 
 <file path=word/header1.xml><?xml version="1.0" encoding="utf-8"?>
-<w:hdr xmlns:ve="http://schemas.openxmlformats.org/markup-compatibility/2006" xmlns:o="urn:schemas-microsoft-com:office:office" xmlns:r="http://schemas.openxmlformats.org/officeDocument/2006/relationships" xmlns:m="http://schemas.openxmlformats.org/officeDocument/2006/math" xmlns:v="urn:schemas-microsoft-com:vml" xmlns:wp="http://schemas.openxmlformats.org/drawingml/2006/wordprocessingDrawing" xmlns:w10="urn:schemas-microsoft-com:office:word" xmlns:w="http://schemas.openxmlformats.org/wordprocessingml/2006/main" xmlns:wne="http://schemas.microsoft.com/office/word/2006/wordml">
+<w:hdr xmlns:wpc="http://schemas.microsoft.com/office/word/2010/wordprocessingCanvas" xmlns:cx="http://schemas.microsoft.com/office/drawing/2014/chartex" xmlns:cx1="http://schemas.microsoft.com/office/drawing/2015/9/8/chartex" xmlns:cx2="http://schemas.microsoft.com/office/drawing/2015/10/21/chartex" xmlns:cx3="http://schemas.microsoft.com/office/drawing/2016/5/9/chartex" xmlns:cx4="http://schemas.microsoft.com/office/drawing/2016/5/10/chartex" xmlns:cx5="http://schemas.microsoft.com/office/drawing/2016/5/11/chartex" xmlns:cx6="http://schemas.microsoft.com/office/drawing/2016/5/12/chartex" xmlns:cx7="http://schemas.microsoft.com/office/drawing/2016/5/13/chartex" xmlns:cx8="http://schemas.microsoft.com/office/drawing/2016/5/14/chartex" xmlns:mc="http://schemas.openxmlformats.org/markup-compatibility/2006" xmlns:aink="http://schemas.microsoft.com/office/drawing/2016/ink" xmlns:am3d="http://schemas.microsoft.com/office/drawing/2017/model3d" xmlns:o="urn:schemas-microsoft-com:office:office" xmlns:r="http://schemas.openxmlformats.org/officeDocument/2006/relationships" xmlns:m="http://schemas.openxmlformats.org/officeDocument/2006/math" xmlns:v="urn:schemas-microsoft-com:vml" xmlns:wp14="http://schemas.microsoft.com/office/word/2010/wordprocessingDrawing" xmlns:wp="http://schemas.openxmlformats.org/drawingml/2006/wordprocessingDrawing" xmlns:w10="urn:schemas-microsoft-com:office:word" xmlns:w="http://schemas.openxmlformats.org/wordprocessingml/2006/main" xmlns:w14="http://schemas.microsoft.com/office/word/2010/wordml" xmlns:w15="http://schemas.microsoft.com/office/word/2012/wordml" xmlns:w16cex="http://schemas.microsoft.com/office/word/2018/wordml/cex" xmlns:w16cid="http://schemas.microsoft.com/office/word/2016/wordml/cid" xmlns:w16="http://schemas.microsoft.com/office/word/2018/wordml" xmlns:w16sdtdh="http://schemas.microsoft.com/office/word/2020/wordml/sdtdatahash" xmlns:w16se="http://schemas.microsoft.com/office/word/2015/wordml/symex" xmlns:wpg="http://schemas.microsoft.com/office/word/2010/wordprocessingGroup" xmlns:wpi="http://schemas.microsoft.com/office/word/2010/wordprocessingInk" xmlns:wne="http://schemas.microsoft.com/office/word/2006/wordml" xmlns:wps="http://schemas.microsoft.com/office/word/2010/wordprocessingShape" mc:Ignorable="w14 w15 w16se w16cid w16 w16cex w16sdtdh wp14">
   <w:p>
     <w:pPr>
       <w:pStyle w:val="Kopfzeile"/>
       <w:tabs>
         <w:tab w:val="clear" w:pos="9072"/>
+        <w:tab w:val="left" w:pos="495"/>
         <w:tab w:val="right" w:pos="9923"/>
       </w:tabs>
       <w:ind w:right="-851"/>
-      <w:jc w:val="right"/>
     </w:pPr>
     <w:r>
       <w:rPr>
@@ -2623,10 +4310,18 @@
         <w:lang w:eastAsia="de-DE"/>
       </w:rPr>
       <w:drawing>
-        <wp:inline distT="0" distB="0" distL="0" distR="0">
-          <wp:extent cx="3221120" cy="956930"/>
-          <wp:effectExtent l="19050" t="0" r="0" b="0"/>
-          <wp:docPr id="14" name="Bild 9"/>
+        <wp:anchor distT="0" distB="0" distL="114300" distR="114300" simplePos="0" relativeHeight="251660288" behindDoc="0" locked="0" layoutInCell="1" allowOverlap="1" wp14:anchorId="32686A48" wp14:editId="6F95017C">
+          <wp:simplePos x="0" y="0"/>
+          <wp:positionH relativeFrom="column">
+            <wp:posOffset>3886200</wp:posOffset>
+          </wp:positionH>
+          <wp:positionV relativeFrom="paragraph">
+            <wp:posOffset>-126365</wp:posOffset>
+          </wp:positionV>
+          <wp:extent cx="2365200" cy="518400"/>
+          <wp:effectExtent l="0" t="0" r="0" b="0"/>
+          <wp:wrapNone/>
+          <wp:docPr id="10" name="Grafik 10" descr="janolaw_logo-8cm"/>
           <wp:cNvGraphicFramePr>
             <a:graphicFrameLocks xmlns:a="http://schemas.openxmlformats.org/drawingml/2006/main" noChangeAspect="1"/>
           </wp:cNvGraphicFramePr>
@@ -2634,13 +4329,84 @@
             <a:graphicData uri="http://schemas.openxmlformats.org/drawingml/2006/picture">
               <pic:pic xmlns:pic="http://schemas.openxmlformats.org/drawingml/2006/picture">
                 <pic:nvPicPr>
-                  <pic:cNvPr id="0" name="Picture 9"/>
+                  <pic:cNvPr id="0" name="Picture 1" descr="janolaw_logo-8cm"/>
                   <pic:cNvPicPr>
                     <a:picLocks noChangeAspect="1" noChangeArrowheads="1"/>
                   </pic:cNvPicPr>
                 </pic:nvPicPr>
                 <pic:blipFill>
-                  <a:blip r:embed="rId1"/>
+                  <a:blip r:embed="rId1">
+                    <a:extLst>
+                      <a:ext uri="{28A0092B-C50C-407E-A947-70E740481C1C}">
+                        <a14:useLocalDpi xmlns:a14="http://schemas.microsoft.com/office/drawing/2010/main" val="0"/>
+                      </a:ext>
+                    </a:extLst>
+                  </a:blip>
+                  <a:srcRect t="-21906" r="38130"/>
+                  <a:stretch>
+                    <a:fillRect/>
+                  </a:stretch>
+                </pic:blipFill>
+                <pic:spPr bwMode="auto">
+                  <a:xfrm>
+                    <a:off x="0" y="0"/>
+                    <a:ext cx="2365200" cy="518400"/>
+                  </a:xfrm>
+                  <a:prstGeom prst="rect">
+                    <a:avLst/>
+                  </a:prstGeom>
+                  <a:noFill/>
+                </pic:spPr>
+              </pic:pic>
+            </a:graphicData>
+          </a:graphic>
+          <wp14:sizeRelH relativeFrom="page">
+            <wp14:pctWidth>0</wp14:pctWidth>
+          </wp14:sizeRelH>
+          <wp14:sizeRelV relativeFrom="page">
+            <wp14:pctHeight>0</wp14:pctHeight>
+          </wp14:sizeRelV>
+        </wp:anchor>
+      </w:drawing>
+    </w:r>
+    <w:r>
+      <w:rPr>
+        <w:noProof/>
+        <w:lang w:eastAsia="de-DE"/>
+      </w:rPr>
+      <w:drawing>
+        <wp:anchor distT="0" distB="0" distL="114300" distR="114300" simplePos="0" relativeHeight="251658240" behindDoc="0" locked="0" layoutInCell="1" allowOverlap="1" wp14:anchorId="2DAE740D" wp14:editId="2C25E4CA">
+          <wp:simplePos x="0" y="0"/>
+          <wp:positionH relativeFrom="column">
+            <wp:posOffset>-299085</wp:posOffset>
+          </wp:positionH>
+          <wp:positionV relativeFrom="paragraph">
+            <wp:posOffset>-344805</wp:posOffset>
+          </wp:positionV>
+          <wp:extent cx="2160000" cy="907200"/>
+          <wp:effectExtent l="0" t="0" r="0" b="7620"/>
+          <wp:wrapSquare wrapText="bothSides"/>
+          <wp:docPr id="8" name="Grafik 8" descr="F:\czit_AG\Bilder\Logos_Grafiken\Partnerlogos\TYPO3\TYPO3-logos-2016\TYPO3-logos-2016\TYPO3\typo3-400px-onwhite.png"/>
+          <wp:cNvGraphicFramePr>
+            <a:graphicFrameLocks xmlns:a="http://schemas.openxmlformats.org/drawingml/2006/main" noChangeAspect="1"/>
+          </wp:cNvGraphicFramePr>
+          <a:graphic xmlns:a="http://schemas.openxmlformats.org/drawingml/2006/main">
+            <a:graphicData uri="http://schemas.openxmlformats.org/drawingml/2006/picture">
+              <pic:pic xmlns:pic="http://schemas.openxmlformats.org/drawingml/2006/picture">
+                <pic:nvPicPr>
+                  <pic:cNvPr id="0" name="Picture 5" descr="F:\czit_AG\Bilder\Logos_Grafiken\Partnerlogos\TYPO3\TYPO3-logos-2016\TYPO3-logos-2016\TYPO3\typo3-400px-onwhite.png"/>
+                  <pic:cNvPicPr>
+                    <a:picLocks noChangeAspect="1" noChangeArrowheads="1"/>
+                  </pic:cNvPicPr>
+                </pic:nvPicPr>
+                <pic:blipFill>
+                  <a:blip r:embed="rId2">
+                    <a:extLst>
+                      <a:ext uri="{28A0092B-C50C-407E-A947-70E740481C1C}">
+                        <a14:useLocalDpi xmlns:a14="http://schemas.microsoft.com/office/drawing/2010/main" val="0"/>
+                      </a:ext>
+                    </a:extLst>
+                  </a:blip>
                   <a:srcRect/>
                   <a:stretch>
                     <a:fillRect/>
@@ -2649,32 +4415,44 @@
                 <pic:spPr bwMode="auto">
                   <a:xfrm>
                     <a:off x="0" y="0"/>
-                    <a:ext cx="3221342" cy="956996"/>
+                    <a:ext cx="2160000" cy="907200"/>
                   </a:xfrm>
                   <a:prstGeom prst="rect">
                     <a:avLst/>
                   </a:prstGeom>
                   <a:noFill/>
-                  <a:ln w="9525">
+                  <a:ln>
                     <a:noFill/>
-                    <a:miter lim="800000"/>
-                    <a:headEnd/>
-                    <a:tailEnd/>
                   </a:ln>
                 </pic:spPr>
               </pic:pic>
             </a:graphicData>
           </a:graphic>
-        </wp:inline>
+          <wp14:sizeRelH relativeFrom="page">
+            <wp14:pctWidth>0</wp14:pctWidth>
+          </wp14:sizeRelH>
+          <wp14:sizeRelV relativeFrom="page">
+            <wp14:pctHeight>0</wp14:pctHeight>
+          </wp14:sizeRelV>
+        </wp:anchor>
       </w:drawing>
+    </w:r>
+    <w:r>
+      <w:tab/>
+    </w:r>
+    <w:r>
+      <w:tab/>
+    </w:r>
+    <w:r>
+      <w:tab/>
     </w:r>
   </w:p>
 </w:hdr>
 </file>
 
 <file path=word/numbering.xml><?xml version="1.0" encoding="utf-8"?>
-<w:numbering xmlns:ve="http://schemas.openxmlformats.org/markup-compatibility/2006" xmlns:o="urn:schemas-microsoft-com:office:office" xmlns:r="http://schemas.openxmlformats.org/officeDocument/2006/relationships" xmlns:m="http://schemas.openxmlformats.org/officeDocument/2006/math" xmlns:v="urn:schemas-microsoft-com:vml" xmlns:wp="http://schemas.openxmlformats.org/drawingml/2006/wordprocessingDrawing" xmlns:w10="urn:schemas-microsoft-com:office:word" xmlns:w="http://schemas.openxmlformats.org/wordprocessingml/2006/main" xmlns:wne="http://schemas.microsoft.com/office/word/2006/wordml">
-  <w:abstractNum w:abstractNumId="0">
+<w:numbering xmlns:wpc="http://schemas.microsoft.com/office/word/2010/wordprocessingCanvas" xmlns:cx="http://schemas.microsoft.com/office/drawing/2014/chartex" xmlns:cx1="http://schemas.microsoft.com/office/drawing/2015/9/8/chartex" xmlns:cx2="http://schemas.microsoft.com/office/drawing/2015/10/21/chartex" xmlns:cx3="http://schemas.microsoft.com/office/drawing/2016/5/9/chartex" xmlns:cx4="http://schemas.microsoft.com/office/drawing/2016/5/10/chartex" xmlns:cx5="http://schemas.microsoft.com/office/drawing/2016/5/11/chartex" xmlns:cx6="http://schemas.microsoft.com/office/drawing/2016/5/12/chartex" xmlns:cx7="http://schemas.microsoft.com/office/drawing/2016/5/13/chartex" xmlns:cx8="http://schemas.microsoft.com/office/drawing/2016/5/14/chartex" xmlns:mc="http://schemas.openxmlformats.org/markup-compatibility/2006" xmlns:aink="http://schemas.microsoft.com/office/drawing/2016/ink" xmlns:am3d="http://schemas.microsoft.com/office/drawing/2017/model3d" xmlns:o="urn:schemas-microsoft-com:office:office" xmlns:r="http://schemas.openxmlformats.org/officeDocument/2006/relationships" xmlns:m="http://schemas.openxmlformats.org/officeDocument/2006/math" xmlns:v="urn:schemas-microsoft-com:vml" xmlns:wp14="http://schemas.microsoft.com/office/word/2010/wordprocessingDrawing" xmlns:wp="http://schemas.openxmlformats.org/drawingml/2006/wordprocessingDrawing" xmlns:w10="urn:schemas-microsoft-com:office:word" xmlns:w="http://schemas.openxmlformats.org/wordprocessingml/2006/main" xmlns:w14="http://schemas.microsoft.com/office/word/2010/wordml" xmlns:w15="http://schemas.microsoft.com/office/word/2012/wordml" xmlns:w16cex="http://schemas.microsoft.com/office/word/2018/wordml/cex" xmlns:w16cid="http://schemas.microsoft.com/office/word/2016/wordml/cid" xmlns:w16="http://schemas.microsoft.com/office/word/2018/wordml" xmlns:w16sdtdh="http://schemas.microsoft.com/office/word/2020/wordml/sdtdatahash" xmlns:w16se="http://schemas.microsoft.com/office/word/2015/wordml/symex" xmlns:wpg="http://schemas.microsoft.com/office/word/2010/wordprocessingGroup" xmlns:wpi="http://schemas.microsoft.com/office/word/2010/wordprocessingInk" xmlns:wne="http://schemas.microsoft.com/office/word/2006/wordml" xmlns:wps="http://schemas.microsoft.com/office/word/2010/wordprocessingShape" mc:Ignorable="w14 w15 w16se w16cid w16 w16cex w16sdtdh wp14">
+  <w:abstractNum w:abstractNumId="0" w15:restartNumberingAfterBreak="0">
     <w:nsid w:val="00000001"/>
     <w:multiLevelType w:val="multilevel"/>
     <w:tmpl w:val="00000001"/>
@@ -2796,7 +4574,7 @@
       </w:pPr>
     </w:lvl>
   </w:abstractNum>
-  <w:abstractNum w:abstractNumId="1">
+  <w:abstractNum w:abstractNumId="1" w15:restartNumberingAfterBreak="0">
     <w:nsid w:val="10151BAC"/>
     <w:multiLevelType w:val="hybridMultilevel"/>
     <w:tmpl w:val="721E478C"/>
@@ -2909,7 +4687,346 @@
       </w:rPr>
     </w:lvl>
   </w:abstractNum>
-  <w:abstractNum w:abstractNumId="2">
+  <w:abstractNum w:abstractNumId="2" w15:restartNumberingAfterBreak="0">
+    <w:nsid w:val="13097810"/>
+    <w:multiLevelType w:val="hybridMultilevel"/>
+    <w:tmpl w:val="98660810"/>
+    <w:lvl w:ilvl="0" w:tplc="04070001">
+      <w:start w:val="1"/>
+      <w:numFmt w:val="bullet"/>
+      <w:lvlText w:val=""/>
+      <w:lvlJc w:val="left"/>
+      <w:pPr>
+        <w:ind w:left="360" w:hanging="360"/>
+      </w:pPr>
+      <w:rPr>
+        <w:rFonts w:ascii="Symbol" w:hAnsi="Symbol" w:hint="default"/>
+      </w:rPr>
+    </w:lvl>
+    <w:lvl w:ilvl="1" w:tplc="04070003" w:tentative="1">
+      <w:start w:val="1"/>
+      <w:numFmt w:val="bullet"/>
+      <w:lvlText w:val="o"/>
+      <w:lvlJc w:val="left"/>
+      <w:pPr>
+        <w:ind w:left="1080" w:hanging="360"/>
+      </w:pPr>
+      <w:rPr>
+        <w:rFonts w:ascii="Courier New" w:hAnsi="Courier New" w:cs="Courier New" w:hint="default"/>
+      </w:rPr>
+    </w:lvl>
+    <w:lvl w:ilvl="2" w:tplc="04070005" w:tentative="1">
+      <w:start w:val="1"/>
+      <w:numFmt w:val="bullet"/>
+      <w:lvlText w:val=""/>
+      <w:lvlJc w:val="left"/>
+      <w:pPr>
+        <w:ind w:left="1800" w:hanging="360"/>
+      </w:pPr>
+      <w:rPr>
+        <w:rFonts w:ascii="Wingdings" w:hAnsi="Wingdings" w:hint="default"/>
+      </w:rPr>
+    </w:lvl>
+    <w:lvl w:ilvl="3" w:tplc="04070001" w:tentative="1">
+      <w:start w:val="1"/>
+      <w:numFmt w:val="bullet"/>
+      <w:lvlText w:val=""/>
+      <w:lvlJc w:val="left"/>
+      <w:pPr>
+        <w:ind w:left="2520" w:hanging="360"/>
+      </w:pPr>
+      <w:rPr>
+        <w:rFonts w:ascii="Symbol" w:hAnsi="Symbol" w:hint="default"/>
+      </w:rPr>
+    </w:lvl>
+    <w:lvl w:ilvl="4" w:tplc="04070003" w:tentative="1">
+      <w:start w:val="1"/>
+      <w:numFmt w:val="bullet"/>
+      <w:lvlText w:val="o"/>
+      <w:lvlJc w:val="left"/>
+      <w:pPr>
+        <w:ind w:left="3240" w:hanging="360"/>
+      </w:pPr>
+      <w:rPr>
+        <w:rFonts w:ascii="Courier New" w:hAnsi="Courier New" w:cs="Courier New" w:hint="default"/>
+      </w:rPr>
+    </w:lvl>
+    <w:lvl w:ilvl="5" w:tplc="04070005" w:tentative="1">
+      <w:start w:val="1"/>
+      <w:numFmt w:val="bullet"/>
+      <w:lvlText w:val=""/>
+      <w:lvlJc w:val="left"/>
+      <w:pPr>
+        <w:ind w:left="3960" w:hanging="360"/>
+      </w:pPr>
+      <w:rPr>
+        <w:rFonts w:ascii="Wingdings" w:hAnsi="Wingdings" w:hint="default"/>
+      </w:rPr>
+    </w:lvl>
+    <w:lvl w:ilvl="6" w:tplc="04070001" w:tentative="1">
+      <w:start w:val="1"/>
+      <w:numFmt w:val="bullet"/>
+      <w:lvlText w:val=""/>
+      <w:lvlJc w:val="left"/>
+      <w:pPr>
+        <w:ind w:left="4680" w:hanging="360"/>
+      </w:pPr>
+      <w:rPr>
+        <w:rFonts w:ascii="Symbol" w:hAnsi="Symbol" w:hint="default"/>
+      </w:rPr>
+    </w:lvl>
+    <w:lvl w:ilvl="7" w:tplc="04070003" w:tentative="1">
+      <w:start w:val="1"/>
+      <w:numFmt w:val="bullet"/>
+      <w:lvlText w:val="o"/>
+      <w:lvlJc w:val="left"/>
+      <w:pPr>
+        <w:ind w:left="5400" w:hanging="360"/>
+      </w:pPr>
+      <w:rPr>
+        <w:rFonts w:ascii="Courier New" w:hAnsi="Courier New" w:cs="Courier New" w:hint="default"/>
+      </w:rPr>
+    </w:lvl>
+    <w:lvl w:ilvl="8" w:tplc="04070005" w:tentative="1">
+      <w:start w:val="1"/>
+      <w:numFmt w:val="bullet"/>
+      <w:lvlText w:val=""/>
+      <w:lvlJc w:val="left"/>
+      <w:pPr>
+        <w:ind w:left="6120" w:hanging="360"/>
+      </w:pPr>
+      <w:rPr>
+        <w:rFonts w:ascii="Wingdings" w:hAnsi="Wingdings" w:hint="default"/>
+      </w:rPr>
+    </w:lvl>
+  </w:abstractNum>
+  <w:abstractNum w:abstractNumId="3" w15:restartNumberingAfterBreak="0">
+    <w:nsid w:val="2E5A6853"/>
+    <w:multiLevelType w:val="hybridMultilevel"/>
+    <w:tmpl w:val="9C3E9A9E"/>
+    <w:lvl w:ilvl="0" w:tplc="04070001">
+      <w:start w:val="1"/>
+      <w:numFmt w:val="bullet"/>
+      <w:lvlText w:val=""/>
+      <w:lvlJc w:val="left"/>
+      <w:pPr>
+        <w:ind w:left="360" w:hanging="360"/>
+      </w:pPr>
+      <w:rPr>
+        <w:rFonts w:ascii="Symbol" w:hAnsi="Symbol" w:hint="default"/>
+      </w:rPr>
+    </w:lvl>
+    <w:lvl w:ilvl="1" w:tplc="04070003" w:tentative="1">
+      <w:start w:val="1"/>
+      <w:numFmt w:val="bullet"/>
+      <w:lvlText w:val="o"/>
+      <w:lvlJc w:val="left"/>
+      <w:pPr>
+        <w:ind w:left="1080" w:hanging="360"/>
+      </w:pPr>
+      <w:rPr>
+        <w:rFonts w:ascii="Courier New" w:hAnsi="Courier New" w:cs="Courier New" w:hint="default"/>
+      </w:rPr>
+    </w:lvl>
+    <w:lvl w:ilvl="2" w:tplc="04070005" w:tentative="1">
+      <w:start w:val="1"/>
+      <w:numFmt w:val="bullet"/>
+      <w:lvlText w:val=""/>
+      <w:lvlJc w:val="left"/>
+      <w:pPr>
+        <w:ind w:left="1800" w:hanging="360"/>
+      </w:pPr>
+      <w:rPr>
+        <w:rFonts w:ascii="Wingdings" w:hAnsi="Wingdings" w:hint="default"/>
+      </w:rPr>
+    </w:lvl>
+    <w:lvl w:ilvl="3" w:tplc="04070001" w:tentative="1">
+      <w:start w:val="1"/>
+      <w:numFmt w:val="bullet"/>
+      <w:lvlText w:val=""/>
+      <w:lvlJc w:val="left"/>
+      <w:pPr>
+        <w:ind w:left="2520" w:hanging="360"/>
+      </w:pPr>
+      <w:rPr>
+        <w:rFonts w:ascii="Symbol" w:hAnsi="Symbol" w:hint="default"/>
+      </w:rPr>
+    </w:lvl>
+    <w:lvl w:ilvl="4" w:tplc="04070003" w:tentative="1">
+      <w:start w:val="1"/>
+      <w:numFmt w:val="bullet"/>
+      <w:lvlText w:val="o"/>
+      <w:lvlJc w:val="left"/>
+      <w:pPr>
+        <w:ind w:left="3240" w:hanging="360"/>
+      </w:pPr>
+      <w:rPr>
+        <w:rFonts w:ascii="Courier New" w:hAnsi="Courier New" w:cs="Courier New" w:hint="default"/>
+      </w:rPr>
+    </w:lvl>
+    <w:lvl w:ilvl="5" w:tplc="04070005" w:tentative="1">
+      <w:start w:val="1"/>
+      <w:numFmt w:val="bullet"/>
+      <w:lvlText w:val=""/>
+      <w:lvlJc w:val="left"/>
+      <w:pPr>
+        <w:ind w:left="3960" w:hanging="360"/>
+      </w:pPr>
+      <w:rPr>
+        <w:rFonts w:ascii="Wingdings" w:hAnsi="Wingdings" w:hint="default"/>
+      </w:rPr>
+    </w:lvl>
+    <w:lvl w:ilvl="6" w:tplc="04070001" w:tentative="1">
+      <w:start w:val="1"/>
+      <w:numFmt w:val="bullet"/>
+      <w:lvlText w:val=""/>
+      <w:lvlJc w:val="left"/>
+      <w:pPr>
+        <w:ind w:left="4680" w:hanging="360"/>
+      </w:pPr>
+      <w:rPr>
+        <w:rFonts w:ascii="Symbol" w:hAnsi="Symbol" w:hint="default"/>
+      </w:rPr>
+    </w:lvl>
+    <w:lvl w:ilvl="7" w:tplc="04070003" w:tentative="1">
+      <w:start w:val="1"/>
+      <w:numFmt w:val="bullet"/>
+      <w:lvlText w:val="o"/>
+      <w:lvlJc w:val="left"/>
+      <w:pPr>
+        <w:ind w:left="5400" w:hanging="360"/>
+      </w:pPr>
+      <w:rPr>
+        <w:rFonts w:ascii="Courier New" w:hAnsi="Courier New" w:cs="Courier New" w:hint="default"/>
+      </w:rPr>
+    </w:lvl>
+    <w:lvl w:ilvl="8" w:tplc="04070005" w:tentative="1">
+      <w:start w:val="1"/>
+      <w:numFmt w:val="bullet"/>
+      <w:lvlText w:val=""/>
+      <w:lvlJc w:val="left"/>
+      <w:pPr>
+        <w:ind w:left="6120" w:hanging="360"/>
+      </w:pPr>
+      <w:rPr>
+        <w:rFonts w:ascii="Wingdings" w:hAnsi="Wingdings" w:hint="default"/>
+      </w:rPr>
+    </w:lvl>
+  </w:abstractNum>
+  <w:abstractNum w:abstractNumId="4" w15:restartNumberingAfterBreak="0">
+    <w:nsid w:val="3D790775"/>
+    <w:multiLevelType w:val="hybridMultilevel"/>
+    <w:tmpl w:val="6B68E1FC"/>
+    <w:lvl w:ilvl="0" w:tplc="04070001">
+      <w:start w:val="1"/>
+      <w:numFmt w:val="bullet"/>
+      <w:lvlText w:val=""/>
+      <w:lvlJc w:val="left"/>
+      <w:pPr>
+        <w:ind w:left="1068" w:hanging="360"/>
+      </w:pPr>
+      <w:rPr>
+        <w:rFonts w:ascii="Symbol" w:hAnsi="Symbol" w:hint="default"/>
+      </w:rPr>
+    </w:lvl>
+    <w:lvl w:ilvl="1" w:tplc="04070003" w:tentative="1">
+      <w:start w:val="1"/>
+      <w:numFmt w:val="bullet"/>
+      <w:lvlText w:val="o"/>
+      <w:lvlJc w:val="left"/>
+      <w:pPr>
+        <w:ind w:left="1788" w:hanging="360"/>
+      </w:pPr>
+      <w:rPr>
+        <w:rFonts w:ascii="Courier New" w:hAnsi="Courier New" w:cs="Courier New" w:hint="default"/>
+      </w:rPr>
+    </w:lvl>
+    <w:lvl w:ilvl="2" w:tplc="04070005" w:tentative="1">
+      <w:start w:val="1"/>
+      <w:numFmt w:val="bullet"/>
+      <w:lvlText w:val=""/>
+      <w:lvlJc w:val="left"/>
+      <w:pPr>
+        <w:ind w:left="2508" w:hanging="360"/>
+      </w:pPr>
+      <w:rPr>
+        <w:rFonts w:ascii="Wingdings" w:hAnsi="Wingdings" w:hint="default"/>
+      </w:rPr>
+    </w:lvl>
+    <w:lvl w:ilvl="3" w:tplc="04070001" w:tentative="1">
+      <w:start w:val="1"/>
+      <w:numFmt w:val="bullet"/>
+      <w:lvlText w:val=""/>
+      <w:lvlJc w:val="left"/>
+      <w:pPr>
+        <w:ind w:left="3228" w:hanging="360"/>
+      </w:pPr>
+      <w:rPr>
+        <w:rFonts w:ascii="Symbol" w:hAnsi="Symbol" w:hint="default"/>
+      </w:rPr>
+    </w:lvl>
+    <w:lvl w:ilvl="4" w:tplc="04070003" w:tentative="1">
+      <w:start w:val="1"/>
+      <w:numFmt w:val="bullet"/>
+      <w:lvlText w:val="o"/>
+      <w:lvlJc w:val="left"/>
+      <w:pPr>
+        <w:ind w:left="3948" w:hanging="360"/>
+      </w:pPr>
+      <w:rPr>
+        <w:rFonts w:ascii="Courier New" w:hAnsi="Courier New" w:cs="Courier New" w:hint="default"/>
+      </w:rPr>
+    </w:lvl>
+    <w:lvl w:ilvl="5" w:tplc="04070005" w:tentative="1">
+      <w:start w:val="1"/>
+      <w:numFmt w:val="bullet"/>
+      <w:lvlText w:val=""/>
+      <w:lvlJc w:val="left"/>
+      <w:pPr>
+        <w:ind w:left="4668" w:hanging="360"/>
+      </w:pPr>
+      <w:rPr>
+        <w:rFonts w:ascii="Wingdings" w:hAnsi="Wingdings" w:hint="default"/>
+      </w:rPr>
+    </w:lvl>
+    <w:lvl w:ilvl="6" w:tplc="04070001" w:tentative="1">
+      <w:start w:val="1"/>
+      <w:numFmt w:val="bullet"/>
+      <w:lvlText w:val=""/>
+      <w:lvlJc w:val="left"/>
+      <w:pPr>
+        <w:ind w:left="5388" w:hanging="360"/>
+      </w:pPr>
+      <w:rPr>
+        <w:rFonts w:ascii="Symbol" w:hAnsi="Symbol" w:hint="default"/>
+      </w:rPr>
+    </w:lvl>
+    <w:lvl w:ilvl="7" w:tplc="04070003" w:tentative="1">
+      <w:start w:val="1"/>
+      <w:numFmt w:val="bullet"/>
+      <w:lvlText w:val="o"/>
+      <w:lvlJc w:val="left"/>
+      <w:pPr>
+        <w:ind w:left="6108" w:hanging="360"/>
+      </w:pPr>
+      <w:rPr>
+        <w:rFonts w:ascii="Courier New" w:hAnsi="Courier New" w:cs="Courier New" w:hint="default"/>
+      </w:rPr>
+    </w:lvl>
+    <w:lvl w:ilvl="8" w:tplc="04070005" w:tentative="1">
+      <w:start w:val="1"/>
+      <w:numFmt w:val="bullet"/>
+      <w:lvlText w:val=""/>
+      <w:lvlJc w:val="left"/>
+      <w:pPr>
+        <w:ind w:left="6828" w:hanging="360"/>
+      </w:pPr>
+      <w:rPr>
+        <w:rFonts w:ascii="Wingdings" w:hAnsi="Wingdings" w:hint="default"/>
+      </w:rPr>
+    </w:lvl>
+  </w:abstractNum>
+  <w:abstractNum w:abstractNumId="5" w15:restartNumberingAfterBreak="0">
     <w:nsid w:val="6A9649CA"/>
     <w:multiLevelType w:val="hybridMultilevel"/>
     <w:tmpl w:val="25FC83DC"/>
@@ -3021,7 +5138,120 @@
       </w:rPr>
     </w:lvl>
   </w:abstractNum>
-  <w:abstractNum w:abstractNumId="3">
+  <w:abstractNum w:abstractNumId="6" w15:restartNumberingAfterBreak="0">
+    <w:nsid w:val="6BF72F3C"/>
+    <w:multiLevelType w:val="hybridMultilevel"/>
+    <w:tmpl w:val="0A943CC6"/>
+    <w:lvl w:ilvl="0" w:tplc="04070001">
+      <w:start w:val="1"/>
+      <w:numFmt w:val="bullet"/>
+      <w:lvlText w:val=""/>
+      <w:lvlJc w:val="left"/>
+      <w:pPr>
+        <w:ind w:left="360" w:hanging="360"/>
+      </w:pPr>
+      <w:rPr>
+        <w:rFonts w:ascii="Symbol" w:hAnsi="Symbol" w:hint="default"/>
+      </w:rPr>
+    </w:lvl>
+    <w:lvl w:ilvl="1" w:tplc="04070003" w:tentative="1">
+      <w:start w:val="1"/>
+      <w:numFmt w:val="bullet"/>
+      <w:lvlText w:val="o"/>
+      <w:lvlJc w:val="left"/>
+      <w:pPr>
+        <w:ind w:left="1080" w:hanging="360"/>
+      </w:pPr>
+      <w:rPr>
+        <w:rFonts w:ascii="Courier New" w:hAnsi="Courier New" w:cs="Courier New" w:hint="default"/>
+      </w:rPr>
+    </w:lvl>
+    <w:lvl w:ilvl="2" w:tplc="04070005" w:tentative="1">
+      <w:start w:val="1"/>
+      <w:numFmt w:val="bullet"/>
+      <w:lvlText w:val=""/>
+      <w:lvlJc w:val="left"/>
+      <w:pPr>
+        <w:ind w:left="1800" w:hanging="360"/>
+      </w:pPr>
+      <w:rPr>
+        <w:rFonts w:ascii="Wingdings" w:hAnsi="Wingdings" w:hint="default"/>
+      </w:rPr>
+    </w:lvl>
+    <w:lvl w:ilvl="3" w:tplc="04070001" w:tentative="1">
+      <w:start w:val="1"/>
+      <w:numFmt w:val="bullet"/>
+      <w:lvlText w:val=""/>
+      <w:lvlJc w:val="left"/>
+      <w:pPr>
+        <w:ind w:left="2520" w:hanging="360"/>
+      </w:pPr>
+      <w:rPr>
+        <w:rFonts w:ascii="Symbol" w:hAnsi="Symbol" w:hint="default"/>
+      </w:rPr>
+    </w:lvl>
+    <w:lvl w:ilvl="4" w:tplc="04070003" w:tentative="1">
+      <w:start w:val="1"/>
+      <w:numFmt w:val="bullet"/>
+      <w:lvlText w:val="o"/>
+      <w:lvlJc w:val="left"/>
+      <w:pPr>
+        <w:ind w:left="3240" w:hanging="360"/>
+      </w:pPr>
+      <w:rPr>
+        <w:rFonts w:ascii="Courier New" w:hAnsi="Courier New" w:cs="Courier New" w:hint="default"/>
+      </w:rPr>
+    </w:lvl>
+    <w:lvl w:ilvl="5" w:tplc="04070005" w:tentative="1">
+      <w:start w:val="1"/>
+      <w:numFmt w:val="bullet"/>
+      <w:lvlText w:val=""/>
+      <w:lvlJc w:val="left"/>
+      <w:pPr>
+        <w:ind w:left="3960" w:hanging="360"/>
+      </w:pPr>
+      <w:rPr>
+        <w:rFonts w:ascii="Wingdings" w:hAnsi="Wingdings" w:hint="default"/>
+      </w:rPr>
+    </w:lvl>
+    <w:lvl w:ilvl="6" w:tplc="04070001" w:tentative="1">
+      <w:start w:val="1"/>
+      <w:numFmt w:val="bullet"/>
+      <w:lvlText w:val=""/>
+      <w:lvlJc w:val="left"/>
+      <w:pPr>
+        <w:ind w:left="4680" w:hanging="360"/>
+      </w:pPr>
+      <w:rPr>
+        <w:rFonts w:ascii="Symbol" w:hAnsi="Symbol" w:hint="default"/>
+      </w:rPr>
+    </w:lvl>
+    <w:lvl w:ilvl="7" w:tplc="04070003" w:tentative="1">
+      <w:start w:val="1"/>
+      <w:numFmt w:val="bullet"/>
+      <w:lvlText w:val="o"/>
+      <w:lvlJc w:val="left"/>
+      <w:pPr>
+        <w:ind w:left="5400" w:hanging="360"/>
+      </w:pPr>
+      <w:rPr>
+        <w:rFonts w:ascii="Courier New" w:hAnsi="Courier New" w:cs="Courier New" w:hint="default"/>
+      </w:rPr>
+    </w:lvl>
+    <w:lvl w:ilvl="8" w:tplc="04070005" w:tentative="1">
+      <w:start w:val="1"/>
+      <w:numFmt w:val="bullet"/>
+      <w:lvlText w:val=""/>
+      <w:lvlJc w:val="left"/>
+      <w:pPr>
+        <w:ind w:left="6120" w:hanging="360"/>
+      </w:pPr>
+      <w:rPr>
+        <w:rFonts w:ascii="Wingdings" w:hAnsi="Wingdings" w:hint="default"/>
+      </w:rPr>
+    </w:lvl>
+  </w:abstractNum>
+  <w:abstractNum w:abstractNumId="7" w15:restartNumberingAfterBreak="0">
     <w:nsid w:val="6FCA55E1"/>
     <w:multiLevelType w:val="hybridMultilevel"/>
     <w:tmpl w:val="FEE8A2A4"/>
@@ -3138,22 +5368,34 @@
     <w:abstractNumId w:val="0"/>
   </w:num>
   <w:num w:numId="2">
-    <w:abstractNumId w:val="3"/>
+    <w:abstractNumId w:val="7"/>
   </w:num>
   <w:num w:numId="3">
-    <w:abstractNumId w:val="2"/>
+    <w:abstractNumId w:val="5"/>
   </w:num>
   <w:num w:numId="4">
-    <w:abstractNumId w:val="2"/>
+    <w:abstractNumId w:val="5"/>
   </w:num>
   <w:num w:numId="5">
     <w:abstractNumId w:val="1"/>
+  </w:num>
+  <w:num w:numId="6">
+    <w:abstractNumId w:val="6"/>
+  </w:num>
+  <w:num w:numId="7">
+    <w:abstractNumId w:val="3"/>
+  </w:num>
+  <w:num w:numId="8">
+    <w:abstractNumId w:val="2"/>
+  </w:num>
+  <w:num w:numId="9">
+    <w:abstractNumId w:val="4"/>
   </w:num>
 </w:numbering>
 </file>
 
 <file path=word/styles.xml><?xml version="1.0" encoding="utf-8"?>
-<w:styles xmlns:r="http://schemas.openxmlformats.org/officeDocument/2006/relationships" xmlns:w="http://schemas.openxmlformats.org/wordprocessingml/2006/main">
+<w:styles xmlns:mc="http://schemas.openxmlformats.org/markup-compatibility/2006" xmlns:r="http://schemas.openxmlformats.org/officeDocument/2006/relationships" xmlns:w="http://schemas.openxmlformats.org/wordprocessingml/2006/main" xmlns:w14="http://schemas.microsoft.com/office/word/2010/wordml" xmlns:w15="http://schemas.microsoft.com/office/word/2012/wordml" xmlns:w16cex="http://schemas.microsoft.com/office/word/2018/wordml/cex" xmlns:w16cid="http://schemas.microsoft.com/office/word/2016/wordml/cid" xmlns:w16="http://schemas.microsoft.com/office/word/2018/wordml" xmlns:w16sdtdh="http://schemas.microsoft.com/office/word/2020/wordml/sdtdatahash" xmlns:w16se="http://schemas.microsoft.com/office/word/2015/wordml/symex" mc:Ignorable="w14 w15 w16se w16cid w16 w16cex w16sdtdh">
   <w:docDefaults>
     <w:rPrDefault>
       <w:rPr>
@@ -3169,144 +5411,379 @@
       </w:pPr>
     </w:pPrDefault>
   </w:docDefaults>
-  <w:latentStyles w:defLockedState="0" w:defUIPriority="99" w:defSemiHidden="1" w:defUnhideWhenUsed="1" w:defQFormat="0" w:count="267">
-    <w:lsdException w:name="Normal" w:semiHidden="0" w:uiPriority="0" w:unhideWhenUsed="0" w:qFormat="1"/>
-    <w:lsdException w:name="heading 1" w:semiHidden="0" w:uiPriority="9" w:unhideWhenUsed="0" w:qFormat="1"/>
-    <w:lsdException w:name="heading 2" w:uiPriority="9" w:qFormat="1"/>
-    <w:lsdException w:name="heading 3" w:uiPriority="9" w:qFormat="1"/>
-    <w:lsdException w:name="heading 4" w:uiPriority="9" w:qFormat="1"/>
-    <w:lsdException w:name="heading 5" w:uiPriority="9" w:qFormat="1"/>
-    <w:lsdException w:name="heading 6" w:uiPriority="9" w:qFormat="1"/>
-    <w:lsdException w:name="heading 7" w:uiPriority="9" w:qFormat="1"/>
-    <w:lsdException w:name="heading 8" w:uiPriority="9" w:qFormat="1"/>
-    <w:lsdException w:name="heading 9" w:uiPriority="9" w:qFormat="1"/>
-    <w:lsdException w:name="toc 1" w:uiPriority="39"/>
-    <w:lsdException w:name="toc 2" w:uiPriority="39"/>
-    <w:lsdException w:name="toc 3" w:uiPriority="39"/>
-    <w:lsdException w:name="toc 4" w:uiPriority="39"/>
-    <w:lsdException w:name="toc 5" w:uiPriority="39"/>
-    <w:lsdException w:name="toc 6" w:uiPriority="39"/>
-    <w:lsdException w:name="toc 7" w:uiPriority="39"/>
-    <w:lsdException w:name="toc 8" w:uiPriority="39"/>
-    <w:lsdException w:name="toc 9" w:uiPriority="39"/>
-    <w:lsdException w:name="caption" w:uiPriority="35" w:qFormat="1"/>
-    <w:lsdException w:name="Title" w:semiHidden="0" w:uiPriority="10" w:unhideWhenUsed="0" w:qFormat="1"/>
-    <w:lsdException w:name="Default Paragraph Font" w:uiPriority="1"/>
-    <w:lsdException w:name="Subtitle" w:semiHidden="0" w:uiPriority="11" w:unhideWhenUsed="0" w:qFormat="1"/>
-    <w:lsdException w:name="Strong" w:semiHidden="0" w:uiPriority="22" w:unhideWhenUsed="0" w:qFormat="1"/>
-    <w:lsdException w:name="Emphasis" w:semiHidden="0" w:uiPriority="20" w:unhideWhenUsed="0" w:qFormat="1"/>
-    <w:lsdException w:name="Table Grid" w:semiHidden="0" w:uiPriority="59" w:unhideWhenUsed="0"/>
-    <w:lsdException w:name="Placeholder Text" w:unhideWhenUsed="0"/>
-    <w:lsdException w:name="No Spacing" w:semiHidden="0" w:uiPriority="1" w:unhideWhenUsed="0" w:qFormat="1"/>
-    <w:lsdException w:name="Light Shading" w:semiHidden="0" w:uiPriority="60" w:unhideWhenUsed="0"/>
-    <w:lsdException w:name="Light List" w:semiHidden="0" w:uiPriority="61" w:unhideWhenUsed="0"/>
-    <w:lsdException w:name="Light Grid" w:semiHidden="0" w:uiPriority="62" w:unhideWhenUsed="0"/>
-    <w:lsdException w:name="Medium Shading 1" w:semiHidden="0" w:uiPriority="63" w:unhideWhenUsed="0"/>
-    <w:lsdException w:name="Medium Shading 2" w:semiHidden="0" w:uiPriority="64" w:unhideWhenUsed="0"/>
-    <w:lsdException w:name="Medium List 1" w:semiHidden="0" w:uiPriority="65" w:unhideWhenUsed="0"/>
-    <w:lsdException w:name="Medium List 2" w:semiHidden="0" w:uiPriority="66" w:unhideWhenUsed="0"/>
-    <w:lsdException w:name="Medium Grid 1" w:semiHidden="0" w:uiPriority="67" w:unhideWhenUsed="0"/>
-    <w:lsdException w:name="Medium Grid 2" w:semiHidden="0" w:uiPriority="68" w:unhideWhenUsed="0"/>
-    <w:lsdException w:name="Medium Grid 3" w:semiHidden="0" w:uiPriority="69" w:unhideWhenUsed="0"/>
-    <w:lsdException w:name="Dark List" w:semiHidden="0" w:uiPriority="70" w:unhideWhenUsed="0"/>
-    <w:lsdException w:name="Colorful Shading" w:semiHidden="0" w:uiPriority="71" w:unhideWhenUsed="0"/>
-    <w:lsdException w:name="Colorful List" w:semiHidden="0" w:uiPriority="72" w:unhideWhenUsed="0"/>
-    <w:lsdException w:name="Colorful Grid" w:semiHidden="0" w:uiPriority="73" w:unhideWhenUsed="0"/>
-    <w:lsdException w:name="Light Shading Accent 1" w:semiHidden="0" w:uiPriority="60" w:unhideWhenUsed="0"/>
-    <w:lsdException w:name="Light List Accent 1" w:semiHidden="0" w:uiPriority="61" w:unhideWhenUsed="0"/>
-    <w:lsdException w:name="Light Grid Accent 1" w:semiHidden="0" w:uiPriority="62" w:unhideWhenUsed="0"/>
-    <w:lsdException w:name="Medium Shading 1 Accent 1" w:semiHidden="0" w:uiPriority="63" w:unhideWhenUsed="0"/>
-    <w:lsdException w:name="Medium Shading 2 Accent 1" w:semiHidden="0" w:uiPriority="64" w:unhideWhenUsed="0"/>
-    <w:lsdException w:name="Medium List 1 Accent 1" w:semiHidden="0" w:uiPriority="65" w:unhideWhenUsed="0"/>
-    <w:lsdException w:name="Revision" w:unhideWhenUsed="0"/>
-    <w:lsdException w:name="List Paragraph" w:semiHidden="0" w:uiPriority="34" w:unhideWhenUsed="0" w:qFormat="1"/>
-    <w:lsdException w:name="Quote" w:semiHidden="0" w:uiPriority="29" w:unhideWhenUsed="0" w:qFormat="1"/>
-    <w:lsdException w:name="Intense Quote" w:semiHidden="0" w:uiPriority="30" w:unhideWhenUsed="0" w:qFormat="1"/>
-    <w:lsdException w:name="Medium List 2 Accent 1" w:semiHidden="0" w:uiPriority="66" w:unhideWhenUsed="0"/>
-    <w:lsdException w:name="Medium Grid 1 Accent 1" w:semiHidden="0" w:uiPriority="67" w:unhideWhenUsed="0"/>
-    <w:lsdException w:name="Medium Grid 2 Accent 1" w:semiHidden="0" w:uiPriority="68" w:unhideWhenUsed="0"/>
-    <w:lsdException w:name="Medium Grid 3 Accent 1" w:semiHidden="0" w:uiPriority="69" w:unhideWhenUsed="0"/>
-    <w:lsdException w:name="Dark List Accent 1" w:semiHidden="0" w:uiPriority="70" w:unhideWhenUsed="0"/>
-    <w:lsdException w:name="Colorful Shading Accent 1" w:semiHidden="0" w:uiPriority="71" w:unhideWhenUsed="0"/>
-    <w:lsdException w:name="Colorful List Accent 1" w:semiHidden="0" w:uiPriority="72" w:unhideWhenUsed="0"/>
-    <w:lsdException w:name="Colorful Grid Accent 1" w:semiHidden="0" w:uiPriority="73" w:unhideWhenUsed="0"/>
-    <w:lsdException w:name="Light Shading Accent 2" w:semiHidden="0" w:uiPriority="60" w:unhideWhenUsed="0"/>
-    <w:lsdException w:name="Light List Accent 2" w:semiHidden="0" w:uiPriority="61" w:unhideWhenUsed="0"/>
-    <w:lsdException w:name="Light Grid Accent 2" w:semiHidden="0" w:uiPriority="62" w:unhideWhenUsed="0"/>
-    <w:lsdException w:name="Medium Shading 1 Accent 2" w:semiHidden="0" w:uiPriority="63" w:unhideWhenUsed="0"/>
-    <w:lsdException w:name="Medium Shading 2 Accent 2" w:semiHidden="0" w:uiPriority="64" w:unhideWhenUsed="0"/>
-    <w:lsdException w:name="Medium List 1 Accent 2" w:semiHidden="0" w:uiPriority="65" w:unhideWhenUsed="0"/>
-    <w:lsdException w:name="Medium List 2 Accent 2" w:semiHidden="0" w:uiPriority="66" w:unhideWhenUsed="0"/>
-    <w:lsdException w:name="Medium Grid 1 Accent 2" w:semiHidden="0" w:uiPriority="67" w:unhideWhenUsed="0"/>
-    <w:lsdException w:name="Medium Grid 2 Accent 2" w:semiHidden="0" w:uiPriority="68" w:unhideWhenUsed="0"/>
-    <w:lsdException w:name="Medium Grid 3 Accent 2" w:semiHidden="0" w:uiPriority="69" w:unhideWhenUsed="0"/>
-    <w:lsdException w:name="Dark List Accent 2" w:semiHidden="0" w:uiPriority="70" w:unhideWhenUsed="0"/>
-    <w:lsdException w:name="Colorful Shading Accent 2" w:semiHidden="0" w:uiPriority="71" w:unhideWhenUsed="0"/>
-    <w:lsdException w:name="Colorful List Accent 2" w:semiHidden="0" w:uiPriority="72" w:unhideWhenUsed="0"/>
-    <w:lsdException w:name="Colorful Grid Accent 2" w:semiHidden="0" w:uiPriority="73" w:unhideWhenUsed="0"/>
-    <w:lsdException w:name="Light Shading Accent 3" w:semiHidden="0" w:uiPriority="60" w:unhideWhenUsed="0"/>
-    <w:lsdException w:name="Light List Accent 3" w:semiHidden="0" w:uiPriority="61" w:unhideWhenUsed="0"/>
-    <w:lsdException w:name="Light Grid Accent 3" w:semiHidden="0" w:uiPriority="62" w:unhideWhenUsed="0"/>
-    <w:lsdException w:name="Medium Shading 1 Accent 3" w:semiHidden="0" w:uiPriority="63" w:unhideWhenUsed="0"/>
-    <w:lsdException w:name="Medium Shading 2 Accent 3" w:semiHidden="0" w:uiPriority="64" w:unhideWhenUsed="0"/>
-    <w:lsdException w:name="Medium List 1 Accent 3" w:semiHidden="0" w:uiPriority="65" w:unhideWhenUsed="0"/>
-    <w:lsdException w:name="Medium List 2 Accent 3" w:semiHidden="0" w:uiPriority="66" w:unhideWhenUsed="0"/>
-    <w:lsdException w:name="Medium Grid 1 Accent 3" w:semiHidden="0" w:uiPriority="67" w:unhideWhenUsed="0"/>
-    <w:lsdException w:name="Medium Grid 2 Accent 3" w:semiHidden="0" w:uiPriority="68" w:unhideWhenUsed="0"/>
-    <w:lsdException w:name="Medium Grid 3 Accent 3" w:semiHidden="0" w:uiPriority="69" w:unhideWhenUsed="0"/>
-    <w:lsdException w:name="Dark List Accent 3" w:semiHidden="0" w:uiPriority="70" w:unhideWhenUsed="0"/>
-    <w:lsdException w:name="Colorful Shading Accent 3" w:semiHidden="0" w:uiPriority="71" w:unhideWhenUsed="0"/>
-    <w:lsdException w:name="Colorful List Accent 3" w:semiHidden="0" w:uiPriority="72" w:unhideWhenUsed="0"/>
-    <w:lsdException w:name="Colorful Grid Accent 3" w:semiHidden="0" w:uiPriority="73" w:unhideWhenUsed="0"/>
-    <w:lsdException w:name="Light Shading Accent 4" w:semiHidden="0" w:uiPriority="60" w:unhideWhenUsed="0"/>
-    <w:lsdException w:name="Light List Accent 4" w:semiHidden="0" w:uiPriority="61" w:unhideWhenUsed="0"/>
-    <w:lsdException w:name="Light Grid Accent 4" w:semiHidden="0" w:uiPriority="62" w:unhideWhenUsed="0"/>
-    <w:lsdException w:name="Medium Shading 1 Accent 4" w:semiHidden="0" w:uiPriority="63" w:unhideWhenUsed="0"/>
-    <w:lsdException w:name="Medium Shading 2 Accent 4" w:semiHidden="0" w:uiPriority="64" w:unhideWhenUsed="0"/>
-    <w:lsdException w:name="Medium List 1 Accent 4" w:semiHidden="0" w:uiPriority="65" w:unhideWhenUsed="0"/>
-    <w:lsdException w:name="Medium List 2 Accent 4" w:semiHidden="0" w:uiPriority="66" w:unhideWhenUsed="0"/>
-    <w:lsdException w:name="Medium Grid 1 Accent 4" w:semiHidden="0" w:uiPriority="67" w:unhideWhenUsed="0"/>
-    <w:lsdException w:name="Medium Grid 2 Accent 4" w:semiHidden="0" w:uiPriority="68" w:unhideWhenUsed="0"/>
-    <w:lsdException w:name="Medium Grid 3 Accent 4" w:semiHidden="0" w:uiPriority="69" w:unhideWhenUsed="0"/>
-    <w:lsdException w:name="Dark List Accent 4" w:semiHidden="0" w:uiPriority="70" w:unhideWhenUsed="0"/>
-    <w:lsdException w:name="Colorful Shading Accent 4" w:semiHidden="0" w:uiPriority="71" w:unhideWhenUsed="0"/>
-    <w:lsdException w:name="Colorful List Accent 4" w:semiHidden="0" w:uiPriority="72" w:unhideWhenUsed="0"/>
-    <w:lsdException w:name="Colorful Grid Accent 4" w:semiHidden="0" w:uiPriority="73" w:unhideWhenUsed="0"/>
-    <w:lsdException w:name="Light Shading Accent 5" w:semiHidden="0" w:uiPriority="60" w:unhideWhenUsed="0"/>
-    <w:lsdException w:name="Light List Accent 5" w:semiHidden="0" w:uiPriority="61" w:unhideWhenUsed="0"/>
-    <w:lsdException w:name="Light Grid Accent 5" w:semiHidden="0" w:uiPriority="62" w:unhideWhenUsed="0"/>
-    <w:lsdException w:name="Medium Shading 1 Accent 5" w:semiHidden="0" w:uiPriority="63" w:unhideWhenUsed="0"/>
-    <w:lsdException w:name="Medium Shading 2 Accent 5" w:semiHidden="0" w:uiPriority="64" w:unhideWhenUsed="0"/>
-    <w:lsdException w:name="Medium List 1 Accent 5" w:semiHidden="0" w:uiPriority="65" w:unhideWhenUsed="0"/>
-    <w:lsdException w:name="Medium List 2 Accent 5" w:semiHidden="0" w:uiPriority="66" w:unhideWhenUsed="0"/>
-    <w:lsdException w:name="Medium Grid 1 Accent 5" w:semiHidden="0" w:uiPriority="67" w:unhideWhenUsed="0"/>
-    <w:lsdException w:name="Medium Grid 2 Accent 5" w:semiHidden="0" w:uiPriority="68" w:unhideWhenUsed="0"/>
-    <w:lsdException w:name="Medium Grid 3 Accent 5" w:semiHidden="0" w:uiPriority="69" w:unhideWhenUsed="0"/>
-    <w:lsdException w:name="Dark List Accent 5" w:semiHidden="0" w:uiPriority="70" w:unhideWhenUsed="0"/>
-    <w:lsdException w:name="Colorful Shading Accent 5" w:semiHidden="0" w:uiPriority="71" w:unhideWhenUsed="0"/>
-    <w:lsdException w:name="Colorful List Accent 5" w:semiHidden="0" w:uiPriority="72" w:unhideWhenUsed="0"/>
-    <w:lsdException w:name="Colorful Grid Accent 5" w:semiHidden="0" w:uiPriority="73" w:unhideWhenUsed="0"/>
-    <w:lsdException w:name="Light Shading Accent 6" w:semiHidden="0" w:uiPriority="60" w:unhideWhenUsed="0"/>
-    <w:lsdException w:name="Light List Accent 6" w:semiHidden="0" w:uiPriority="61" w:unhideWhenUsed="0"/>
-    <w:lsdException w:name="Light Grid Accent 6" w:semiHidden="0" w:uiPriority="62" w:unhideWhenUsed="0"/>
-    <w:lsdException w:name="Medium Shading 1 Accent 6" w:semiHidden="0" w:uiPriority="63" w:unhideWhenUsed="0"/>
-    <w:lsdException w:name="Medium Shading 2 Accent 6" w:semiHidden="0" w:uiPriority="64" w:unhideWhenUsed="0"/>
-    <w:lsdException w:name="Medium List 1 Accent 6" w:semiHidden="0" w:uiPriority="65" w:unhideWhenUsed="0"/>
-    <w:lsdException w:name="Medium List 2 Accent 6" w:semiHidden="0" w:uiPriority="66" w:unhideWhenUsed="0"/>
-    <w:lsdException w:name="Medium Grid 1 Accent 6" w:semiHidden="0" w:uiPriority="67" w:unhideWhenUsed="0"/>
-    <w:lsdException w:name="Medium Grid 2 Accent 6" w:semiHidden="0" w:uiPriority="68" w:unhideWhenUsed="0"/>
-    <w:lsdException w:name="Medium Grid 3 Accent 6" w:semiHidden="0" w:uiPriority="69" w:unhideWhenUsed="0"/>
-    <w:lsdException w:name="Dark List Accent 6" w:semiHidden="0" w:uiPriority="70" w:unhideWhenUsed="0"/>
-    <w:lsdException w:name="Colorful Shading Accent 6" w:semiHidden="0" w:uiPriority="71" w:unhideWhenUsed="0"/>
-    <w:lsdException w:name="Colorful List Accent 6" w:semiHidden="0" w:uiPriority="72" w:unhideWhenUsed="0"/>
-    <w:lsdException w:name="Colorful Grid Accent 6" w:semiHidden="0" w:uiPriority="73" w:unhideWhenUsed="0"/>
-    <w:lsdException w:name="Subtle Emphasis" w:semiHidden="0" w:uiPriority="19" w:unhideWhenUsed="0" w:qFormat="1"/>
-    <w:lsdException w:name="Intense Emphasis" w:semiHidden="0" w:uiPriority="21" w:unhideWhenUsed="0" w:qFormat="1"/>
-    <w:lsdException w:name="Subtle Reference" w:semiHidden="0" w:uiPriority="31" w:unhideWhenUsed="0" w:qFormat="1"/>
-    <w:lsdException w:name="Intense Reference" w:semiHidden="0" w:uiPriority="32" w:unhideWhenUsed="0" w:qFormat="1"/>
-    <w:lsdException w:name="Book Title" w:semiHidden="0" w:uiPriority="33" w:unhideWhenUsed="0" w:qFormat="1"/>
-    <w:lsdException w:name="Bibliography" w:uiPriority="37"/>
-    <w:lsdException w:name="TOC Heading" w:uiPriority="39" w:qFormat="1"/>
+  <w:latentStyles w:defLockedState="0" w:defUIPriority="99" w:defSemiHidden="0" w:defUnhideWhenUsed="0" w:defQFormat="0" w:count="376">
+    <w:lsdException w:name="Normal" w:uiPriority="0" w:qFormat="1"/>
+    <w:lsdException w:name="heading 1" w:uiPriority="9" w:qFormat="1"/>
+    <w:lsdException w:name="heading 2" w:semiHidden="1" w:uiPriority="9" w:unhideWhenUsed="1" w:qFormat="1"/>
+    <w:lsdException w:name="heading 3" w:semiHidden="1" w:uiPriority="9" w:unhideWhenUsed="1" w:qFormat="1"/>
+    <w:lsdException w:name="heading 4" w:semiHidden="1" w:uiPriority="9" w:unhideWhenUsed="1" w:qFormat="1"/>
+    <w:lsdException w:name="heading 5" w:semiHidden="1" w:uiPriority="9" w:unhideWhenUsed="1" w:qFormat="1"/>
+    <w:lsdException w:name="heading 6" w:semiHidden="1" w:uiPriority="9" w:unhideWhenUsed="1" w:qFormat="1"/>
+    <w:lsdException w:name="heading 7" w:semiHidden="1" w:uiPriority="9" w:unhideWhenUsed="1" w:qFormat="1"/>
+    <w:lsdException w:name="heading 8" w:semiHidden="1" w:uiPriority="9" w:unhideWhenUsed="1" w:qFormat="1"/>
+    <w:lsdException w:name="heading 9" w:semiHidden="1" w:uiPriority="9" w:unhideWhenUsed="1" w:qFormat="1"/>
+    <w:lsdException w:name="index 1" w:semiHidden="1" w:unhideWhenUsed="1"/>
+    <w:lsdException w:name="index 2" w:semiHidden="1" w:unhideWhenUsed="1"/>
+    <w:lsdException w:name="index 3" w:semiHidden="1" w:unhideWhenUsed="1"/>
+    <w:lsdException w:name="index 4" w:semiHidden="1" w:unhideWhenUsed="1"/>
+    <w:lsdException w:name="index 5" w:semiHidden="1" w:unhideWhenUsed="1"/>
+    <w:lsdException w:name="index 6" w:semiHidden="1" w:unhideWhenUsed="1"/>
+    <w:lsdException w:name="index 7" w:semiHidden="1" w:unhideWhenUsed="1"/>
+    <w:lsdException w:name="index 8" w:semiHidden="1" w:unhideWhenUsed="1"/>
+    <w:lsdException w:name="index 9" w:semiHidden="1" w:unhideWhenUsed="1"/>
+    <w:lsdException w:name="toc 1" w:semiHidden="1" w:uiPriority="39" w:unhideWhenUsed="1"/>
+    <w:lsdException w:name="toc 2" w:semiHidden="1" w:uiPriority="39" w:unhideWhenUsed="1"/>
+    <w:lsdException w:name="toc 3" w:semiHidden="1" w:uiPriority="39" w:unhideWhenUsed="1"/>
+    <w:lsdException w:name="toc 4" w:semiHidden="1" w:uiPriority="39" w:unhideWhenUsed="1"/>
+    <w:lsdException w:name="toc 5" w:semiHidden="1" w:uiPriority="39" w:unhideWhenUsed="1"/>
+    <w:lsdException w:name="toc 6" w:semiHidden="1" w:uiPriority="39" w:unhideWhenUsed="1"/>
+    <w:lsdException w:name="toc 7" w:semiHidden="1" w:uiPriority="39" w:unhideWhenUsed="1"/>
+    <w:lsdException w:name="toc 8" w:semiHidden="1" w:uiPriority="39" w:unhideWhenUsed="1"/>
+    <w:lsdException w:name="toc 9" w:semiHidden="1" w:uiPriority="39" w:unhideWhenUsed="1"/>
+    <w:lsdException w:name="Normal Indent" w:semiHidden="1" w:unhideWhenUsed="1"/>
+    <w:lsdException w:name="footnote text" w:semiHidden="1" w:unhideWhenUsed="1"/>
+    <w:lsdException w:name="annotation text" w:semiHidden="1" w:unhideWhenUsed="1"/>
+    <w:lsdException w:name="header" w:semiHidden="1" w:unhideWhenUsed="1"/>
+    <w:lsdException w:name="footer" w:semiHidden="1" w:unhideWhenUsed="1"/>
+    <w:lsdException w:name="index heading" w:semiHidden="1" w:unhideWhenUsed="1"/>
+    <w:lsdException w:name="caption" w:semiHidden="1" w:uiPriority="35" w:unhideWhenUsed="1" w:qFormat="1"/>
+    <w:lsdException w:name="table of figures" w:semiHidden="1" w:unhideWhenUsed="1"/>
+    <w:lsdException w:name="envelope address" w:semiHidden="1" w:unhideWhenUsed="1"/>
+    <w:lsdException w:name="envelope return" w:semiHidden="1" w:unhideWhenUsed="1"/>
+    <w:lsdException w:name="footnote reference" w:semiHidden="1" w:unhideWhenUsed="1"/>
+    <w:lsdException w:name="annotation reference" w:semiHidden="1" w:unhideWhenUsed="1"/>
+    <w:lsdException w:name="line number" w:semiHidden="1" w:unhideWhenUsed="1"/>
+    <w:lsdException w:name="page number" w:semiHidden="1" w:unhideWhenUsed="1"/>
+    <w:lsdException w:name="endnote reference" w:semiHidden="1" w:unhideWhenUsed="1"/>
+    <w:lsdException w:name="endnote text" w:semiHidden="1" w:unhideWhenUsed="1"/>
+    <w:lsdException w:name="table of authorities" w:semiHidden="1" w:unhideWhenUsed="1"/>
+    <w:lsdException w:name="macro" w:semiHidden="1" w:unhideWhenUsed="1"/>
+    <w:lsdException w:name="toa heading" w:semiHidden="1" w:unhideWhenUsed="1"/>
+    <w:lsdException w:name="List" w:semiHidden="1" w:unhideWhenUsed="1"/>
+    <w:lsdException w:name="List Bullet" w:semiHidden="1" w:unhideWhenUsed="1"/>
+    <w:lsdException w:name="List Number" w:semiHidden="1" w:unhideWhenUsed="1"/>
+    <w:lsdException w:name="List 2" w:semiHidden="1" w:unhideWhenUsed="1"/>
+    <w:lsdException w:name="List 3" w:semiHidden="1" w:unhideWhenUsed="1"/>
+    <w:lsdException w:name="List 4" w:semiHidden="1" w:unhideWhenUsed="1"/>
+    <w:lsdException w:name="List 5" w:semiHidden="1" w:unhideWhenUsed="1"/>
+    <w:lsdException w:name="List Bullet 2" w:semiHidden="1" w:unhideWhenUsed="1"/>
+    <w:lsdException w:name="List Bullet 3" w:semiHidden="1" w:unhideWhenUsed="1"/>
+    <w:lsdException w:name="List Bullet 4" w:semiHidden="1" w:unhideWhenUsed="1"/>
+    <w:lsdException w:name="List Bullet 5" w:semiHidden="1" w:unhideWhenUsed="1"/>
+    <w:lsdException w:name="List Number 2" w:semiHidden="1" w:unhideWhenUsed="1"/>
+    <w:lsdException w:name="List Number 3" w:semiHidden="1" w:unhideWhenUsed="1"/>
+    <w:lsdException w:name="List Number 4" w:semiHidden="1" w:unhideWhenUsed="1"/>
+    <w:lsdException w:name="List Number 5" w:semiHidden="1" w:unhideWhenUsed="1"/>
+    <w:lsdException w:name="Title" w:uiPriority="10" w:qFormat="1"/>
+    <w:lsdException w:name="Closing" w:semiHidden="1" w:unhideWhenUsed="1"/>
+    <w:lsdException w:name="Signature" w:semiHidden="1" w:unhideWhenUsed="1"/>
+    <w:lsdException w:name="Default Paragraph Font" w:semiHidden="1" w:uiPriority="1" w:unhideWhenUsed="1"/>
+    <w:lsdException w:name="Body Text" w:semiHidden="1" w:unhideWhenUsed="1"/>
+    <w:lsdException w:name="Body Text Indent" w:semiHidden="1" w:unhideWhenUsed="1"/>
+    <w:lsdException w:name="List Continue" w:semiHidden="1" w:unhideWhenUsed="1"/>
+    <w:lsdException w:name="List Continue 2" w:semiHidden="1" w:unhideWhenUsed="1"/>
+    <w:lsdException w:name="List Continue 3" w:semiHidden="1" w:unhideWhenUsed="1"/>
+    <w:lsdException w:name="List Continue 4" w:semiHidden="1" w:unhideWhenUsed="1"/>
+    <w:lsdException w:name="List Continue 5" w:semiHidden="1" w:unhideWhenUsed="1"/>
+    <w:lsdException w:name="Message Header" w:semiHidden="1" w:unhideWhenUsed="1"/>
+    <w:lsdException w:name="Subtitle" w:uiPriority="11" w:qFormat="1"/>
+    <w:lsdException w:name="Salutation" w:semiHidden="1" w:unhideWhenUsed="1"/>
+    <w:lsdException w:name="Date" w:semiHidden="1" w:unhideWhenUsed="1"/>
+    <w:lsdException w:name="Body Text First Indent" w:semiHidden="1" w:unhideWhenUsed="1"/>
+    <w:lsdException w:name="Body Text First Indent 2" w:semiHidden="1" w:unhideWhenUsed="1"/>
+    <w:lsdException w:name="Note Heading" w:semiHidden="1" w:unhideWhenUsed="1"/>
+    <w:lsdException w:name="Body Text 2" w:semiHidden="1" w:unhideWhenUsed="1"/>
+    <w:lsdException w:name="Body Text 3" w:semiHidden="1" w:unhideWhenUsed="1"/>
+    <w:lsdException w:name="Body Text Indent 2" w:semiHidden="1" w:unhideWhenUsed="1"/>
+    <w:lsdException w:name="Body Text Indent 3" w:semiHidden="1" w:unhideWhenUsed="1"/>
+    <w:lsdException w:name="Block Text" w:semiHidden="1" w:unhideWhenUsed="1"/>
+    <w:lsdException w:name="Hyperlink" w:semiHidden="1" w:unhideWhenUsed="1"/>
+    <w:lsdException w:name="FollowedHyperlink" w:semiHidden="1" w:unhideWhenUsed="1"/>
+    <w:lsdException w:name="Strong" w:uiPriority="22" w:qFormat="1"/>
+    <w:lsdException w:name="Emphasis" w:uiPriority="20" w:qFormat="1"/>
+    <w:lsdException w:name="Document Map" w:semiHidden="1" w:unhideWhenUsed="1"/>
+    <w:lsdException w:name="Plain Text" w:semiHidden="1" w:unhideWhenUsed="1"/>
+    <w:lsdException w:name="E-mail Signature" w:semiHidden="1" w:unhideWhenUsed="1"/>
+    <w:lsdException w:name="HTML Top of Form" w:semiHidden="1" w:unhideWhenUsed="1"/>
+    <w:lsdException w:name="HTML Bottom of Form" w:semiHidden="1" w:unhideWhenUsed="1"/>
+    <w:lsdException w:name="Normal (Web)" w:semiHidden="1" w:unhideWhenUsed="1"/>
+    <w:lsdException w:name="HTML Acronym" w:semiHidden="1" w:unhideWhenUsed="1"/>
+    <w:lsdException w:name="HTML Address" w:semiHidden="1" w:unhideWhenUsed="1"/>
+    <w:lsdException w:name="HTML Cite" w:semiHidden="1" w:unhideWhenUsed="1"/>
+    <w:lsdException w:name="HTML Code" w:semiHidden="1" w:unhideWhenUsed="1"/>
+    <w:lsdException w:name="HTML Definition" w:semiHidden="1" w:unhideWhenUsed="1"/>
+    <w:lsdException w:name="HTML Keyboard" w:semiHidden="1" w:unhideWhenUsed="1"/>
+    <w:lsdException w:name="HTML Preformatted" w:semiHidden="1" w:unhideWhenUsed="1"/>
+    <w:lsdException w:name="HTML Sample" w:semiHidden="1" w:unhideWhenUsed="1"/>
+    <w:lsdException w:name="HTML Typewriter" w:semiHidden="1" w:unhideWhenUsed="1"/>
+    <w:lsdException w:name="HTML Variable" w:semiHidden="1" w:unhideWhenUsed="1"/>
+    <w:lsdException w:name="annotation subject" w:semiHidden="1" w:unhideWhenUsed="1"/>
+    <w:lsdException w:name="No List" w:semiHidden="1" w:unhideWhenUsed="1"/>
+    <w:lsdException w:name="Outline List 1" w:semiHidden="1" w:unhideWhenUsed="1"/>
+    <w:lsdException w:name="Outline List 2" w:semiHidden="1" w:unhideWhenUsed="1"/>
+    <w:lsdException w:name="Outline List 3" w:semiHidden="1" w:unhideWhenUsed="1"/>
+    <w:lsdException w:name="Table Simple 1" w:semiHidden="1" w:unhideWhenUsed="1"/>
+    <w:lsdException w:name="Table Simple 2" w:semiHidden="1" w:unhideWhenUsed="1"/>
+    <w:lsdException w:name="Table Simple 3" w:semiHidden="1" w:unhideWhenUsed="1"/>
+    <w:lsdException w:name="Table Classic 1" w:semiHidden="1" w:unhideWhenUsed="1"/>
+    <w:lsdException w:name="Table Classic 2" w:semiHidden="1" w:unhideWhenUsed="1"/>
+    <w:lsdException w:name="Table Classic 3" w:semiHidden="1" w:unhideWhenUsed="1"/>
+    <w:lsdException w:name="Table Classic 4" w:semiHidden="1" w:unhideWhenUsed="1"/>
+    <w:lsdException w:name="Table Colorful 1" w:semiHidden="1" w:unhideWhenUsed="1"/>
+    <w:lsdException w:name="Table Colorful 2" w:semiHidden="1" w:unhideWhenUsed="1"/>
+    <w:lsdException w:name="Table Colorful 3" w:semiHidden="1" w:unhideWhenUsed="1"/>
+    <w:lsdException w:name="Table Columns 1" w:semiHidden="1" w:unhideWhenUsed="1"/>
+    <w:lsdException w:name="Table Columns 2" w:semiHidden="1" w:unhideWhenUsed="1"/>
+    <w:lsdException w:name="Table Columns 3" w:semiHidden="1" w:unhideWhenUsed="1"/>
+    <w:lsdException w:name="Table Columns 4" w:semiHidden="1" w:unhideWhenUsed="1"/>
+    <w:lsdException w:name="Table Columns 5" w:semiHidden="1" w:unhideWhenUsed="1"/>
+    <w:lsdException w:name="Table Grid 1" w:semiHidden="1" w:unhideWhenUsed="1"/>
+    <w:lsdException w:name="Table Grid 2" w:semiHidden="1" w:unhideWhenUsed="1"/>
+    <w:lsdException w:name="Table Grid 3" w:semiHidden="1" w:unhideWhenUsed="1"/>
+    <w:lsdException w:name="Table Grid 4" w:semiHidden="1" w:unhideWhenUsed="1"/>
+    <w:lsdException w:name="Table Grid 5" w:semiHidden="1" w:unhideWhenUsed="1"/>
+    <w:lsdException w:name="Table Grid 6" w:semiHidden="1" w:unhideWhenUsed="1"/>
+    <w:lsdException w:name="Table Grid 7" w:semiHidden="1" w:unhideWhenUsed="1"/>
+    <w:lsdException w:name="Table Grid 8" w:semiHidden="1" w:unhideWhenUsed="1"/>
+    <w:lsdException w:name="Table List 1" w:semiHidden="1" w:unhideWhenUsed="1"/>
+    <w:lsdException w:name="Table List 2" w:semiHidden="1" w:unhideWhenUsed="1"/>
+    <w:lsdException w:name="Table List 3" w:semiHidden="1" w:unhideWhenUsed="1"/>
+    <w:lsdException w:name="Table List 4" w:semiHidden="1" w:unhideWhenUsed="1"/>
+    <w:lsdException w:name="Table List 5" w:semiHidden="1" w:unhideWhenUsed="1"/>
+    <w:lsdException w:name="Table List 6" w:semiHidden="1" w:unhideWhenUsed="1"/>
+    <w:lsdException w:name="Table List 7" w:semiHidden="1" w:unhideWhenUsed="1"/>
+    <w:lsdException w:name="Table List 8" w:semiHidden="1" w:unhideWhenUsed="1"/>
+    <w:lsdException w:name="Table 3D effects 1" w:semiHidden="1" w:unhideWhenUsed="1"/>
+    <w:lsdException w:name="Table 3D effects 2" w:semiHidden="1" w:unhideWhenUsed="1"/>
+    <w:lsdException w:name="Table 3D effects 3" w:semiHidden="1" w:unhideWhenUsed="1"/>
+    <w:lsdException w:name="Table Contemporary" w:semiHidden="1" w:unhideWhenUsed="1"/>
+    <w:lsdException w:name="Table Elegant" w:semiHidden="1" w:unhideWhenUsed="1"/>
+    <w:lsdException w:name="Table Professional" w:semiHidden="1" w:unhideWhenUsed="1"/>
+    <w:lsdException w:name="Table Subtle 2" w:semiHidden="1" w:unhideWhenUsed="1"/>
+    <w:lsdException w:name="Table Web 1" w:semiHidden="1" w:unhideWhenUsed="1"/>
+    <w:lsdException w:name="Balloon Text" w:semiHidden="1" w:unhideWhenUsed="1"/>
+    <w:lsdException w:name="Table Grid" w:uiPriority="59"/>
+    <w:lsdException w:name="Table Theme" w:semiHidden="1" w:unhideWhenUsed="1"/>
+    <w:lsdException w:name="Placeholder Text" w:semiHidden="1"/>
+    <w:lsdException w:name="No Spacing" w:uiPriority="1" w:qFormat="1"/>
+    <w:lsdException w:name="Light Shading" w:uiPriority="60"/>
+    <w:lsdException w:name="Light List" w:uiPriority="61"/>
+    <w:lsdException w:name="Light Grid" w:uiPriority="62"/>
+    <w:lsdException w:name="Medium Shading 1" w:uiPriority="63"/>
+    <w:lsdException w:name="Medium Shading 2" w:uiPriority="64"/>
+    <w:lsdException w:name="Medium List 1" w:uiPriority="65"/>
+    <w:lsdException w:name="Medium List 2" w:uiPriority="66"/>
+    <w:lsdException w:name="Medium Grid 1" w:uiPriority="67"/>
+    <w:lsdException w:name="Medium Grid 2" w:uiPriority="68"/>
+    <w:lsdException w:name="Medium Grid 3" w:uiPriority="69"/>
+    <w:lsdException w:name="Dark List" w:uiPriority="70"/>
+    <w:lsdException w:name="Colorful Shading" w:uiPriority="71"/>
+    <w:lsdException w:name="Colorful List" w:uiPriority="72"/>
+    <w:lsdException w:name="Colorful Grid" w:uiPriority="73"/>
+    <w:lsdException w:name="Light Shading Accent 1" w:uiPriority="60"/>
+    <w:lsdException w:name="Light List Accent 1" w:uiPriority="61"/>
+    <w:lsdException w:name="Light Grid Accent 1" w:uiPriority="62"/>
+    <w:lsdException w:name="Medium Shading 1 Accent 1" w:uiPriority="63"/>
+    <w:lsdException w:name="Medium Shading 2 Accent 1" w:uiPriority="64"/>
+    <w:lsdException w:name="Medium List 1 Accent 1" w:uiPriority="65"/>
+    <w:lsdException w:name="Revision" w:semiHidden="1"/>
+    <w:lsdException w:name="List Paragraph" w:uiPriority="34" w:qFormat="1"/>
+    <w:lsdException w:name="Quote" w:uiPriority="29" w:qFormat="1"/>
+    <w:lsdException w:name="Intense Quote" w:uiPriority="30" w:qFormat="1"/>
+    <w:lsdException w:name="Medium List 2 Accent 1" w:uiPriority="66"/>
+    <w:lsdException w:name="Medium Grid 1 Accent 1" w:uiPriority="67"/>
+    <w:lsdException w:name="Medium Grid 2 Accent 1" w:uiPriority="68"/>
+    <w:lsdException w:name="Medium Grid 3 Accent 1" w:uiPriority="69"/>
+    <w:lsdException w:name="Dark List Accent 1" w:uiPriority="70"/>
+    <w:lsdException w:name="Colorful Shading Accent 1" w:uiPriority="71"/>
+    <w:lsdException w:name="Colorful List Accent 1" w:uiPriority="72"/>
+    <w:lsdException w:name="Colorful Grid Accent 1" w:uiPriority="73"/>
+    <w:lsdException w:name="Light Shading Accent 2" w:uiPriority="60"/>
+    <w:lsdException w:name="Light List Accent 2" w:uiPriority="61"/>
+    <w:lsdException w:name="Light Grid Accent 2" w:uiPriority="62"/>
+    <w:lsdException w:name="Medium Shading 1 Accent 2" w:uiPriority="63"/>
+    <w:lsdException w:name="Medium Shading 2 Accent 2" w:uiPriority="64"/>
+    <w:lsdException w:name="Medium List 1 Accent 2" w:uiPriority="65"/>
+    <w:lsdException w:name="Medium List 2 Accent 2" w:uiPriority="66"/>
+    <w:lsdException w:name="Medium Grid 1 Accent 2" w:uiPriority="67"/>
+    <w:lsdException w:name="Medium Grid 2 Accent 2" w:uiPriority="68"/>
+    <w:lsdException w:name="Medium Grid 3 Accent 2" w:uiPriority="69"/>
+    <w:lsdException w:name="Dark List Accent 2" w:uiPriority="70"/>
+    <w:lsdException w:name="Colorful Shading Accent 2" w:uiPriority="71"/>
+    <w:lsdException w:name="Colorful List Accent 2" w:uiPriority="72"/>
+    <w:lsdException w:name="Colorful Grid Accent 2" w:uiPriority="73"/>
+    <w:lsdException w:name="Light Shading Accent 3" w:uiPriority="60"/>
+    <w:lsdException w:name="Light List Accent 3" w:uiPriority="61"/>
+    <w:lsdException w:name="Light Grid Accent 3" w:uiPriority="62"/>
+    <w:lsdException w:name="Medium Shading 1 Accent 3" w:uiPriority="63"/>
+    <w:lsdException w:name="Medium Shading 2 Accent 3" w:uiPriority="64"/>
+    <w:lsdException w:name="Medium List 1 Accent 3" w:uiPriority="65"/>
+    <w:lsdException w:name="Medium List 2 Accent 3" w:uiPriority="66"/>
+    <w:lsdException w:name="Medium Grid 1 Accent 3" w:uiPriority="67"/>
+    <w:lsdException w:name="Medium Grid 2 Accent 3" w:uiPriority="68"/>
+    <w:lsdException w:name="Medium Grid 3 Accent 3" w:uiPriority="69"/>
+    <w:lsdException w:name="Dark List Accent 3" w:uiPriority="70"/>
+    <w:lsdException w:name="Colorful Shading Accent 3" w:uiPriority="71"/>
+    <w:lsdException w:name="Colorful List Accent 3" w:uiPriority="72"/>
+    <w:lsdException w:name="Colorful Grid Accent 3" w:uiPriority="73"/>
+    <w:lsdException w:name="Light Shading Accent 4" w:uiPriority="60"/>
+    <w:lsdException w:name="Light List Accent 4" w:uiPriority="61"/>
+    <w:lsdException w:name="Light Grid Accent 4" w:uiPriority="62"/>
+    <w:lsdException w:name="Medium Shading 1 Accent 4" w:uiPriority="63"/>
+    <w:lsdException w:name="Medium Shading 2 Accent 4" w:uiPriority="64"/>
+    <w:lsdException w:name="Medium List 1 Accent 4" w:uiPriority="65"/>
+    <w:lsdException w:name="Medium List 2 Accent 4" w:uiPriority="66"/>
+    <w:lsdException w:name="Medium Grid 1 Accent 4" w:uiPriority="67"/>
+    <w:lsdException w:name="Medium Grid 2 Accent 4" w:uiPriority="68"/>
+    <w:lsdException w:name="Medium Grid 3 Accent 4" w:uiPriority="69"/>
+    <w:lsdException w:name="Dark List Accent 4" w:uiPriority="70"/>
+    <w:lsdException w:name="Colorful Shading Accent 4" w:uiPriority="71"/>
+    <w:lsdException w:name="Colorful List Accent 4" w:uiPriority="72"/>
+    <w:lsdException w:name="Colorful Grid Accent 4" w:uiPriority="73"/>
+    <w:lsdException w:name="Light Shading Accent 5" w:uiPriority="60"/>
+    <w:lsdException w:name="Light List Accent 5" w:uiPriority="61"/>
+    <w:lsdException w:name="Light Grid Accent 5" w:uiPriority="62"/>
+    <w:lsdException w:name="Medium Shading 1 Accent 5" w:uiPriority="63"/>
+    <w:lsdException w:name="Medium Shading 2 Accent 5" w:uiPriority="64"/>
+    <w:lsdException w:name="Medium List 1 Accent 5" w:uiPriority="65"/>
+    <w:lsdException w:name="Medium List 2 Accent 5" w:uiPriority="66"/>
+    <w:lsdException w:name="Medium Grid 1 Accent 5" w:uiPriority="67"/>
+    <w:lsdException w:name="Medium Grid 2 Accent 5" w:uiPriority="68"/>
+    <w:lsdException w:name="Medium Grid 3 Accent 5" w:uiPriority="69"/>
+    <w:lsdException w:name="Dark List Accent 5" w:uiPriority="70"/>
+    <w:lsdException w:name="Colorful Shading Accent 5" w:uiPriority="71"/>
+    <w:lsdException w:name="Colorful List Accent 5" w:uiPriority="72"/>
+    <w:lsdException w:name="Colorful Grid Accent 5" w:uiPriority="73"/>
+    <w:lsdException w:name="Light Shading Accent 6" w:uiPriority="60"/>
+    <w:lsdException w:name="Light List Accent 6" w:uiPriority="61"/>
+    <w:lsdException w:name="Light Grid Accent 6" w:uiPriority="62"/>
+    <w:lsdException w:name="Medium Shading 1 Accent 6" w:uiPriority="63"/>
+    <w:lsdException w:name="Medium Shading 2 Accent 6" w:uiPriority="64"/>
+    <w:lsdException w:name="Medium List 1 Accent 6" w:uiPriority="65"/>
+    <w:lsdException w:name="Medium List 2 Accent 6" w:uiPriority="66"/>
+    <w:lsdException w:name="Medium Grid 1 Accent 6" w:uiPriority="67"/>
+    <w:lsdException w:name="Medium Grid 2 Accent 6" w:uiPriority="68"/>
+    <w:lsdException w:name="Medium Grid 3 Accent 6" w:uiPriority="69"/>
+    <w:lsdException w:name="Dark List Accent 6" w:uiPriority="70"/>
+    <w:lsdException w:name="Colorful Shading Accent 6" w:uiPriority="71"/>
+    <w:lsdException w:name="Colorful List Accent 6" w:uiPriority="72"/>
+    <w:lsdException w:name="Colorful Grid Accent 6" w:uiPriority="73"/>
+    <w:lsdException w:name="Subtle Emphasis" w:uiPriority="19" w:qFormat="1"/>
+    <w:lsdException w:name="Intense Emphasis" w:uiPriority="21" w:qFormat="1"/>
+    <w:lsdException w:name="Subtle Reference" w:uiPriority="31" w:qFormat="1"/>
+    <w:lsdException w:name="Intense Reference" w:uiPriority="32" w:qFormat="1"/>
+    <w:lsdException w:name="Book Title" w:uiPriority="33" w:qFormat="1"/>
+    <w:lsdException w:name="Bibliography" w:semiHidden="1" w:uiPriority="37" w:unhideWhenUsed="1"/>
+    <w:lsdException w:name="TOC Heading" w:semiHidden="1" w:uiPriority="39" w:unhideWhenUsed="1" w:qFormat="1"/>
+    <w:lsdException w:name="Plain Table 1" w:uiPriority="41"/>
+    <w:lsdException w:name="Plain Table 2" w:uiPriority="42"/>
+    <w:lsdException w:name="Plain Table 3" w:uiPriority="43"/>
+    <w:lsdException w:name="Plain Table 4" w:uiPriority="44"/>
+    <w:lsdException w:name="Plain Table 5" w:uiPriority="45"/>
+    <w:lsdException w:name="Grid Table Light" w:uiPriority="40"/>
+    <w:lsdException w:name="Grid Table 1 Light" w:uiPriority="46"/>
+    <w:lsdException w:name="Grid Table 2" w:uiPriority="47"/>
+    <w:lsdException w:name="Grid Table 3" w:uiPriority="48"/>
+    <w:lsdException w:name="Grid Table 4" w:uiPriority="49"/>
+    <w:lsdException w:name="Grid Table 5 Dark" w:uiPriority="50"/>
+    <w:lsdException w:name="Grid Table 6 Colorful" w:uiPriority="51"/>
+    <w:lsdException w:name="Grid Table 7 Colorful" w:uiPriority="52"/>
+    <w:lsdException w:name="Grid Table 1 Light Accent 1" w:uiPriority="46"/>
+    <w:lsdException w:name="Grid Table 2 Accent 1" w:uiPriority="47"/>
+    <w:lsdException w:name="Grid Table 3 Accent 1" w:uiPriority="48"/>
+    <w:lsdException w:name="Grid Table 4 Accent 1" w:uiPriority="49"/>
+    <w:lsdException w:name="Grid Table 5 Dark Accent 1" w:uiPriority="50"/>
+    <w:lsdException w:name="Grid Table 6 Colorful Accent 1" w:uiPriority="51"/>
+    <w:lsdException w:name="Grid Table 7 Colorful Accent 1" w:uiPriority="52"/>
+    <w:lsdException w:name="Grid Table 1 Light Accent 2" w:uiPriority="46"/>
+    <w:lsdException w:name="Grid Table 2 Accent 2" w:uiPriority="47"/>
+    <w:lsdException w:name="Grid Table 3 Accent 2" w:uiPriority="48"/>
+    <w:lsdException w:name="Grid Table 4 Accent 2" w:uiPriority="49"/>
+    <w:lsdException w:name="Grid Table 5 Dark Accent 2" w:uiPriority="50"/>
+    <w:lsdException w:name="Grid Table 6 Colorful Accent 2" w:uiPriority="51"/>
+    <w:lsdException w:name="Grid Table 7 Colorful Accent 2" w:uiPriority="52"/>
+    <w:lsdException w:name="Grid Table 1 Light Accent 3" w:uiPriority="46"/>
+    <w:lsdException w:name="Grid Table 2 Accent 3" w:uiPriority="47"/>
+    <w:lsdException w:name="Grid Table 3 Accent 3" w:uiPriority="48"/>
+    <w:lsdException w:name="Grid Table 4 Accent 3" w:uiPriority="49"/>
+    <w:lsdException w:name="Grid Table 5 Dark Accent 3" w:uiPriority="50"/>
+    <w:lsdException w:name="Grid Table 6 Colorful Accent 3" w:uiPriority="51"/>
+    <w:lsdException w:name="Grid Table 7 Colorful Accent 3" w:uiPriority="52"/>
+    <w:lsdException w:name="Grid Table 1 Light Accent 4" w:uiPriority="46"/>
+    <w:lsdException w:name="Grid Table 2 Accent 4" w:uiPriority="47"/>
+    <w:lsdException w:name="Grid Table 3 Accent 4" w:uiPriority="48"/>
+    <w:lsdException w:name="Grid Table 4 Accent 4" w:uiPriority="49"/>
+    <w:lsdException w:name="Grid Table 5 Dark Accent 4" w:uiPriority="50"/>
+    <w:lsdException w:name="Grid Table 6 Colorful Accent 4" w:uiPriority="51"/>
+    <w:lsdException w:name="Grid Table 7 Colorful Accent 4" w:uiPriority="52"/>
+    <w:lsdException w:name="Grid Table 1 Light Accent 5" w:uiPriority="46"/>
+    <w:lsdException w:name="Grid Table 2 Accent 5" w:uiPriority="47"/>
+    <w:lsdException w:name="Grid Table 3 Accent 5" w:uiPriority="48"/>
+    <w:lsdException w:name="Grid Table 4 Accent 5" w:uiPriority="49"/>
+    <w:lsdException w:name="Grid Table 5 Dark Accent 5" w:uiPriority="50"/>
+    <w:lsdException w:name="Grid Table 6 Colorful Accent 5" w:uiPriority="51"/>
+    <w:lsdException w:name="Grid Table 7 Colorful Accent 5" w:uiPriority="52"/>
+    <w:lsdException w:name="Grid Table 1 Light Accent 6" w:uiPriority="46"/>
+    <w:lsdException w:name="Grid Table 2 Accent 6" w:uiPriority="47"/>
+    <w:lsdException w:name="Grid Table 3 Accent 6" w:uiPriority="48"/>
+    <w:lsdException w:name="Grid Table 4 Accent 6" w:uiPriority="49"/>
+    <w:lsdException w:name="Grid Table 5 Dark Accent 6" w:uiPriority="50"/>
+    <w:lsdException w:name="Grid Table 6 Colorful Accent 6" w:uiPriority="51"/>
+    <w:lsdException w:name="Grid Table 7 Colorful Accent 6" w:uiPriority="52"/>
+    <w:lsdException w:name="List Table 1 Light" w:uiPriority="46"/>
+    <w:lsdException w:name="List Table 2" w:uiPriority="47"/>
+    <w:lsdException w:name="List Table 3" w:uiPriority="48"/>
+    <w:lsdException w:name="List Table 4" w:uiPriority="49"/>
+    <w:lsdException w:name="List Table 5 Dark" w:uiPriority="50"/>
+    <w:lsdException w:name="List Table 6 Colorful" w:uiPriority="51"/>
+    <w:lsdException w:name="List Table 7 Colorful" w:uiPriority="52"/>
+    <w:lsdException w:name="List Table 1 Light Accent 1" w:uiPriority="46"/>
+    <w:lsdException w:name="List Table 2 Accent 1" w:uiPriority="47"/>
+    <w:lsdException w:name="List Table 3 Accent 1" w:uiPriority="48"/>
+    <w:lsdException w:name="List Table 4 Accent 1" w:uiPriority="49"/>
+    <w:lsdException w:name="List Table 5 Dark Accent 1" w:uiPriority="50"/>
+    <w:lsdException w:name="List Table 6 Colorful Accent 1" w:uiPriority="51"/>
+    <w:lsdException w:name="List Table 7 Colorful Accent 1" w:uiPriority="52"/>
+    <w:lsdException w:name="List Table 1 Light Accent 2" w:uiPriority="46"/>
+    <w:lsdException w:name="List Table 2 Accent 2" w:uiPriority="47"/>
+    <w:lsdException w:name="List Table 3 Accent 2" w:uiPriority="48"/>
+    <w:lsdException w:name="List Table 4 Accent 2" w:uiPriority="49"/>
+    <w:lsdException w:name="List Table 5 Dark Accent 2" w:uiPriority="50"/>
+    <w:lsdException w:name="List Table 6 Colorful Accent 2" w:uiPriority="51"/>
+    <w:lsdException w:name="List Table 7 Colorful Accent 2" w:uiPriority="52"/>
+    <w:lsdException w:name="List Table 1 Light Accent 3" w:uiPriority="46"/>
+    <w:lsdException w:name="List Table 2 Accent 3" w:uiPriority="47"/>
+    <w:lsdException w:name="List Table 3 Accent 3" w:uiPriority="48"/>
+    <w:lsdException w:name="List Table 4 Accent 3" w:uiPriority="49"/>
+    <w:lsdException w:name="List Table 5 Dark Accent 3" w:uiPriority="50"/>
+    <w:lsdException w:name="List Table 6 Colorful Accent 3" w:uiPriority="51"/>
+    <w:lsdException w:name="List Table 7 Colorful Accent 3" w:uiPriority="52"/>
+    <w:lsdException w:name="List Table 1 Light Accent 4" w:uiPriority="46"/>
+    <w:lsdException w:name="List Table 2 Accent 4" w:uiPriority="47"/>
+    <w:lsdException w:name="List Table 3 Accent 4" w:uiPriority="48"/>
+    <w:lsdException w:name="List Table 4 Accent 4" w:uiPriority="49"/>
+    <w:lsdException w:name="List Table 5 Dark Accent 4" w:uiPriority="50"/>
+    <w:lsdException w:name="List Table 6 Colorful Accent 4" w:uiPriority="51"/>
+    <w:lsdException w:name="List Table 7 Colorful Accent 4" w:uiPriority="52"/>
+    <w:lsdException w:name="List Table 1 Light Accent 5" w:uiPriority="46"/>
+    <w:lsdException w:name="List Table 2 Accent 5" w:uiPriority="47"/>
+    <w:lsdException w:name="List Table 3 Accent 5" w:uiPriority="48"/>
+    <w:lsdException w:name="List Table 4 Accent 5" w:uiPriority="49"/>
+    <w:lsdException w:name="List Table 5 Dark Accent 5" w:uiPriority="50"/>
+    <w:lsdException w:name="List Table 6 Colorful Accent 5" w:uiPriority="51"/>
+    <w:lsdException w:name="List Table 7 Colorful Accent 5" w:uiPriority="52"/>
+    <w:lsdException w:name="List Table 1 Light Accent 6" w:uiPriority="46"/>
+    <w:lsdException w:name="List Table 2 Accent 6" w:uiPriority="47"/>
+    <w:lsdException w:name="List Table 3 Accent 6" w:uiPriority="48"/>
+    <w:lsdException w:name="List Table 4 Accent 6" w:uiPriority="49"/>
+    <w:lsdException w:name="List Table 5 Dark Accent 6" w:uiPriority="50"/>
+    <w:lsdException w:name="List Table 6 Colorful Accent 6" w:uiPriority="51"/>
+    <w:lsdException w:name="List Table 7 Colorful Accent 6" w:uiPriority="52"/>
+    <w:lsdException w:name="Mention" w:semiHidden="1" w:unhideWhenUsed="1"/>
+    <w:lsdException w:name="Smart Hyperlink" w:semiHidden="1" w:unhideWhenUsed="1"/>
+    <w:lsdException w:name="Hashtag" w:semiHidden="1" w:unhideWhenUsed="1"/>
+    <w:lsdException w:name="Unresolved Mention" w:semiHidden="1" w:unhideWhenUsed="1"/>
+    <w:lsdException w:name="Smart Link" w:semiHidden="1" w:unhideWhenUsed="1"/>
   </w:latentStyles>
   <w:style w:type="paragraph" w:default="1" w:styleId="Standard">
     <w:name w:val="Normal"/>
@@ -3324,7 +5801,6 @@
     <w:uiPriority w:val="99"/>
     <w:semiHidden/>
     <w:unhideWhenUsed/>
-    <w:qFormat/>
     <w:tblPr>
       <w:tblInd w:w="0" w:type="dxa"/>
       <w:tblCellMar>
@@ -3376,7 +5852,6 @@
     <w:basedOn w:val="Standard"/>
     <w:link w:val="KopfzeileZchn"/>
     <w:uiPriority w:val="99"/>
-    <w:semiHidden/>
     <w:unhideWhenUsed/>
     <w:rsid w:val="008A0A66"/>
     <w:pPr>
@@ -3392,7 +5867,6 @@
     <w:basedOn w:val="Absatz-Standardschriftart"/>
     <w:link w:val="Kopfzeile"/>
     <w:uiPriority w:val="99"/>
-    <w:semiHidden/>
     <w:rsid w:val="008A0A66"/>
   </w:style>
   <w:style w:type="paragraph" w:styleId="Fuzeile">
@@ -3400,7 +5874,6 @@
     <w:basedOn w:val="Standard"/>
     <w:link w:val="FuzeileZchn"/>
     <w:uiPriority w:val="99"/>
-    <w:semiHidden/>
     <w:unhideWhenUsed/>
     <w:rsid w:val="008A0A66"/>
     <w:pPr>
@@ -3416,7 +5889,6 @@
     <w:basedOn w:val="Absatz-Standardschriftart"/>
     <w:link w:val="Fuzeile"/>
     <w:uiPriority w:val="99"/>
-    <w:semiHidden/>
     <w:rsid w:val="008A0A66"/>
   </w:style>
   <w:style w:type="character" w:styleId="Hyperlink">
@@ -3446,7 +5918,7 @@
       <w:lang w:eastAsia="de-DE"/>
     </w:rPr>
   </w:style>
-  <w:style w:type="character" w:styleId="BesuchterHyperlink">
+  <w:style w:type="character" w:styleId="BesuchterLink">
     <w:name w:val="FollowedHyperlink"/>
     <w:basedOn w:val="Absatz-Standardschriftart"/>
     <w:uiPriority w:val="99"/>
@@ -3498,195 +5970,73 @@
     <w:basedOn w:val="Absatz-Standardschriftart"/>
     <w:rsid w:val="00692D0E"/>
   </w:style>
-</w:styles>
-</file>
-
-<file path=word/stylesWithEffects.xml><?xml version="1.0" encoding="utf-8"?>
-<w:styles xmlns:wpc="http://schemas.microsoft.com/office/word/2010/wordprocessingCanvas" xmlns:mc="http://schemas.openxmlformats.org/markup-compatibility/2006" xmlns:o="urn:schemas-microsoft-com:office:office" xmlns:r="http://schemas.openxmlformats.org/officeDocument/2006/relationships" xmlns:m="http://schemas.openxmlformats.org/officeDocument/2006/math" xmlns:v="urn:schemas-microsoft-com:vml" xmlns:wp14="http://schemas.microsoft.com/office/word/2010/wordprocessingDrawing" xmlns:wp="http://schemas.openxmlformats.org/drawingml/2006/wordprocessingDrawing" xmlns:w10="urn:schemas-microsoft-com:office:word" xmlns:w="http://schemas.openxmlformats.org/wordprocessingml/2006/main" xmlns:w14="http://schemas.microsoft.com/office/word/2010/wordml" xmlns:wpg="http://schemas.microsoft.com/office/word/2010/wordprocessingGroup" xmlns:wpi="http://schemas.microsoft.com/office/word/2010/wordprocessingInk" xmlns:wne="http://schemas.microsoft.com/office/word/2006/wordml" xmlns:wps="http://schemas.microsoft.com/office/word/2010/wordprocessingShape" mc:Ignorable="w14 wp14">
-  <w:docDefaults>
-    <w:rPrDefault>
-      <w:rPr>
-        <w:rFonts w:asciiTheme="minorHAnsi" w:eastAsiaTheme="minorEastAsia" w:hAnsiTheme="minorHAnsi" w:cstheme="minorBidi"/>
-        <w:sz w:val="22"/>
-        <w:szCs w:val="22"/>
-        <w:lang w:val="de-DE" w:eastAsia="de-DE" w:bidi="ar-SA"/>
-      </w:rPr>
-    </w:rPrDefault>
-    <w:pPrDefault>
-      <w:pPr>
-        <w:spacing w:after="200" w:line="276" w:lineRule="auto"/>
-      </w:pPr>
-    </w:pPrDefault>
-  </w:docDefaults>
-  <w:latentStyles w:defLockedState="0" w:defUIPriority="99" w:defSemiHidden="1" w:defUnhideWhenUsed="1" w:defQFormat="0" w:count="267">
-    <w:lsdException w:name="Normal" w:semiHidden="0" w:uiPriority="0" w:unhideWhenUsed="0" w:qFormat="1"/>
-    <w:lsdException w:name="heading 1" w:semiHidden="0" w:uiPriority="9" w:unhideWhenUsed="0" w:qFormat="1"/>
-    <w:lsdException w:name="heading 2" w:uiPriority="9" w:qFormat="1"/>
-    <w:lsdException w:name="heading 3" w:uiPriority="9" w:qFormat="1"/>
-    <w:lsdException w:name="heading 4" w:uiPriority="9" w:qFormat="1"/>
-    <w:lsdException w:name="heading 5" w:uiPriority="9" w:qFormat="1"/>
-    <w:lsdException w:name="heading 6" w:uiPriority="9" w:qFormat="1"/>
-    <w:lsdException w:name="heading 7" w:uiPriority="9" w:qFormat="1"/>
-    <w:lsdException w:name="heading 8" w:uiPriority="9" w:qFormat="1"/>
-    <w:lsdException w:name="heading 9" w:uiPriority="9" w:qFormat="1"/>
-    <w:lsdException w:name="toc 1" w:uiPriority="39"/>
-    <w:lsdException w:name="toc 2" w:uiPriority="39"/>
-    <w:lsdException w:name="toc 3" w:uiPriority="39"/>
-    <w:lsdException w:name="toc 4" w:uiPriority="39"/>
-    <w:lsdException w:name="toc 5" w:uiPriority="39"/>
-    <w:lsdException w:name="toc 6" w:uiPriority="39"/>
-    <w:lsdException w:name="toc 7" w:uiPriority="39"/>
-    <w:lsdException w:name="toc 8" w:uiPriority="39"/>
-    <w:lsdException w:name="toc 9" w:uiPriority="39"/>
-    <w:lsdException w:name="caption" w:uiPriority="35" w:qFormat="1"/>
-    <w:lsdException w:name="Title" w:semiHidden="0" w:uiPriority="10" w:unhideWhenUsed="0" w:qFormat="1"/>
-    <w:lsdException w:name="Default Paragraph Font" w:uiPriority="1"/>
-    <w:lsdException w:name="Subtitle" w:semiHidden="0" w:uiPriority="11" w:unhideWhenUsed="0" w:qFormat="1"/>
-    <w:lsdException w:name="Strong" w:semiHidden="0" w:uiPriority="22" w:unhideWhenUsed="0" w:qFormat="1"/>
-    <w:lsdException w:name="Emphasis" w:semiHidden="0" w:uiPriority="20" w:unhideWhenUsed="0" w:qFormat="1"/>
-    <w:lsdException w:name="Table Grid" w:semiHidden="0" w:uiPriority="59" w:unhideWhenUsed="0"/>
-    <w:lsdException w:name="Placeholder Text" w:unhideWhenUsed="0"/>
-    <w:lsdException w:name="No Spacing" w:semiHidden="0" w:uiPriority="1" w:unhideWhenUsed="0" w:qFormat="1"/>
-    <w:lsdException w:name="Light Shading" w:semiHidden="0" w:uiPriority="60" w:unhideWhenUsed="0"/>
-    <w:lsdException w:name="Light List" w:semiHidden="0" w:uiPriority="61" w:unhideWhenUsed="0"/>
-    <w:lsdException w:name="Light Grid" w:semiHidden="0" w:uiPriority="62" w:unhideWhenUsed="0"/>
-    <w:lsdException w:name="Medium Shading 1" w:semiHidden="0" w:uiPriority="63" w:unhideWhenUsed="0"/>
-    <w:lsdException w:name="Medium Shading 2" w:semiHidden="0" w:uiPriority="64" w:unhideWhenUsed="0"/>
-    <w:lsdException w:name="Medium List 1" w:semiHidden="0" w:uiPriority="65" w:unhideWhenUsed="0"/>
-    <w:lsdException w:name="Medium List 2" w:semiHidden="0" w:uiPriority="66" w:unhideWhenUsed="0"/>
-    <w:lsdException w:name="Medium Grid 1" w:semiHidden="0" w:uiPriority="67" w:unhideWhenUsed="0"/>
-    <w:lsdException w:name="Medium Grid 2" w:semiHidden="0" w:uiPriority="68" w:unhideWhenUsed="0"/>
-    <w:lsdException w:name="Medium Grid 3" w:semiHidden="0" w:uiPriority="69" w:unhideWhenUsed="0"/>
-    <w:lsdException w:name="Dark List" w:semiHidden="0" w:uiPriority="70" w:unhideWhenUsed="0"/>
-    <w:lsdException w:name="Colorful Shading" w:semiHidden="0" w:uiPriority="71" w:unhideWhenUsed="0"/>
-    <w:lsdException w:name="Colorful List" w:semiHidden="0" w:uiPriority="72" w:unhideWhenUsed="0"/>
-    <w:lsdException w:name="Colorful Grid" w:semiHidden="0" w:uiPriority="73" w:unhideWhenUsed="0"/>
-    <w:lsdException w:name="Light Shading Accent 1" w:semiHidden="0" w:uiPriority="60" w:unhideWhenUsed="0"/>
-    <w:lsdException w:name="Light List Accent 1" w:semiHidden="0" w:uiPriority="61" w:unhideWhenUsed="0"/>
-    <w:lsdException w:name="Light Grid Accent 1" w:semiHidden="0" w:uiPriority="62" w:unhideWhenUsed="0"/>
-    <w:lsdException w:name="Medium Shading 1 Accent 1" w:semiHidden="0" w:uiPriority="63" w:unhideWhenUsed="0"/>
-    <w:lsdException w:name="Medium Shading 2 Accent 1" w:semiHidden="0" w:uiPriority="64" w:unhideWhenUsed="0"/>
-    <w:lsdException w:name="Medium List 1 Accent 1" w:semiHidden="0" w:uiPriority="65" w:unhideWhenUsed="0"/>
-    <w:lsdException w:name="Revision" w:unhideWhenUsed="0"/>
-    <w:lsdException w:name="List Paragraph" w:semiHidden="0" w:uiPriority="34" w:unhideWhenUsed="0" w:qFormat="1"/>
-    <w:lsdException w:name="Quote" w:semiHidden="0" w:uiPriority="29" w:unhideWhenUsed="0" w:qFormat="1"/>
-    <w:lsdException w:name="Intense Quote" w:semiHidden="0" w:uiPriority="30" w:unhideWhenUsed="0" w:qFormat="1"/>
-    <w:lsdException w:name="Medium List 2 Accent 1" w:semiHidden="0" w:uiPriority="66" w:unhideWhenUsed="0"/>
-    <w:lsdException w:name="Medium Grid 1 Accent 1" w:semiHidden="0" w:uiPriority="67" w:unhideWhenUsed="0"/>
-    <w:lsdException w:name="Medium Grid 2 Accent 1" w:semiHidden="0" w:uiPriority="68" w:unhideWhenUsed="0"/>
-    <w:lsdException w:name="Medium Grid 3 Accent 1" w:semiHidden="0" w:uiPriority="69" w:unhideWhenUsed="0"/>
-    <w:lsdException w:name="Dark List Accent 1" w:semiHidden="0" w:uiPriority="70" w:unhideWhenUsed="0"/>
-    <w:lsdException w:name="Colorful Shading Accent 1" w:semiHidden="0" w:uiPriority="71" w:unhideWhenUsed="0"/>
-    <w:lsdException w:name="Colorful List Accent 1" w:semiHidden="0" w:uiPriority="72" w:unhideWhenUsed="0"/>
-    <w:lsdException w:name="Colorful Grid Accent 1" w:semiHidden="0" w:uiPriority="73" w:unhideWhenUsed="0"/>
-    <w:lsdException w:name="Light Shading Accent 2" w:semiHidden="0" w:uiPriority="60" w:unhideWhenUsed="0"/>
-    <w:lsdException w:name="Light List Accent 2" w:semiHidden="0" w:uiPriority="61" w:unhideWhenUsed="0"/>
-    <w:lsdException w:name="Light Grid Accent 2" w:semiHidden="0" w:uiPriority="62" w:unhideWhenUsed="0"/>
-    <w:lsdException w:name="Medium Shading 1 Accent 2" w:semiHidden="0" w:uiPriority="63" w:unhideWhenUsed="0"/>
-    <w:lsdException w:name="Medium Shading 2 Accent 2" w:semiHidden="0" w:uiPriority="64" w:unhideWhenUsed="0"/>
-    <w:lsdException w:name="Medium List 1 Accent 2" w:semiHidden="0" w:uiPriority="65" w:unhideWhenUsed="0"/>
-    <w:lsdException w:name="Medium List 2 Accent 2" w:semiHidden="0" w:uiPriority="66" w:unhideWhenUsed="0"/>
-    <w:lsdException w:name="Medium Grid 1 Accent 2" w:semiHidden="0" w:uiPriority="67" w:unhideWhenUsed="0"/>
-    <w:lsdException w:name="Medium Grid 2 Accent 2" w:semiHidden="0" w:uiPriority="68" w:unhideWhenUsed="0"/>
-    <w:lsdException w:name="Medium Grid 3 Accent 2" w:semiHidden="0" w:uiPriority="69" w:unhideWhenUsed="0"/>
-    <w:lsdException w:name="Dark List Accent 2" w:semiHidden="0" w:uiPriority="70" w:unhideWhenUsed="0"/>
-    <w:lsdException w:name="Colorful Shading Accent 2" w:semiHidden="0" w:uiPriority="71" w:unhideWhenUsed="0"/>
-    <w:lsdException w:name="Colorful List Accent 2" w:semiHidden="0" w:uiPriority="72" w:unhideWhenUsed="0"/>
-    <w:lsdException w:name="Colorful Grid Accent 2" w:semiHidden="0" w:uiPriority="73" w:unhideWhenUsed="0"/>
-    <w:lsdException w:name="Light Shading Accent 3" w:semiHidden="0" w:uiPriority="60" w:unhideWhenUsed="0"/>
-    <w:lsdException w:name="Light List Accent 3" w:semiHidden="0" w:uiPriority="61" w:unhideWhenUsed="0"/>
-    <w:lsdException w:name="Light Grid Accent 3" w:semiHidden="0" w:uiPriority="62" w:unhideWhenUsed="0"/>
-    <w:lsdException w:name="Medium Shading 1 Accent 3" w:semiHidden="0" w:uiPriority="63" w:unhideWhenUsed="0"/>
-    <w:lsdException w:name="Medium Shading 2 Accent 3" w:semiHidden="0" w:uiPriority="64" w:unhideWhenUsed="0"/>
-    <w:lsdException w:name="Medium List 1 Accent 3" w:semiHidden="0" w:uiPriority="65" w:unhideWhenUsed="0"/>
-    <w:lsdException w:name="Medium List 2 Accent 3" w:semiHidden="0" w:uiPriority="66" w:unhideWhenUsed="0"/>
-    <w:lsdException w:name="Medium Grid 1 Accent 3" w:semiHidden="0" w:uiPriority="67" w:unhideWhenUsed="0"/>
-    <w:lsdException w:name="Medium Grid 2 Accent 3" w:semiHidden="0" w:uiPriority="68" w:unhideWhenUsed="0"/>
-    <w:lsdException w:name="Medium Grid 3 Accent 3" w:semiHidden="0" w:uiPriority="69" w:unhideWhenUsed="0"/>
-    <w:lsdException w:name="Dark List Accent 3" w:semiHidden="0" w:uiPriority="70" w:unhideWhenUsed="0"/>
-    <w:lsdException w:name="Colorful Shading Accent 3" w:semiHidden="0" w:uiPriority="71" w:unhideWhenUsed="0"/>
-    <w:lsdException w:name="Colorful List Accent 3" w:semiHidden="0" w:uiPriority="72" w:unhideWhenUsed="0"/>
-    <w:lsdException w:name="Colorful Grid Accent 3" w:semiHidden="0" w:uiPriority="73" w:unhideWhenUsed="0"/>
-    <w:lsdException w:name="Light Shading Accent 4" w:semiHidden="0" w:uiPriority="60" w:unhideWhenUsed="0"/>
-    <w:lsdException w:name="Light List Accent 4" w:semiHidden="0" w:uiPriority="61" w:unhideWhenUsed="0"/>
-    <w:lsdException w:name="Light Grid Accent 4" w:semiHidden="0" w:uiPriority="62" w:unhideWhenUsed="0"/>
-    <w:lsdException w:name="Medium Shading 1 Accent 4" w:semiHidden="0" w:uiPriority="63" w:unhideWhenUsed="0"/>
-    <w:lsdException w:name="Medium Shading 2 Accent 4" w:semiHidden="0" w:uiPriority="64" w:unhideWhenUsed="0"/>
-    <w:lsdException w:name="Medium List 1 Accent 4" w:semiHidden="0" w:uiPriority="65" w:unhideWhenUsed="0"/>
-    <w:lsdException w:name="Medium List 2 Accent 4" w:semiHidden="0" w:uiPriority="66" w:unhideWhenUsed="0"/>
-    <w:lsdException w:name="Medium Grid 1 Accent 4" w:semiHidden="0" w:uiPriority="67" w:unhideWhenUsed="0"/>
-    <w:lsdException w:name="Medium Grid 2 Accent 4" w:semiHidden="0" w:uiPriority="68" w:unhideWhenUsed="0"/>
-    <w:lsdException w:name="Medium Grid 3 Accent 4" w:semiHidden="0" w:uiPriority="69" w:unhideWhenUsed="0"/>
-    <w:lsdException w:name="Dark List Accent 4" w:semiHidden="0" w:uiPriority="70" w:unhideWhenUsed="0"/>
-    <w:lsdException w:name="Colorful Shading Accent 4" w:semiHidden="0" w:uiPriority="71" w:unhideWhenUsed="0"/>
-    <w:lsdException w:name="Colorful List Accent 4" w:semiHidden="0" w:uiPriority="72" w:unhideWhenUsed="0"/>
-    <w:lsdException w:name="Colorful Grid Accent 4" w:semiHidden="0" w:uiPriority="73" w:unhideWhenUsed="0"/>
-    <w:lsdException w:name="Light Shading Accent 5" w:semiHidden="0" w:uiPriority="60" w:unhideWhenUsed="0"/>
-    <w:lsdException w:name="Light List Accent 5" w:semiHidden="0" w:uiPriority="61" w:unhideWhenUsed="0"/>
-    <w:lsdException w:name="Light Grid Accent 5" w:semiHidden="0" w:uiPriority="62" w:unhideWhenUsed="0"/>
-    <w:lsdException w:name="Medium Shading 1 Accent 5" w:semiHidden="0" w:uiPriority="63" w:unhideWhenUsed="0"/>
-    <w:lsdException w:name="Medium Shading 2 Accent 5" w:semiHidden="0" w:uiPriority="64" w:unhideWhenUsed="0"/>
-    <w:lsdException w:name="Medium List 1 Accent 5" w:semiHidden="0" w:uiPriority="65" w:unhideWhenUsed="0"/>
-    <w:lsdException w:name="Medium List 2 Accent 5" w:semiHidden="0" w:uiPriority="66" w:unhideWhenUsed="0"/>
-    <w:lsdException w:name="Medium Grid 1 Accent 5" w:semiHidden="0" w:uiPriority="67" w:unhideWhenUsed="0"/>
-    <w:lsdException w:name="Medium Grid 2 Accent 5" w:semiHidden="0" w:uiPriority="68" w:unhideWhenUsed="0"/>
-    <w:lsdException w:name="Medium Grid 3 Accent 5" w:semiHidden="0" w:uiPriority="69" w:unhideWhenUsed="0"/>
-    <w:lsdException w:name="Dark List Accent 5" w:semiHidden="0" w:uiPriority="70" w:unhideWhenUsed="0"/>
-    <w:lsdException w:name="Colorful Shading Accent 5" w:semiHidden="0" w:uiPriority="71" w:unhideWhenUsed="0"/>
-    <w:lsdException w:name="Colorful List Accent 5" w:semiHidden="0" w:uiPriority="72" w:unhideWhenUsed="0"/>
-    <w:lsdException w:name="Colorful Grid Accent 5" w:semiHidden="0" w:uiPriority="73" w:unhideWhenUsed="0"/>
-    <w:lsdException w:name="Light Shading Accent 6" w:semiHidden="0" w:uiPriority="60" w:unhideWhenUsed="0"/>
-    <w:lsdException w:name="Light List Accent 6" w:semiHidden="0" w:uiPriority="61" w:unhideWhenUsed="0"/>
-    <w:lsdException w:name="Light Grid Accent 6" w:semiHidden="0" w:uiPriority="62" w:unhideWhenUsed="0"/>
-    <w:lsdException w:name="Medium Shading 1 Accent 6" w:semiHidden="0" w:uiPriority="63" w:unhideWhenUsed="0"/>
-    <w:lsdException w:name="Medium Shading 2 Accent 6" w:semiHidden="0" w:uiPriority="64" w:unhideWhenUsed="0"/>
-    <w:lsdException w:name="Medium List 1 Accent 6" w:semiHidden="0" w:uiPriority="65" w:unhideWhenUsed="0"/>
-    <w:lsdException w:name="Medium List 2 Accent 6" w:semiHidden="0" w:uiPriority="66" w:unhideWhenUsed="0"/>
-    <w:lsdException w:name="Medium Grid 1 Accent 6" w:semiHidden="0" w:uiPriority="67" w:unhideWhenUsed="0"/>
-    <w:lsdException w:name="Medium Grid 2 Accent 6" w:semiHidden="0" w:uiPriority="68" w:unhideWhenUsed="0"/>
-    <w:lsdException w:name="Medium Grid 3 Accent 6" w:semiHidden="0" w:uiPriority="69" w:unhideWhenUsed="0"/>
-    <w:lsdException w:name="Dark List Accent 6" w:semiHidden="0" w:uiPriority="70" w:unhideWhenUsed="0"/>
-    <w:lsdException w:name="Colorful Shading Accent 6" w:semiHidden="0" w:uiPriority="71" w:unhideWhenUsed="0"/>
-    <w:lsdException w:name="Colorful List Accent 6" w:semiHidden="0" w:uiPriority="72" w:unhideWhenUsed="0"/>
-    <w:lsdException w:name="Colorful Grid Accent 6" w:semiHidden="0" w:uiPriority="73" w:unhideWhenUsed="0"/>
-    <w:lsdException w:name="Subtle Emphasis" w:semiHidden="0" w:uiPriority="19" w:unhideWhenUsed="0" w:qFormat="1"/>
-    <w:lsdException w:name="Intense Emphasis" w:semiHidden="0" w:uiPriority="21" w:unhideWhenUsed="0" w:qFormat="1"/>
-    <w:lsdException w:name="Subtle Reference" w:semiHidden="0" w:uiPriority="31" w:unhideWhenUsed="0" w:qFormat="1"/>
-    <w:lsdException w:name="Intense Reference" w:semiHidden="0" w:uiPriority="32" w:unhideWhenUsed="0" w:qFormat="1"/>
-    <w:lsdException w:name="Book Title" w:semiHidden="0" w:uiPriority="33" w:unhideWhenUsed="0" w:qFormat="1"/>
-    <w:lsdException w:name="Bibliography" w:uiPriority="37"/>
-    <w:lsdException w:name="TOC Heading" w:uiPriority="39" w:qFormat="1"/>
-  </w:latentStyles>
-  <w:style w:type="paragraph" w:default="1" w:styleId="Standard">
-    <w:name w:val="Normal"/>
-    <w:qFormat/>
-  </w:style>
-  <w:style w:type="character" w:default="1" w:styleId="Absatz-Standardschriftart">
-    <w:name w:val="Default Paragraph Font"/>
-    <w:uiPriority w:val="1"/>
-    <w:semiHidden/>
-    <w:unhideWhenUsed/>
-  </w:style>
-  <w:style w:type="table" w:default="1" w:styleId="NormaleTabelle">
-    <w:name w:val="Normal Table"/>
+  <w:style w:type="character" w:styleId="Kommentarzeichen">
+    <w:name w:val="annotation reference"/>
+    <w:basedOn w:val="Absatz-Standardschriftart"/>
     <w:uiPriority w:val="99"/>
     <w:semiHidden/>
     <w:unhideWhenUsed/>
-    <w:tblPr>
-      <w:tblInd w:w="0" w:type="dxa"/>
-      <w:tblCellMar>
-        <w:top w:w="0" w:type="dxa"/>
-        <w:left w:w="108" w:type="dxa"/>
-        <w:bottom w:w="0" w:type="dxa"/>
-        <w:right w:w="108" w:type="dxa"/>
-      </w:tblCellMar>
-    </w:tblPr>
+    <w:rsid w:val="007A50AC"/>
+    <w:rPr>
+      <w:sz w:val="16"/>
+      <w:szCs w:val="16"/>
+    </w:rPr>
   </w:style>
-  <w:style w:type="numbering" w:default="1" w:styleId="KeineListe">
-    <w:name w:val="No List"/>
+  <w:style w:type="paragraph" w:styleId="Kommentartext">
+    <w:name w:val="annotation text"/>
+    <w:basedOn w:val="Standard"/>
+    <w:link w:val="KommentartextZchn"/>
     <w:uiPriority w:val="99"/>
     <w:semiHidden/>
     <w:unhideWhenUsed/>
+    <w:rsid w:val="007A50AC"/>
+    <w:pPr>
+      <w:spacing w:line="240" w:lineRule="auto"/>
+    </w:pPr>
+    <w:rPr>
+      <w:sz w:val="20"/>
+      <w:szCs w:val="20"/>
+    </w:rPr>
+  </w:style>
+  <w:style w:type="character" w:customStyle="1" w:styleId="KommentartextZchn">
+    <w:name w:val="Kommentartext Zchn"/>
+    <w:basedOn w:val="Absatz-Standardschriftart"/>
+    <w:link w:val="Kommentartext"/>
+    <w:uiPriority w:val="99"/>
+    <w:semiHidden/>
+    <w:rsid w:val="007A50AC"/>
+    <w:rPr>
+      <w:sz w:val="20"/>
+      <w:szCs w:val="20"/>
+    </w:rPr>
+  </w:style>
+  <w:style w:type="paragraph" w:styleId="Kommentarthema">
+    <w:name w:val="annotation subject"/>
+    <w:basedOn w:val="Kommentartext"/>
+    <w:next w:val="Kommentartext"/>
+    <w:link w:val="KommentarthemaZchn"/>
+    <w:uiPriority w:val="99"/>
+    <w:semiHidden/>
+    <w:unhideWhenUsed/>
+    <w:rsid w:val="007A50AC"/>
+    <w:rPr>
+      <w:b/>
+      <w:bCs/>
+    </w:rPr>
+  </w:style>
+  <w:style w:type="character" w:customStyle="1" w:styleId="KommentarthemaZchn">
+    <w:name w:val="Kommentarthema Zchn"/>
+    <w:basedOn w:val="KommentartextZchn"/>
+    <w:link w:val="Kommentarthema"/>
+    <w:uiPriority w:val="99"/>
+    <w:semiHidden/>
+    <w:rsid w:val="007A50AC"/>
+    <w:rPr>
+      <w:b/>
+      <w:bCs/>
+      <w:sz w:val="20"/>
+      <w:szCs w:val="20"/>
+    </w:rPr>
   </w:style>
 </w:styles>
 </file>
@@ -3979,7 +6329,7 @@
 </file>
 
 <file path=customXml/itemProps1.xml><?xml version="1.0" encoding="utf-8"?>
-<ds:datastoreItem xmlns:ds="http://schemas.openxmlformats.org/officeDocument/2006/customXml" ds:itemID="{FB8E9096-237F-4CE7-9665-778516B52646}">
+<ds:datastoreItem xmlns:ds="http://schemas.openxmlformats.org/officeDocument/2006/customXml" ds:itemID="{C199FA3A-0A07-4273-B195-11C33FFDF398}">
   <ds:schemaRefs>
     <ds:schemaRef ds:uri="http://schemas.openxmlformats.org/officeDocument/2006/bibliography"/>
   </ds:schemaRefs>

--- a/Documentation/Einbindungsanleitung__janolaw_typo3.docx
+++ b/Documentation/Einbindungsanleitung__janolaw_typo3.docx
@@ -1,6 +1,6 @@
 
 <file path=word/document.xml><?xml version="1.0" encoding="utf-8"?>
-<w:document xmlns:wpc="http://schemas.microsoft.com/office/word/2010/wordprocessingCanvas" xmlns:cx="http://schemas.microsoft.com/office/drawing/2014/chartex" xmlns:cx1="http://schemas.microsoft.com/office/drawing/2015/9/8/chartex" xmlns:cx2="http://schemas.microsoft.com/office/drawing/2015/10/21/chartex" xmlns:cx3="http://schemas.microsoft.com/office/drawing/2016/5/9/chartex" xmlns:cx4="http://schemas.microsoft.com/office/drawing/2016/5/10/chartex" xmlns:cx5="http://schemas.microsoft.com/office/drawing/2016/5/11/chartex" xmlns:cx6="http://schemas.microsoft.com/office/drawing/2016/5/12/chartex" xmlns:cx7="http://schemas.microsoft.com/office/drawing/2016/5/13/chartex" xmlns:cx8="http://schemas.microsoft.com/office/drawing/2016/5/14/chartex" xmlns:mc="http://schemas.openxmlformats.org/markup-compatibility/2006" xmlns:aink="http://schemas.microsoft.com/office/drawing/2016/ink" xmlns:am3d="http://schemas.microsoft.com/office/drawing/2017/model3d" xmlns:o="urn:schemas-microsoft-com:office:office" xmlns:r="http://schemas.openxmlformats.org/officeDocument/2006/relationships" xmlns:m="http://schemas.openxmlformats.org/officeDocument/2006/math" xmlns:v="urn:schemas-microsoft-com:vml" xmlns:wp14="http://schemas.microsoft.com/office/word/2010/wordprocessingDrawing" xmlns:wp="http://schemas.openxmlformats.org/drawingml/2006/wordprocessingDrawing" xmlns:w10="urn:schemas-microsoft-com:office:word" xmlns:w="http://schemas.openxmlformats.org/wordprocessingml/2006/main" xmlns:w14="http://schemas.microsoft.com/office/word/2010/wordml" xmlns:w15="http://schemas.microsoft.com/office/word/2012/wordml" xmlns:w16cex="http://schemas.microsoft.com/office/word/2018/wordml/cex" xmlns:w16cid="http://schemas.microsoft.com/office/word/2016/wordml/cid" xmlns:w16="http://schemas.microsoft.com/office/word/2018/wordml" xmlns:w16sdtdh="http://schemas.microsoft.com/office/word/2020/wordml/sdtdatahash" xmlns:w16se="http://schemas.microsoft.com/office/word/2015/wordml/symex" xmlns:wpg="http://schemas.microsoft.com/office/word/2010/wordprocessingGroup" xmlns:wpi="http://schemas.microsoft.com/office/word/2010/wordprocessingInk" xmlns:wne="http://schemas.microsoft.com/office/word/2006/wordml" xmlns:wps="http://schemas.microsoft.com/office/word/2010/wordprocessingShape" mc:Ignorable="w14 w15 w16se w16cid w16 w16cex w16sdtdh wp14">
+<w:document xmlns:wpc="http://schemas.microsoft.com/office/word/2010/wordprocessingCanvas" xmlns:cx="http://schemas.microsoft.com/office/drawing/2014/chartex" xmlns:cx1="http://schemas.microsoft.com/office/drawing/2015/9/8/chartex" xmlns:cx2="http://schemas.microsoft.com/office/drawing/2015/10/21/chartex" xmlns:cx3="http://schemas.microsoft.com/office/drawing/2016/5/9/chartex" xmlns:cx4="http://schemas.microsoft.com/office/drawing/2016/5/10/chartex" xmlns:cx5="http://schemas.microsoft.com/office/drawing/2016/5/11/chartex" xmlns:cx6="http://schemas.microsoft.com/office/drawing/2016/5/12/chartex" xmlns:cx7="http://schemas.microsoft.com/office/drawing/2016/5/13/chartex" xmlns:cx8="http://schemas.microsoft.com/office/drawing/2016/5/14/chartex" xmlns:mc="http://schemas.openxmlformats.org/markup-compatibility/2006" xmlns:aink="http://schemas.microsoft.com/office/drawing/2016/ink" xmlns:am3d="http://schemas.microsoft.com/office/drawing/2017/model3d" xmlns:o="urn:schemas-microsoft-com:office:office" xmlns:oel="http://schemas.microsoft.com/office/2019/extlst" xmlns:r="http://schemas.openxmlformats.org/officeDocument/2006/relationships" xmlns:m="http://schemas.openxmlformats.org/officeDocument/2006/math" xmlns:v="urn:schemas-microsoft-com:vml" xmlns:wp14="http://schemas.microsoft.com/office/word/2010/wordprocessingDrawing" xmlns:wp="http://schemas.openxmlformats.org/drawingml/2006/wordprocessingDrawing" xmlns:w10="urn:schemas-microsoft-com:office:word" xmlns:w="http://schemas.openxmlformats.org/wordprocessingml/2006/main" xmlns:w14="http://schemas.microsoft.com/office/word/2010/wordml" xmlns:w15="http://schemas.microsoft.com/office/word/2012/wordml" xmlns:w16cex="http://schemas.microsoft.com/office/word/2018/wordml/cex" xmlns:w16cid="http://schemas.microsoft.com/office/word/2016/wordml/cid" xmlns:w16="http://schemas.microsoft.com/office/word/2018/wordml" xmlns:w16du="http://schemas.microsoft.com/office/word/2023/wordml/word16du" xmlns:w16sdtdh="http://schemas.microsoft.com/office/word/2020/wordml/sdtdatahash" xmlns:w16se="http://schemas.microsoft.com/office/word/2015/wordml/symex" xmlns:wpg="http://schemas.microsoft.com/office/word/2010/wordprocessingGroup" xmlns:wpi="http://schemas.microsoft.com/office/word/2010/wordprocessingInk" xmlns:wne="http://schemas.microsoft.com/office/word/2006/wordml" xmlns:wps="http://schemas.microsoft.com/office/word/2010/wordprocessingShape" mc:Ignorable="w14 w15 w16se w16cid w16 w16cex w16sdtdh wp14">
   <w:body>
     <w:p>
       <w:pPr>
@@ -109,21 +109,12 @@
         <w:t xml:space="preserve"> zur Verfügung stehen. Dies ist der Fall, wenn die Texte im Jahr 2016 erstellt worden sind. Sollten Sie Zweifel haben, dann prüfen Sie nach dem Login in Ihrem persönlichen Bereich </w:t>
       </w:r>
       <w:hyperlink r:id="rId8" w:history="1">
-        <w:proofErr w:type="spellStart"/>
         <w:r>
           <w:rPr>
             <w:rStyle w:val="Hyperlink"/>
             <w:rFonts w:cs="LiberationSans"/>
           </w:rPr>
-          <w:t>My</w:t>
-        </w:r>
-        <w:proofErr w:type="spellEnd"/>
-        <w:r>
-          <w:rPr>
-            <w:rStyle w:val="Hyperlink"/>
-            <w:rFonts w:cs="LiberationSans"/>
-          </w:rPr>
-          <w:t xml:space="preserve"> </w:t>
+          <w:t xml:space="preserve">My </w:t>
         </w:r>
         <w:proofErr w:type="spellStart"/>
         <w:r>
@@ -348,6 +339,20 @@
         <w:spacing w:after="0"/>
       </w:pPr>
       <w:r>
+        <w:t>3.0</w:t>
+      </w:r>
+      <w:r>
+        <w:tab/>
+      </w:r>
+      <w:r>
+        <w:t>Support von TYPO3 11 und TYPO3 12, nach einem Update bitte die Caches aktualisieren!</w:t>
+      </w:r>
+    </w:p>
+    <w:p>
+      <w:pPr>
+        <w:spacing w:after="0"/>
+      </w:pPr>
+      <w:r>
         <w:t>2.0</w:t>
       </w:r>
       <w:r>
@@ -446,297 +451,221 @@
     <w:p>
       <w:pPr>
         <w:spacing w:after="0"/>
-        <w:rPr>
-          <w:lang w:val="en-US"/>
-        </w:rPr>
-      </w:pPr>
-      <w:proofErr w:type="gramStart"/>
-      <w:r>
-        <w:rPr>
-          <w:lang w:val="en-US"/>
-        </w:rPr>
+      </w:pPr>
+      <w:proofErr w:type="spellStart"/>
+      <w:r>
         <w:t>composer</w:t>
       </w:r>
-      <w:proofErr w:type="gramEnd"/>
-      <w:r>
-        <w:rPr>
-          <w:lang w:val="en-US"/>
-        </w:rPr>
-        <w:t xml:space="preserve"> require </w:t>
-      </w:r>
-      <w:r>
-        <w:t>typo3-ter</w:t>
-      </w:r>
-      <w:r>
-        <w:rPr>
-          <w:lang w:val="en-US"/>
-        </w:rPr>
+      <w:proofErr w:type="spellEnd"/>
+      <w:r>
+        <w:t xml:space="preserve"> </w:t>
+      </w:r>
+      <w:proofErr w:type="spellStart"/>
+      <w:r>
+        <w:t>require</w:t>
+      </w:r>
+      <w:proofErr w:type="spellEnd"/>
+      <w:r>
+        <w:t xml:space="preserve"> </w:t>
+      </w:r>
+      <w:proofErr w:type="spellStart"/>
+      <w:r>
+        <w:t>janolaw</w:t>
+      </w:r>
+      <w:proofErr w:type="spellEnd"/>
+      <w:r>
         <w:t>/</w:t>
       </w:r>
       <w:proofErr w:type="spellStart"/>
       <w:r>
-        <w:rPr>
-          <w:lang w:val="en-US"/>
-        </w:rPr>
         <w:t>janolawservice</w:t>
       </w:r>
       <w:proofErr w:type="spellEnd"/>
-      <w:r>
-        <w:rPr>
-          <w:lang w:val="en-US"/>
-        </w:rPr>
+    </w:p>
+    <w:p>
+      <w:pPr>
+        <w:spacing w:after="0"/>
+      </w:pPr>
+    </w:p>
+    <w:p>
+      <w:pPr>
+        <w:spacing w:after="0"/>
+      </w:pPr>
+      <w:r>
+        <w:rPr>
+          <w:b/>
+          <w:bCs/>
+        </w:rPr>
+        <w:t>Update:</w:t>
+      </w:r>
+      <w:r>
         <w:t xml:space="preserve"> </w:t>
       </w:r>
+      <w:r>
+        <w:t xml:space="preserve">Wenn Sie die vorhandene Extension von der Version 1.x auf die Version 2.x aktualisieren, dann führen Sie nach dem Update bitte eine Aktualisierung der Datenbankstruktur durch (unter Verwaltungswerkzeuge -&gt; Wartung -&gt; Analyse Database </w:t>
+      </w:r>
       <w:proofErr w:type="spellStart"/>
       <w:r>
-        <w:rPr>
-          <w:lang w:val="en-US"/>
-        </w:rPr>
-        <w:t>oder</w:t>
+        <w:t>Structure</w:t>
       </w:r>
       <w:proofErr w:type="spellEnd"/>
       <w:r>
-        <w:rPr>
-          <w:lang w:val="en-US"/>
+        <w:t>).</w:t>
+      </w:r>
+    </w:p>
+    <w:p>
+      <w:pPr>
+        <w:spacing w:after="120"/>
+        <w:rPr>
+          <w:b/>
+        </w:rPr>
+      </w:pPr>
+    </w:p>
+    <w:p>
+      <w:pPr>
+        <w:spacing w:after="120"/>
+        <w:rPr>
+          <w:b/>
+        </w:rPr>
+      </w:pPr>
+      <w:r>
+        <w:rPr>
+          <w:b/>
+        </w:rPr>
+        <w:t xml:space="preserve">2. </w:t>
+      </w:r>
+      <w:r>
+        <w:rPr>
+          <w:b/>
+        </w:rPr>
+        <w:t>Konfiguration</w:t>
+      </w:r>
+    </w:p>
+    <w:p>
+      <w:pPr>
+        <w:spacing w:after="0"/>
+      </w:pPr>
+      <w:r>
+        <w:t xml:space="preserve">Nach der Installation der </w:t>
+      </w:r>
+      <w:proofErr w:type="spellStart"/>
+      <w:r>
+        <w:t>janolaw</w:t>
+      </w:r>
+      <w:proofErr w:type="spellEnd"/>
+      <w:r>
+        <w:t xml:space="preserve"> Extension können Sie die zentralen Einstellungen vornehmen in den Verwaltungswerkzeugen unter Einstellungen -&gt; Extension </w:t>
+      </w:r>
+      <w:proofErr w:type="spellStart"/>
+      <w:r>
+        <w:t>Configuration</w:t>
+      </w:r>
+      <w:proofErr w:type="spellEnd"/>
+      <w:r>
+        <w:t>. Hier können Sie die zentralen Einstelllungen für die User ID und Shop ID vornehmen und die Cache Laufzeit anpassen.</w:t>
+      </w:r>
+    </w:p>
+    <w:p>
+      <w:pPr>
+        <w:spacing w:after="0"/>
+      </w:pPr>
+    </w:p>
+    <w:p>
+      <w:pPr>
+        <w:spacing w:after="0"/>
+        <w:rPr>
+          <w:rFonts w:cs="LiberationSans"/>
+        </w:rPr>
+      </w:pPr>
+      <w:r>
+        <w:rPr>
+          <w:rFonts w:cs="LiberationSans"/>
+        </w:rPr>
+        <w:t>Tragen Sie in</w:t>
+      </w:r>
+      <w:r>
+        <w:rPr>
+          <w:rFonts w:cs="LiberationSans"/>
         </w:rPr>
         <w:t xml:space="preserve"> </w:t>
       </w:r>
+      <w:r>
+        <w:rPr>
+          <w:rFonts w:cs="LiberationSans"/>
+        </w:rPr>
+        <w:t>die</w:t>
+      </w:r>
+      <w:r>
+        <w:rPr>
+          <w:rFonts w:cs="LiberationSans"/>
+        </w:rPr>
+        <w:t xml:space="preserve"> Maske Ihre </w:t>
+      </w:r>
+      <w:r>
+        <w:rPr>
+          <w:rFonts w:cs="LiberationSans"/>
+          <w:b/>
+        </w:rPr>
+        <w:t>User-ID (Kundennummer)</w:t>
+      </w:r>
+      <w:r>
+        <w:rPr>
+          <w:rFonts w:cs="LiberationSans"/>
+        </w:rPr>
+        <w:t xml:space="preserve"> </w:t>
+      </w:r>
+      <w:r>
+        <w:rPr>
+          <w:rFonts w:cs="LiberationSans"/>
+        </w:rPr>
+        <w:t>und</w:t>
+      </w:r>
+      <w:r>
+        <w:rPr>
+          <w:rFonts w:cs="LiberationSans"/>
+        </w:rPr>
+        <w:t xml:space="preserve"> </w:t>
+      </w:r>
+      <w:r>
+        <w:rPr>
+          <w:rFonts w:cs="LiberationSans"/>
+          <w:b/>
+        </w:rPr>
+        <w:t>Shop-ID</w:t>
+      </w:r>
+      <w:r>
+        <w:rPr>
+          <w:rFonts w:cs="LiberationSans"/>
+        </w:rPr>
+        <w:t xml:space="preserve"> ein, die Sie von </w:t>
+      </w:r>
       <w:proofErr w:type="spellStart"/>
       <w:r>
         <w:rPr>
-          <w:lang w:val="en-US"/>
-        </w:rPr>
-        <w:t>mit</w:t>
+          <w:rFonts w:cs="LiberationSans"/>
+        </w:rPr>
+        <w:t>janolaw</w:t>
       </w:r>
       <w:proofErr w:type="spellEnd"/>
-    </w:p>
-    <w:p>
-      <w:pPr>
-        <w:spacing w:after="0"/>
-      </w:pPr>
-      <w:proofErr w:type="spellStart"/>
-      <w:r>
-        <w:t>composer</w:t>
-      </w:r>
-      <w:proofErr w:type="spellEnd"/>
-      <w:r>
-        <w:t xml:space="preserve"> </w:t>
-      </w:r>
-      <w:proofErr w:type="spellStart"/>
-      <w:r>
-        <w:t>require</w:t>
-      </w:r>
-      <w:proofErr w:type="spellEnd"/>
-      <w:r>
-        <w:t xml:space="preserve"> </w:t>
-      </w:r>
-      <w:proofErr w:type="spellStart"/>
-      <w:r>
-        <w:t>janolaw</w:t>
-      </w:r>
-      <w:proofErr w:type="spellEnd"/>
-      <w:r>
-        <w:t>/</w:t>
-      </w:r>
-      <w:proofErr w:type="spellStart"/>
-      <w:r>
-        <w:t>janolawservice</w:t>
-      </w:r>
-      <w:proofErr w:type="spellEnd"/>
-    </w:p>
-    <w:p>
-      <w:pPr>
-        <w:spacing w:after="0"/>
-      </w:pPr>
-    </w:p>
-    <w:p>
-      <w:pPr>
-        <w:spacing w:after="0"/>
-      </w:pPr>
-      <w:r>
-        <w:rPr>
-          <w:b/>
-          <w:bCs/>
-        </w:rPr>
-        <w:t>Update:</w:t>
-      </w:r>
-      <w:r>
-        <w:t xml:space="preserve"> </w:t>
-      </w:r>
-      <w:r>
-        <w:t xml:space="preserve">Wenn Sie die vorhandene Extension von der Version 1.x auf die Version 2.x aktualisieren, dann führen Sie nach dem Update bitte eine Aktualisierung der Datenbankstruktur durch (unter Verwaltungswerkzeuge -&gt; Wartung -&gt; Analyse Database </w:t>
-      </w:r>
-      <w:proofErr w:type="spellStart"/>
-      <w:r>
-        <w:t>Structure</w:t>
-      </w:r>
-      <w:proofErr w:type="spellEnd"/>
-      <w:r>
-        <w:t>).</w:t>
-      </w:r>
-    </w:p>
-    <w:p>
-      <w:pPr>
-        <w:spacing w:after="120"/>
-        <w:rPr>
-          <w:b/>
-        </w:rPr>
-      </w:pPr>
-    </w:p>
-    <w:p>
-      <w:pPr>
-        <w:spacing w:after="120"/>
-        <w:rPr>
-          <w:b/>
-        </w:rPr>
-      </w:pPr>
-      <w:r>
-        <w:rPr>
-          <w:b/>
-        </w:rPr>
-        <w:t xml:space="preserve">2. </w:t>
-      </w:r>
-      <w:r>
-        <w:rPr>
-          <w:b/>
-        </w:rPr>
-        <w:t>Konfiguration</w:t>
-      </w:r>
-    </w:p>
-    <w:p>
-      <w:pPr>
-        <w:spacing w:after="0"/>
-      </w:pPr>
-      <w:r>
-        <w:t xml:space="preserve">Nach der Installation der </w:t>
-      </w:r>
-      <w:proofErr w:type="spellStart"/>
-      <w:r>
-        <w:t>janolaw</w:t>
-      </w:r>
-      <w:proofErr w:type="spellEnd"/>
-      <w:r>
-        <w:t xml:space="preserve"> Extension können Sie die zentralen Einstellungen vornehmen in den Verwaltungswerkzeugen unter Einstellungen -&gt; Extension </w:t>
-      </w:r>
-      <w:proofErr w:type="spellStart"/>
-      <w:r>
-        <w:t>Configuration</w:t>
-      </w:r>
-      <w:proofErr w:type="spellEnd"/>
-      <w:r>
-        <w:t>. Hier können Sie die zentralen Einstelllungen für die User ID und Shop ID vornehmen und die Cache Laufzeit anpassen.</w:t>
-      </w:r>
-    </w:p>
-    <w:p>
-      <w:pPr>
-        <w:spacing w:after="0"/>
-      </w:pPr>
-    </w:p>
-    <w:p>
-      <w:pPr>
-        <w:spacing w:after="0"/>
+      <w:r>
         <w:rPr>
           <w:rFonts w:cs="LiberationSans"/>
         </w:rPr>
-      </w:pPr>
+        <w:t xml:space="preserve"> erhalten haben.</w:t>
+      </w:r>
       <w:r>
         <w:rPr>
           <w:rFonts w:cs="LiberationSans"/>
         </w:rPr>
-        <w:t>Tragen Sie in</w:t>
-      </w:r>
-      <w:r>
-        <w:rPr>
-          <w:rFonts w:cs="LiberationSans"/>
-        </w:rPr>
-        <w:t xml:space="preserve"> </w:t>
-      </w:r>
-      <w:r>
-        <w:rPr>
-          <w:rFonts w:cs="LiberationSans"/>
-        </w:rPr>
-        <w:t>die</w:t>
-      </w:r>
-      <w:r>
-        <w:rPr>
-          <w:rFonts w:cs="LiberationSans"/>
-        </w:rPr>
-        <w:t xml:space="preserve"> Maske Ihre </w:t>
-      </w:r>
-      <w:r>
-        <w:rPr>
-          <w:rFonts w:cs="LiberationSans"/>
-          <w:b/>
-        </w:rPr>
-        <w:t>User-ID (Kundennummer)</w:t>
-      </w:r>
-      <w:r>
-        <w:rPr>
-          <w:rFonts w:cs="LiberationSans"/>
-        </w:rPr>
-        <w:t xml:space="preserve"> </w:t>
-      </w:r>
-      <w:r>
-        <w:rPr>
-          <w:rFonts w:cs="LiberationSans"/>
-        </w:rPr>
-        <w:t>und</w:t>
-      </w:r>
-      <w:r>
-        <w:rPr>
-          <w:rFonts w:cs="LiberationSans"/>
-        </w:rPr>
-        <w:t xml:space="preserve"> </w:t>
-      </w:r>
-      <w:r>
-        <w:rPr>
-          <w:rFonts w:cs="LiberationSans"/>
-          <w:b/>
-        </w:rPr>
-        <w:t>Shop-ID</w:t>
-      </w:r>
-      <w:r>
-        <w:rPr>
-          <w:rFonts w:cs="LiberationSans"/>
-        </w:rPr>
-        <w:t xml:space="preserve"> ein, die Sie von </w:t>
-      </w:r>
-      <w:proofErr w:type="spellStart"/>
-      <w:r>
-        <w:rPr>
-          <w:rFonts w:cs="LiberationSans"/>
-        </w:rPr>
-        <w:t>janolaw</w:t>
-      </w:r>
-      <w:proofErr w:type="spellEnd"/>
-      <w:r>
-        <w:rPr>
-          <w:rFonts w:cs="LiberationSans"/>
-        </w:rPr>
-        <w:t xml:space="preserve"> erhalten haben.</w:t>
-      </w:r>
-      <w:r>
-        <w:rPr>
-          <w:rFonts w:cs="LiberationSans"/>
-        </w:rPr>
         <w:t xml:space="preserve"> Sie finden diese in Ihrem persönlichen Bereich </w:t>
       </w:r>
       <w:hyperlink r:id="rId13" w:history="1">
-        <w:proofErr w:type="spellStart"/>
         <w:r>
           <w:rPr>
             <w:rStyle w:val="Hyperlink"/>
             <w:rFonts w:cs="LiberationSans"/>
           </w:rPr>
-          <w:t>My</w:t>
-        </w:r>
-        <w:proofErr w:type="spellEnd"/>
-        <w:r>
-          <w:rPr>
-            <w:rStyle w:val="Hyperlink"/>
-            <w:rFonts w:cs="LiberationSans"/>
-          </w:rPr>
-          <w:t xml:space="preserve"> </w:t>
+          <w:t xml:space="preserve">My </w:t>
         </w:r>
         <w:proofErr w:type="spellStart"/>
         <w:r>
@@ -1156,19 +1085,25 @@
         <w:rPr>
           <w:i/>
         </w:rPr>
-        <w:t xml:space="preserve">“ aus und rufen dort das </w:t>
+        <w:t xml:space="preserve">“ </w:t>
+      </w:r>
+      <w:r>
+        <w:rPr>
+          <w:iCs/>
+        </w:rPr>
+        <w:t xml:space="preserve">aus und rufen dort das </w:t>
       </w:r>
       <w:proofErr w:type="spellStart"/>
       <w:r>
         <w:rPr>
-          <w:i/>
+          <w:iCs/>
         </w:rPr>
         <w:t>janolaw</w:t>
       </w:r>
       <w:proofErr w:type="spellEnd"/>
       <w:r>
         <w:rPr>
-          <w:i/>
+          <w:iCs/>
         </w:rPr>
         <w:t xml:space="preserve"> Plugin auf.</w:t>
       </w:r>
@@ -2541,21 +2476,12 @@
         <w:t xml:space="preserve"> </w:t>
       </w:r>
       <w:hyperlink r:id="rId18" w:history="1">
-        <w:proofErr w:type="spellStart"/>
         <w:r>
           <w:rPr>
             <w:rStyle w:val="Hyperlink"/>
             <w:rFonts w:cs="LiberationSans"/>
           </w:rPr>
-          <w:t>My</w:t>
-        </w:r>
-        <w:proofErr w:type="spellEnd"/>
-        <w:r>
-          <w:rPr>
-            <w:rStyle w:val="Hyperlink"/>
-            <w:rFonts w:cs="LiberationSans"/>
-          </w:rPr>
-          <w:t xml:space="preserve"> </w:t>
+          <w:t xml:space="preserve">My </w:t>
         </w:r>
         <w:proofErr w:type="spellStart"/>
         <w:r>
@@ -3230,21 +3156,12 @@
         <w:br/>
       </w:r>
       <w:hyperlink r:id="rId21" w:history="1">
-        <w:proofErr w:type="spellStart"/>
         <w:r>
           <w:rPr>
             <w:rStyle w:val="Hyperlink"/>
             <w:rFonts w:cs="Arial"/>
           </w:rPr>
-          <w:t>My</w:t>
-        </w:r>
-        <w:proofErr w:type="spellEnd"/>
-        <w:r>
-          <w:rPr>
-            <w:rStyle w:val="Hyperlink"/>
-            <w:rFonts w:cs="Arial"/>
-          </w:rPr>
-          <w:t xml:space="preserve"> </w:t>
+          <w:t xml:space="preserve">My </w:t>
         </w:r>
         <w:proofErr w:type="spellStart"/>
         <w:r>
@@ -3432,21 +3349,12 @@
         <w:t xml:space="preserve"> Dokumenten ausschließlich auf www.janolaw.de vor. Dazu müssen Sie sich in den Bereich </w:t>
       </w:r>
       <w:hyperlink r:id="rId23" w:history="1">
-        <w:proofErr w:type="spellStart"/>
         <w:r>
           <w:rPr>
             <w:rStyle w:val="Hyperlink"/>
             <w:rFonts w:cs="Arial"/>
           </w:rPr>
-          <w:t>My</w:t>
-        </w:r>
-        <w:proofErr w:type="spellEnd"/>
-        <w:r>
-          <w:rPr>
-            <w:rStyle w:val="Hyperlink"/>
-            <w:rFonts w:cs="Arial"/>
-          </w:rPr>
-          <w:t xml:space="preserve"> </w:t>
+          <w:t xml:space="preserve">My </w:t>
         </w:r>
         <w:proofErr w:type="spellStart"/>
         <w:r>
@@ -4006,7 +3914,7 @@
 </file>
 
 <file path=word/endnotes.xml><?xml version="1.0" encoding="utf-8"?>
-<w:endnotes xmlns:wpc="http://schemas.microsoft.com/office/word/2010/wordprocessingCanvas" xmlns:cx="http://schemas.microsoft.com/office/drawing/2014/chartex" xmlns:cx1="http://schemas.microsoft.com/office/drawing/2015/9/8/chartex" xmlns:cx2="http://schemas.microsoft.com/office/drawing/2015/10/21/chartex" xmlns:cx3="http://schemas.microsoft.com/office/drawing/2016/5/9/chartex" xmlns:cx4="http://schemas.microsoft.com/office/drawing/2016/5/10/chartex" xmlns:cx5="http://schemas.microsoft.com/office/drawing/2016/5/11/chartex" xmlns:cx6="http://schemas.microsoft.com/office/drawing/2016/5/12/chartex" xmlns:cx7="http://schemas.microsoft.com/office/drawing/2016/5/13/chartex" xmlns:cx8="http://schemas.microsoft.com/office/drawing/2016/5/14/chartex" xmlns:mc="http://schemas.openxmlformats.org/markup-compatibility/2006" xmlns:aink="http://schemas.microsoft.com/office/drawing/2016/ink" xmlns:am3d="http://schemas.microsoft.com/office/drawing/2017/model3d" xmlns:o="urn:schemas-microsoft-com:office:office" xmlns:r="http://schemas.openxmlformats.org/officeDocument/2006/relationships" xmlns:m="http://schemas.openxmlformats.org/officeDocument/2006/math" xmlns:v="urn:schemas-microsoft-com:vml" xmlns:wp14="http://schemas.microsoft.com/office/word/2010/wordprocessingDrawing" xmlns:wp="http://schemas.openxmlformats.org/drawingml/2006/wordprocessingDrawing" xmlns:w10="urn:schemas-microsoft-com:office:word" xmlns:w="http://schemas.openxmlformats.org/wordprocessingml/2006/main" xmlns:w14="http://schemas.microsoft.com/office/word/2010/wordml" xmlns:w15="http://schemas.microsoft.com/office/word/2012/wordml" xmlns:w16cex="http://schemas.microsoft.com/office/word/2018/wordml/cex" xmlns:w16cid="http://schemas.microsoft.com/office/word/2016/wordml/cid" xmlns:w16="http://schemas.microsoft.com/office/word/2018/wordml" xmlns:w16sdtdh="http://schemas.microsoft.com/office/word/2020/wordml/sdtdatahash" xmlns:w16se="http://schemas.microsoft.com/office/word/2015/wordml/symex" xmlns:wpg="http://schemas.microsoft.com/office/word/2010/wordprocessingGroup" xmlns:wpi="http://schemas.microsoft.com/office/word/2010/wordprocessingInk" xmlns:wne="http://schemas.microsoft.com/office/word/2006/wordml" xmlns:wps="http://schemas.microsoft.com/office/word/2010/wordprocessingShape" mc:Ignorable="w14 w15 w16se w16cid w16 w16cex w16sdtdh wp14">
+<w:endnotes xmlns:wpc="http://schemas.microsoft.com/office/word/2010/wordprocessingCanvas" xmlns:cx="http://schemas.microsoft.com/office/drawing/2014/chartex" xmlns:cx1="http://schemas.microsoft.com/office/drawing/2015/9/8/chartex" xmlns:cx2="http://schemas.microsoft.com/office/drawing/2015/10/21/chartex" xmlns:cx3="http://schemas.microsoft.com/office/drawing/2016/5/9/chartex" xmlns:cx4="http://schemas.microsoft.com/office/drawing/2016/5/10/chartex" xmlns:cx5="http://schemas.microsoft.com/office/drawing/2016/5/11/chartex" xmlns:cx6="http://schemas.microsoft.com/office/drawing/2016/5/12/chartex" xmlns:cx7="http://schemas.microsoft.com/office/drawing/2016/5/13/chartex" xmlns:cx8="http://schemas.microsoft.com/office/drawing/2016/5/14/chartex" xmlns:mc="http://schemas.openxmlformats.org/markup-compatibility/2006" xmlns:aink="http://schemas.microsoft.com/office/drawing/2016/ink" xmlns:am3d="http://schemas.microsoft.com/office/drawing/2017/model3d" xmlns:o="urn:schemas-microsoft-com:office:office" xmlns:oel="http://schemas.microsoft.com/office/2019/extlst" xmlns:r="http://schemas.openxmlformats.org/officeDocument/2006/relationships" xmlns:m="http://schemas.openxmlformats.org/officeDocument/2006/math" xmlns:v="urn:schemas-microsoft-com:vml" xmlns:wp14="http://schemas.microsoft.com/office/word/2010/wordprocessingDrawing" xmlns:wp="http://schemas.openxmlformats.org/drawingml/2006/wordprocessingDrawing" xmlns:w10="urn:schemas-microsoft-com:office:word" xmlns:w="http://schemas.openxmlformats.org/wordprocessingml/2006/main" xmlns:w14="http://schemas.microsoft.com/office/word/2010/wordml" xmlns:w15="http://schemas.microsoft.com/office/word/2012/wordml" xmlns:w16cex="http://schemas.microsoft.com/office/word/2018/wordml/cex" xmlns:w16cid="http://schemas.microsoft.com/office/word/2016/wordml/cid" xmlns:w16="http://schemas.microsoft.com/office/word/2018/wordml" xmlns:w16du="http://schemas.microsoft.com/office/word/2023/wordml/word16du" xmlns:w16sdtdh="http://schemas.microsoft.com/office/word/2020/wordml/sdtdatahash" xmlns:w16se="http://schemas.microsoft.com/office/word/2015/wordml/symex" xmlns:wpg="http://schemas.microsoft.com/office/word/2010/wordprocessingGroup" xmlns:wpi="http://schemas.microsoft.com/office/word/2010/wordprocessingInk" xmlns:wne="http://schemas.microsoft.com/office/word/2006/wordml" xmlns:wps="http://schemas.microsoft.com/office/word/2010/wordprocessingShape" mc:Ignorable="w14 w15 w16se w16cid w16 w16cex w16sdtdh wp14">
   <w:endnote w:type="separator" w:id="-1">
     <w:p>
       <w:pPr>
@@ -4031,7 +3939,7 @@
 </file>
 
 <file path=word/footer1.xml><?xml version="1.0" encoding="utf-8"?>
-<w:ftr xmlns:wpc="http://schemas.microsoft.com/office/word/2010/wordprocessingCanvas" xmlns:cx="http://schemas.microsoft.com/office/drawing/2014/chartex" xmlns:cx1="http://schemas.microsoft.com/office/drawing/2015/9/8/chartex" xmlns:cx2="http://schemas.microsoft.com/office/drawing/2015/10/21/chartex" xmlns:cx3="http://schemas.microsoft.com/office/drawing/2016/5/9/chartex" xmlns:cx4="http://schemas.microsoft.com/office/drawing/2016/5/10/chartex" xmlns:cx5="http://schemas.microsoft.com/office/drawing/2016/5/11/chartex" xmlns:cx6="http://schemas.microsoft.com/office/drawing/2016/5/12/chartex" xmlns:cx7="http://schemas.microsoft.com/office/drawing/2016/5/13/chartex" xmlns:cx8="http://schemas.microsoft.com/office/drawing/2016/5/14/chartex" xmlns:mc="http://schemas.openxmlformats.org/markup-compatibility/2006" xmlns:aink="http://schemas.microsoft.com/office/drawing/2016/ink" xmlns:am3d="http://schemas.microsoft.com/office/drawing/2017/model3d" xmlns:o="urn:schemas-microsoft-com:office:office" xmlns:r="http://schemas.openxmlformats.org/officeDocument/2006/relationships" xmlns:m="http://schemas.openxmlformats.org/officeDocument/2006/math" xmlns:v="urn:schemas-microsoft-com:vml" xmlns:wp14="http://schemas.microsoft.com/office/word/2010/wordprocessingDrawing" xmlns:wp="http://schemas.openxmlformats.org/drawingml/2006/wordprocessingDrawing" xmlns:w10="urn:schemas-microsoft-com:office:word" xmlns:w="http://schemas.openxmlformats.org/wordprocessingml/2006/main" xmlns:w14="http://schemas.microsoft.com/office/word/2010/wordml" xmlns:w15="http://schemas.microsoft.com/office/word/2012/wordml" xmlns:w16cex="http://schemas.microsoft.com/office/word/2018/wordml/cex" xmlns:w16cid="http://schemas.microsoft.com/office/word/2016/wordml/cid" xmlns:w16="http://schemas.microsoft.com/office/word/2018/wordml" xmlns:w16sdtdh="http://schemas.microsoft.com/office/word/2020/wordml/sdtdatahash" xmlns:w16se="http://schemas.microsoft.com/office/word/2015/wordml/symex" xmlns:wpg="http://schemas.microsoft.com/office/word/2010/wordprocessingGroup" xmlns:wpi="http://schemas.microsoft.com/office/word/2010/wordprocessingInk" xmlns:wne="http://schemas.microsoft.com/office/word/2006/wordml" xmlns:wps="http://schemas.microsoft.com/office/word/2010/wordprocessingShape" mc:Ignorable="w14 w15 w16se w16cid w16 w16cex w16sdtdh wp14">
+<w:ftr xmlns:wpc="http://schemas.microsoft.com/office/word/2010/wordprocessingCanvas" xmlns:cx="http://schemas.microsoft.com/office/drawing/2014/chartex" xmlns:cx1="http://schemas.microsoft.com/office/drawing/2015/9/8/chartex" xmlns:cx2="http://schemas.microsoft.com/office/drawing/2015/10/21/chartex" xmlns:cx3="http://schemas.microsoft.com/office/drawing/2016/5/9/chartex" xmlns:cx4="http://schemas.microsoft.com/office/drawing/2016/5/10/chartex" xmlns:cx5="http://schemas.microsoft.com/office/drawing/2016/5/11/chartex" xmlns:cx6="http://schemas.microsoft.com/office/drawing/2016/5/12/chartex" xmlns:cx7="http://schemas.microsoft.com/office/drawing/2016/5/13/chartex" xmlns:cx8="http://schemas.microsoft.com/office/drawing/2016/5/14/chartex" xmlns:mc="http://schemas.openxmlformats.org/markup-compatibility/2006" xmlns:aink="http://schemas.microsoft.com/office/drawing/2016/ink" xmlns:am3d="http://schemas.microsoft.com/office/drawing/2017/model3d" xmlns:o="urn:schemas-microsoft-com:office:office" xmlns:oel="http://schemas.microsoft.com/office/2019/extlst" xmlns:r="http://schemas.openxmlformats.org/officeDocument/2006/relationships" xmlns:m="http://schemas.openxmlformats.org/officeDocument/2006/math" xmlns:v="urn:schemas-microsoft-com:vml" xmlns:wp14="http://schemas.microsoft.com/office/word/2010/wordprocessingDrawing" xmlns:wp="http://schemas.openxmlformats.org/drawingml/2006/wordprocessingDrawing" xmlns:w10="urn:schemas-microsoft-com:office:word" xmlns:w="http://schemas.openxmlformats.org/wordprocessingml/2006/main" xmlns:w14="http://schemas.microsoft.com/office/word/2010/wordml" xmlns:w15="http://schemas.microsoft.com/office/word/2012/wordml" xmlns:w16cex="http://schemas.microsoft.com/office/word/2018/wordml/cex" xmlns:w16cid="http://schemas.microsoft.com/office/word/2016/wordml/cid" xmlns:w16="http://schemas.microsoft.com/office/word/2018/wordml" xmlns:w16du="http://schemas.microsoft.com/office/word/2023/wordml/word16du" xmlns:w16sdtdh="http://schemas.microsoft.com/office/word/2020/wordml/sdtdatahash" xmlns:w16se="http://schemas.microsoft.com/office/word/2015/wordml/symex" xmlns:wpg="http://schemas.microsoft.com/office/word/2010/wordprocessingGroup" xmlns:wpi="http://schemas.microsoft.com/office/word/2010/wordprocessingInk" xmlns:wne="http://schemas.microsoft.com/office/word/2006/wordml" xmlns:wps="http://schemas.microsoft.com/office/word/2010/wordprocessingShape" mc:Ignorable="w14 w15 w16se w16cid w16 w16cex w16sdtdh wp14">
   <w:p>
     <w:pPr>
       <w:rPr>
@@ -4268,7 +4176,7 @@
 </file>
 
 <file path=word/footnotes.xml><?xml version="1.0" encoding="utf-8"?>
-<w:footnotes xmlns:wpc="http://schemas.microsoft.com/office/word/2010/wordprocessingCanvas" xmlns:cx="http://schemas.microsoft.com/office/drawing/2014/chartex" xmlns:cx1="http://schemas.microsoft.com/office/drawing/2015/9/8/chartex" xmlns:cx2="http://schemas.microsoft.com/office/drawing/2015/10/21/chartex" xmlns:cx3="http://schemas.microsoft.com/office/drawing/2016/5/9/chartex" xmlns:cx4="http://schemas.microsoft.com/office/drawing/2016/5/10/chartex" xmlns:cx5="http://schemas.microsoft.com/office/drawing/2016/5/11/chartex" xmlns:cx6="http://schemas.microsoft.com/office/drawing/2016/5/12/chartex" xmlns:cx7="http://schemas.microsoft.com/office/drawing/2016/5/13/chartex" xmlns:cx8="http://schemas.microsoft.com/office/drawing/2016/5/14/chartex" xmlns:mc="http://schemas.openxmlformats.org/markup-compatibility/2006" xmlns:aink="http://schemas.microsoft.com/office/drawing/2016/ink" xmlns:am3d="http://schemas.microsoft.com/office/drawing/2017/model3d" xmlns:o="urn:schemas-microsoft-com:office:office" xmlns:r="http://schemas.openxmlformats.org/officeDocument/2006/relationships" xmlns:m="http://schemas.openxmlformats.org/officeDocument/2006/math" xmlns:v="urn:schemas-microsoft-com:vml" xmlns:wp14="http://schemas.microsoft.com/office/word/2010/wordprocessingDrawing" xmlns:wp="http://schemas.openxmlformats.org/drawingml/2006/wordprocessingDrawing" xmlns:w10="urn:schemas-microsoft-com:office:word" xmlns:w="http://schemas.openxmlformats.org/wordprocessingml/2006/main" xmlns:w14="http://schemas.microsoft.com/office/word/2010/wordml" xmlns:w15="http://schemas.microsoft.com/office/word/2012/wordml" xmlns:w16cex="http://schemas.microsoft.com/office/word/2018/wordml/cex" xmlns:w16cid="http://schemas.microsoft.com/office/word/2016/wordml/cid" xmlns:w16="http://schemas.microsoft.com/office/word/2018/wordml" xmlns:w16sdtdh="http://schemas.microsoft.com/office/word/2020/wordml/sdtdatahash" xmlns:w16se="http://schemas.microsoft.com/office/word/2015/wordml/symex" xmlns:wpg="http://schemas.microsoft.com/office/word/2010/wordprocessingGroup" xmlns:wpi="http://schemas.microsoft.com/office/word/2010/wordprocessingInk" xmlns:wne="http://schemas.microsoft.com/office/word/2006/wordml" xmlns:wps="http://schemas.microsoft.com/office/word/2010/wordprocessingShape" mc:Ignorable="w14 w15 w16se w16cid w16 w16cex w16sdtdh wp14">
+<w:footnotes xmlns:wpc="http://schemas.microsoft.com/office/word/2010/wordprocessingCanvas" xmlns:cx="http://schemas.microsoft.com/office/drawing/2014/chartex" xmlns:cx1="http://schemas.microsoft.com/office/drawing/2015/9/8/chartex" xmlns:cx2="http://schemas.microsoft.com/office/drawing/2015/10/21/chartex" xmlns:cx3="http://schemas.microsoft.com/office/drawing/2016/5/9/chartex" xmlns:cx4="http://schemas.microsoft.com/office/drawing/2016/5/10/chartex" xmlns:cx5="http://schemas.microsoft.com/office/drawing/2016/5/11/chartex" xmlns:cx6="http://schemas.microsoft.com/office/drawing/2016/5/12/chartex" xmlns:cx7="http://schemas.microsoft.com/office/drawing/2016/5/13/chartex" xmlns:cx8="http://schemas.microsoft.com/office/drawing/2016/5/14/chartex" xmlns:mc="http://schemas.openxmlformats.org/markup-compatibility/2006" xmlns:aink="http://schemas.microsoft.com/office/drawing/2016/ink" xmlns:am3d="http://schemas.microsoft.com/office/drawing/2017/model3d" xmlns:o="urn:schemas-microsoft-com:office:office" xmlns:oel="http://schemas.microsoft.com/office/2019/extlst" xmlns:r="http://schemas.openxmlformats.org/officeDocument/2006/relationships" xmlns:m="http://schemas.openxmlformats.org/officeDocument/2006/math" xmlns:v="urn:schemas-microsoft-com:vml" xmlns:wp14="http://schemas.microsoft.com/office/word/2010/wordprocessingDrawing" xmlns:wp="http://schemas.openxmlformats.org/drawingml/2006/wordprocessingDrawing" xmlns:w10="urn:schemas-microsoft-com:office:word" xmlns:w="http://schemas.openxmlformats.org/wordprocessingml/2006/main" xmlns:w14="http://schemas.microsoft.com/office/word/2010/wordml" xmlns:w15="http://schemas.microsoft.com/office/word/2012/wordml" xmlns:w16cex="http://schemas.microsoft.com/office/word/2018/wordml/cex" xmlns:w16cid="http://schemas.microsoft.com/office/word/2016/wordml/cid" xmlns:w16="http://schemas.microsoft.com/office/word/2018/wordml" xmlns:w16du="http://schemas.microsoft.com/office/word/2023/wordml/word16du" xmlns:w16sdtdh="http://schemas.microsoft.com/office/word/2020/wordml/sdtdatahash" xmlns:w16se="http://schemas.microsoft.com/office/word/2015/wordml/symex" xmlns:wpg="http://schemas.microsoft.com/office/word/2010/wordprocessingGroup" xmlns:wpi="http://schemas.microsoft.com/office/word/2010/wordprocessingInk" xmlns:wne="http://schemas.microsoft.com/office/word/2006/wordml" xmlns:wps="http://schemas.microsoft.com/office/word/2010/wordprocessingShape" mc:Ignorable="w14 w15 w16se w16cid w16 w16cex w16sdtdh wp14">
   <w:footnote w:type="separator" w:id="-1">
     <w:p>
       <w:pPr>
@@ -4293,7 +4201,7 @@
 </file>
 
 <file path=word/header1.xml><?xml version="1.0" encoding="utf-8"?>
-<w:hdr xmlns:wpc="http://schemas.microsoft.com/office/word/2010/wordprocessingCanvas" xmlns:cx="http://schemas.microsoft.com/office/drawing/2014/chartex" xmlns:cx1="http://schemas.microsoft.com/office/drawing/2015/9/8/chartex" xmlns:cx2="http://schemas.microsoft.com/office/drawing/2015/10/21/chartex" xmlns:cx3="http://schemas.microsoft.com/office/drawing/2016/5/9/chartex" xmlns:cx4="http://schemas.microsoft.com/office/drawing/2016/5/10/chartex" xmlns:cx5="http://schemas.microsoft.com/office/drawing/2016/5/11/chartex" xmlns:cx6="http://schemas.microsoft.com/office/drawing/2016/5/12/chartex" xmlns:cx7="http://schemas.microsoft.com/office/drawing/2016/5/13/chartex" xmlns:cx8="http://schemas.microsoft.com/office/drawing/2016/5/14/chartex" xmlns:mc="http://schemas.openxmlformats.org/markup-compatibility/2006" xmlns:aink="http://schemas.microsoft.com/office/drawing/2016/ink" xmlns:am3d="http://schemas.microsoft.com/office/drawing/2017/model3d" xmlns:o="urn:schemas-microsoft-com:office:office" xmlns:r="http://schemas.openxmlformats.org/officeDocument/2006/relationships" xmlns:m="http://schemas.openxmlformats.org/officeDocument/2006/math" xmlns:v="urn:schemas-microsoft-com:vml" xmlns:wp14="http://schemas.microsoft.com/office/word/2010/wordprocessingDrawing" xmlns:wp="http://schemas.openxmlformats.org/drawingml/2006/wordprocessingDrawing" xmlns:w10="urn:schemas-microsoft-com:office:word" xmlns:w="http://schemas.openxmlformats.org/wordprocessingml/2006/main" xmlns:w14="http://schemas.microsoft.com/office/word/2010/wordml" xmlns:w15="http://schemas.microsoft.com/office/word/2012/wordml" xmlns:w16cex="http://schemas.microsoft.com/office/word/2018/wordml/cex" xmlns:w16cid="http://schemas.microsoft.com/office/word/2016/wordml/cid" xmlns:w16="http://schemas.microsoft.com/office/word/2018/wordml" xmlns:w16sdtdh="http://schemas.microsoft.com/office/word/2020/wordml/sdtdatahash" xmlns:w16se="http://schemas.microsoft.com/office/word/2015/wordml/symex" xmlns:wpg="http://schemas.microsoft.com/office/word/2010/wordprocessingGroup" xmlns:wpi="http://schemas.microsoft.com/office/word/2010/wordprocessingInk" xmlns:wne="http://schemas.microsoft.com/office/word/2006/wordml" xmlns:wps="http://schemas.microsoft.com/office/word/2010/wordprocessingShape" mc:Ignorable="w14 w15 w16se w16cid w16 w16cex w16sdtdh wp14">
+<w:hdr xmlns:wpc="http://schemas.microsoft.com/office/word/2010/wordprocessingCanvas" xmlns:cx="http://schemas.microsoft.com/office/drawing/2014/chartex" xmlns:cx1="http://schemas.microsoft.com/office/drawing/2015/9/8/chartex" xmlns:cx2="http://schemas.microsoft.com/office/drawing/2015/10/21/chartex" xmlns:cx3="http://schemas.microsoft.com/office/drawing/2016/5/9/chartex" xmlns:cx4="http://schemas.microsoft.com/office/drawing/2016/5/10/chartex" xmlns:cx5="http://schemas.microsoft.com/office/drawing/2016/5/11/chartex" xmlns:cx6="http://schemas.microsoft.com/office/drawing/2016/5/12/chartex" xmlns:cx7="http://schemas.microsoft.com/office/drawing/2016/5/13/chartex" xmlns:cx8="http://schemas.microsoft.com/office/drawing/2016/5/14/chartex" xmlns:mc="http://schemas.openxmlformats.org/markup-compatibility/2006" xmlns:aink="http://schemas.microsoft.com/office/drawing/2016/ink" xmlns:am3d="http://schemas.microsoft.com/office/drawing/2017/model3d" xmlns:o="urn:schemas-microsoft-com:office:office" xmlns:oel="http://schemas.microsoft.com/office/2019/extlst" xmlns:r="http://schemas.openxmlformats.org/officeDocument/2006/relationships" xmlns:m="http://schemas.openxmlformats.org/officeDocument/2006/math" xmlns:v="urn:schemas-microsoft-com:vml" xmlns:wp14="http://schemas.microsoft.com/office/word/2010/wordprocessingDrawing" xmlns:wp="http://schemas.openxmlformats.org/drawingml/2006/wordprocessingDrawing" xmlns:w10="urn:schemas-microsoft-com:office:word" xmlns:w="http://schemas.openxmlformats.org/wordprocessingml/2006/main" xmlns:w14="http://schemas.microsoft.com/office/word/2010/wordml" xmlns:w15="http://schemas.microsoft.com/office/word/2012/wordml" xmlns:w16cex="http://schemas.microsoft.com/office/word/2018/wordml/cex" xmlns:w16cid="http://schemas.microsoft.com/office/word/2016/wordml/cid" xmlns:w16="http://schemas.microsoft.com/office/word/2018/wordml" xmlns:w16du="http://schemas.microsoft.com/office/word/2023/wordml/word16du" xmlns:w16sdtdh="http://schemas.microsoft.com/office/word/2020/wordml/sdtdatahash" xmlns:w16se="http://schemas.microsoft.com/office/word/2015/wordml/symex" xmlns:wpg="http://schemas.microsoft.com/office/word/2010/wordprocessingGroup" xmlns:wpi="http://schemas.microsoft.com/office/word/2010/wordprocessingInk" xmlns:wne="http://schemas.microsoft.com/office/word/2006/wordml" xmlns:wps="http://schemas.microsoft.com/office/word/2010/wordprocessingShape" mc:Ignorable="w14 w15 w16se w16cid w16 w16cex w16sdtdh wp14">
   <w:p>
     <w:pPr>
       <w:pStyle w:val="Kopfzeile"/>
@@ -4451,7 +4359,7 @@
 </file>
 
 <file path=word/numbering.xml><?xml version="1.0" encoding="utf-8"?>
-<w:numbering xmlns:wpc="http://schemas.microsoft.com/office/word/2010/wordprocessingCanvas" xmlns:cx="http://schemas.microsoft.com/office/drawing/2014/chartex" xmlns:cx1="http://schemas.microsoft.com/office/drawing/2015/9/8/chartex" xmlns:cx2="http://schemas.microsoft.com/office/drawing/2015/10/21/chartex" xmlns:cx3="http://schemas.microsoft.com/office/drawing/2016/5/9/chartex" xmlns:cx4="http://schemas.microsoft.com/office/drawing/2016/5/10/chartex" xmlns:cx5="http://schemas.microsoft.com/office/drawing/2016/5/11/chartex" xmlns:cx6="http://schemas.microsoft.com/office/drawing/2016/5/12/chartex" xmlns:cx7="http://schemas.microsoft.com/office/drawing/2016/5/13/chartex" xmlns:cx8="http://schemas.microsoft.com/office/drawing/2016/5/14/chartex" xmlns:mc="http://schemas.openxmlformats.org/markup-compatibility/2006" xmlns:aink="http://schemas.microsoft.com/office/drawing/2016/ink" xmlns:am3d="http://schemas.microsoft.com/office/drawing/2017/model3d" xmlns:o="urn:schemas-microsoft-com:office:office" xmlns:r="http://schemas.openxmlformats.org/officeDocument/2006/relationships" xmlns:m="http://schemas.openxmlformats.org/officeDocument/2006/math" xmlns:v="urn:schemas-microsoft-com:vml" xmlns:wp14="http://schemas.microsoft.com/office/word/2010/wordprocessingDrawing" xmlns:wp="http://schemas.openxmlformats.org/drawingml/2006/wordprocessingDrawing" xmlns:w10="urn:schemas-microsoft-com:office:word" xmlns:w="http://schemas.openxmlformats.org/wordprocessingml/2006/main" xmlns:w14="http://schemas.microsoft.com/office/word/2010/wordml" xmlns:w15="http://schemas.microsoft.com/office/word/2012/wordml" xmlns:w16cex="http://schemas.microsoft.com/office/word/2018/wordml/cex" xmlns:w16cid="http://schemas.microsoft.com/office/word/2016/wordml/cid" xmlns:w16="http://schemas.microsoft.com/office/word/2018/wordml" xmlns:w16sdtdh="http://schemas.microsoft.com/office/word/2020/wordml/sdtdatahash" xmlns:w16se="http://schemas.microsoft.com/office/word/2015/wordml/symex" xmlns:wpg="http://schemas.microsoft.com/office/word/2010/wordprocessingGroup" xmlns:wpi="http://schemas.microsoft.com/office/word/2010/wordprocessingInk" xmlns:wne="http://schemas.microsoft.com/office/word/2006/wordml" xmlns:wps="http://schemas.microsoft.com/office/word/2010/wordprocessingShape" mc:Ignorable="w14 w15 w16se w16cid w16 w16cex w16sdtdh wp14">
+<w:numbering xmlns:wpc="http://schemas.microsoft.com/office/word/2010/wordprocessingCanvas" xmlns:cx="http://schemas.microsoft.com/office/drawing/2014/chartex" xmlns:cx1="http://schemas.microsoft.com/office/drawing/2015/9/8/chartex" xmlns:cx2="http://schemas.microsoft.com/office/drawing/2015/10/21/chartex" xmlns:cx3="http://schemas.microsoft.com/office/drawing/2016/5/9/chartex" xmlns:cx4="http://schemas.microsoft.com/office/drawing/2016/5/10/chartex" xmlns:cx5="http://schemas.microsoft.com/office/drawing/2016/5/11/chartex" xmlns:cx6="http://schemas.microsoft.com/office/drawing/2016/5/12/chartex" xmlns:cx7="http://schemas.microsoft.com/office/drawing/2016/5/13/chartex" xmlns:cx8="http://schemas.microsoft.com/office/drawing/2016/5/14/chartex" xmlns:mc="http://schemas.openxmlformats.org/markup-compatibility/2006" xmlns:aink="http://schemas.microsoft.com/office/drawing/2016/ink" xmlns:am3d="http://schemas.microsoft.com/office/drawing/2017/model3d" xmlns:o="urn:schemas-microsoft-com:office:office" xmlns:oel="http://schemas.microsoft.com/office/2019/extlst" xmlns:r="http://schemas.openxmlformats.org/officeDocument/2006/relationships" xmlns:m="http://schemas.openxmlformats.org/officeDocument/2006/math" xmlns:v="urn:schemas-microsoft-com:vml" xmlns:wp14="http://schemas.microsoft.com/office/word/2010/wordprocessingDrawing" xmlns:wp="http://schemas.openxmlformats.org/drawingml/2006/wordprocessingDrawing" xmlns:w10="urn:schemas-microsoft-com:office:word" xmlns:w="http://schemas.openxmlformats.org/wordprocessingml/2006/main" xmlns:w14="http://schemas.microsoft.com/office/word/2010/wordml" xmlns:w15="http://schemas.microsoft.com/office/word/2012/wordml" xmlns:w16cex="http://schemas.microsoft.com/office/word/2018/wordml/cex" xmlns:w16cid="http://schemas.microsoft.com/office/word/2016/wordml/cid" xmlns:w16="http://schemas.microsoft.com/office/word/2018/wordml" xmlns:w16du="http://schemas.microsoft.com/office/word/2023/wordml/word16du" xmlns:w16sdtdh="http://schemas.microsoft.com/office/word/2020/wordml/sdtdatahash" xmlns:w16se="http://schemas.microsoft.com/office/word/2015/wordml/symex" xmlns:wpg="http://schemas.microsoft.com/office/word/2010/wordprocessingGroup" xmlns:wpi="http://schemas.microsoft.com/office/word/2010/wordprocessingInk" xmlns:wne="http://schemas.microsoft.com/office/word/2006/wordml" xmlns:wps="http://schemas.microsoft.com/office/word/2010/wordprocessingShape" mc:Ignorable="w14 w15 w16se w16cid w16 w16cex w16sdtdh wp14">
   <w:abstractNum w:abstractNumId="0" w15:restartNumberingAfterBreak="0">
     <w:nsid w:val="00000001"/>
     <w:multiLevelType w:val="multilevel"/>
@@ -5364,31 +5272,31 @@
       </w:rPr>
     </w:lvl>
   </w:abstractNum>
-  <w:num w:numId="1">
+  <w:num w:numId="1" w16cid:durableId="418721655">
     <w:abstractNumId w:val="0"/>
   </w:num>
-  <w:num w:numId="2">
+  <w:num w:numId="2" w16cid:durableId="954630087">
     <w:abstractNumId w:val="7"/>
   </w:num>
-  <w:num w:numId="3">
+  <w:num w:numId="3" w16cid:durableId="1129081833">
     <w:abstractNumId w:val="5"/>
   </w:num>
-  <w:num w:numId="4">
+  <w:num w:numId="4" w16cid:durableId="1547256837">
     <w:abstractNumId w:val="5"/>
   </w:num>
-  <w:num w:numId="5">
+  <w:num w:numId="5" w16cid:durableId="793251061">
     <w:abstractNumId w:val="1"/>
   </w:num>
-  <w:num w:numId="6">
+  <w:num w:numId="6" w16cid:durableId="1910774269">
     <w:abstractNumId w:val="6"/>
   </w:num>
-  <w:num w:numId="7">
+  <w:num w:numId="7" w16cid:durableId="1658611288">
     <w:abstractNumId w:val="3"/>
   </w:num>
-  <w:num w:numId="8">
+  <w:num w:numId="8" w16cid:durableId="1959410970">
     <w:abstractNumId w:val="2"/>
   </w:num>
-  <w:num w:numId="9">
+  <w:num w:numId="9" w16cid:durableId="409351635">
     <w:abstractNumId w:val="4"/>
   </w:num>
 </w:numbering>
@@ -5517,6 +5425,7 @@
     <w:lsdException w:name="HTML Sample" w:semiHidden="1" w:unhideWhenUsed="1"/>
     <w:lsdException w:name="HTML Typewriter" w:semiHidden="1" w:unhideWhenUsed="1"/>
     <w:lsdException w:name="HTML Variable" w:semiHidden="1" w:unhideWhenUsed="1"/>
+    <w:lsdException w:name="Normal Table" w:semiHidden="1" w:unhideWhenUsed="1"/>
     <w:lsdException w:name="annotation subject" w:semiHidden="1" w:unhideWhenUsed="1"/>
     <w:lsdException w:name="No List" w:semiHidden="1" w:unhideWhenUsed="1"/>
     <w:lsdException w:name="Outline List 1" w:semiHidden="1" w:unhideWhenUsed="1"/>
@@ -5559,8 +5468,11 @@
     <w:lsdException w:name="Table Contemporary" w:semiHidden="1" w:unhideWhenUsed="1"/>
     <w:lsdException w:name="Table Elegant" w:semiHidden="1" w:unhideWhenUsed="1"/>
     <w:lsdException w:name="Table Professional" w:semiHidden="1" w:unhideWhenUsed="1"/>
+    <w:lsdException w:name="Table Subtle 1" w:semiHidden="1" w:unhideWhenUsed="1"/>
     <w:lsdException w:name="Table Subtle 2" w:semiHidden="1" w:unhideWhenUsed="1"/>
     <w:lsdException w:name="Table Web 1" w:semiHidden="1" w:unhideWhenUsed="1"/>
+    <w:lsdException w:name="Table Web 2" w:semiHidden="1" w:unhideWhenUsed="1"/>
+    <w:lsdException w:name="Table Web 3" w:semiHidden="1" w:unhideWhenUsed="1"/>
     <w:lsdException w:name="Balloon Text" w:semiHidden="1" w:unhideWhenUsed="1"/>
     <w:lsdException w:name="Table Grid" w:uiPriority="59"/>
     <w:lsdException w:name="Table Theme" w:semiHidden="1" w:unhideWhenUsed="1"/>

--- a/Documentation/Einbindungsanleitung__janolaw_typo3.docx
+++ b/Documentation/Einbindungsanleitung__janolaw_typo3.docx
@@ -1,6 +1,6 @@
 
 <file path=word/document.xml><?xml version="1.0" encoding="utf-8"?>
-<w:document xmlns:wpc="http://schemas.microsoft.com/office/word/2010/wordprocessingCanvas" xmlns:cx="http://schemas.microsoft.com/office/drawing/2014/chartex" xmlns:cx1="http://schemas.microsoft.com/office/drawing/2015/9/8/chartex" xmlns:cx2="http://schemas.microsoft.com/office/drawing/2015/10/21/chartex" xmlns:cx3="http://schemas.microsoft.com/office/drawing/2016/5/9/chartex" xmlns:cx4="http://schemas.microsoft.com/office/drawing/2016/5/10/chartex" xmlns:cx5="http://schemas.microsoft.com/office/drawing/2016/5/11/chartex" xmlns:cx6="http://schemas.microsoft.com/office/drawing/2016/5/12/chartex" xmlns:cx7="http://schemas.microsoft.com/office/drawing/2016/5/13/chartex" xmlns:cx8="http://schemas.microsoft.com/office/drawing/2016/5/14/chartex" xmlns:mc="http://schemas.openxmlformats.org/markup-compatibility/2006" xmlns:aink="http://schemas.microsoft.com/office/drawing/2016/ink" xmlns:am3d="http://schemas.microsoft.com/office/drawing/2017/model3d" xmlns:o="urn:schemas-microsoft-com:office:office" xmlns:oel="http://schemas.microsoft.com/office/2019/extlst" xmlns:r="http://schemas.openxmlformats.org/officeDocument/2006/relationships" xmlns:m="http://schemas.openxmlformats.org/officeDocument/2006/math" xmlns:v="urn:schemas-microsoft-com:vml" xmlns:wp14="http://schemas.microsoft.com/office/word/2010/wordprocessingDrawing" xmlns:wp="http://schemas.openxmlformats.org/drawingml/2006/wordprocessingDrawing" xmlns:w10="urn:schemas-microsoft-com:office:word" xmlns:w="http://schemas.openxmlformats.org/wordprocessingml/2006/main" xmlns:w14="http://schemas.microsoft.com/office/word/2010/wordml" xmlns:w15="http://schemas.microsoft.com/office/word/2012/wordml" xmlns:w16cex="http://schemas.microsoft.com/office/word/2018/wordml/cex" xmlns:w16cid="http://schemas.microsoft.com/office/word/2016/wordml/cid" xmlns:w16="http://schemas.microsoft.com/office/word/2018/wordml" xmlns:w16du="http://schemas.microsoft.com/office/word/2023/wordml/word16du" xmlns:w16sdtdh="http://schemas.microsoft.com/office/word/2020/wordml/sdtdatahash" xmlns:w16se="http://schemas.microsoft.com/office/word/2015/wordml/symex" xmlns:wpg="http://schemas.microsoft.com/office/word/2010/wordprocessingGroup" xmlns:wpi="http://schemas.microsoft.com/office/word/2010/wordprocessingInk" xmlns:wne="http://schemas.microsoft.com/office/word/2006/wordml" xmlns:wps="http://schemas.microsoft.com/office/word/2010/wordprocessingShape" mc:Ignorable="w14 w15 w16se w16cid w16 w16cex w16sdtdh wp14">
+<w:document xmlns:wpc="http://schemas.microsoft.com/office/word/2010/wordprocessingCanvas" xmlns:cx="http://schemas.microsoft.com/office/drawing/2014/chartex" xmlns:cx1="http://schemas.microsoft.com/office/drawing/2015/9/8/chartex" xmlns:cx2="http://schemas.microsoft.com/office/drawing/2015/10/21/chartex" xmlns:cx3="http://schemas.microsoft.com/office/drawing/2016/5/9/chartex" xmlns:cx4="http://schemas.microsoft.com/office/drawing/2016/5/10/chartex" xmlns:cx5="http://schemas.microsoft.com/office/drawing/2016/5/11/chartex" xmlns:cx6="http://schemas.microsoft.com/office/drawing/2016/5/12/chartex" xmlns:cx7="http://schemas.microsoft.com/office/drawing/2016/5/13/chartex" xmlns:cx8="http://schemas.microsoft.com/office/drawing/2016/5/14/chartex" xmlns:mc="http://schemas.openxmlformats.org/markup-compatibility/2006" xmlns:aink="http://schemas.microsoft.com/office/drawing/2016/ink" xmlns:am3d="http://schemas.microsoft.com/office/drawing/2017/model3d" xmlns:o="urn:schemas-microsoft-com:office:office" xmlns:oel="http://schemas.microsoft.com/office/2019/extlst" xmlns:r="http://schemas.openxmlformats.org/officeDocument/2006/relationships" xmlns:m="http://schemas.openxmlformats.org/officeDocument/2006/math" xmlns:v="urn:schemas-microsoft-com:vml" xmlns:wp14="http://schemas.microsoft.com/office/word/2010/wordprocessingDrawing" xmlns:wp="http://schemas.openxmlformats.org/drawingml/2006/wordprocessingDrawing" xmlns:w10="urn:schemas-microsoft-com:office:word" xmlns:w="http://schemas.openxmlformats.org/wordprocessingml/2006/main" xmlns:w14="http://schemas.microsoft.com/office/word/2010/wordml" xmlns:w15="http://schemas.microsoft.com/office/word/2012/wordml" xmlns:w16cex="http://schemas.microsoft.com/office/word/2018/wordml/cex" xmlns:w16cid="http://schemas.microsoft.com/office/word/2016/wordml/cid" xmlns:w16="http://schemas.microsoft.com/office/word/2018/wordml" xmlns:w16du="http://schemas.microsoft.com/office/word/2023/wordml/word16du" xmlns:w16sdtdh="http://schemas.microsoft.com/office/word/2020/wordml/sdtdatahash" xmlns:w16sdtfl="http://schemas.microsoft.com/office/word/2024/wordml/sdtformatlock" xmlns:w16se="http://schemas.microsoft.com/office/word/2015/wordml/symex" xmlns:wpg="http://schemas.microsoft.com/office/word/2010/wordprocessingGroup" xmlns:wpi="http://schemas.microsoft.com/office/word/2010/wordprocessingInk" xmlns:wne="http://schemas.microsoft.com/office/word/2006/wordml" xmlns:wps="http://schemas.microsoft.com/office/word/2010/wordprocessingShape" mc:Ignorable="w14 w15 w16se w16cid w16 w16cex w16sdtdh w16sdtfl w16du wp14">
   <w:body>
     <w:p>
       <w:pPr>
@@ -91,19 +91,11 @@
       <w:r>
         <w:t xml:space="preserve">Bitte prüfen Sie ob Ihnen die Rechtstexte in der </w:t>
       </w:r>
-      <w:proofErr w:type="spellStart"/>
-      <w:r>
-        <w:rPr>
-          <w:b/>
-        </w:rPr>
-        <w:t>janolaw</w:t>
-      </w:r>
-      <w:proofErr w:type="spellEnd"/>
-      <w:r>
-        <w:rPr>
-          <w:b/>
-        </w:rPr>
-        <w:t xml:space="preserve"> Version 3</w:t>
+      <w:r>
+        <w:rPr>
+          <w:b/>
+        </w:rPr>
+        <w:t>janolaw Version 3</w:t>
       </w:r>
       <w:r>
         <w:t xml:space="preserve"> zur Verfügung stehen. Dies ist der Fall, wenn die Texte im Jahr 2016 erstellt worden sind. Sollten Sie Zweifel haben, dann prüfen Sie nach dem Login in Ihrem persönlichen Bereich </w:t>
@@ -114,17 +106,8 @@
             <w:rStyle w:val="Hyperlink"/>
             <w:rFonts w:cs="LiberationSans"/>
           </w:rPr>
-          <w:t xml:space="preserve">My </w:t>
+          <w:t>My janolaw</w:t>
         </w:r>
-        <w:proofErr w:type="spellStart"/>
-        <w:r>
-          <w:rPr>
-            <w:rStyle w:val="Hyperlink"/>
-            <w:rFonts w:cs="LiberationSans"/>
-          </w:rPr>
-          <w:t>janolaw</w:t>
-        </w:r>
-        <w:proofErr w:type="spellEnd"/>
       </w:hyperlink>
       <w:r>
         <w:t xml:space="preserve"> in der Übersicht das Datum der letzten Erstellung bzw. ob Sie den Menüpunkt </w:t>
@@ -337,6 +320,30 @@
     <w:p>
       <w:pPr>
         <w:spacing w:after="0"/>
+        <w:rPr>
+          <w:b/>
+          <w:bCs/>
+        </w:rPr>
+      </w:pPr>
+      <w:r>
+        <w:t>4.0</w:t>
+      </w:r>
+      <w:r>
+        <w:tab/>
+      </w:r>
+      <w:r>
+        <w:t>Support von TYPO3 12 und TYPO3 13, nach einem Update muss der</w:t>
+      </w:r>
+      <w:r>
+        <w:t xml:space="preserve"> </w:t>
+      </w:r>
+      <w:r>
+        <w:t xml:space="preserve"> Upgrade Wizard "Migrates janolawserive Plugin" durchgeführt werden, die Datenbankstruktur aktualisiert werden und die Caches müssen gelöscht werden!</w:t>
+      </w:r>
+    </w:p>
+    <w:p>
+      <w:pPr>
+        <w:spacing w:after="0"/>
       </w:pPr>
       <w:r>
         <w:t>3.0</w:t>
@@ -429,229 +436,156 @@
         <w:spacing w:after="0"/>
       </w:pPr>
       <w:r>
-        <w:t xml:space="preserve">Installieren Sie die Extension entweder über das </w:t>
-      </w:r>
-      <w:proofErr w:type="spellStart"/>
-      <w:r>
-        <w:t>Admintool</w:t>
-      </w:r>
-      <w:proofErr w:type="spellEnd"/>
-      <w:r>
-        <w:t xml:space="preserve"> Erweiterungen oder falls Sie </w:t>
-      </w:r>
-      <w:proofErr w:type="spellStart"/>
-      <w:r>
-        <w:t>composer</w:t>
-      </w:r>
-      <w:proofErr w:type="spellEnd"/>
-      <w:r>
-        <w:t xml:space="preserve"> nutzen mit</w:t>
-      </w:r>
-    </w:p>
-    <w:p>
-      <w:pPr>
-        <w:spacing w:after="0"/>
-      </w:pPr>
-      <w:proofErr w:type="spellStart"/>
-      <w:r>
-        <w:t>composer</w:t>
-      </w:r>
-      <w:proofErr w:type="spellEnd"/>
+        <w:t>Installieren Sie die Extension entweder über das Admintool Erweiterungen oder falls Sie composer nutzen mit</w:t>
+      </w:r>
+    </w:p>
+    <w:p>
+      <w:pPr>
+        <w:spacing w:after="0"/>
+      </w:pPr>
+      <w:r>
+        <w:t>composer require janolaw/janolawservice</w:t>
+      </w:r>
+    </w:p>
+    <w:p>
+      <w:pPr>
+        <w:spacing w:after="0"/>
+      </w:pPr>
+    </w:p>
+    <w:p>
+      <w:pPr>
+        <w:spacing w:after="0"/>
+      </w:pPr>
+      <w:r>
+        <w:rPr>
+          <w:b/>
+          <w:bCs/>
+        </w:rPr>
+        <w:t>Update:</w:t>
+      </w:r>
       <w:r>
         <w:t xml:space="preserve"> </w:t>
       </w:r>
-      <w:proofErr w:type="spellStart"/>
-      <w:r>
-        <w:t>require</w:t>
-      </w:r>
-      <w:proofErr w:type="spellEnd"/>
-      <w:r>
+      <w:r>
+        <w:t>Wenn Sie die vorhandene Extension von der Version 1.x auf die Version 2.x aktualisieren, dann führen Sie nach dem Update bitte eine Aktualisierung der Datenbankstruktur durch (unter Verwaltungswerkzeuge -&gt; Wartung -&gt; Analyse Database Structure).</w:t>
+      </w:r>
+    </w:p>
+    <w:p>
+      <w:pPr>
+        <w:spacing w:after="120"/>
+        <w:rPr>
+          <w:b/>
+        </w:rPr>
+      </w:pPr>
+    </w:p>
+    <w:p>
+      <w:pPr>
+        <w:spacing w:after="120"/>
+        <w:rPr>
+          <w:b/>
+        </w:rPr>
+      </w:pPr>
+      <w:r>
+        <w:rPr>
+          <w:b/>
+        </w:rPr>
+        <w:t xml:space="preserve">2. </w:t>
+      </w:r>
+      <w:r>
+        <w:rPr>
+          <w:b/>
+        </w:rPr>
+        <w:t>Konfiguration</w:t>
+      </w:r>
+    </w:p>
+    <w:p>
+      <w:pPr>
+        <w:spacing w:after="0"/>
+      </w:pPr>
+      <w:r>
+        <w:t xml:space="preserve">Nach der Installation der janolaw Extension können Sie die zentralen Einstellungen vornehmen in den Verwaltungswerkzeugen unter Einstellungen -&gt; Extension </w:t>
+      </w:r>
+      <w:r>
+        <w:t>Configuration</w:t>
+      </w:r>
+      <w:r>
+        <w:t>. Hier können Sie die zentralen Einstelllungen für die User ID und Shop ID vornehmen und die Cache Laufzeit anpassen.</w:t>
+      </w:r>
+    </w:p>
+    <w:p>
+      <w:pPr>
+        <w:spacing w:after="0"/>
+      </w:pPr>
+    </w:p>
+    <w:p>
+      <w:pPr>
+        <w:spacing w:after="0"/>
+        <w:rPr>
+          <w:rFonts w:cs="LiberationSans"/>
+        </w:rPr>
+      </w:pPr>
+      <w:r>
+        <w:rPr>
+          <w:rFonts w:cs="LiberationSans"/>
+        </w:rPr>
+        <w:lastRenderedPageBreak/>
+        <w:t>Tragen Sie in</w:t>
+      </w:r>
+      <w:r>
+        <w:rPr>
+          <w:rFonts w:cs="LiberationSans"/>
+        </w:rPr>
         <w:t xml:space="preserve"> </w:t>
       </w:r>
-      <w:proofErr w:type="spellStart"/>
-      <w:r>
-        <w:t>janolaw</w:t>
-      </w:r>
-      <w:proofErr w:type="spellEnd"/>
-      <w:r>
-        <w:t>/</w:t>
-      </w:r>
-      <w:proofErr w:type="spellStart"/>
-      <w:r>
-        <w:t>janolawservice</w:t>
-      </w:r>
-      <w:proofErr w:type="spellEnd"/>
-    </w:p>
-    <w:p>
-      <w:pPr>
-        <w:spacing w:after="0"/>
-      </w:pPr>
-    </w:p>
-    <w:p>
-      <w:pPr>
-        <w:spacing w:after="0"/>
-      </w:pPr>
-      <w:r>
-        <w:rPr>
-          <w:b/>
-          <w:bCs/>
-        </w:rPr>
-        <w:t>Update:</w:t>
-      </w:r>
-      <w:r>
+      <w:r>
+        <w:rPr>
+          <w:rFonts w:cs="LiberationSans"/>
+        </w:rPr>
+        <w:t>die</w:t>
+      </w:r>
+      <w:r>
+        <w:rPr>
+          <w:rFonts w:cs="LiberationSans"/>
+        </w:rPr>
+        <w:t xml:space="preserve"> Maske Ihre </w:t>
+      </w:r>
+      <w:r>
+        <w:rPr>
+          <w:rFonts w:cs="LiberationSans"/>
+          <w:b/>
+        </w:rPr>
+        <w:t>User-ID (Kundennummer)</w:t>
+      </w:r>
+      <w:r>
+        <w:rPr>
+          <w:rFonts w:cs="LiberationSans"/>
+        </w:rPr>
         <w:t xml:space="preserve"> </w:t>
       </w:r>
       <w:r>
-        <w:t xml:space="preserve">Wenn Sie die vorhandene Extension von der Version 1.x auf die Version 2.x aktualisieren, dann führen Sie nach dem Update bitte eine Aktualisierung der Datenbankstruktur durch (unter Verwaltungswerkzeuge -&gt; Wartung -&gt; Analyse Database </w:t>
-      </w:r>
-      <w:proofErr w:type="spellStart"/>
-      <w:r>
-        <w:t>Structure</w:t>
-      </w:r>
-      <w:proofErr w:type="spellEnd"/>
-      <w:r>
-        <w:t>).</w:t>
-      </w:r>
-    </w:p>
-    <w:p>
-      <w:pPr>
-        <w:spacing w:after="120"/>
-        <w:rPr>
-          <w:b/>
-        </w:rPr>
-      </w:pPr>
-    </w:p>
-    <w:p>
-      <w:pPr>
-        <w:spacing w:after="120"/>
-        <w:rPr>
-          <w:b/>
-        </w:rPr>
-      </w:pPr>
-      <w:r>
-        <w:rPr>
-          <w:b/>
-        </w:rPr>
-        <w:t xml:space="preserve">2. </w:t>
-      </w:r>
-      <w:r>
-        <w:rPr>
-          <w:b/>
-        </w:rPr>
-        <w:t>Konfiguration</w:t>
-      </w:r>
-    </w:p>
-    <w:p>
-      <w:pPr>
-        <w:spacing w:after="0"/>
-      </w:pPr>
-      <w:r>
-        <w:t xml:space="preserve">Nach der Installation der </w:t>
-      </w:r>
-      <w:proofErr w:type="spellStart"/>
-      <w:r>
-        <w:t>janolaw</w:t>
-      </w:r>
-      <w:proofErr w:type="spellEnd"/>
-      <w:r>
-        <w:t xml:space="preserve"> Extension können Sie die zentralen Einstellungen vornehmen in den Verwaltungswerkzeugen unter Einstellungen -&gt; Extension </w:t>
-      </w:r>
-      <w:proofErr w:type="spellStart"/>
-      <w:r>
-        <w:t>Configuration</w:t>
-      </w:r>
-      <w:proofErr w:type="spellEnd"/>
-      <w:r>
-        <w:t>. Hier können Sie die zentralen Einstelllungen für die User ID und Shop ID vornehmen und die Cache Laufzeit anpassen.</w:t>
-      </w:r>
-    </w:p>
-    <w:p>
-      <w:pPr>
-        <w:spacing w:after="0"/>
-      </w:pPr>
-    </w:p>
-    <w:p>
-      <w:pPr>
-        <w:spacing w:after="0"/>
         <w:rPr>
           <w:rFonts w:cs="LiberationSans"/>
         </w:rPr>
-      </w:pPr>
+        <w:t>und</w:t>
+      </w:r>
       <w:r>
         <w:rPr>
           <w:rFonts w:cs="LiberationSans"/>
         </w:rPr>
-        <w:t>Tragen Sie in</w:t>
+        <w:t xml:space="preserve"> </w:t>
       </w:r>
       <w:r>
         <w:rPr>
           <w:rFonts w:cs="LiberationSans"/>
-        </w:rPr>
-        <w:t xml:space="preserve"> </w:t>
+          <w:b/>
+        </w:rPr>
+        <w:t>Shop-ID</w:t>
       </w:r>
       <w:r>
         <w:rPr>
           <w:rFonts w:cs="LiberationSans"/>
         </w:rPr>
-        <w:t>die</w:t>
-      </w:r>
-      <w:r>
-        <w:rPr>
-          <w:rFonts w:cs="LiberationSans"/>
-        </w:rPr>
-        <w:t xml:space="preserve"> Maske Ihre </w:t>
-      </w:r>
-      <w:r>
-        <w:rPr>
-          <w:rFonts w:cs="LiberationSans"/>
-          <w:b/>
-        </w:rPr>
-        <w:t>User-ID (Kundennummer)</w:t>
-      </w:r>
-      <w:r>
-        <w:rPr>
-          <w:rFonts w:cs="LiberationSans"/>
-        </w:rPr>
-        <w:t xml:space="preserve"> </w:t>
-      </w:r>
-      <w:r>
-        <w:rPr>
-          <w:rFonts w:cs="LiberationSans"/>
-        </w:rPr>
-        <w:t>und</w:t>
-      </w:r>
-      <w:r>
-        <w:rPr>
-          <w:rFonts w:cs="LiberationSans"/>
-        </w:rPr>
-        <w:t xml:space="preserve"> </w:t>
-      </w:r>
-      <w:r>
-        <w:rPr>
-          <w:rFonts w:cs="LiberationSans"/>
-          <w:b/>
-        </w:rPr>
-        <w:t>Shop-ID</w:t>
-      </w:r>
-      <w:r>
-        <w:rPr>
-          <w:rFonts w:cs="LiberationSans"/>
-        </w:rPr>
-        <w:t xml:space="preserve"> ein, die Sie von </w:t>
-      </w:r>
-      <w:proofErr w:type="spellStart"/>
-      <w:r>
-        <w:rPr>
-          <w:rFonts w:cs="LiberationSans"/>
-        </w:rPr>
-        <w:t>janolaw</w:t>
-      </w:r>
-      <w:proofErr w:type="spellEnd"/>
-      <w:r>
-        <w:rPr>
-          <w:rFonts w:cs="LiberationSans"/>
-        </w:rPr>
-        <w:t xml:space="preserve"> erhalten haben.</w:t>
+        <w:t xml:space="preserve"> ein, die Sie von janolaw erhalten haben.</w:t>
       </w:r>
       <w:r>
         <w:rPr>
@@ -665,17 +599,8 @@
             <w:rStyle w:val="Hyperlink"/>
             <w:rFonts w:cs="LiberationSans"/>
           </w:rPr>
-          <w:t xml:space="preserve">My </w:t>
+          <w:t>My janolaw</w:t>
         </w:r>
-        <w:proofErr w:type="spellStart"/>
-        <w:r>
-          <w:rPr>
-            <w:rStyle w:val="Hyperlink"/>
-            <w:rFonts w:cs="LiberationSans"/>
-          </w:rPr>
-          <w:t>janolaw</w:t>
-        </w:r>
-        <w:proofErr w:type="spellEnd"/>
       </w:hyperlink>
       <w:r>
         <w:rPr>
@@ -864,15 +789,7 @@
     </w:p>
     <w:p>
       <w:r>
-        <w:t xml:space="preserve">Rufen Sie den Menüpunkt Seite auf und ergänzen dort die bestehenden Seiten um die Rechtstexte von </w:t>
-      </w:r>
-      <w:proofErr w:type="spellStart"/>
-      <w:r>
-        <w:t>janolaw</w:t>
-      </w:r>
-      <w:proofErr w:type="spellEnd"/>
-      <w:r>
-        <w:t xml:space="preserve"> bzw. legen falls nötig neue Seiten an.</w:t>
+        <w:t>Rufen Sie den Menüpunkt Seite auf und ergänzen dort die bestehenden Seiten um die Rechtstexte von janolaw bzw. legen falls nötig neue Seiten an.</w:t>
       </w:r>
     </w:p>
     <w:p>
@@ -1091,21 +1008,7 @@
         <w:rPr>
           <w:iCs/>
         </w:rPr>
-        <w:t xml:space="preserve">aus und rufen dort das </w:t>
-      </w:r>
-      <w:proofErr w:type="spellStart"/>
-      <w:r>
-        <w:rPr>
-          <w:iCs/>
-        </w:rPr>
-        <w:t>janolaw</w:t>
-      </w:r>
-      <w:proofErr w:type="spellEnd"/>
-      <w:r>
-        <w:rPr>
-          <w:iCs/>
-        </w:rPr>
-        <w:t xml:space="preserve"> Plugin auf.</w:t>
+        <w:t>aus und rufen dort das janolaw Plugin auf.</w:t>
       </w:r>
     </w:p>
     <w:p>
@@ -1119,15 +1022,7 @@
         <w:t xml:space="preserve">die bzw. </w:t>
       </w:r>
       <w:r>
-        <w:t xml:space="preserve">das spezifische Dokument von </w:t>
-      </w:r>
-      <w:proofErr w:type="spellStart"/>
-      <w:r>
-        <w:t>janolaw</w:t>
-      </w:r>
-      <w:proofErr w:type="spellEnd"/>
-      <w:r>
-        <w:t xml:space="preserve"> der </w:t>
+        <w:t xml:space="preserve">das spezifische Dokument von janolaw der </w:t>
       </w:r>
       <w:r>
         <w:t xml:space="preserve">jeweiligen </w:t>
@@ -1154,13 +1049,8 @@
       <w:r>
         <w:t xml:space="preserve">In der </w:t>
       </w:r>
-      <w:proofErr w:type="spellStart"/>
-      <w:r>
-        <w:t>janolaw</w:t>
-      </w:r>
-      <w:proofErr w:type="spellEnd"/>
-      <w:r>
-        <w:t xml:space="preserve"> Version 3</w:t>
+      <w:r>
+        <w:t>janolaw Version 3</w:t>
       </w:r>
       <w:r>
         <w:t xml:space="preserve"> (vgl. S. 1 Versionshinweis der Einbindungsanleitung) ist es möglich über die Auswahl „</w:t>
@@ -1347,43 +1237,21 @@
         <w:rPr>
           <w:rFonts w:cs="LiberationSans"/>
         </w:rPr>
-        <w:t xml:space="preserve">Alternativ können Sie Texte auch über </w:t>
-      </w:r>
-      <w:proofErr w:type="spellStart"/>
-      <w:r>
+        <w:t xml:space="preserve">Alternativ können Sie Texte auch über TypoScript in Ihr Template integrieren. </w:t>
+      </w:r>
+    </w:p>
+    <w:p>
+      <w:pPr>
+        <w:spacing w:after="0"/>
         <w:rPr>
           <w:rFonts w:cs="LiberationSans"/>
         </w:rPr>
-        <w:t>TypoScript</w:t>
-      </w:r>
-      <w:proofErr w:type="spellEnd"/>
+      </w:pPr>
       <w:r>
         <w:rPr>
           <w:rFonts w:cs="LiberationSans"/>
         </w:rPr>
-        <w:t xml:space="preserve"> in Ihr Template integrieren. </w:t>
-      </w:r>
-    </w:p>
-    <w:p>
-      <w:pPr>
-        <w:spacing w:after="0"/>
-        <w:rPr>
-          <w:rFonts w:cs="LiberationSans"/>
-        </w:rPr>
-      </w:pPr>
-      <w:proofErr w:type="spellStart"/>
-      <w:r>
-        <w:rPr>
-          <w:rFonts w:cs="LiberationSans"/>
-        </w:rPr>
-        <w:t>TypoScript</w:t>
-      </w:r>
-      <w:proofErr w:type="spellEnd"/>
-      <w:r>
-        <w:rPr>
-          <w:rFonts w:cs="LiberationSans"/>
-        </w:rPr>
-        <w:t xml:space="preserve"> Beispiel</w:t>
+        <w:t>TypoScript Beispiel</w:t>
       </w:r>
     </w:p>
     <w:p>
@@ -1394,7 +1262,6 @@
           <w:rFonts w:ascii="Courier New" w:hAnsi="Courier New" w:cs="Courier New"/>
         </w:rPr>
       </w:pPr>
-      <w:proofErr w:type="spellStart"/>
       <w:r>
         <w:rPr>
           <w:rStyle w:val="keyword2"/>
@@ -1416,7 +1283,6 @@
         </w:rPr>
         <w:t>pdflink</w:t>
       </w:r>
-      <w:proofErr w:type="spellEnd"/>
       <w:r>
         <w:rPr>
           <w:rStyle w:val="whitespace"/>
@@ -1451,7 +1317,6 @@
         </w:rPr>
         <w:br/>
       </w:r>
-      <w:proofErr w:type="spellStart"/>
       <w:r>
         <w:rPr>
           <w:rStyle w:val="keyword2"/>
@@ -1473,7 +1338,6 @@
         </w:rPr>
         <w:t>pdflink</w:t>
       </w:r>
-      <w:proofErr w:type="spellEnd"/>
       <w:r>
         <w:rPr>
           <w:rStyle w:val="whitespace"/>
@@ -1501,7 +1365,6 @@
         </w:rPr>
         <w:t xml:space="preserve">    </w:t>
       </w:r>
-      <w:proofErr w:type="spellStart"/>
       <w:r>
         <w:rPr>
           <w:rStyle w:val="keyword2"/>
@@ -1509,7 +1372,6 @@
         </w:rPr>
         <w:t>userFunc</w:t>
       </w:r>
-      <w:proofErr w:type="spellEnd"/>
       <w:r>
         <w:rPr>
           <w:rStyle w:val="whitespace"/>
@@ -1536,40 +1398,70 @@
           <w:rStyle w:val="other"/>
           <w:rFonts w:ascii="Courier New" w:hAnsi="Courier New" w:cs="Courier New"/>
         </w:rPr>
-        <w:t>TYPO3\CMS\</w:t>
-      </w:r>
-      <w:proofErr w:type="spellStart"/>
+        <w:t>TYPO3\CMS\Extbase\Core\Bootstrap-</w:t>
+      </w:r>
+      <w:r>
+        <w:rPr>
+          <w:rStyle w:val="ts-operator"/>
+          <w:rFonts w:ascii="Courier New" w:hAnsi="Courier New" w:cs="Courier New"/>
+        </w:rPr>
+        <w:t>&gt;</w:t>
+      </w:r>
       <w:r>
         <w:rPr>
           <w:rStyle w:val="other"/>
           <w:rFonts w:ascii="Courier New" w:hAnsi="Courier New" w:cs="Courier New"/>
         </w:rPr>
-        <w:t>Extbase</w:t>
-      </w:r>
-      <w:proofErr w:type="spellEnd"/>
+        <w:t>run</w:t>
+      </w:r>
+      <w:r>
+        <w:rPr>
+          <w:rFonts w:ascii="Courier New" w:hAnsi="Courier New" w:cs="Courier New"/>
+        </w:rPr>
+        <w:br/>
+      </w:r>
+      <w:r>
+        <w:rPr>
+          <w:rStyle w:val="whitespace"/>
+          <w:rFonts w:ascii="Courier New" w:hAnsi="Courier New" w:cs="Courier New"/>
+        </w:rPr>
+        <w:t xml:space="preserve">    </w:t>
+      </w:r>
       <w:r>
         <w:rPr>
           <w:rStyle w:val="other"/>
           <w:rFonts w:ascii="Courier New" w:hAnsi="Courier New" w:cs="Courier New"/>
         </w:rPr>
-        <w:t>\Core\Bootstrap-</w:t>
+        <w:t>extensionName</w:t>
+      </w:r>
+      <w:r>
+        <w:rPr>
+          <w:rStyle w:val="whitespace"/>
+          <w:rFonts w:ascii="Courier New" w:hAnsi="Courier New" w:cs="Courier New"/>
+        </w:rPr>
+        <w:t xml:space="preserve"> </w:t>
       </w:r>
       <w:r>
         <w:rPr>
           <w:rStyle w:val="ts-operator"/>
           <w:rFonts w:ascii="Courier New" w:hAnsi="Courier New" w:cs="Courier New"/>
         </w:rPr>
-        <w:t>&gt;</w:t>
-      </w:r>
-      <w:proofErr w:type="spellStart"/>
+        <w:t>=</w:t>
+      </w:r>
+      <w:r>
+        <w:rPr>
+          <w:rStyle w:val="whitespace"/>
+          <w:rFonts w:ascii="Courier New" w:hAnsi="Courier New" w:cs="Courier New"/>
+        </w:rPr>
+        <w:t xml:space="preserve"> </w:t>
+      </w:r>
       <w:r>
         <w:rPr>
           <w:rStyle w:val="other"/>
           <w:rFonts w:ascii="Courier New" w:hAnsi="Courier New" w:cs="Courier New"/>
         </w:rPr>
-        <w:t>run</w:t>
-      </w:r>
-      <w:proofErr w:type="spellEnd"/>
+        <w:t>Janolawservice</w:t>
+      </w:r>
       <w:r>
         <w:rPr>
           <w:rFonts w:ascii="Courier New" w:hAnsi="Courier New" w:cs="Courier New"/>
@@ -1583,15 +1475,13 @@
         </w:rPr>
         <w:t xml:space="preserve">    </w:t>
       </w:r>
-      <w:proofErr w:type="spellStart"/>
       <w:r>
         <w:rPr>
           <w:rStyle w:val="other"/>
           <w:rFonts w:ascii="Courier New" w:hAnsi="Courier New" w:cs="Courier New"/>
         </w:rPr>
-        <w:t>extensionName</w:t>
-      </w:r>
-      <w:proofErr w:type="spellEnd"/>
+        <w:t>pluginName</w:t>
+      </w:r>
       <w:r>
         <w:rPr>
           <w:rStyle w:val="whitespace"/>
@@ -1613,15 +1503,13 @@
         </w:rPr>
         <w:t xml:space="preserve"> </w:t>
       </w:r>
-      <w:proofErr w:type="spellStart"/>
       <w:r>
         <w:rPr>
           <w:rStyle w:val="other"/>
           <w:rFonts w:ascii="Courier New" w:hAnsi="Courier New" w:cs="Courier New"/>
         </w:rPr>
-        <w:t>Janolawservice</w:t>
-      </w:r>
-      <w:proofErr w:type="spellEnd"/>
+        <w:t>Showjanolawservice</w:t>
+      </w:r>
       <w:r>
         <w:rPr>
           <w:rFonts w:ascii="Courier New" w:hAnsi="Courier New" w:cs="Courier New"/>
@@ -1635,15 +1523,13 @@
         </w:rPr>
         <w:t xml:space="preserve">    </w:t>
       </w:r>
-      <w:proofErr w:type="spellStart"/>
       <w:r>
         <w:rPr>
           <w:rStyle w:val="other"/>
           <w:rFonts w:ascii="Courier New" w:hAnsi="Courier New" w:cs="Courier New"/>
         </w:rPr>
-        <w:t>pluginName</w:t>
-      </w:r>
-      <w:proofErr w:type="spellEnd"/>
+        <w:t>vendorName</w:t>
+      </w:r>
       <w:r>
         <w:rPr>
           <w:rStyle w:val="whitespace"/>
@@ -1665,15 +1551,13 @@
         </w:rPr>
         <w:t xml:space="preserve"> </w:t>
       </w:r>
-      <w:proofErr w:type="spellStart"/>
       <w:r>
         <w:rPr>
           <w:rStyle w:val="other"/>
           <w:rFonts w:ascii="Courier New" w:hAnsi="Courier New" w:cs="Courier New"/>
         </w:rPr>
-        <w:t>Showjanolawservice</w:t>
-      </w:r>
-      <w:proofErr w:type="spellEnd"/>
+        <w:t>Janolaw</w:t>
+      </w:r>
       <w:r>
         <w:rPr>
           <w:rFonts w:ascii="Courier New" w:hAnsi="Courier New" w:cs="Courier New"/>
@@ -1682,76 +1566,161 @@
       </w:r>
       <w:r>
         <w:rPr>
+          <w:rFonts w:ascii="Courier New" w:hAnsi="Courier New" w:cs="Courier New"/>
+        </w:rPr>
+        <w:br/>
+      </w:r>
+      <w:r>
+        <w:rPr>
           <w:rStyle w:val="whitespace"/>
           <w:rFonts w:ascii="Courier New" w:hAnsi="Courier New" w:cs="Courier New"/>
         </w:rPr>
         <w:t xml:space="preserve">    </w:t>
       </w:r>
-      <w:proofErr w:type="spellStart"/>
       <w:r>
         <w:rPr>
           <w:rStyle w:val="other"/>
           <w:rFonts w:ascii="Courier New" w:hAnsi="Courier New" w:cs="Courier New"/>
         </w:rPr>
-        <w:t>vendorName</w:t>
-      </w:r>
-      <w:proofErr w:type="spellEnd"/>
+        <w:t>settings</w:t>
+      </w:r>
+      <w:r>
+        <w:rPr>
+          <w:rStyle w:val="ts-operator"/>
+          <w:rFonts w:ascii="Courier New" w:hAnsi="Courier New" w:cs="Courier New"/>
+        </w:rPr>
+        <w:t>.</w:t>
+      </w:r>
+      <w:r>
+        <w:rPr>
+          <w:rStyle w:val="other"/>
+          <w:rFonts w:ascii="Courier New" w:hAnsi="Courier New" w:cs="Courier New"/>
+        </w:rPr>
+        <w:t>janolawservice</w:t>
+      </w:r>
+      <w:r>
+        <w:rPr>
+          <w:rStyle w:val="ts-operator"/>
+          <w:rFonts w:ascii="Courier New" w:hAnsi="Courier New" w:cs="Courier New"/>
+        </w:rPr>
+        <w:t>.</w:t>
+      </w:r>
+      <w:r>
+        <w:rPr>
+          <w:rStyle w:val="keyword3"/>
+          <w:rFonts w:ascii="Courier New" w:hAnsi="Courier New" w:cs="Courier New"/>
+        </w:rPr>
+        <w:t>language</w:t>
+      </w:r>
+      <w:r>
+        <w:rPr>
+          <w:rStyle w:val="ts-operator"/>
+          <w:rFonts w:ascii="Courier New" w:hAnsi="Courier New" w:cs="Courier New"/>
+        </w:rPr>
+        <w:t>=</w:t>
+      </w:r>
+      <w:r>
+        <w:rPr>
+          <w:rStyle w:val="other"/>
+          <w:rFonts w:ascii="Courier New" w:hAnsi="Courier New" w:cs="Courier New"/>
+        </w:rPr>
+        <w:t>de</w:t>
+      </w:r>
+      <w:r>
+        <w:rPr>
+          <w:rFonts w:ascii="Courier New" w:hAnsi="Courier New" w:cs="Courier New"/>
+        </w:rPr>
+        <w:br/>
+      </w:r>
       <w:r>
         <w:rPr>
           <w:rStyle w:val="whitespace"/>
           <w:rFonts w:ascii="Courier New" w:hAnsi="Courier New" w:cs="Courier New"/>
         </w:rPr>
-        <w:t xml:space="preserve"> </w:t>
+        <w:t xml:space="preserve">    </w:t>
+      </w:r>
+      <w:r>
+        <w:rPr>
+          <w:rStyle w:val="other"/>
+          <w:rFonts w:ascii="Courier New" w:hAnsi="Courier New" w:cs="Courier New"/>
+        </w:rPr>
+        <w:t>settings</w:t>
       </w:r>
       <w:r>
         <w:rPr>
           <w:rStyle w:val="ts-operator"/>
           <w:rFonts w:ascii="Courier New" w:hAnsi="Courier New" w:cs="Courier New"/>
         </w:rPr>
+        <w:t>.</w:t>
+      </w:r>
+      <w:r>
+        <w:rPr>
+          <w:rStyle w:val="other"/>
+          <w:rFonts w:ascii="Courier New" w:hAnsi="Courier New" w:cs="Courier New"/>
+        </w:rPr>
+        <w:t>janolawservice</w:t>
+      </w:r>
+      <w:r>
+        <w:rPr>
+          <w:rStyle w:val="ts-operator"/>
+          <w:rFonts w:ascii="Courier New" w:hAnsi="Courier New" w:cs="Courier New"/>
+        </w:rPr>
+        <w:t>.</w:t>
+      </w:r>
+      <w:r>
+        <w:rPr>
+          <w:rStyle w:val="reserved"/>
+          <w:rFonts w:ascii="Courier New" w:hAnsi="Courier New" w:cs="Courier New"/>
+        </w:rPr>
+        <w:t>type</w:t>
+      </w:r>
+      <w:r>
+        <w:rPr>
+          <w:rStyle w:val="ts-operator"/>
+          <w:rFonts w:ascii="Courier New" w:hAnsi="Courier New" w:cs="Courier New"/>
+        </w:rPr>
         <w:t>=</w:t>
       </w:r>
       <w:r>
         <w:rPr>
+          <w:rStyle w:val="other"/>
+          <w:rFonts w:ascii="Courier New" w:hAnsi="Courier New" w:cs="Courier New"/>
+        </w:rPr>
+        <w:t>terms</w:t>
+      </w:r>
+      <w:r>
+        <w:rPr>
+          <w:rFonts w:ascii="Courier New" w:hAnsi="Courier New" w:cs="Courier New"/>
+        </w:rPr>
+        <w:br/>
+      </w:r>
+      <w:r>
+        <w:rPr>
           <w:rStyle w:val="whitespace"/>
           <w:rFonts w:ascii="Courier New" w:hAnsi="Courier New" w:cs="Courier New"/>
         </w:rPr>
-        <w:t xml:space="preserve"> </w:t>
-      </w:r>
-      <w:proofErr w:type="spellStart"/>
+        <w:t xml:space="preserve">    </w:t>
+      </w:r>
       <w:r>
         <w:rPr>
           <w:rStyle w:val="other"/>
           <w:rFonts w:ascii="Courier New" w:hAnsi="Courier New" w:cs="Courier New"/>
         </w:rPr>
-        <w:t>Janolaw</w:t>
-      </w:r>
-      <w:proofErr w:type="spellEnd"/>
-      <w:r>
-        <w:rPr>
-          <w:rFonts w:ascii="Courier New" w:hAnsi="Courier New" w:cs="Courier New"/>
-        </w:rPr>
-        <w:br/>
-      </w:r>
-      <w:r>
-        <w:rPr>
-          <w:rFonts w:ascii="Courier New" w:hAnsi="Courier New" w:cs="Courier New"/>
-        </w:rPr>
-        <w:br/>
-      </w:r>
-      <w:r>
-        <w:rPr>
-          <w:rStyle w:val="whitespace"/>
-          <w:rFonts w:ascii="Courier New" w:hAnsi="Courier New" w:cs="Courier New"/>
-        </w:rPr>
-        <w:t xml:space="preserve">    </w:t>
-      </w:r>
-      <w:proofErr w:type="spellStart"/>
+        <w:t>settings</w:t>
+      </w:r>
+      <w:r>
+        <w:rPr>
+          <w:rStyle w:val="ts-operator"/>
+          <w:rFonts w:ascii="Courier New" w:hAnsi="Courier New" w:cs="Courier New"/>
+        </w:rPr>
+        <w:t>.</w:t>
+      </w:r>
       <w:r>
         <w:rPr>
           <w:rStyle w:val="other"/>
           <w:rFonts w:ascii="Courier New" w:hAnsi="Courier New" w:cs="Courier New"/>
         </w:rPr>
-        <w:t>settings</w:t>
+        <w:t>janolawservice</w:t>
       </w:r>
       <w:r>
         <w:rPr>
@@ -1765,28 +1734,13 @@
           <w:rStyle w:val="other"/>
           <w:rFonts w:ascii="Courier New" w:hAnsi="Courier New" w:cs="Courier New"/>
         </w:rPr>
-        <w:t>janolawservice</w:t>
+        <w:t>pdflink</w:t>
       </w:r>
       <w:r>
         <w:rPr>
           <w:rStyle w:val="ts-operator"/>
           <w:rFonts w:ascii="Courier New" w:hAnsi="Courier New" w:cs="Courier New"/>
         </w:rPr>
-        <w:t>.</w:t>
-      </w:r>
-      <w:r>
-        <w:rPr>
-          <w:rStyle w:val="keyword3"/>
-          <w:rFonts w:ascii="Courier New" w:hAnsi="Courier New" w:cs="Courier New"/>
-        </w:rPr>
-        <w:t>language</w:t>
-      </w:r>
-      <w:proofErr w:type="spellEnd"/>
-      <w:r>
-        <w:rPr>
-          <w:rStyle w:val="ts-operator"/>
-          <w:rFonts w:ascii="Courier New" w:hAnsi="Courier New" w:cs="Courier New"/>
-        </w:rPr>
         <w:t>=</w:t>
       </w:r>
       <w:r>
@@ -1794,140 +1748,8 @@
           <w:rStyle w:val="other"/>
           <w:rFonts w:ascii="Courier New" w:hAnsi="Courier New" w:cs="Courier New"/>
         </w:rPr>
-        <w:t>de</w:t>
-      </w:r>
-      <w:r>
-        <w:rPr>
-          <w:rFonts w:ascii="Courier New" w:hAnsi="Courier New" w:cs="Courier New"/>
-        </w:rPr>
-        <w:br/>
-      </w:r>
-      <w:r>
-        <w:rPr>
-          <w:rStyle w:val="whitespace"/>
-          <w:rFonts w:ascii="Courier New" w:hAnsi="Courier New" w:cs="Courier New"/>
-        </w:rPr>
-        <w:t xml:space="preserve">    </w:t>
-      </w:r>
-      <w:proofErr w:type="spellStart"/>
-      <w:r>
-        <w:rPr>
-          <w:rStyle w:val="other"/>
-          <w:rFonts w:ascii="Courier New" w:hAnsi="Courier New" w:cs="Courier New"/>
-        </w:rPr>
-        <w:t>settings</w:t>
-      </w:r>
-      <w:r>
-        <w:rPr>
-          <w:rStyle w:val="ts-operator"/>
-          <w:rFonts w:ascii="Courier New" w:hAnsi="Courier New" w:cs="Courier New"/>
-        </w:rPr>
-        <w:t>.</w:t>
-      </w:r>
-      <w:r>
-        <w:rPr>
-          <w:rStyle w:val="other"/>
-          <w:rFonts w:ascii="Courier New" w:hAnsi="Courier New" w:cs="Courier New"/>
-        </w:rPr>
-        <w:t>janolawservice</w:t>
-      </w:r>
-      <w:r>
-        <w:rPr>
-          <w:rStyle w:val="ts-operator"/>
-          <w:rFonts w:ascii="Courier New" w:hAnsi="Courier New" w:cs="Courier New"/>
-        </w:rPr>
-        <w:t>.</w:t>
-      </w:r>
-      <w:r>
-        <w:rPr>
-          <w:rStyle w:val="reserved"/>
-          <w:rFonts w:ascii="Courier New" w:hAnsi="Courier New" w:cs="Courier New"/>
-        </w:rPr>
-        <w:t>type</w:t>
-      </w:r>
-      <w:proofErr w:type="spellEnd"/>
-      <w:r>
-        <w:rPr>
-          <w:rStyle w:val="ts-operator"/>
-          <w:rFonts w:ascii="Courier New" w:hAnsi="Courier New" w:cs="Courier New"/>
-        </w:rPr>
-        <w:t>=</w:t>
-      </w:r>
-      <w:proofErr w:type="spellStart"/>
-      <w:r>
-        <w:rPr>
-          <w:rStyle w:val="other"/>
-          <w:rFonts w:ascii="Courier New" w:hAnsi="Courier New" w:cs="Courier New"/>
-        </w:rPr>
-        <w:t>terms</w:t>
-      </w:r>
-      <w:proofErr w:type="spellEnd"/>
-      <w:r>
-        <w:rPr>
-          <w:rFonts w:ascii="Courier New" w:hAnsi="Courier New" w:cs="Courier New"/>
-        </w:rPr>
-        <w:br/>
-      </w:r>
-      <w:r>
-        <w:rPr>
-          <w:rStyle w:val="whitespace"/>
-          <w:rFonts w:ascii="Courier New" w:hAnsi="Courier New" w:cs="Courier New"/>
-        </w:rPr>
-        <w:t xml:space="preserve">    </w:t>
-      </w:r>
-      <w:proofErr w:type="spellStart"/>
-      <w:r>
-        <w:rPr>
-          <w:rStyle w:val="other"/>
-          <w:rFonts w:ascii="Courier New" w:hAnsi="Courier New" w:cs="Courier New"/>
-        </w:rPr>
-        <w:t>settings</w:t>
-      </w:r>
-      <w:r>
-        <w:rPr>
-          <w:rStyle w:val="ts-operator"/>
-          <w:rFonts w:ascii="Courier New" w:hAnsi="Courier New" w:cs="Courier New"/>
-        </w:rPr>
-        <w:t>.</w:t>
-      </w:r>
-      <w:r>
-        <w:rPr>
-          <w:rStyle w:val="other"/>
-          <w:rFonts w:ascii="Courier New" w:hAnsi="Courier New" w:cs="Courier New"/>
-        </w:rPr>
-        <w:t>janolawservice</w:t>
-      </w:r>
-      <w:r>
-        <w:rPr>
-          <w:rStyle w:val="ts-operator"/>
-          <w:rFonts w:ascii="Courier New" w:hAnsi="Courier New" w:cs="Courier New"/>
-        </w:rPr>
-        <w:t>.</w:t>
-      </w:r>
-      <w:r>
-        <w:rPr>
-          <w:rStyle w:val="other"/>
-          <w:rFonts w:ascii="Courier New" w:hAnsi="Courier New" w:cs="Courier New"/>
-        </w:rPr>
-        <w:t>pdflink</w:t>
-      </w:r>
-      <w:proofErr w:type="spellEnd"/>
-      <w:r>
-        <w:rPr>
-          <w:rStyle w:val="ts-operator"/>
-          <w:rFonts w:ascii="Courier New" w:hAnsi="Courier New" w:cs="Courier New"/>
-        </w:rPr>
-        <w:t>=</w:t>
-      </w:r>
-      <w:proofErr w:type="spellStart"/>
-      <w:r>
-        <w:rPr>
-          <w:rStyle w:val="other"/>
-          <w:rFonts w:ascii="Courier New" w:hAnsi="Courier New" w:cs="Courier New"/>
-        </w:rPr>
         <w:t>only_pdf_link</w:t>
       </w:r>
-      <w:proofErr w:type="spellEnd"/>
       <w:r>
         <w:rPr>
           <w:rStyle w:val="other"/>
@@ -1936,21 +1758,12 @@
         <w:br/>
         <w:t xml:space="preserve">    </w:t>
       </w:r>
-      <w:proofErr w:type="spellStart"/>
       <w:r>
         <w:rPr>
           <w:rStyle w:val="other"/>
           <w:rFonts w:ascii="Courier New" w:hAnsi="Courier New" w:cs="Courier New"/>
         </w:rPr>
-        <w:t>settings.janolawservice.userid</w:t>
-      </w:r>
-      <w:proofErr w:type="spellEnd"/>
-      <w:r>
-        <w:rPr>
-          <w:rStyle w:val="other"/>
-          <w:rFonts w:ascii="Courier New" w:hAnsi="Courier New" w:cs="Courier New"/>
-        </w:rPr>
-        <w:t>=123</w:t>
+        <w:t>settings.janolawservice.userid=123</w:t>
       </w:r>
       <w:r>
         <w:rPr>
@@ -1960,7 +1773,6 @@
         <w:br/>
         <w:t xml:space="preserve">    </w:t>
       </w:r>
-      <w:proofErr w:type="spellStart"/>
       <w:r>
         <w:rPr>
           <w:rStyle w:val="other"/>
@@ -1975,7 +1787,6 @@
         </w:rPr>
         <w:t>shopid</w:t>
       </w:r>
-      <w:proofErr w:type="spellEnd"/>
       <w:r>
         <w:rPr>
           <w:rStyle w:val="other"/>
@@ -2011,21 +1822,7 @@
         <w:rPr>
           <w:rFonts w:cstheme="minorHAnsi"/>
         </w:rPr>
-        <w:t xml:space="preserve">Mögliche Werte für </w:t>
-      </w:r>
-      <w:proofErr w:type="spellStart"/>
-      <w:r>
-        <w:rPr>
-          <w:rFonts w:cstheme="minorHAnsi"/>
-        </w:rPr>
-        <w:t>settings.janolowservice</w:t>
-      </w:r>
-      <w:proofErr w:type="spellEnd"/>
-      <w:r>
-        <w:rPr>
-          <w:rFonts w:cstheme="minorHAnsi"/>
-        </w:rPr>
-        <w:t>:</w:t>
+        <w:t>Mögliche Werte für settings.janolowservice:</w:t>
       </w:r>
     </w:p>
     <w:p>
@@ -2041,34 +1838,14 @@
           <w:szCs w:val="22"/>
         </w:rPr>
       </w:pPr>
-      <w:proofErr w:type="spellStart"/>
       <w:r>
         <w:rPr>
           <w:rFonts w:asciiTheme="minorHAnsi" w:hAnsiTheme="minorHAnsi" w:cstheme="minorHAnsi"/>
           <w:sz w:val="22"/>
           <w:szCs w:val="22"/>
         </w:rPr>
-        <w:t>language</w:t>
-      </w:r>
-      <w:proofErr w:type="spellEnd"/>
-      <w:r>
-        <w:rPr>
-          <w:rFonts w:asciiTheme="minorHAnsi" w:hAnsiTheme="minorHAnsi" w:cstheme="minorHAnsi"/>
-          <w:sz w:val="22"/>
-          <w:szCs w:val="22"/>
-        </w:rPr>
-        <w:t xml:space="preserve">: </w:t>
-      </w:r>
-      <w:proofErr w:type="spellStart"/>
-      <w:r>
-        <w:rPr>
-          <w:rFonts w:asciiTheme="minorHAnsi" w:hAnsiTheme="minorHAnsi" w:cstheme="minorHAnsi"/>
-          <w:sz w:val="22"/>
-          <w:szCs w:val="22"/>
-        </w:rPr>
-        <w:t>en|gb|fr</w:t>
-      </w:r>
-      <w:proofErr w:type="spellEnd"/>
+        <w:t>language: en|gb|fr</w:t>
+      </w:r>
     </w:p>
     <w:p>
       <w:pPr>
@@ -2108,7 +1885,6 @@
           <w:lang w:val="en-NZ"/>
         </w:rPr>
       </w:pPr>
-      <w:proofErr w:type="spellStart"/>
       <w:r>
         <w:rPr>
           <w:rFonts w:asciiTheme="minorHAnsi" w:hAnsiTheme="minorHAnsi" w:cstheme="minorHAnsi"/>
@@ -2116,77 +1892,7 @@
           <w:szCs w:val="22"/>
           <w:lang w:val="en-NZ"/>
         </w:rPr>
-        <w:t>pdflink</w:t>
-      </w:r>
-      <w:proofErr w:type="spellEnd"/>
-      <w:r>
-        <w:rPr>
-          <w:rFonts w:asciiTheme="minorHAnsi" w:hAnsiTheme="minorHAnsi" w:cstheme="minorHAnsi"/>
-          <w:sz w:val="22"/>
-          <w:szCs w:val="22"/>
-          <w:lang w:val="en-NZ"/>
-        </w:rPr>
-        <w:t xml:space="preserve">: </w:t>
-      </w:r>
-      <w:proofErr w:type="spellStart"/>
-      <w:r>
-        <w:rPr>
-          <w:rFonts w:asciiTheme="minorHAnsi" w:hAnsiTheme="minorHAnsi" w:cstheme="minorHAnsi"/>
-          <w:sz w:val="22"/>
-          <w:szCs w:val="22"/>
-          <w:lang w:val="en-NZ"/>
-        </w:rPr>
-        <w:t>no_pdf|pdf_top|pdf_bottom|only_pdf_link</w:t>
-      </w:r>
-      <w:proofErr w:type="spellEnd"/>
-      <w:r>
-        <w:rPr>
-          <w:rFonts w:asciiTheme="minorHAnsi" w:hAnsiTheme="minorHAnsi" w:cstheme="minorHAnsi"/>
-          <w:sz w:val="22"/>
-          <w:szCs w:val="22"/>
-          <w:lang w:val="en-NZ"/>
-        </w:rPr>
-        <w:t xml:space="preserve"> (</w:t>
-      </w:r>
-      <w:proofErr w:type="spellStart"/>
-      <w:r>
-        <w:rPr>
-          <w:rFonts w:asciiTheme="minorHAnsi" w:hAnsiTheme="minorHAnsi" w:cstheme="minorHAnsi"/>
-          <w:sz w:val="22"/>
-          <w:szCs w:val="22"/>
-          <w:lang w:val="en-NZ"/>
-        </w:rPr>
-        <w:t>no_pdf</w:t>
-      </w:r>
-      <w:proofErr w:type="spellEnd"/>
-      <w:r>
-        <w:rPr>
-          <w:rFonts w:asciiTheme="minorHAnsi" w:hAnsiTheme="minorHAnsi" w:cstheme="minorHAnsi"/>
-          <w:sz w:val="22"/>
-          <w:szCs w:val="22"/>
-          <w:lang w:val="en-NZ"/>
-        </w:rPr>
-        <w:t xml:space="preserve"> </w:t>
-      </w:r>
-      <w:proofErr w:type="spellStart"/>
-      <w:r>
-        <w:rPr>
-          <w:rFonts w:asciiTheme="minorHAnsi" w:hAnsiTheme="minorHAnsi" w:cstheme="minorHAnsi"/>
-          <w:sz w:val="22"/>
-          <w:szCs w:val="22"/>
-          <w:lang w:val="en-NZ"/>
-        </w:rPr>
-        <w:t>ist</w:t>
-      </w:r>
-      <w:proofErr w:type="spellEnd"/>
-      <w:r>
-        <w:rPr>
-          <w:rFonts w:asciiTheme="minorHAnsi" w:hAnsiTheme="minorHAnsi" w:cstheme="minorHAnsi"/>
-          <w:sz w:val="22"/>
-          <w:szCs w:val="22"/>
-          <w:lang w:val="en-NZ"/>
-        </w:rPr>
-        <w:t xml:space="preserve"> default)</w:t>
+        <w:t>pdflink: no_pdf|pdf_top|pdf_bottom|only_pdf_link (no_pdf ist default)</w:t>
       </w:r>
       <w:r>
         <w:rPr>
@@ -2211,41 +1917,13 @@
           <w:szCs w:val="22"/>
         </w:rPr>
       </w:pPr>
-      <w:proofErr w:type="spellStart"/>
       <w:r>
         <w:rPr>
           <w:rFonts w:asciiTheme="minorHAnsi" w:hAnsiTheme="minorHAnsi" w:cstheme="minorHAnsi"/>
           <w:sz w:val="22"/>
           <w:szCs w:val="22"/>
         </w:rPr>
-        <w:t>userid</w:t>
-      </w:r>
-      <w:proofErr w:type="spellEnd"/>
-      <w:r>
-        <w:rPr>
-          <w:rFonts w:asciiTheme="minorHAnsi" w:hAnsiTheme="minorHAnsi" w:cstheme="minorHAnsi"/>
-          <w:sz w:val="22"/>
-          <w:szCs w:val="22"/>
-        </w:rPr>
-        <w:t xml:space="preserve">: enthält die </w:t>
-      </w:r>
-      <w:proofErr w:type="spellStart"/>
-      <w:r>
-        <w:rPr>
-          <w:rFonts w:asciiTheme="minorHAnsi" w:hAnsiTheme="minorHAnsi" w:cstheme="minorHAnsi"/>
-          <w:sz w:val="22"/>
-          <w:szCs w:val="22"/>
-        </w:rPr>
-        <w:t>UserID</w:t>
-      </w:r>
-      <w:proofErr w:type="spellEnd"/>
-      <w:r>
-        <w:rPr>
-          <w:rFonts w:asciiTheme="minorHAnsi" w:hAnsiTheme="minorHAnsi" w:cstheme="minorHAnsi"/>
-          <w:sz w:val="22"/>
-          <w:szCs w:val="22"/>
-        </w:rPr>
-        <w:t xml:space="preserve"> falls dies abweicht von der Zentralen Einstellung</w:t>
+        <w:t>userid: enthält die UserID falls dies abweicht von der Zentralen Einstellung</w:t>
       </w:r>
     </w:p>
     <w:p>
@@ -2262,41 +1940,13 @@
           <w:szCs w:val="22"/>
         </w:rPr>
       </w:pPr>
-      <w:proofErr w:type="spellStart"/>
       <w:r>
         <w:rPr>
           <w:rFonts w:asciiTheme="minorHAnsi" w:hAnsiTheme="minorHAnsi" w:cstheme="minorHAnsi"/>
           <w:sz w:val="22"/>
           <w:szCs w:val="22"/>
         </w:rPr>
-        <w:t>shopid</w:t>
-      </w:r>
-      <w:proofErr w:type="spellEnd"/>
-      <w:r>
-        <w:rPr>
-          <w:rFonts w:asciiTheme="minorHAnsi" w:hAnsiTheme="minorHAnsi" w:cstheme="minorHAnsi"/>
-          <w:sz w:val="22"/>
-          <w:szCs w:val="22"/>
-        </w:rPr>
-        <w:t xml:space="preserve">: enthält die </w:t>
-      </w:r>
-      <w:proofErr w:type="spellStart"/>
-      <w:r>
-        <w:rPr>
-          <w:rFonts w:asciiTheme="minorHAnsi" w:hAnsiTheme="minorHAnsi" w:cstheme="minorHAnsi"/>
-          <w:sz w:val="22"/>
-          <w:szCs w:val="22"/>
-        </w:rPr>
-        <w:t>UserID</w:t>
-      </w:r>
-      <w:proofErr w:type="spellEnd"/>
-      <w:r>
-        <w:rPr>
-          <w:rFonts w:asciiTheme="minorHAnsi" w:hAnsiTheme="minorHAnsi" w:cstheme="minorHAnsi"/>
-          <w:sz w:val="22"/>
-          <w:szCs w:val="22"/>
-        </w:rPr>
-        <w:t xml:space="preserve"> falls dies abweicht von der Zentralen Einstellung</w:t>
+        <w:t>shopid: enthält die UserID falls dies abweicht von der Zentralen Einstellung</w:t>
       </w:r>
     </w:p>
     <w:p>
@@ -2358,61 +2008,19 @@
         <w:rPr>
           <w:rFonts w:cstheme="minorHAnsi"/>
         </w:rPr>
-        <w:t>Shop/</w:t>
-      </w:r>
-      <w:proofErr w:type="spellStart"/>
+        <w:t>Shop/UserIds bei j</w:t>
+      </w:r>
       <w:r>
         <w:rPr>
           <w:rFonts w:cstheme="minorHAnsi"/>
         </w:rPr>
-        <w:t>UserIds</w:t>
-      </w:r>
-      <w:proofErr w:type="spellEnd"/>
+        <w:t>anolaw haben, so können Sie diese über</w:t>
+      </w:r>
       <w:r>
         <w:rPr>
           <w:rFonts w:cstheme="minorHAnsi"/>
         </w:rPr>
-        <w:t xml:space="preserve"> bei </w:t>
-      </w:r>
-      <w:proofErr w:type="spellStart"/>
-      <w:r>
-        <w:rPr>
-          <w:rFonts w:cstheme="minorHAnsi"/>
-        </w:rPr>
-        <w:t>j</w:t>
-      </w:r>
-      <w:r>
-        <w:rPr>
-          <w:rFonts w:cstheme="minorHAnsi"/>
-        </w:rPr>
-        <w:t>anolaw</w:t>
-      </w:r>
-      <w:proofErr w:type="spellEnd"/>
-      <w:r>
-        <w:rPr>
-          <w:rFonts w:cstheme="minorHAnsi"/>
-        </w:rPr>
-        <w:t xml:space="preserve"> haben, so können Sie diese über</w:t>
-      </w:r>
-      <w:r>
-        <w:rPr>
-          <w:rFonts w:cstheme="minorHAnsi"/>
-        </w:rPr>
-        <w:t xml:space="preserve"> die Inhaltselemente oder über die </w:t>
-      </w:r>
-      <w:proofErr w:type="spellStart"/>
-      <w:r>
-        <w:rPr>
-          <w:rFonts w:cstheme="minorHAnsi"/>
-        </w:rPr>
-        <w:t>TypoScript</w:t>
-      </w:r>
-      <w:proofErr w:type="spellEnd"/>
-      <w:r>
-        <w:rPr>
-          <w:rFonts w:cstheme="minorHAnsi"/>
-        </w:rPr>
-        <w:t xml:space="preserve"> Konfiguration aussteuern.</w:t>
+        <w:t xml:space="preserve"> die Inhaltselemente oder über die TypoScript Konfiguration aussteuern.</w:t>
       </w:r>
     </w:p>
     <w:p>
@@ -2459,15 +2067,7 @@
         <w:spacing w:after="0"/>
       </w:pPr>
       <w:r>
-        <w:t xml:space="preserve">Bitte nehmen Sie eventuelle Änderungen an den </w:t>
-      </w:r>
-      <w:proofErr w:type="spellStart"/>
-      <w:r>
-        <w:t>janolaw</w:t>
-      </w:r>
-      <w:proofErr w:type="spellEnd"/>
-      <w:r>
-        <w:t xml:space="preserve"> Dokumenten ausschließlich auf www.janolaw.de vor. Dazu müssen Sie sich in den Bereich</w:t>
+        <w:t>Bitte nehmen Sie eventuelle Änderungen an den janolaw Dokumenten ausschließlich auf www.janolaw.de vor. Dazu müssen Sie sich in den Bereich</w:t>
       </w:r>
       <w:r>
         <w:rPr>
@@ -2481,17 +2081,8 @@
             <w:rStyle w:val="Hyperlink"/>
             <w:rFonts w:cs="LiberationSans"/>
           </w:rPr>
-          <w:t xml:space="preserve">My </w:t>
+          <w:t>My janolaw</w:t>
         </w:r>
-        <w:proofErr w:type="spellStart"/>
-        <w:r>
-          <w:rPr>
-            <w:rStyle w:val="Hyperlink"/>
-            <w:rFonts w:cs="LiberationSans"/>
-          </w:rPr>
-          <w:t>janolaw</w:t>
-        </w:r>
-        <w:proofErr w:type="spellEnd"/>
       </w:hyperlink>
       <w:r>
         <w:t xml:space="preserve"> einloggen und dort die Dokumente ggf. neu erstellen.</w:t>
@@ -3161,17 +2752,8 @@
             <w:rStyle w:val="Hyperlink"/>
             <w:rFonts w:cs="Arial"/>
           </w:rPr>
-          <w:t xml:space="preserve">My </w:t>
+          <w:t>My janolaw</w:t>
         </w:r>
-        <w:proofErr w:type="spellStart"/>
-        <w:r>
-          <w:rPr>
-            <w:rStyle w:val="Hyperlink"/>
-            <w:rFonts w:cs="Arial"/>
-          </w:rPr>
-          <w:t>janolaw</w:t>
-        </w:r>
-        <w:proofErr w:type="spellEnd"/>
       </w:hyperlink>
       <w:r>
         <w:rPr>
@@ -3332,21 +2914,7 @@
         <w:rPr>
           <w:rFonts w:cs="Arial"/>
         </w:rPr>
-        <w:t xml:space="preserve">Bitte nehmen Sie eventuelle Änderungen an den </w:t>
-      </w:r>
-      <w:proofErr w:type="spellStart"/>
-      <w:r>
-        <w:rPr>
-          <w:rFonts w:cs="Arial"/>
-        </w:rPr>
-        <w:t>janolaw</w:t>
-      </w:r>
-      <w:proofErr w:type="spellEnd"/>
-      <w:r>
-        <w:rPr>
-          <w:rFonts w:cs="Arial"/>
-        </w:rPr>
-        <w:t xml:space="preserve"> Dokumenten ausschließlich auf www.janolaw.de vor. Dazu müssen Sie sich in den Bereich </w:t>
+        <w:t xml:space="preserve">Bitte nehmen Sie eventuelle Änderungen an den janolaw Dokumenten ausschließlich auf www.janolaw.de vor. Dazu müssen Sie sich in den Bereich </w:t>
       </w:r>
       <w:hyperlink r:id="rId23" w:history="1">
         <w:r>
@@ -3354,17 +2922,8 @@
             <w:rStyle w:val="Hyperlink"/>
             <w:rFonts w:cs="Arial"/>
           </w:rPr>
-          <w:t xml:space="preserve">My </w:t>
+          <w:t>My janolaw</w:t>
         </w:r>
-        <w:proofErr w:type="spellStart"/>
-        <w:r>
-          <w:rPr>
-            <w:rStyle w:val="Hyperlink"/>
-            <w:rFonts w:cs="Arial"/>
-          </w:rPr>
-          <w:t>janolaw</w:t>
-        </w:r>
-        <w:proofErr w:type="spellEnd"/>
       </w:hyperlink>
       <w:r>
         <w:rPr>
@@ -3561,25 +3120,7 @@
           <w:b/>
           <w:color w:val="FF0000"/>
         </w:rPr>
-        <w:t xml:space="preserve">und ihre </w:t>
-      </w:r>
-      <w:proofErr w:type="gramStart"/>
-      <w:r>
-        <w:rPr>
-          <w:rFonts w:cs="Arial"/>
-          <w:b/>
-          <w:color w:val="FF0000"/>
-        </w:rPr>
-        <w:t>E-Mail Adresse</w:t>
-      </w:r>
-      <w:proofErr w:type="gramEnd"/>
-      <w:r>
-        <w:rPr>
-          <w:rFonts w:cs="Arial"/>
-          <w:b/>
-          <w:color w:val="FF0000"/>
-        </w:rPr>
-        <w:t xml:space="preserve"> angeben</w:t>
+        <w:t>und ihre E-Mail Adresse angeben</w:t>
       </w:r>
       <w:r>
         <w:rPr>
@@ -3884,26 +3425,16 @@
         <w:rPr>
           <w:rFonts w:eastAsia="Times New Roman"/>
         </w:rPr>
-        <w:t xml:space="preserve">In der php.ini des Servers muss </w:t>
-      </w:r>
-      <w:proofErr w:type="spellStart"/>
-      <w:r>
-        <w:rPr>
-          <w:rFonts w:eastAsia="Times New Roman"/>
-        </w:rPr>
-        <w:t>allow_url_fopen</w:t>
-      </w:r>
-      <w:proofErr w:type="spellEnd"/>
-      <w:r>
-        <w:rPr>
-          <w:rFonts w:eastAsia="Times New Roman"/>
-        </w:rPr>
-        <w:t xml:space="preserve"> aktiviert sein.</w:t>
+        <w:t>In der php.ini des Servers muss allow_url_fopen aktiviert sein.</w:t>
       </w:r>
     </w:p>
     <w:sectPr>
-      <w:headerReference w:type="default" r:id="rId26"/>
-      <w:footerReference w:type="default" r:id="rId27"/>
+      <w:headerReference w:type="even" r:id="rId26"/>
+      <w:headerReference w:type="default" r:id="rId27"/>
+      <w:footerReference w:type="even" r:id="rId28"/>
+      <w:footerReference w:type="default" r:id="rId29"/>
+      <w:headerReference w:type="first" r:id="rId30"/>
+      <w:footerReference w:type="first" r:id="rId31"/>
       <w:pgSz w:w="11906" w:h="16838"/>
       <w:pgMar w:top="1417" w:right="1417" w:bottom="993" w:left="1417" w:header="708" w:footer="408" w:gutter="0"/>
       <w:cols w:space="708"/>
@@ -3914,7 +3445,7 @@
 </file>
 
 <file path=word/endnotes.xml><?xml version="1.0" encoding="utf-8"?>
-<w:endnotes xmlns:wpc="http://schemas.microsoft.com/office/word/2010/wordprocessingCanvas" xmlns:cx="http://schemas.microsoft.com/office/drawing/2014/chartex" xmlns:cx1="http://schemas.microsoft.com/office/drawing/2015/9/8/chartex" xmlns:cx2="http://schemas.microsoft.com/office/drawing/2015/10/21/chartex" xmlns:cx3="http://schemas.microsoft.com/office/drawing/2016/5/9/chartex" xmlns:cx4="http://schemas.microsoft.com/office/drawing/2016/5/10/chartex" xmlns:cx5="http://schemas.microsoft.com/office/drawing/2016/5/11/chartex" xmlns:cx6="http://schemas.microsoft.com/office/drawing/2016/5/12/chartex" xmlns:cx7="http://schemas.microsoft.com/office/drawing/2016/5/13/chartex" xmlns:cx8="http://schemas.microsoft.com/office/drawing/2016/5/14/chartex" xmlns:mc="http://schemas.openxmlformats.org/markup-compatibility/2006" xmlns:aink="http://schemas.microsoft.com/office/drawing/2016/ink" xmlns:am3d="http://schemas.microsoft.com/office/drawing/2017/model3d" xmlns:o="urn:schemas-microsoft-com:office:office" xmlns:oel="http://schemas.microsoft.com/office/2019/extlst" xmlns:r="http://schemas.openxmlformats.org/officeDocument/2006/relationships" xmlns:m="http://schemas.openxmlformats.org/officeDocument/2006/math" xmlns:v="urn:schemas-microsoft-com:vml" xmlns:wp14="http://schemas.microsoft.com/office/word/2010/wordprocessingDrawing" xmlns:wp="http://schemas.openxmlformats.org/drawingml/2006/wordprocessingDrawing" xmlns:w10="urn:schemas-microsoft-com:office:word" xmlns:w="http://schemas.openxmlformats.org/wordprocessingml/2006/main" xmlns:w14="http://schemas.microsoft.com/office/word/2010/wordml" xmlns:w15="http://schemas.microsoft.com/office/word/2012/wordml" xmlns:w16cex="http://schemas.microsoft.com/office/word/2018/wordml/cex" xmlns:w16cid="http://schemas.microsoft.com/office/word/2016/wordml/cid" xmlns:w16="http://schemas.microsoft.com/office/word/2018/wordml" xmlns:w16du="http://schemas.microsoft.com/office/word/2023/wordml/word16du" xmlns:w16sdtdh="http://schemas.microsoft.com/office/word/2020/wordml/sdtdatahash" xmlns:w16se="http://schemas.microsoft.com/office/word/2015/wordml/symex" xmlns:wpg="http://schemas.microsoft.com/office/word/2010/wordprocessingGroup" xmlns:wpi="http://schemas.microsoft.com/office/word/2010/wordprocessingInk" xmlns:wne="http://schemas.microsoft.com/office/word/2006/wordml" xmlns:wps="http://schemas.microsoft.com/office/word/2010/wordprocessingShape" mc:Ignorable="w14 w15 w16se w16cid w16 w16cex w16sdtdh wp14">
+<w:endnotes xmlns:wpc="http://schemas.microsoft.com/office/word/2010/wordprocessingCanvas" xmlns:cx="http://schemas.microsoft.com/office/drawing/2014/chartex" xmlns:cx1="http://schemas.microsoft.com/office/drawing/2015/9/8/chartex" xmlns:cx2="http://schemas.microsoft.com/office/drawing/2015/10/21/chartex" xmlns:cx3="http://schemas.microsoft.com/office/drawing/2016/5/9/chartex" xmlns:cx4="http://schemas.microsoft.com/office/drawing/2016/5/10/chartex" xmlns:cx5="http://schemas.microsoft.com/office/drawing/2016/5/11/chartex" xmlns:cx6="http://schemas.microsoft.com/office/drawing/2016/5/12/chartex" xmlns:cx7="http://schemas.microsoft.com/office/drawing/2016/5/13/chartex" xmlns:cx8="http://schemas.microsoft.com/office/drawing/2016/5/14/chartex" xmlns:mc="http://schemas.openxmlformats.org/markup-compatibility/2006" xmlns:aink="http://schemas.microsoft.com/office/drawing/2016/ink" xmlns:am3d="http://schemas.microsoft.com/office/drawing/2017/model3d" xmlns:o="urn:schemas-microsoft-com:office:office" xmlns:oel="http://schemas.microsoft.com/office/2019/extlst" xmlns:r="http://schemas.openxmlformats.org/officeDocument/2006/relationships" xmlns:m="http://schemas.openxmlformats.org/officeDocument/2006/math" xmlns:v="urn:schemas-microsoft-com:vml" xmlns:wp14="http://schemas.microsoft.com/office/word/2010/wordprocessingDrawing" xmlns:wp="http://schemas.openxmlformats.org/drawingml/2006/wordprocessingDrawing" xmlns:w10="urn:schemas-microsoft-com:office:word" xmlns:w="http://schemas.openxmlformats.org/wordprocessingml/2006/main" xmlns:w14="http://schemas.microsoft.com/office/word/2010/wordml" xmlns:w15="http://schemas.microsoft.com/office/word/2012/wordml" xmlns:w16cex="http://schemas.microsoft.com/office/word/2018/wordml/cex" xmlns:w16cid="http://schemas.microsoft.com/office/word/2016/wordml/cid" xmlns:w16="http://schemas.microsoft.com/office/word/2018/wordml" xmlns:w16du="http://schemas.microsoft.com/office/word/2023/wordml/word16du" xmlns:w16sdtdh="http://schemas.microsoft.com/office/word/2020/wordml/sdtdatahash" xmlns:w16sdtfl="http://schemas.microsoft.com/office/word/2024/wordml/sdtformatlock" xmlns:w16se="http://schemas.microsoft.com/office/word/2015/wordml/symex" xmlns:wpg="http://schemas.microsoft.com/office/word/2010/wordprocessingGroup" xmlns:wpi="http://schemas.microsoft.com/office/word/2010/wordprocessingInk" xmlns:wne="http://schemas.microsoft.com/office/word/2006/wordml" xmlns:wps="http://schemas.microsoft.com/office/word/2010/wordprocessingShape" mc:Ignorable="w14 w15 w16se w16cid w16 w16cex w16sdtdh w16sdtfl w16du wp14">
   <w:endnote w:type="separator" w:id="-1">
     <w:p>
       <w:pPr>
@@ -3939,30 +3470,30 @@
 </file>
 
 <file path=word/footer1.xml><?xml version="1.0" encoding="utf-8"?>
-<w:ftr xmlns:wpc="http://schemas.microsoft.com/office/word/2010/wordprocessingCanvas" xmlns:cx="http://schemas.microsoft.com/office/drawing/2014/chartex" xmlns:cx1="http://schemas.microsoft.com/office/drawing/2015/9/8/chartex" xmlns:cx2="http://schemas.microsoft.com/office/drawing/2015/10/21/chartex" xmlns:cx3="http://schemas.microsoft.com/office/drawing/2016/5/9/chartex" xmlns:cx4="http://schemas.microsoft.com/office/drawing/2016/5/10/chartex" xmlns:cx5="http://schemas.microsoft.com/office/drawing/2016/5/11/chartex" xmlns:cx6="http://schemas.microsoft.com/office/drawing/2016/5/12/chartex" xmlns:cx7="http://schemas.microsoft.com/office/drawing/2016/5/13/chartex" xmlns:cx8="http://schemas.microsoft.com/office/drawing/2016/5/14/chartex" xmlns:mc="http://schemas.openxmlformats.org/markup-compatibility/2006" xmlns:aink="http://schemas.microsoft.com/office/drawing/2016/ink" xmlns:am3d="http://schemas.microsoft.com/office/drawing/2017/model3d" xmlns:o="urn:schemas-microsoft-com:office:office" xmlns:oel="http://schemas.microsoft.com/office/2019/extlst" xmlns:r="http://schemas.openxmlformats.org/officeDocument/2006/relationships" xmlns:m="http://schemas.openxmlformats.org/officeDocument/2006/math" xmlns:v="urn:schemas-microsoft-com:vml" xmlns:wp14="http://schemas.microsoft.com/office/word/2010/wordprocessingDrawing" xmlns:wp="http://schemas.openxmlformats.org/drawingml/2006/wordprocessingDrawing" xmlns:w10="urn:schemas-microsoft-com:office:word" xmlns:w="http://schemas.openxmlformats.org/wordprocessingml/2006/main" xmlns:w14="http://schemas.microsoft.com/office/word/2010/wordml" xmlns:w15="http://schemas.microsoft.com/office/word/2012/wordml" xmlns:w16cex="http://schemas.microsoft.com/office/word/2018/wordml/cex" xmlns:w16cid="http://schemas.microsoft.com/office/word/2016/wordml/cid" xmlns:w16="http://schemas.microsoft.com/office/word/2018/wordml" xmlns:w16du="http://schemas.microsoft.com/office/word/2023/wordml/word16du" xmlns:w16sdtdh="http://schemas.microsoft.com/office/word/2020/wordml/sdtdatahash" xmlns:w16se="http://schemas.microsoft.com/office/word/2015/wordml/symex" xmlns:wpg="http://schemas.microsoft.com/office/word/2010/wordprocessingGroup" xmlns:wpi="http://schemas.microsoft.com/office/word/2010/wordprocessingInk" xmlns:wne="http://schemas.microsoft.com/office/word/2006/wordml" xmlns:wps="http://schemas.microsoft.com/office/word/2010/wordprocessingShape" mc:Ignorable="w14 w15 w16se w16cid w16 w16cex w16sdtdh wp14">
+<w:ftr xmlns:wpc="http://schemas.microsoft.com/office/word/2010/wordprocessingCanvas" xmlns:cx="http://schemas.microsoft.com/office/drawing/2014/chartex" xmlns:cx1="http://schemas.microsoft.com/office/drawing/2015/9/8/chartex" xmlns:cx2="http://schemas.microsoft.com/office/drawing/2015/10/21/chartex" xmlns:cx3="http://schemas.microsoft.com/office/drawing/2016/5/9/chartex" xmlns:cx4="http://schemas.microsoft.com/office/drawing/2016/5/10/chartex" xmlns:cx5="http://schemas.microsoft.com/office/drawing/2016/5/11/chartex" xmlns:cx6="http://schemas.microsoft.com/office/drawing/2016/5/12/chartex" xmlns:cx7="http://schemas.microsoft.com/office/drawing/2016/5/13/chartex" xmlns:cx8="http://schemas.microsoft.com/office/drawing/2016/5/14/chartex" xmlns:mc="http://schemas.openxmlformats.org/markup-compatibility/2006" xmlns:aink="http://schemas.microsoft.com/office/drawing/2016/ink" xmlns:am3d="http://schemas.microsoft.com/office/drawing/2017/model3d" xmlns:o="urn:schemas-microsoft-com:office:office" xmlns:oel="http://schemas.microsoft.com/office/2019/extlst" xmlns:r="http://schemas.openxmlformats.org/officeDocument/2006/relationships" xmlns:m="http://schemas.openxmlformats.org/officeDocument/2006/math" xmlns:v="urn:schemas-microsoft-com:vml" xmlns:wp14="http://schemas.microsoft.com/office/word/2010/wordprocessingDrawing" xmlns:wp="http://schemas.openxmlformats.org/drawingml/2006/wordprocessingDrawing" xmlns:w10="urn:schemas-microsoft-com:office:word" xmlns:w="http://schemas.openxmlformats.org/wordprocessingml/2006/main" xmlns:w14="http://schemas.microsoft.com/office/word/2010/wordml" xmlns:w15="http://schemas.microsoft.com/office/word/2012/wordml" xmlns:w16cex="http://schemas.microsoft.com/office/word/2018/wordml/cex" xmlns:w16cid="http://schemas.microsoft.com/office/word/2016/wordml/cid" xmlns:w16="http://schemas.microsoft.com/office/word/2018/wordml" xmlns:w16du="http://schemas.microsoft.com/office/word/2023/wordml/word16du" xmlns:w16sdtdh="http://schemas.microsoft.com/office/word/2020/wordml/sdtdatahash" xmlns:w16sdtfl="http://schemas.microsoft.com/office/word/2024/wordml/sdtformatlock" xmlns:w16se="http://schemas.microsoft.com/office/word/2015/wordml/symex" xmlns:wpg="http://schemas.microsoft.com/office/word/2010/wordprocessingGroup" xmlns:wpi="http://schemas.microsoft.com/office/word/2010/wordprocessingInk" xmlns:wne="http://schemas.microsoft.com/office/word/2006/wordml" xmlns:wps="http://schemas.microsoft.com/office/word/2010/wordprocessingShape" mc:Ignorable="w14 w15 w16se w16cid w16 w16cex w16sdtdh w16sdtfl w16du wp14">
   <w:p>
     <w:pPr>
+      <w:pStyle w:val="Fuzeile"/>
+    </w:pPr>
+  </w:p>
+</w:ftr>
+</file>
+
+<file path=word/footer2.xml><?xml version="1.0" encoding="utf-8"?>
+<w:ftr xmlns:wpc="http://schemas.microsoft.com/office/word/2010/wordprocessingCanvas" xmlns:cx="http://schemas.microsoft.com/office/drawing/2014/chartex" xmlns:cx1="http://schemas.microsoft.com/office/drawing/2015/9/8/chartex" xmlns:cx2="http://schemas.microsoft.com/office/drawing/2015/10/21/chartex" xmlns:cx3="http://schemas.microsoft.com/office/drawing/2016/5/9/chartex" xmlns:cx4="http://schemas.microsoft.com/office/drawing/2016/5/10/chartex" xmlns:cx5="http://schemas.microsoft.com/office/drawing/2016/5/11/chartex" xmlns:cx6="http://schemas.microsoft.com/office/drawing/2016/5/12/chartex" xmlns:cx7="http://schemas.microsoft.com/office/drawing/2016/5/13/chartex" xmlns:cx8="http://schemas.microsoft.com/office/drawing/2016/5/14/chartex" xmlns:mc="http://schemas.openxmlformats.org/markup-compatibility/2006" xmlns:aink="http://schemas.microsoft.com/office/drawing/2016/ink" xmlns:am3d="http://schemas.microsoft.com/office/drawing/2017/model3d" xmlns:o="urn:schemas-microsoft-com:office:office" xmlns:oel="http://schemas.microsoft.com/office/2019/extlst" xmlns:r="http://schemas.openxmlformats.org/officeDocument/2006/relationships" xmlns:m="http://schemas.openxmlformats.org/officeDocument/2006/math" xmlns:v="urn:schemas-microsoft-com:vml" xmlns:wp14="http://schemas.microsoft.com/office/word/2010/wordprocessingDrawing" xmlns:wp="http://schemas.openxmlformats.org/drawingml/2006/wordprocessingDrawing" xmlns:w10="urn:schemas-microsoft-com:office:word" xmlns:w="http://schemas.openxmlformats.org/wordprocessingml/2006/main" xmlns:w14="http://schemas.microsoft.com/office/word/2010/wordml" xmlns:w15="http://schemas.microsoft.com/office/word/2012/wordml" xmlns:w16cex="http://schemas.microsoft.com/office/word/2018/wordml/cex" xmlns:w16cid="http://schemas.microsoft.com/office/word/2016/wordml/cid" xmlns:w16="http://schemas.microsoft.com/office/word/2018/wordml" xmlns:w16du="http://schemas.microsoft.com/office/word/2023/wordml/word16du" xmlns:w16sdtdh="http://schemas.microsoft.com/office/word/2020/wordml/sdtdatahash" xmlns:w16sdtfl="http://schemas.microsoft.com/office/word/2024/wordml/sdtformatlock" xmlns:w16se="http://schemas.microsoft.com/office/word/2015/wordml/symex" xmlns:wpg="http://schemas.microsoft.com/office/word/2010/wordprocessingGroup" xmlns:wpi="http://schemas.microsoft.com/office/word/2010/wordprocessingInk" xmlns:wne="http://schemas.microsoft.com/office/word/2006/wordml" xmlns:wps="http://schemas.microsoft.com/office/word/2010/wordprocessingShape" mc:Ignorable="w14 w15 w16se w16cid w16 w16cex w16sdtdh w16sdtfl w16du wp14">
+  <w:p>
+    <w:pPr>
       <w:rPr>
         <w:szCs w:val="20"/>
       </w:rPr>
     </w:pPr>
-    <w:proofErr w:type="spellStart"/>
     <w:r>
       <w:rPr>
         <w:rFonts w:ascii="Arial" w:hAnsi="Arial" w:cs="Arial"/>
         <w:sz w:val="16"/>
         <w:szCs w:val="16"/>
       </w:rPr>
-      <w:t>janolaw</w:t>
-    </w:r>
-    <w:proofErr w:type="spellEnd"/>
-    <w:r>
-      <w:rPr>
-        <w:rFonts w:ascii="Arial" w:hAnsi="Arial" w:cs="Arial"/>
-        <w:sz w:val="16"/>
-        <w:szCs w:val="16"/>
-      </w:rPr>
-      <w:t xml:space="preserve"> AG </w:t>
+      <w:t xml:space="preserve">janolaw AG </w:t>
     </w:r>
     <w:r>
       <w:rPr>
@@ -3996,25 +3527,23 @@
         <w:sz w:val="16"/>
         <w:szCs w:val="16"/>
       </w:rPr>
-      <w:t xml:space="preserve"> 65843 Sulzbach/</w:t>
+      <w:t xml:space="preserve"> 65843 Sulzbach/Ts.</w:t>
     </w:r>
-    <w:proofErr w:type="spellStart"/>
     <w:r>
       <w:rPr>
         <w:rFonts w:ascii="Arial" w:hAnsi="Arial" w:cs="Arial"/>
         <w:sz w:val="16"/>
         <w:szCs w:val="16"/>
       </w:rPr>
-      <w:t>Ts</w:t>
+      <w:tab/>
     </w:r>
-    <w:proofErr w:type="spellEnd"/>
     <w:r>
       <w:rPr>
         <w:rFonts w:ascii="Arial" w:hAnsi="Arial" w:cs="Arial"/>
         <w:sz w:val="16"/>
         <w:szCs w:val="16"/>
       </w:rPr>
-      <w:t>.</w:t>
+      <w:tab/>
     </w:r>
     <w:r>
       <w:rPr>
@@ -4022,7 +3551,7 @@
         <w:sz w:val="16"/>
         <w:szCs w:val="16"/>
       </w:rPr>
-      <w:tab/>
+      <w:t xml:space="preserve">Stand: </w:t>
     </w:r>
     <w:r>
       <w:rPr>
@@ -4030,39 +3559,7 @@
         <w:sz w:val="16"/>
         <w:szCs w:val="16"/>
       </w:rPr>
-      <w:tab/>
-    </w:r>
-    <w:r>
-      <w:rPr>
-        <w:rFonts w:ascii="Arial" w:hAnsi="Arial" w:cs="Arial"/>
-        <w:sz w:val="16"/>
-        <w:szCs w:val="16"/>
-      </w:rPr>
-      <w:t xml:space="preserve">Stand: </w:t>
-    </w:r>
-    <w:r>
-      <w:rPr>
-        <w:rFonts w:ascii="Arial" w:hAnsi="Arial" w:cs="Arial"/>
-        <w:sz w:val="16"/>
-        <w:szCs w:val="16"/>
-      </w:rPr>
-      <w:t>Mai</w:t>
-    </w:r>
-    <w:r>
-      <w:rPr>
-        <w:rFonts w:ascii="Arial" w:hAnsi="Arial" w:cs="Arial"/>
-        <w:sz w:val="16"/>
-        <w:szCs w:val="16"/>
-      </w:rPr>
-      <w:t xml:space="preserve"> 20</w:t>
-    </w:r>
-    <w:r>
-      <w:rPr>
-        <w:rFonts w:ascii="Arial" w:hAnsi="Arial" w:cs="Arial"/>
-        <w:sz w:val="16"/>
-        <w:szCs w:val="16"/>
-      </w:rPr>
-      <w:t>21</w:t>
+      <w:t>März 2025</w:t>
     </w:r>
     <w:r>
       <w:rPr>
@@ -4175,8 +3672,18 @@
 </w:ftr>
 </file>
 
+<file path=word/footer3.xml><?xml version="1.0" encoding="utf-8"?>
+<w:ftr xmlns:wpc="http://schemas.microsoft.com/office/word/2010/wordprocessingCanvas" xmlns:cx="http://schemas.microsoft.com/office/drawing/2014/chartex" xmlns:cx1="http://schemas.microsoft.com/office/drawing/2015/9/8/chartex" xmlns:cx2="http://schemas.microsoft.com/office/drawing/2015/10/21/chartex" xmlns:cx3="http://schemas.microsoft.com/office/drawing/2016/5/9/chartex" xmlns:cx4="http://schemas.microsoft.com/office/drawing/2016/5/10/chartex" xmlns:cx5="http://schemas.microsoft.com/office/drawing/2016/5/11/chartex" xmlns:cx6="http://schemas.microsoft.com/office/drawing/2016/5/12/chartex" xmlns:cx7="http://schemas.microsoft.com/office/drawing/2016/5/13/chartex" xmlns:cx8="http://schemas.microsoft.com/office/drawing/2016/5/14/chartex" xmlns:mc="http://schemas.openxmlformats.org/markup-compatibility/2006" xmlns:aink="http://schemas.microsoft.com/office/drawing/2016/ink" xmlns:am3d="http://schemas.microsoft.com/office/drawing/2017/model3d" xmlns:o="urn:schemas-microsoft-com:office:office" xmlns:oel="http://schemas.microsoft.com/office/2019/extlst" xmlns:r="http://schemas.openxmlformats.org/officeDocument/2006/relationships" xmlns:m="http://schemas.openxmlformats.org/officeDocument/2006/math" xmlns:v="urn:schemas-microsoft-com:vml" xmlns:wp14="http://schemas.microsoft.com/office/word/2010/wordprocessingDrawing" xmlns:wp="http://schemas.openxmlformats.org/drawingml/2006/wordprocessingDrawing" xmlns:w10="urn:schemas-microsoft-com:office:word" xmlns:w="http://schemas.openxmlformats.org/wordprocessingml/2006/main" xmlns:w14="http://schemas.microsoft.com/office/word/2010/wordml" xmlns:w15="http://schemas.microsoft.com/office/word/2012/wordml" xmlns:w16cex="http://schemas.microsoft.com/office/word/2018/wordml/cex" xmlns:w16cid="http://schemas.microsoft.com/office/word/2016/wordml/cid" xmlns:w16="http://schemas.microsoft.com/office/word/2018/wordml" xmlns:w16du="http://schemas.microsoft.com/office/word/2023/wordml/word16du" xmlns:w16sdtdh="http://schemas.microsoft.com/office/word/2020/wordml/sdtdatahash" xmlns:w16sdtfl="http://schemas.microsoft.com/office/word/2024/wordml/sdtformatlock" xmlns:w16se="http://schemas.microsoft.com/office/word/2015/wordml/symex" xmlns:wpg="http://schemas.microsoft.com/office/word/2010/wordprocessingGroup" xmlns:wpi="http://schemas.microsoft.com/office/word/2010/wordprocessingInk" xmlns:wne="http://schemas.microsoft.com/office/word/2006/wordml" xmlns:wps="http://schemas.microsoft.com/office/word/2010/wordprocessingShape" mc:Ignorable="w14 w15 w16se w16cid w16 w16cex w16sdtdh w16sdtfl w16du wp14">
+  <w:p>
+    <w:pPr>
+      <w:pStyle w:val="Fuzeile"/>
+    </w:pPr>
+  </w:p>
+</w:ftr>
+</file>
+
 <file path=word/footnotes.xml><?xml version="1.0" encoding="utf-8"?>
-<w:footnotes xmlns:wpc="http://schemas.microsoft.com/office/word/2010/wordprocessingCanvas" xmlns:cx="http://schemas.microsoft.com/office/drawing/2014/chartex" xmlns:cx1="http://schemas.microsoft.com/office/drawing/2015/9/8/chartex" xmlns:cx2="http://schemas.microsoft.com/office/drawing/2015/10/21/chartex" xmlns:cx3="http://schemas.microsoft.com/office/drawing/2016/5/9/chartex" xmlns:cx4="http://schemas.microsoft.com/office/drawing/2016/5/10/chartex" xmlns:cx5="http://schemas.microsoft.com/office/drawing/2016/5/11/chartex" xmlns:cx6="http://schemas.microsoft.com/office/drawing/2016/5/12/chartex" xmlns:cx7="http://schemas.microsoft.com/office/drawing/2016/5/13/chartex" xmlns:cx8="http://schemas.microsoft.com/office/drawing/2016/5/14/chartex" xmlns:mc="http://schemas.openxmlformats.org/markup-compatibility/2006" xmlns:aink="http://schemas.microsoft.com/office/drawing/2016/ink" xmlns:am3d="http://schemas.microsoft.com/office/drawing/2017/model3d" xmlns:o="urn:schemas-microsoft-com:office:office" xmlns:oel="http://schemas.microsoft.com/office/2019/extlst" xmlns:r="http://schemas.openxmlformats.org/officeDocument/2006/relationships" xmlns:m="http://schemas.openxmlformats.org/officeDocument/2006/math" xmlns:v="urn:schemas-microsoft-com:vml" xmlns:wp14="http://schemas.microsoft.com/office/word/2010/wordprocessingDrawing" xmlns:wp="http://schemas.openxmlformats.org/drawingml/2006/wordprocessingDrawing" xmlns:w10="urn:schemas-microsoft-com:office:word" xmlns:w="http://schemas.openxmlformats.org/wordprocessingml/2006/main" xmlns:w14="http://schemas.microsoft.com/office/word/2010/wordml" xmlns:w15="http://schemas.microsoft.com/office/word/2012/wordml" xmlns:w16cex="http://schemas.microsoft.com/office/word/2018/wordml/cex" xmlns:w16cid="http://schemas.microsoft.com/office/word/2016/wordml/cid" xmlns:w16="http://schemas.microsoft.com/office/word/2018/wordml" xmlns:w16du="http://schemas.microsoft.com/office/word/2023/wordml/word16du" xmlns:w16sdtdh="http://schemas.microsoft.com/office/word/2020/wordml/sdtdatahash" xmlns:w16se="http://schemas.microsoft.com/office/word/2015/wordml/symex" xmlns:wpg="http://schemas.microsoft.com/office/word/2010/wordprocessingGroup" xmlns:wpi="http://schemas.microsoft.com/office/word/2010/wordprocessingInk" xmlns:wne="http://schemas.microsoft.com/office/word/2006/wordml" xmlns:wps="http://schemas.microsoft.com/office/word/2010/wordprocessingShape" mc:Ignorable="w14 w15 w16se w16cid w16 w16cex w16sdtdh wp14">
+<w:footnotes xmlns:wpc="http://schemas.microsoft.com/office/word/2010/wordprocessingCanvas" xmlns:cx="http://schemas.microsoft.com/office/drawing/2014/chartex" xmlns:cx1="http://schemas.microsoft.com/office/drawing/2015/9/8/chartex" xmlns:cx2="http://schemas.microsoft.com/office/drawing/2015/10/21/chartex" xmlns:cx3="http://schemas.microsoft.com/office/drawing/2016/5/9/chartex" xmlns:cx4="http://schemas.microsoft.com/office/drawing/2016/5/10/chartex" xmlns:cx5="http://schemas.microsoft.com/office/drawing/2016/5/11/chartex" xmlns:cx6="http://schemas.microsoft.com/office/drawing/2016/5/12/chartex" xmlns:cx7="http://schemas.microsoft.com/office/drawing/2016/5/13/chartex" xmlns:cx8="http://schemas.microsoft.com/office/drawing/2016/5/14/chartex" xmlns:mc="http://schemas.openxmlformats.org/markup-compatibility/2006" xmlns:aink="http://schemas.microsoft.com/office/drawing/2016/ink" xmlns:am3d="http://schemas.microsoft.com/office/drawing/2017/model3d" xmlns:o="urn:schemas-microsoft-com:office:office" xmlns:oel="http://schemas.microsoft.com/office/2019/extlst" xmlns:r="http://schemas.openxmlformats.org/officeDocument/2006/relationships" xmlns:m="http://schemas.openxmlformats.org/officeDocument/2006/math" xmlns:v="urn:schemas-microsoft-com:vml" xmlns:wp14="http://schemas.microsoft.com/office/word/2010/wordprocessingDrawing" xmlns:wp="http://schemas.openxmlformats.org/drawingml/2006/wordprocessingDrawing" xmlns:w10="urn:schemas-microsoft-com:office:word" xmlns:w="http://schemas.openxmlformats.org/wordprocessingml/2006/main" xmlns:w14="http://schemas.microsoft.com/office/word/2010/wordml" xmlns:w15="http://schemas.microsoft.com/office/word/2012/wordml" xmlns:w16cex="http://schemas.microsoft.com/office/word/2018/wordml/cex" xmlns:w16cid="http://schemas.microsoft.com/office/word/2016/wordml/cid" xmlns:w16="http://schemas.microsoft.com/office/word/2018/wordml" xmlns:w16du="http://schemas.microsoft.com/office/word/2023/wordml/word16du" xmlns:w16sdtdh="http://schemas.microsoft.com/office/word/2020/wordml/sdtdatahash" xmlns:w16sdtfl="http://schemas.microsoft.com/office/word/2024/wordml/sdtformatlock" xmlns:w16se="http://schemas.microsoft.com/office/word/2015/wordml/symex" xmlns:wpg="http://schemas.microsoft.com/office/word/2010/wordprocessingGroup" xmlns:wpi="http://schemas.microsoft.com/office/word/2010/wordprocessingInk" xmlns:wne="http://schemas.microsoft.com/office/word/2006/wordml" xmlns:wps="http://schemas.microsoft.com/office/word/2010/wordprocessingShape" mc:Ignorable="w14 w15 w16se w16cid w16 w16cex w16sdtdh w16sdtfl w16du wp14">
   <w:footnote w:type="separator" w:id="-1">
     <w:p>
       <w:pPr>
@@ -4201,7 +3708,17 @@
 </file>
 
 <file path=word/header1.xml><?xml version="1.0" encoding="utf-8"?>
-<w:hdr xmlns:wpc="http://schemas.microsoft.com/office/word/2010/wordprocessingCanvas" xmlns:cx="http://schemas.microsoft.com/office/drawing/2014/chartex" xmlns:cx1="http://schemas.microsoft.com/office/drawing/2015/9/8/chartex" xmlns:cx2="http://schemas.microsoft.com/office/drawing/2015/10/21/chartex" xmlns:cx3="http://schemas.microsoft.com/office/drawing/2016/5/9/chartex" xmlns:cx4="http://schemas.microsoft.com/office/drawing/2016/5/10/chartex" xmlns:cx5="http://schemas.microsoft.com/office/drawing/2016/5/11/chartex" xmlns:cx6="http://schemas.microsoft.com/office/drawing/2016/5/12/chartex" xmlns:cx7="http://schemas.microsoft.com/office/drawing/2016/5/13/chartex" xmlns:cx8="http://schemas.microsoft.com/office/drawing/2016/5/14/chartex" xmlns:mc="http://schemas.openxmlformats.org/markup-compatibility/2006" xmlns:aink="http://schemas.microsoft.com/office/drawing/2016/ink" xmlns:am3d="http://schemas.microsoft.com/office/drawing/2017/model3d" xmlns:o="urn:schemas-microsoft-com:office:office" xmlns:oel="http://schemas.microsoft.com/office/2019/extlst" xmlns:r="http://schemas.openxmlformats.org/officeDocument/2006/relationships" xmlns:m="http://schemas.openxmlformats.org/officeDocument/2006/math" xmlns:v="urn:schemas-microsoft-com:vml" xmlns:wp14="http://schemas.microsoft.com/office/word/2010/wordprocessingDrawing" xmlns:wp="http://schemas.openxmlformats.org/drawingml/2006/wordprocessingDrawing" xmlns:w10="urn:schemas-microsoft-com:office:word" xmlns:w="http://schemas.openxmlformats.org/wordprocessingml/2006/main" xmlns:w14="http://schemas.microsoft.com/office/word/2010/wordml" xmlns:w15="http://schemas.microsoft.com/office/word/2012/wordml" xmlns:w16cex="http://schemas.microsoft.com/office/word/2018/wordml/cex" xmlns:w16cid="http://schemas.microsoft.com/office/word/2016/wordml/cid" xmlns:w16="http://schemas.microsoft.com/office/word/2018/wordml" xmlns:w16du="http://schemas.microsoft.com/office/word/2023/wordml/word16du" xmlns:w16sdtdh="http://schemas.microsoft.com/office/word/2020/wordml/sdtdatahash" xmlns:w16se="http://schemas.microsoft.com/office/word/2015/wordml/symex" xmlns:wpg="http://schemas.microsoft.com/office/word/2010/wordprocessingGroup" xmlns:wpi="http://schemas.microsoft.com/office/word/2010/wordprocessingInk" xmlns:wne="http://schemas.microsoft.com/office/word/2006/wordml" xmlns:wps="http://schemas.microsoft.com/office/word/2010/wordprocessingShape" mc:Ignorable="w14 w15 w16se w16cid w16 w16cex w16sdtdh wp14">
+<w:hdr xmlns:wpc="http://schemas.microsoft.com/office/word/2010/wordprocessingCanvas" xmlns:cx="http://schemas.microsoft.com/office/drawing/2014/chartex" xmlns:cx1="http://schemas.microsoft.com/office/drawing/2015/9/8/chartex" xmlns:cx2="http://schemas.microsoft.com/office/drawing/2015/10/21/chartex" xmlns:cx3="http://schemas.microsoft.com/office/drawing/2016/5/9/chartex" xmlns:cx4="http://schemas.microsoft.com/office/drawing/2016/5/10/chartex" xmlns:cx5="http://schemas.microsoft.com/office/drawing/2016/5/11/chartex" xmlns:cx6="http://schemas.microsoft.com/office/drawing/2016/5/12/chartex" xmlns:cx7="http://schemas.microsoft.com/office/drawing/2016/5/13/chartex" xmlns:cx8="http://schemas.microsoft.com/office/drawing/2016/5/14/chartex" xmlns:mc="http://schemas.openxmlformats.org/markup-compatibility/2006" xmlns:aink="http://schemas.microsoft.com/office/drawing/2016/ink" xmlns:am3d="http://schemas.microsoft.com/office/drawing/2017/model3d" xmlns:o="urn:schemas-microsoft-com:office:office" xmlns:oel="http://schemas.microsoft.com/office/2019/extlst" xmlns:r="http://schemas.openxmlformats.org/officeDocument/2006/relationships" xmlns:m="http://schemas.openxmlformats.org/officeDocument/2006/math" xmlns:v="urn:schemas-microsoft-com:vml" xmlns:wp14="http://schemas.microsoft.com/office/word/2010/wordprocessingDrawing" xmlns:wp="http://schemas.openxmlformats.org/drawingml/2006/wordprocessingDrawing" xmlns:w10="urn:schemas-microsoft-com:office:word" xmlns:w="http://schemas.openxmlformats.org/wordprocessingml/2006/main" xmlns:w14="http://schemas.microsoft.com/office/word/2010/wordml" xmlns:w15="http://schemas.microsoft.com/office/word/2012/wordml" xmlns:w16cex="http://schemas.microsoft.com/office/word/2018/wordml/cex" xmlns:w16cid="http://schemas.microsoft.com/office/word/2016/wordml/cid" xmlns:w16="http://schemas.microsoft.com/office/word/2018/wordml" xmlns:w16du="http://schemas.microsoft.com/office/word/2023/wordml/word16du" xmlns:w16sdtdh="http://schemas.microsoft.com/office/word/2020/wordml/sdtdatahash" xmlns:w16sdtfl="http://schemas.microsoft.com/office/word/2024/wordml/sdtformatlock" xmlns:w16se="http://schemas.microsoft.com/office/word/2015/wordml/symex" xmlns:wpg="http://schemas.microsoft.com/office/word/2010/wordprocessingGroup" xmlns:wpi="http://schemas.microsoft.com/office/word/2010/wordprocessingInk" xmlns:wne="http://schemas.microsoft.com/office/word/2006/wordml" xmlns:wps="http://schemas.microsoft.com/office/word/2010/wordprocessingShape" mc:Ignorable="w14 w15 w16se w16cid w16 w16cex w16sdtdh w16sdtfl w16du wp14">
+  <w:p>
+    <w:pPr>
+      <w:pStyle w:val="Kopfzeile"/>
+    </w:pPr>
+  </w:p>
+</w:hdr>
+</file>
+
+<file path=word/header2.xml><?xml version="1.0" encoding="utf-8"?>
+<w:hdr xmlns:wpc="http://schemas.microsoft.com/office/word/2010/wordprocessingCanvas" xmlns:cx="http://schemas.microsoft.com/office/drawing/2014/chartex" xmlns:cx1="http://schemas.microsoft.com/office/drawing/2015/9/8/chartex" xmlns:cx2="http://schemas.microsoft.com/office/drawing/2015/10/21/chartex" xmlns:cx3="http://schemas.microsoft.com/office/drawing/2016/5/9/chartex" xmlns:cx4="http://schemas.microsoft.com/office/drawing/2016/5/10/chartex" xmlns:cx5="http://schemas.microsoft.com/office/drawing/2016/5/11/chartex" xmlns:cx6="http://schemas.microsoft.com/office/drawing/2016/5/12/chartex" xmlns:cx7="http://schemas.microsoft.com/office/drawing/2016/5/13/chartex" xmlns:cx8="http://schemas.microsoft.com/office/drawing/2016/5/14/chartex" xmlns:mc="http://schemas.openxmlformats.org/markup-compatibility/2006" xmlns:aink="http://schemas.microsoft.com/office/drawing/2016/ink" xmlns:am3d="http://schemas.microsoft.com/office/drawing/2017/model3d" xmlns:o="urn:schemas-microsoft-com:office:office" xmlns:oel="http://schemas.microsoft.com/office/2019/extlst" xmlns:r="http://schemas.openxmlformats.org/officeDocument/2006/relationships" xmlns:m="http://schemas.openxmlformats.org/officeDocument/2006/math" xmlns:v="urn:schemas-microsoft-com:vml" xmlns:wp14="http://schemas.microsoft.com/office/word/2010/wordprocessingDrawing" xmlns:wp="http://schemas.openxmlformats.org/drawingml/2006/wordprocessingDrawing" xmlns:w10="urn:schemas-microsoft-com:office:word" xmlns:w="http://schemas.openxmlformats.org/wordprocessingml/2006/main" xmlns:w14="http://schemas.microsoft.com/office/word/2010/wordml" xmlns:w15="http://schemas.microsoft.com/office/word/2012/wordml" xmlns:w16cex="http://schemas.microsoft.com/office/word/2018/wordml/cex" xmlns:w16cid="http://schemas.microsoft.com/office/word/2016/wordml/cid" xmlns:w16="http://schemas.microsoft.com/office/word/2018/wordml" xmlns:w16du="http://schemas.microsoft.com/office/word/2023/wordml/word16du" xmlns:w16sdtdh="http://schemas.microsoft.com/office/word/2020/wordml/sdtdatahash" xmlns:w16sdtfl="http://schemas.microsoft.com/office/word/2024/wordml/sdtformatlock" xmlns:w16se="http://schemas.microsoft.com/office/word/2015/wordml/symex" xmlns:wpg="http://schemas.microsoft.com/office/word/2010/wordprocessingGroup" xmlns:wpi="http://schemas.microsoft.com/office/word/2010/wordprocessingInk" xmlns:wne="http://schemas.microsoft.com/office/word/2006/wordml" xmlns:wps="http://schemas.microsoft.com/office/word/2010/wordprocessingShape" mc:Ignorable="w14 w15 w16se w16cid w16 w16cex w16sdtdh w16sdtfl w16du wp14">
   <w:p>
     <w:pPr>
       <w:pStyle w:val="Kopfzeile"/>
@@ -4358,8 +3875,18 @@
 </w:hdr>
 </file>
 
+<file path=word/header3.xml><?xml version="1.0" encoding="utf-8"?>
+<w:hdr xmlns:wpc="http://schemas.microsoft.com/office/word/2010/wordprocessingCanvas" xmlns:cx="http://schemas.microsoft.com/office/drawing/2014/chartex" xmlns:cx1="http://schemas.microsoft.com/office/drawing/2015/9/8/chartex" xmlns:cx2="http://schemas.microsoft.com/office/drawing/2015/10/21/chartex" xmlns:cx3="http://schemas.microsoft.com/office/drawing/2016/5/9/chartex" xmlns:cx4="http://schemas.microsoft.com/office/drawing/2016/5/10/chartex" xmlns:cx5="http://schemas.microsoft.com/office/drawing/2016/5/11/chartex" xmlns:cx6="http://schemas.microsoft.com/office/drawing/2016/5/12/chartex" xmlns:cx7="http://schemas.microsoft.com/office/drawing/2016/5/13/chartex" xmlns:cx8="http://schemas.microsoft.com/office/drawing/2016/5/14/chartex" xmlns:mc="http://schemas.openxmlformats.org/markup-compatibility/2006" xmlns:aink="http://schemas.microsoft.com/office/drawing/2016/ink" xmlns:am3d="http://schemas.microsoft.com/office/drawing/2017/model3d" xmlns:o="urn:schemas-microsoft-com:office:office" xmlns:oel="http://schemas.microsoft.com/office/2019/extlst" xmlns:r="http://schemas.openxmlformats.org/officeDocument/2006/relationships" xmlns:m="http://schemas.openxmlformats.org/officeDocument/2006/math" xmlns:v="urn:schemas-microsoft-com:vml" xmlns:wp14="http://schemas.microsoft.com/office/word/2010/wordprocessingDrawing" xmlns:wp="http://schemas.openxmlformats.org/drawingml/2006/wordprocessingDrawing" xmlns:w10="urn:schemas-microsoft-com:office:word" xmlns:w="http://schemas.openxmlformats.org/wordprocessingml/2006/main" xmlns:w14="http://schemas.microsoft.com/office/word/2010/wordml" xmlns:w15="http://schemas.microsoft.com/office/word/2012/wordml" xmlns:w16cex="http://schemas.microsoft.com/office/word/2018/wordml/cex" xmlns:w16cid="http://schemas.microsoft.com/office/word/2016/wordml/cid" xmlns:w16="http://schemas.microsoft.com/office/word/2018/wordml" xmlns:w16du="http://schemas.microsoft.com/office/word/2023/wordml/word16du" xmlns:w16sdtdh="http://schemas.microsoft.com/office/word/2020/wordml/sdtdatahash" xmlns:w16sdtfl="http://schemas.microsoft.com/office/word/2024/wordml/sdtformatlock" xmlns:w16se="http://schemas.microsoft.com/office/word/2015/wordml/symex" xmlns:wpg="http://schemas.microsoft.com/office/word/2010/wordprocessingGroup" xmlns:wpi="http://schemas.microsoft.com/office/word/2010/wordprocessingInk" xmlns:wne="http://schemas.microsoft.com/office/word/2006/wordml" xmlns:wps="http://schemas.microsoft.com/office/word/2010/wordprocessingShape" mc:Ignorable="w14 w15 w16se w16cid w16 w16cex w16sdtdh w16sdtfl w16du wp14">
+  <w:p>
+    <w:pPr>
+      <w:pStyle w:val="Kopfzeile"/>
+    </w:pPr>
+  </w:p>
+</w:hdr>
+</file>
+
 <file path=word/numbering.xml><?xml version="1.0" encoding="utf-8"?>
-<w:numbering xmlns:wpc="http://schemas.microsoft.com/office/word/2010/wordprocessingCanvas" xmlns:cx="http://schemas.microsoft.com/office/drawing/2014/chartex" xmlns:cx1="http://schemas.microsoft.com/office/drawing/2015/9/8/chartex" xmlns:cx2="http://schemas.microsoft.com/office/drawing/2015/10/21/chartex" xmlns:cx3="http://schemas.microsoft.com/office/drawing/2016/5/9/chartex" xmlns:cx4="http://schemas.microsoft.com/office/drawing/2016/5/10/chartex" xmlns:cx5="http://schemas.microsoft.com/office/drawing/2016/5/11/chartex" xmlns:cx6="http://schemas.microsoft.com/office/drawing/2016/5/12/chartex" xmlns:cx7="http://schemas.microsoft.com/office/drawing/2016/5/13/chartex" xmlns:cx8="http://schemas.microsoft.com/office/drawing/2016/5/14/chartex" xmlns:mc="http://schemas.openxmlformats.org/markup-compatibility/2006" xmlns:aink="http://schemas.microsoft.com/office/drawing/2016/ink" xmlns:am3d="http://schemas.microsoft.com/office/drawing/2017/model3d" xmlns:o="urn:schemas-microsoft-com:office:office" xmlns:oel="http://schemas.microsoft.com/office/2019/extlst" xmlns:r="http://schemas.openxmlformats.org/officeDocument/2006/relationships" xmlns:m="http://schemas.openxmlformats.org/officeDocument/2006/math" xmlns:v="urn:schemas-microsoft-com:vml" xmlns:wp14="http://schemas.microsoft.com/office/word/2010/wordprocessingDrawing" xmlns:wp="http://schemas.openxmlformats.org/drawingml/2006/wordprocessingDrawing" xmlns:w10="urn:schemas-microsoft-com:office:word" xmlns:w="http://schemas.openxmlformats.org/wordprocessingml/2006/main" xmlns:w14="http://schemas.microsoft.com/office/word/2010/wordml" xmlns:w15="http://schemas.microsoft.com/office/word/2012/wordml" xmlns:w16cex="http://schemas.microsoft.com/office/word/2018/wordml/cex" xmlns:w16cid="http://schemas.microsoft.com/office/word/2016/wordml/cid" xmlns:w16="http://schemas.microsoft.com/office/word/2018/wordml" xmlns:w16du="http://schemas.microsoft.com/office/word/2023/wordml/word16du" xmlns:w16sdtdh="http://schemas.microsoft.com/office/word/2020/wordml/sdtdatahash" xmlns:w16se="http://schemas.microsoft.com/office/word/2015/wordml/symex" xmlns:wpg="http://schemas.microsoft.com/office/word/2010/wordprocessingGroup" xmlns:wpi="http://schemas.microsoft.com/office/word/2010/wordprocessingInk" xmlns:wne="http://schemas.microsoft.com/office/word/2006/wordml" xmlns:wps="http://schemas.microsoft.com/office/word/2010/wordprocessingShape" mc:Ignorable="w14 w15 w16se w16cid w16 w16cex w16sdtdh wp14">
+<w:numbering xmlns:wpc="http://schemas.microsoft.com/office/word/2010/wordprocessingCanvas" xmlns:cx="http://schemas.microsoft.com/office/drawing/2014/chartex" xmlns:cx1="http://schemas.microsoft.com/office/drawing/2015/9/8/chartex" xmlns:cx2="http://schemas.microsoft.com/office/drawing/2015/10/21/chartex" xmlns:cx3="http://schemas.microsoft.com/office/drawing/2016/5/9/chartex" xmlns:cx4="http://schemas.microsoft.com/office/drawing/2016/5/10/chartex" xmlns:cx5="http://schemas.microsoft.com/office/drawing/2016/5/11/chartex" xmlns:cx6="http://schemas.microsoft.com/office/drawing/2016/5/12/chartex" xmlns:cx7="http://schemas.microsoft.com/office/drawing/2016/5/13/chartex" xmlns:cx8="http://schemas.microsoft.com/office/drawing/2016/5/14/chartex" xmlns:mc="http://schemas.openxmlformats.org/markup-compatibility/2006" xmlns:aink="http://schemas.microsoft.com/office/drawing/2016/ink" xmlns:am3d="http://schemas.microsoft.com/office/drawing/2017/model3d" xmlns:o="urn:schemas-microsoft-com:office:office" xmlns:oel="http://schemas.microsoft.com/office/2019/extlst" xmlns:r="http://schemas.openxmlformats.org/officeDocument/2006/relationships" xmlns:m="http://schemas.openxmlformats.org/officeDocument/2006/math" xmlns:v="urn:schemas-microsoft-com:vml" xmlns:wp14="http://schemas.microsoft.com/office/word/2010/wordprocessingDrawing" xmlns:wp="http://schemas.openxmlformats.org/drawingml/2006/wordprocessingDrawing" xmlns:w10="urn:schemas-microsoft-com:office:word" xmlns:w="http://schemas.openxmlformats.org/wordprocessingml/2006/main" xmlns:w14="http://schemas.microsoft.com/office/word/2010/wordml" xmlns:w15="http://schemas.microsoft.com/office/word/2012/wordml" xmlns:w16cex="http://schemas.microsoft.com/office/word/2018/wordml/cex" xmlns:w16cid="http://schemas.microsoft.com/office/word/2016/wordml/cid" xmlns:w16="http://schemas.microsoft.com/office/word/2018/wordml" xmlns:w16du="http://schemas.microsoft.com/office/word/2023/wordml/word16du" xmlns:w16sdtdh="http://schemas.microsoft.com/office/word/2020/wordml/sdtdatahash" xmlns:w16sdtfl="http://schemas.microsoft.com/office/word/2024/wordml/sdtformatlock" xmlns:w16se="http://schemas.microsoft.com/office/word/2015/wordml/symex" xmlns:wpg="http://schemas.microsoft.com/office/word/2010/wordprocessingGroup" xmlns:wpi="http://schemas.microsoft.com/office/word/2010/wordprocessingInk" xmlns:wne="http://schemas.microsoft.com/office/word/2006/wordml" xmlns:wps="http://schemas.microsoft.com/office/word/2010/wordprocessingShape" mc:Ignorable="w14 w15 w16se w16cid w16 w16cex w16sdtdh w16sdtfl w16du wp14">
   <w:abstractNum w:abstractNumId="0" w15:restartNumberingAfterBreak="0">
     <w:nsid w:val="00000001"/>
     <w:multiLevelType w:val="multilevel"/>
@@ -5303,7 +4830,7 @@
 </file>
 
 <file path=word/styles.xml><?xml version="1.0" encoding="utf-8"?>
-<w:styles xmlns:mc="http://schemas.openxmlformats.org/markup-compatibility/2006" xmlns:r="http://schemas.openxmlformats.org/officeDocument/2006/relationships" xmlns:w="http://schemas.openxmlformats.org/wordprocessingml/2006/main" xmlns:w14="http://schemas.microsoft.com/office/word/2010/wordml" xmlns:w15="http://schemas.microsoft.com/office/word/2012/wordml" xmlns:w16cex="http://schemas.microsoft.com/office/word/2018/wordml/cex" xmlns:w16cid="http://schemas.microsoft.com/office/word/2016/wordml/cid" xmlns:w16="http://schemas.microsoft.com/office/word/2018/wordml" xmlns:w16sdtdh="http://schemas.microsoft.com/office/word/2020/wordml/sdtdatahash" xmlns:w16se="http://schemas.microsoft.com/office/word/2015/wordml/symex" mc:Ignorable="w14 w15 w16se w16cid w16 w16cex w16sdtdh">
+<w:styles xmlns:mc="http://schemas.openxmlformats.org/markup-compatibility/2006" xmlns:r="http://schemas.openxmlformats.org/officeDocument/2006/relationships" xmlns:w="http://schemas.openxmlformats.org/wordprocessingml/2006/main" xmlns:w14="http://schemas.microsoft.com/office/word/2010/wordml" xmlns:w15="http://schemas.microsoft.com/office/word/2012/wordml" xmlns:w16cex="http://schemas.microsoft.com/office/word/2018/wordml/cex" xmlns:w16cid="http://schemas.microsoft.com/office/word/2016/wordml/cid" xmlns:w16="http://schemas.microsoft.com/office/word/2018/wordml" xmlns:w16du="http://schemas.microsoft.com/office/word/2023/wordml/word16du" xmlns:w16sdtdh="http://schemas.microsoft.com/office/word/2020/wordml/sdtdatahash" xmlns:w16sdtfl="http://schemas.microsoft.com/office/word/2024/wordml/sdtformatlock" xmlns:w16se="http://schemas.microsoft.com/office/word/2015/wordml/symex" mc:Ignorable="w14 w15 w16se w16cid w16 w16cex w16sdtdh w16sdtfl w16du">
   <w:docDefaults>
     <w:rPrDefault>
       <w:rPr>
@@ -5705,7 +5232,6 @@
   <w:style w:type="character" w:default="1" w:styleId="Absatz-Standardschriftart">
     <w:name w:val="Default Paragraph Font"/>
     <w:uiPriority w:val="1"/>
-    <w:semiHidden/>
     <w:unhideWhenUsed/>
   </w:style>
   <w:style w:type="table" w:default="1" w:styleId="NormaleTabelle">
